--- a/docs/Report.docx
+++ b/docs/Report.docx
@@ -5,275 +5,5456 @@
     <w:p>
       <w:pPr>
         <w:spacing w:after="0" w:line="360" w:lineRule="auto"/>
-        <w:jc w:val="both"/>
-      </w:pPr>
-    </w:p>
-    <w:p>
-      <w:pPr>
-        <w:spacing w:after="0" w:line="360" w:lineRule="auto"/>
-        <w:jc w:val="both"/>
-      </w:pPr>
-    </w:p>
-    <w:p>
-      <w:pPr>
-        <w:spacing w:after="0" w:line="360" w:lineRule="auto"/>
-        <w:jc w:val="both"/>
-      </w:pPr>
-    </w:p>
-    <w:p>
-      <w:pPr>
-        <w:spacing w:after="0" w:line="360" w:lineRule="auto"/>
-        <w:jc w:val="both"/>
-      </w:pPr>
-    </w:p>
-    <w:p>
-      <w:pPr>
-        <w:spacing w:after="0" w:line="360" w:lineRule="auto"/>
-        <w:jc w:val="both"/>
-      </w:pPr>
-    </w:p>
-    <w:p>
-      <w:pPr>
-        <w:spacing w:after="0" w:line="360" w:lineRule="auto"/>
-        <w:jc w:val="both"/>
-      </w:pPr>
-    </w:p>
-    <w:p>
-      <w:pPr>
-        <w:spacing w:after="0" w:line="360" w:lineRule="auto"/>
-        <w:jc w:val="both"/>
-      </w:pPr>
-    </w:p>
-    <w:p>
-      <w:pPr>
-        <w:spacing w:after="0" w:line="360" w:lineRule="auto"/>
-        <w:jc w:val="both"/>
-      </w:pPr>
-    </w:p>
-    <w:p>
-      <w:pPr>
-        <w:spacing w:after="0" w:line="360" w:lineRule="auto"/>
-        <w:jc w:val="both"/>
-      </w:pPr>
-    </w:p>
-    <w:p>
-      <w:pPr>
-        <w:spacing w:after="0" w:line="360" w:lineRule="auto"/>
-        <w:jc w:val="both"/>
-      </w:pPr>
-    </w:p>
-    <w:p>
-      <w:pPr>
-        <w:spacing w:after="0" w:line="360" w:lineRule="auto"/>
-        <w:jc w:val="both"/>
-      </w:pPr>
-    </w:p>
-    <w:p>
-      <w:pPr>
-        <w:spacing w:after="0" w:line="360" w:lineRule="auto"/>
-        <w:jc w:val="both"/>
-      </w:pPr>
-    </w:p>
-    <w:p>
-      <w:pPr>
-        <w:spacing w:after="0" w:line="360" w:lineRule="auto"/>
-        <w:jc w:val="both"/>
-      </w:pPr>
-    </w:p>
-    <w:p>
-      <w:pPr>
-        <w:spacing w:after="0" w:line="360" w:lineRule="auto"/>
-        <w:jc w:val="both"/>
-      </w:pPr>
-    </w:p>
-    <w:p>
-      <w:pPr>
-        <w:spacing w:after="0" w:line="360" w:lineRule="auto"/>
-        <w:jc w:val="both"/>
-      </w:pPr>
-    </w:p>
-    <w:p>
-      <w:pPr>
-        <w:spacing w:after="0" w:line="360" w:lineRule="auto"/>
-        <w:jc w:val="both"/>
-      </w:pPr>
-    </w:p>
-    <w:p>
-      <w:pPr>
-        <w:spacing w:after="0" w:line="360" w:lineRule="auto"/>
-        <w:jc w:val="both"/>
-      </w:pPr>
-    </w:p>
-    <w:p>
-      <w:pPr>
-        <w:spacing w:after="0" w:line="360" w:lineRule="auto"/>
-        <w:jc w:val="both"/>
-      </w:pPr>
-    </w:p>
-    <w:p>
-      <w:pPr>
-        <w:spacing w:after="0" w:line="360" w:lineRule="auto"/>
-        <w:jc w:val="both"/>
-      </w:pPr>
-    </w:p>
-    <w:p>
-      <w:pPr>
-        <w:spacing w:after="0" w:line="360" w:lineRule="auto"/>
-        <w:jc w:val="both"/>
-      </w:pPr>
-    </w:p>
-    <w:p>
-      <w:pPr>
-        <w:spacing w:after="0" w:line="360" w:lineRule="auto"/>
-        <w:jc w:val="both"/>
-      </w:pPr>
-    </w:p>
-    <w:p>
-      <w:pPr>
-        <w:spacing w:after="0" w:line="360" w:lineRule="auto"/>
-        <w:jc w:val="both"/>
-      </w:pPr>
-    </w:p>
-    <w:p>
-      <w:pPr>
-        <w:spacing w:after="0" w:line="360" w:lineRule="auto"/>
-        <w:jc w:val="both"/>
-      </w:pPr>
-    </w:p>
-    <w:p>
-      <w:pPr>
-        <w:spacing w:after="0" w:line="360" w:lineRule="auto"/>
-        <w:jc w:val="both"/>
-      </w:pPr>
-    </w:p>
-    <w:p>
-      <w:pPr>
-        <w:spacing w:after="0" w:line="360" w:lineRule="auto"/>
-        <w:jc w:val="both"/>
-      </w:pPr>
-    </w:p>
-    <w:p>
-      <w:pPr>
-        <w:spacing w:after="0" w:line="360" w:lineRule="auto"/>
-        <w:jc w:val="both"/>
-      </w:pPr>
-    </w:p>
-    <w:p>
-      <w:pPr>
-        <w:spacing w:after="0" w:line="360" w:lineRule="auto"/>
-        <w:jc w:val="both"/>
-      </w:pPr>
-    </w:p>
-    <w:p>
-      <w:pPr>
-        <w:spacing w:after="0" w:line="360" w:lineRule="auto"/>
-        <w:jc w:val="both"/>
-      </w:pPr>
-    </w:p>
-    <w:p>
-      <w:pPr>
-        <w:spacing w:after="0" w:line="360" w:lineRule="auto"/>
-        <w:jc w:val="both"/>
-      </w:pPr>
-    </w:p>
-    <w:p>
-      <w:pPr>
-        <w:spacing w:after="0" w:line="360" w:lineRule="auto"/>
-        <w:jc w:val="both"/>
-      </w:pPr>
-    </w:p>
-    <w:p>
-      <w:pPr>
-        <w:spacing w:after="0" w:line="360" w:lineRule="auto"/>
-        <w:jc w:val="both"/>
-        <w:rPr>
+        <w:jc w:val="center"/>
+        <w:rPr>
+          <w:b/>
+          <w:bCs/>
+        </w:rPr>
+      </w:pPr>
+      <w:r>
+        <w:rPr>
+          <w:b/>
+          <w:bCs/>
+        </w:rPr>
+        <w:t>Đề tài: Phân tích các phương pháp phát hiện giả mạo IP</w:t>
+      </w:r>
+    </w:p>
+    <w:p>
+      <w:pPr>
+        <w:spacing w:after="0" w:line="360" w:lineRule="auto"/>
+        <w:jc w:val="both"/>
+      </w:pPr>
+    </w:p>
+    <w:p>
+      <w:pPr>
+        <w:spacing w:after="0" w:line="360" w:lineRule="auto"/>
+        <w:jc w:val="both"/>
+      </w:pPr>
+    </w:p>
+    <w:p>
+      <w:pPr>
+        <w:spacing w:after="0" w:line="360" w:lineRule="auto"/>
+        <w:jc w:val="both"/>
+      </w:pPr>
+    </w:p>
+    <w:p>
+      <w:pPr>
+        <w:spacing w:after="0" w:line="360" w:lineRule="auto"/>
+        <w:jc w:val="both"/>
+      </w:pPr>
+    </w:p>
+    <w:p>
+      <w:pPr>
+        <w:spacing w:after="0" w:line="360" w:lineRule="auto"/>
+        <w:jc w:val="both"/>
+      </w:pPr>
+    </w:p>
+    <w:p>
+      <w:pPr>
+        <w:spacing w:after="0" w:line="360" w:lineRule="auto"/>
+        <w:jc w:val="both"/>
+      </w:pPr>
+    </w:p>
+    <w:p>
+      <w:pPr>
+        <w:spacing w:after="0" w:line="360" w:lineRule="auto"/>
+        <w:jc w:val="both"/>
+      </w:pPr>
+    </w:p>
+    <w:p>
+      <w:pPr>
+        <w:spacing w:after="0" w:line="360" w:lineRule="auto"/>
+        <w:jc w:val="both"/>
+      </w:pPr>
+    </w:p>
+    <w:p>
+      <w:pPr>
+        <w:spacing w:after="0" w:line="360" w:lineRule="auto"/>
+        <w:jc w:val="both"/>
+      </w:pPr>
+    </w:p>
+    <w:p>
+      <w:pPr>
+        <w:spacing w:after="0" w:line="360" w:lineRule="auto"/>
+        <w:jc w:val="both"/>
+      </w:pPr>
+    </w:p>
+    <w:p>
+      <w:pPr>
+        <w:spacing w:after="0" w:line="360" w:lineRule="auto"/>
+        <w:jc w:val="both"/>
+      </w:pPr>
+    </w:p>
+    <w:p>
+      <w:pPr>
+        <w:spacing w:after="0" w:line="360" w:lineRule="auto"/>
+        <w:jc w:val="both"/>
+      </w:pPr>
+    </w:p>
+    <w:p>
+      <w:pPr>
+        <w:spacing w:after="0" w:line="360" w:lineRule="auto"/>
+        <w:jc w:val="both"/>
+      </w:pPr>
+    </w:p>
+    <w:p>
+      <w:pPr>
+        <w:spacing w:after="0" w:line="360" w:lineRule="auto"/>
+        <w:jc w:val="both"/>
+      </w:pPr>
+    </w:p>
+    <w:p>
+      <w:pPr>
+        <w:spacing w:after="0" w:line="360" w:lineRule="auto"/>
+        <w:jc w:val="both"/>
+      </w:pPr>
+    </w:p>
+    <w:p>
+      <w:pPr>
+        <w:spacing w:after="0" w:line="360" w:lineRule="auto"/>
+        <w:jc w:val="both"/>
+      </w:pPr>
+    </w:p>
+    <w:p>
+      <w:pPr>
+        <w:spacing w:after="0" w:line="360" w:lineRule="auto"/>
+        <w:jc w:val="both"/>
+      </w:pPr>
+    </w:p>
+    <w:p>
+      <w:pPr>
+        <w:spacing w:after="0" w:line="360" w:lineRule="auto"/>
+        <w:jc w:val="both"/>
+      </w:pPr>
+    </w:p>
+    <w:p>
+      <w:pPr>
+        <w:spacing w:after="0" w:line="360" w:lineRule="auto"/>
+        <w:jc w:val="both"/>
+      </w:pPr>
+    </w:p>
+    <w:p>
+      <w:pPr>
+        <w:spacing w:after="0" w:line="360" w:lineRule="auto"/>
+        <w:jc w:val="both"/>
+      </w:pPr>
+    </w:p>
+    <w:p>
+      <w:pPr>
+        <w:spacing w:after="0" w:line="360" w:lineRule="auto"/>
+        <w:jc w:val="both"/>
+      </w:pPr>
+    </w:p>
+    <w:p>
+      <w:pPr>
+        <w:spacing w:after="0" w:line="360" w:lineRule="auto"/>
+        <w:jc w:val="both"/>
+      </w:pPr>
+    </w:p>
+    <w:p>
+      <w:pPr>
+        <w:spacing w:after="0" w:line="360" w:lineRule="auto"/>
+        <w:jc w:val="both"/>
+      </w:pPr>
+    </w:p>
+    <w:p>
+      <w:pPr>
+        <w:spacing w:after="0" w:line="360" w:lineRule="auto"/>
+        <w:jc w:val="both"/>
+      </w:pPr>
+    </w:p>
+    <w:p>
+      <w:pPr>
+        <w:spacing w:after="0" w:line="360" w:lineRule="auto"/>
+        <w:jc w:val="both"/>
+      </w:pPr>
+    </w:p>
+    <w:p>
+      <w:pPr>
+        <w:spacing w:after="0" w:line="360" w:lineRule="auto"/>
+        <w:jc w:val="both"/>
+      </w:pPr>
+    </w:p>
+    <w:p>
+      <w:pPr>
+        <w:spacing w:after="0" w:line="360" w:lineRule="auto"/>
+        <w:jc w:val="both"/>
+      </w:pPr>
+    </w:p>
+    <w:p>
+      <w:pPr>
+        <w:spacing w:after="0" w:line="360" w:lineRule="auto"/>
+        <w:jc w:val="both"/>
+      </w:pPr>
+    </w:p>
+    <w:p>
+      <w:pPr>
+        <w:spacing w:after="0" w:line="360" w:lineRule="auto"/>
+        <w:jc w:val="both"/>
+      </w:pPr>
+    </w:p>
+    <w:p>
+      <w:pPr>
+        <w:pStyle w:val="Heading1"/>
+        <w:spacing w:before="0" w:line="360" w:lineRule="auto"/>
+        <w:jc w:val="center"/>
+        <w:rPr>
+          <w:rFonts w:ascii="Times New Roman" w:hAnsi="Times New Roman" w:cs="Times New Roman"/>
+          <w:b/>
+          <w:bCs/>
+          <w:color w:val="auto"/>
           <w:lang w:val="vi-VN"/>
         </w:rPr>
       </w:pPr>
-      <w:r>
-        <w:rPr>
+      <w:bookmarkStart w:id="0" w:name="_Toc182070963"/>
+      <w:r>
+        <w:rPr>
+          <w:rFonts w:ascii="Times New Roman" w:hAnsi="Times New Roman" w:cs="Times New Roman"/>
+          <w:b/>
+          <w:bCs/>
+          <w:color w:val="auto"/>
           <w:lang w:val="vi-VN"/>
         </w:rPr>
         <w:lastRenderedPageBreak/>
         <w:t>LỜI CẢM ƠN</w:t>
       </w:r>
-    </w:p>
-    <w:p>
-      <w:pPr>
-        <w:spacing w:after="0" w:line="360" w:lineRule="auto"/>
-        <w:jc w:val="both"/>
-      </w:pPr>
-    </w:p>
-    <w:p>
-      <w:pPr>
-        <w:spacing w:after="0" w:line="360" w:lineRule="auto"/>
-        <w:jc w:val="both"/>
-      </w:pPr>
-    </w:p>
-    <w:p>
-      <w:pPr>
-        <w:spacing w:after="0" w:line="360" w:lineRule="auto"/>
-        <w:jc w:val="both"/>
-      </w:pPr>
-    </w:p>
-    <w:p>
-      <w:pPr>
-        <w:spacing w:after="0" w:line="360" w:lineRule="auto"/>
-        <w:jc w:val="both"/>
-      </w:pPr>
-    </w:p>
-    <w:p>
-      <w:pPr>
-        <w:spacing w:after="0" w:line="360" w:lineRule="auto"/>
-        <w:jc w:val="both"/>
-      </w:pPr>
-    </w:p>
-    <w:p>
-      <w:pPr>
-        <w:spacing w:after="0" w:line="360" w:lineRule="auto"/>
-        <w:jc w:val="both"/>
-      </w:pPr>
-    </w:p>
-    <w:p>
-      <w:pPr>
-        <w:spacing w:after="0" w:line="360" w:lineRule="auto"/>
-        <w:jc w:val="both"/>
-      </w:pPr>
-    </w:p>
-    <w:p>
-      <w:pPr>
-        <w:spacing w:after="0" w:line="360" w:lineRule="auto"/>
-        <w:jc w:val="both"/>
-      </w:pPr>
-    </w:p>
-    <w:p>
-      <w:pPr>
-        <w:spacing w:after="0" w:line="360" w:lineRule="auto"/>
-        <w:jc w:val="both"/>
-      </w:pPr>
-    </w:p>
-    <w:p>
-      <w:pPr>
-        <w:spacing w:after="0" w:line="360" w:lineRule="auto"/>
-        <w:jc w:val="both"/>
-      </w:pPr>
-    </w:p>
-    <w:p>
-      <w:pPr>
-        <w:spacing w:after="0" w:line="360" w:lineRule="auto"/>
-        <w:jc w:val="both"/>
-      </w:pPr>
-    </w:p>
-    <w:p>
-      <w:pPr>
-        <w:spacing w:after="0" w:line="360" w:lineRule="auto"/>
-        <w:jc w:val="both"/>
-      </w:pPr>
-    </w:p>
-    <w:p>
-      <w:pPr>
-        <w:spacing w:after="0" w:line="360" w:lineRule="auto"/>
-        <w:jc w:val="both"/>
+      <w:bookmarkEnd w:id="0"/>
+    </w:p>
+    <w:p>
+      <w:pPr>
+        <w:spacing w:after="0" w:line="360" w:lineRule="auto"/>
+        <w:ind w:firstLine="720"/>
+        <w:jc w:val="both"/>
+        <w:rPr>
+          <w:lang w:val="vi-VN"/>
+        </w:rPr>
+      </w:pPr>
+      <w:r>
+        <w:rPr>
+          <w:lang w:val="vi-VN"/>
+        </w:rPr>
+        <w:t>Trước tiên, em xin gửi lời cảm ơn chân thành và sâu sắc nhất đến Ban Giám hiệu và các thầy cô trong Khoa Công nghệ Thông tin, Trường Đại học ... đã giảng dạy và truyền đạt những kiến thức quý báu cho em trong suốt quá trình học tập.</w:t>
+      </w:r>
+    </w:p>
+    <w:p>
+      <w:pPr>
+        <w:spacing w:after="0" w:line="360" w:lineRule="auto"/>
+        <w:ind w:firstLine="720"/>
+        <w:jc w:val="both"/>
+        <w:rPr>
+          <w:lang w:val="vi-VN"/>
+        </w:rPr>
+      </w:pPr>
+      <w:r>
+        <w:rPr>
+          <w:lang w:val="vi-VN"/>
+        </w:rPr>
+        <w:t xml:space="preserve">Em xin bày tỏ lòng biết ơn đến thầy/cô ... (người hướng dẫn), người đã tận tình hướng dẫn, truyền đạt kiến thức, kinh nghiệm cũng như hỗ trợ và động viên em trong suốt quá trình nghiên cứu và hoàn thiện đề tài tốt nghiệp </w:t>
+      </w:r>
+      <w:r>
+        <w:rPr>
+          <w:i/>
+          <w:iCs/>
+          <w:lang w:val="vi-VN"/>
+        </w:rPr>
+        <w:t>“Phân tích các phương pháp phát hiện giả mạo IP”</w:t>
+      </w:r>
+      <w:r>
+        <w:rPr>
+          <w:lang w:val="vi-VN"/>
+        </w:rPr>
+        <w:t>. Sự hướng dẫn tận tâm và những góp ý quý báu của thầy/cô là nguồn động lực lớn lao giúp em hoàn thành đồ án này.</w:t>
+      </w:r>
+    </w:p>
+    <w:p>
+      <w:pPr>
+        <w:spacing w:after="0" w:line="360" w:lineRule="auto"/>
+        <w:ind w:firstLine="720"/>
+        <w:jc w:val="both"/>
+        <w:rPr>
+          <w:lang w:val="vi-VN"/>
+        </w:rPr>
+      </w:pPr>
+      <w:r>
+        <w:rPr>
+          <w:lang w:val="vi-VN"/>
+        </w:rPr>
+        <w:t>Em cũng xin gửi lời cảm ơn đến gia đình và bạn bè, những người đã luôn bên cạnh, động viên và tạo điều kiện tốt nhất để em có thể hoàn thành nhiệm vụ học tập cũng như đồ án này.</w:t>
+      </w:r>
+    </w:p>
+    <w:p>
+      <w:pPr>
+        <w:spacing w:after="0" w:line="360" w:lineRule="auto"/>
+        <w:ind w:firstLine="720"/>
+        <w:jc w:val="both"/>
+        <w:rPr>
+          <w:lang w:val="vi-VN"/>
+        </w:rPr>
+      </w:pPr>
+      <w:r>
+        <w:rPr>
+          <w:lang w:val="vi-VN"/>
+        </w:rPr>
+        <w:t>Cuối cùng, em xin chân thành cảm ơn tất cả những ai đã đóng góp ý kiến và hỗ trợ em trong suốt quá trình thực hiện đề tài. Mặc dù đã cố gắng hết sức, nhưng bài báo cáo vẫn có thể còn những thiếu sót, em rất mong nhận được những ý kiến đóng góp từ quý thầy cô và bạn bè để hoàn thiện hơn.</w:t>
+      </w:r>
+    </w:p>
+    <w:p>
+      <w:pPr>
+        <w:spacing w:after="0" w:line="360" w:lineRule="auto"/>
+        <w:jc w:val="right"/>
+        <w:rPr>
+          <w:lang w:val="vi-VN"/>
+        </w:rPr>
+      </w:pPr>
+      <w:r>
+        <w:rPr>
+          <w:lang w:val="vi-VN"/>
+        </w:rPr>
+        <w:t>Xin chân thành cảm ơn!</w:t>
+      </w:r>
+    </w:p>
+    <w:p>
+      <w:pPr>
+        <w:spacing w:after="0" w:line="360" w:lineRule="auto"/>
+        <w:jc w:val="both"/>
+        <w:rPr>
+          <w:lang w:val="vi-VN"/>
+        </w:rPr>
+      </w:pPr>
+    </w:p>
+    <w:p>
+      <w:pPr>
+        <w:spacing w:after="0" w:line="360" w:lineRule="auto"/>
+        <w:jc w:val="both"/>
+        <w:rPr>
+          <w:lang w:val="vi-VN"/>
+        </w:rPr>
+      </w:pPr>
+    </w:p>
+    <w:p>
+      <w:pPr>
+        <w:spacing w:after="0" w:line="360" w:lineRule="auto"/>
+        <w:jc w:val="both"/>
+        <w:rPr>
+          <w:lang w:val="vi-VN"/>
+        </w:rPr>
+      </w:pPr>
+    </w:p>
+    <w:p>
+      <w:pPr>
+        <w:spacing w:after="0" w:line="360" w:lineRule="auto"/>
+        <w:jc w:val="both"/>
+        <w:rPr>
+          <w:lang w:val="vi-VN"/>
+        </w:rPr>
+      </w:pPr>
+    </w:p>
+    <w:p>
+      <w:pPr>
+        <w:spacing w:after="0" w:line="360" w:lineRule="auto"/>
+        <w:jc w:val="both"/>
+        <w:rPr>
+          <w:lang w:val="vi-VN"/>
+        </w:rPr>
+      </w:pPr>
+    </w:p>
+    <w:p>
+      <w:pPr>
+        <w:spacing w:after="0" w:line="360" w:lineRule="auto"/>
+        <w:jc w:val="both"/>
+        <w:rPr>
+          <w:lang w:val="vi-VN"/>
+        </w:rPr>
+      </w:pPr>
+    </w:p>
+    <w:p>
+      <w:pPr>
+        <w:spacing w:after="0" w:line="360" w:lineRule="auto"/>
+        <w:jc w:val="both"/>
+        <w:rPr>
+          <w:lang w:val="vi-VN"/>
+        </w:rPr>
+      </w:pPr>
+    </w:p>
+    <w:p>
+      <w:pPr>
+        <w:spacing w:after="0" w:line="360" w:lineRule="auto"/>
+        <w:jc w:val="both"/>
+        <w:rPr>
+          <w:lang w:val="vi-VN"/>
+        </w:rPr>
+      </w:pPr>
+    </w:p>
+    <w:p>
+      <w:pPr>
+        <w:spacing w:after="0" w:line="360" w:lineRule="auto"/>
+        <w:jc w:val="both"/>
+        <w:rPr>
+          <w:lang w:val="vi-VN"/>
+        </w:rPr>
+      </w:pPr>
+    </w:p>
+    <w:p>
+      <w:pPr>
+        <w:spacing w:after="0" w:line="360" w:lineRule="auto"/>
+        <w:jc w:val="both"/>
+        <w:rPr>
+          <w:lang w:val="vi-VN"/>
+        </w:rPr>
+      </w:pPr>
+    </w:p>
+    <w:p>
+      <w:pPr>
+        <w:spacing w:after="0" w:line="360" w:lineRule="auto"/>
+        <w:jc w:val="both"/>
+        <w:rPr>
+          <w:lang w:val="vi-VN"/>
+        </w:rPr>
+      </w:pPr>
+    </w:p>
+    <w:p>
+      <w:pPr>
+        <w:spacing w:after="0" w:line="360" w:lineRule="auto"/>
+        <w:jc w:val="both"/>
+        <w:rPr>
+          <w:lang w:val="vi-VN"/>
+        </w:rPr>
+      </w:pPr>
+    </w:p>
+    <w:p>
+      <w:pPr>
+        <w:spacing w:after="0" w:line="360" w:lineRule="auto"/>
+        <w:jc w:val="both"/>
+        <w:rPr>
+          <w:lang w:val="vi-VN"/>
+        </w:rPr>
+      </w:pPr>
+    </w:p>
+    <w:sdt>
+      <w:sdtPr>
+        <w:id w:val="430702517"/>
+        <w:docPartObj>
+          <w:docPartGallery w:val="Table of Contents"/>
+          <w:docPartUnique/>
+        </w:docPartObj>
+      </w:sdtPr>
+      <w:sdtEndPr>
+        <w:rPr>
+          <w:rFonts w:ascii="Times New Roman" w:eastAsiaTheme="minorHAnsi" w:hAnsi="Times New Roman" w:cstheme="minorBidi"/>
+          <w:b/>
+          <w:bCs/>
+          <w:noProof/>
+          <w:color w:val="auto"/>
+          <w:kern w:val="2"/>
+          <w:sz w:val="28"/>
+          <w:szCs w:val="22"/>
+          <w14:ligatures w14:val="standardContextual"/>
+        </w:rPr>
+      </w:sdtEndPr>
+      <w:sdtContent>
+        <w:p>
+          <w:pPr>
+            <w:pStyle w:val="TOCHeading"/>
+            <w:jc w:val="center"/>
+            <w:rPr>
+              <w:rFonts w:ascii="Times New Roman" w:hAnsi="Times New Roman" w:cs="Times New Roman"/>
+              <w:b/>
+              <w:bCs/>
+              <w:color w:val="auto"/>
+            </w:rPr>
+          </w:pPr>
+          <w:r>
+            <w:rPr>
+              <w:rFonts w:ascii="Times New Roman" w:hAnsi="Times New Roman" w:cs="Times New Roman"/>
+              <w:b/>
+              <w:bCs/>
+              <w:color w:val="auto"/>
+            </w:rPr>
+            <w:t>MỤC LỤC</w:t>
+          </w:r>
+        </w:p>
+        <w:p>
+          <w:pPr>
+            <w:pStyle w:val="TOC1"/>
+            <w:tabs>
+              <w:tab w:val="right" w:leader="dot" w:pos="9061"/>
+            </w:tabs>
+            <w:rPr>
+              <w:rFonts w:asciiTheme="minorHAnsi" w:eastAsiaTheme="minorEastAsia" w:hAnsiTheme="minorHAnsi"/>
+              <w:noProof/>
+              <w:sz w:val="22"/>
+            </w:rPr>
+          </w:pPr>
+          <w:r>
+            <w:fldChar w:fldCharType="begin"/>
+          </w:r>
+          <w:r>
+            <w:instrText xml:space="preserve"> TOC \o "1-3" \h \z \u </w:instrText>
+          </w:r>
+          <w:r>
+            <w:fldChar w:fldCharType="separate"/>
+          </w:r>
+          <w:hyperlink w:anchor="_Toc182070963" w:history="1">
+            <w:r>
+              <w:rPr>
+                <w:rStyle w:val="Hyperlink"/>
+                <w:rFonts w:cs="Times New Roman"/>
+                <w:b/>
+                <w:bCs/>
+                <w:noProof/>
+                <w:lang w:val="vi-VN"/>
+              </w:rPr>
+              <w:t>LỜI CẢM ƠN</w:t>
+            </w:r>
+            <w:r>
+              <w:rPr>
+                <w:noProof/>
+                <w:webHidden/>
+              </w:rPr>
+              <w:tab/>
+            </w:r>
+            <w:r>
+              <w:rPr>
+                <w:noProof/>
+                <w:webHidden/>
+              </w:rPr>
+              <w:fldChar w:fldCharType="begin"/>
+            </w:r>
+            <w:r>
+              <w:rPr>
+                <w:noProof/>
+                <w:webHidden/>
+              </w:rPr>
+              <w:instrText xml:space="preserve"> PAGEREF _Toc182070963 \h </w:instrText>
+            </w:r>
+            <w:r>
+              <w:rPr>
+                <w:noProof/>
+                <w:webHidden/>
+              </w:rPr>
+            </w:r>
+            <w:r>
+              <w:rPr>
+                <w:noProof/>
+                <w:webHidden/>
+              </w:rPr>
+              <w:fldChar w:fldCharType="separate"/>
+            </w:r>
+            <w:r>
+              <w:rPr>
+                <w:noProof/>
+                <w:webHidden/>
+              </w:rPr>
+              <w:t>2</w:t>
+            </w:r>
+            <w:r>
+              <w:rPr>
+                <w:noProof/>
+                <w:webHidden/>
+              </w:rPr>
+              <w:fldChar w:fldCharType="end"/>
+            </w:r>
+          </w:hyperlink>
+        </w:p>
+        <w:p>
+          <w:pPr>
+            <w:pStyle w:val="TOC1"/>
+            <w:tabs>
+              <w:tab w:val="right" w:leader="dot" w:pos="9061"/>
+            </w:tabs>
+            <w:rPr>
+              <w:rFonts w:asciiTheme="minorHAnsi" w:eastAsiaTheme="minorEastAsia" w:hAnsiTheme="minorHAnsi"/>
+              <w:noProof/>
+              <w:sz w:val="22"/>
+            </w:rPr>
+          </w:pPr>
+          <w:hyperlink w:anchor="_Toc182070964" w:history="1">
+            <w:r>
+              <w:rPr>
+                <w:rStyle w:val="Hyperlink"/>
+                <w:rFonts w:cs="Times New Roman"/>
+                <w:b/>
+                <w:bCs/>
+                <w:noProof/>
+              </w:rPr>
+              <w:t>MỞ ĐẦU</w:t>
+            </w:r>
+            <w:r>
+              <w:rPr>
+                <w:noProof/>
+                <w:webHidden/>
+              </w:rPr>
+              <w:tab/>
+            </w:r>
+            <w:r>
+              <w:rPr>
+                <w:noProof/>
+                <w:webHidden/>
+              </w:rPr>
+              <w:fldChar w:fldCharType="begin"/>
+            </w:r>
+            <w:r>
+              <w:rPr>
+                <w:noProof/>
+                <w:webHidden/>
+              </w:rPr>
+              <w:instrText xml:space="preserve"> PAGEREF _Toc182070964 \h </w:instrText>
+            </w:r>
+            <w:r>
+              <w:rPr>
+                <w:noProof/>
+                <w:webHidden/>
+              </w:rPr>
+            </w:r>
+            <w:r>
+              <w:rPr>
+                <w:noProof/>
+                <w:webHidden/>
+              </w:rPr>
+              <w:fldChar w:fldCharType="separate"/>
+            </w:r>
+            <w:r>
+              <w:rPr>
+                <w:noProof/>
+                <w:webHidden/>
+              </w:rPr>
+              <w:t>5</w:t>
+            </w:r>
+            <w:r>
+              <w:rPr>
+                <w:noProof/>
+                <w:webHidden/>
+              </w:rPr>
+              <w:fldChar w:fldCharType="end"/>
+            </w:r>
+          </w:hyperlink>
+        </w:p>
+        <w:p>
+          <w:pPr>
+            <w:pStyle w:val="TOC2"/>
+            <w:rPr>
+              <w:rFonts w:asciiTheme="minorHAnsi" w:eastAsiaTheme="minorEastAsia" w:hAnsiTheme="minorHAnsi"/>
+              <w:noProof/>
+              <w:sz w:val="22"/>
+            </w:rPr>
+          </w:pPr>
+          <w:hyperlink w:anchor="_Toc182070965" w:history="1">
+            <w:r>
+              <w:rPr>
+                <w:rStyle w:val="Hyperlink"/>
+                <w:rFonts w:cs="Times New Roman"/>
+                <w:noProof/>
+              </w:rPr>
+              <w:t>1. Lý do chọn đề tài</w:t>
+            </w:r>
+            <w:r>
+              <w:rPr>
+                <w:noProof/>
+                <w:webHidden/>
+              </w:rPr>
+              <w:tab/>
+            </w:r>
+            <w:r>
+              <w:rPr>
+                <w:noProof/>
+                <w:webHidden/>
+              </w:rPr>
+              <w:fldChar w:fldCharType="begin"/>
+            </w:r>
+            <w:r>
+              <w:rPr>
+                <w:noProof/>
+                <w:webHidden/>
+              </w:rPr>
+              <w:instrText xml:space="preserve"> PAGEREF _Toc182070965 \h </w:instrText>
+            </w:r>
+            <w:r>
+              <w:rPr>
+                <w:noProof/>
+                <w:webHidden/>
+              </w:rPr>
+            </w:r>
+            <w:r>
+              <w:rPr>
+                <w:noProof/>
+                <w:webHidden/>
+              </w:rPr>
+              <w:fldChar w:fldCharType="separate"/>
+            </w:r>
+            <w:r>
+              <w:rPr>
+                <w:noProof/>
+                <w:webHidden/>
+              </w:rPr>
+              <w:t>5</w:t>
+            </w:r>
+            <w:r>
+              <w:rPr>
+                <w:noProof/>
+                <w:webHidden/>
+              </w:rPr>
+              <w:fldChar w:fldCharType="end"/>
+            </w:r>
+          </w:hyperlink>
+        </w:p>
+        <w:p>
+          <w:pPr>
+            <w:pStyle w:val="TOC2"/>
+            <w:rPr>
+              <w:rFonts w:asciiTheme="minorHAnsi" w:eastAsiaTheme="minorEastAsia" w:hAnsiTheme="minorHAnsi"/>
+              <w:noProof/>
+              <w:sz w:val="22"/>
+            </w:rPr>
+          </w:pPr>
+          <w:hyperlink w:anchor="_Toc182070966" w:history="1">
+            <w:r>
+              <w:rPr>
+                <w:rStyle w:val="Hyperlink"/>
+                <w:rFonts w:cs="Times New Roman"/>
+                <w:noProof/>
+              </w:rPr>
+              <w:t>2. Mục tiêu nghiên cứu</w:t>
+            </w:r>
+            <w:r>
+              <w:rPr>
+                <w:noProof/>
+                <w:webHidden/>
+              </w:rPr>
+              <w:tab/>
+            </w:r>
+            <w:r>
+              <w:rPr>
+                <w:noProof/>
+                <w:webHidden/>
+              </w:rPr>
+              <w:fldChar w:fldCharType="begin"/>
+            </w:r>
+            <w:r>
+              <w:rPr>
+                <w:noProof/>
+                <w:webHidden/>
+              </w:rPr>
+              <w:instrText xml:space="preserve"> PAGEREF _Toc182070966 \h </w:instrText>
+            </w:r>
+            <w:r>
+              <w:rPr>
+                <w:noProof/>
+                <w:webHidden/>
+              </w:rPr>
+            </w:r>
+            <w:r>
+              <w:rPr>
+                <w:noProof/>
+                <w:webHidden/>
+              </w:rPr>
+              <w:fldChar w:fldCharType="separate"/>
+            </w:r>
+            <w:r>
+              <w:rPr>
+                <w:noProof/>
+                <w:webHidden/>
+              </w:rPr>
+              <w:t>5</w:t>
+            </w:r>
+            <w:r>
+              <w:rPr>
+                <w:noProof/>
+                <w:webHidden/>
+              </w:rPr>
+              <w:fldChar w:fldCharType="end"/>
+            </w:r>
+          </w:hyperlink>
+        </w:p>
+        <w:p>
+          <w:pPr>
+            <w:pStyle w:val="TOC2"/>
+            <w:rPr>
+              <w:rFonts w:asciiTheme="minorHAnsi" w:eastAsiaTheme="minorEastAsia" w:hAnsiTheme="minorHAnsi"/>
+              <w:noProof/>
+              <w:sz w:val="22"/>
+            </w:rPr>
+          </w:pPr>
+          <w:hyperlink w:anchor="_Toc182070967" w:history="1">
+            <w:r>
+              <w:rPr>
+                <w:rStyle w:val="Hyperlink"/>
+                <w:rFonts w:cs="Times New Roman"/>
+                <w:noProof/>
+              </w:rPr>
+              <w:t>3. Đối tượng nghiên cứu</w:t>
+            </w:r>
+            <w:r>
+              <w:rPr>
+                <w:noProof/>
+                <w:webHidden/>
+              </w:rPr>
+              <w:tab/>
+            </w:r>
+            <w:r>
+              <w:rPr>
+                <w:noProof/>
+                <w:webHidden/>
+              </w:rPr>
+              <w:fldChar w:fldCharType="begin"/>
+            </w:r>
+            <w:r>
+              <w:rPr>
+                <w:noProof/>
+                <w:webHidden/>
+              </w:rPr>
+              <w:instrText xml:space="preserve"> PAGEREF _Toc182070967 \h </w:instrText>
+            </w:r>
+            <w:r>
+              <w:rPr>
+                <w:noProof/>
+                <w:webHidden/>
+              </w:rPr>
+            </w:r>
+            <w:r>
+              <w:rPr>
+                <w:noProof/>
+                <w:webHidden/>
+              </w:rPr>
+              <w:fldChar w:fldCharType="separate"/>
+            </w:r>
+            <w:r>
+              <w:rPr>
+                <w:noProof/>
+                <w:webHidden/>
+              </w:rPr>
+              <w:t>6</w:t>
+            </w:r>
+            <w:r>
+              <w:rPr>
+                <w:noProof/>
+                <w:webHidden/>
+              </w:rPr>
+              <w:fldChar w:fldCharType="end"/>
+            </w:r>
+          </w:hyperlink>
+        </w:p>
+        <w:p>
+          <w:pPr>
+            <w:pStyle w:val="TOC2"/>
+            <w:rPr>
+              <w:rFonts w:asciiTheme="minorHAnsi" w:eastAsiaTheme="minorEastAsia" w:hAnsiTheme="minorHAnsi"/>
+              <w:noProof/>
+              <w:sz w:val="22"/>
+            </w:rPr>
+          </w:pPr>
+          <w:hyperlink w:anchor="_Toc182070968" w:history="1">
+            <w:r>
+              <w:rPr>
+                <w:rStyle w:val="Hyperlink"/>
+                <w:rFonts w:cs="Times New Roman"/>
+                <w:noProof/>
+              </w:rPr>
+              <w:t>4. Phạm vi nghiên cứu</w:t>
+            </w:r>
+            <w:r>
+              <w:rPr>
+                <w:noProof/>
+                <w:webHidden/>
+              </w:rPr>
+              <w:tab/>
+            </w:r>
+            <w:r>
+              <w:rPr>
+                <w:noProof/>
+                <w:webHidden/>
+              </w:rPr>
+              <w:fldChar w:fldCharType="begin"/>
+            </w:r>
+            <w:r>
+              <w:rPr>
+                <w:noProof/>
+                <w:webHidden/>
+              </w:rPr>
+              <w:instrText xml:space="preserve"> PAGEREF _Toc182070968 \h </w:instrText>
+            </w:r>
+            <w:r>
+              <w:rPr>
+                <w:noProof/>
+                <w:webHidden/>
+              </w:rPr>
+            </w:r>
+            <w:r>
+              <w:rPr>
+                <w:noProof/>
+                <w:webHidden/>
+              </w:rPr>
+              <w:fldChar w:fldCharType="separate"/>
+            </w:r>
+            <w:r>
+              <w:rPr>
+                <w:noProof/>
+                <w:webHidden/>
+              </w:rPr>
+              <w:t>7</w:t>
+            </w:r>
+            <w:r>
+              <w:rPr>
+                <w:noProof/>
+                <w:webHidden/>
+              </w:rPr>
+              <w:fldChar w:fldCharType="end"/>
+            </w:r>
+          </w:hyperlink>
+        </w:p>
+        <w:p>
+          <w:pPr>
+            <w:pStyle w:val="TOC2"/>
+            <w:rPr>
+              <w:rFonts w:asciiTheme="minorHAnsi" w:eastAsiaTheme="minorEastAsia" w:hAnsiTheme="minorHAnsi"/>
+              <w:noProof/>
+              <w:sz w:val="22"/>
+            </w:rPr>
+          </w:pPr>
+          <w:hyperlink w:anchor="_Toc182070969" w:history="1">
+            <w:r>
+              <w:rPr>
+                <w:rStyle w:val="Hyperlink"/>
+                <w:rFonts w:cs="Times New Roman"/>
+                <w:noProof/>
+              </w:rPr>
+              <w:t>5. Phương pháp nghiên cứu</w:t>
+            </w:r>
+            <w:r>
+              <w:rPr>
+                <w:noProof/>
+                <w:webHidden/>
+              </w:rPr>
+              <w:tab/>
+            </w:r>
+            <w:r>
+              <w:rPr>
+                <w:noProof/>
+                <w:webHidden/>
+              </w:rPr>
+              <w:fldChar w:fldCharType="begin"/>
+            </w:r>
+            <w:r>
+              <w:rPr>
+                <w:noProof/>
+                <w:webHidden/>
+              </w:rPr>
+              <w:instrText xml:space="preserve"> PAGEREF _Toc182070969 \h </w:instrText>
+            </w:r>
+            <w:r>
+              <w:rPr>
+                <w:noProof/>
+                <w:webHidden/>
+              </w:rPr>
+            </w:r>
+            <w:r>
+              <w:rPr>
+                <w:noProof/>
+                <w:webHidden/>
+              </w:rPr>
+              <w:fldChar w:fldCharType="separate"/>
+            </w:r>
+            <w:r>
+              <w:rPr>
+                <w:noProof/>
+                <w:webHidden/>
+              </w:rPr>
+              <w:t>8</w:t>
+            </w:r>
+            <w:r>
+              <w:rPr>
+                <w:noProof/>
+                <w:webHidden/>
+              </w:rPr>
+              <w:fldChar w:fldCharType="end"/>
+            </w:r>
+          </w:hyperlink>
+        </w:p>
+        <w:p>
+          <w:pPr>
+            <w:pStyle w:val="TOC2"/>
+            <w:rPr>
+              <w:rFonts w:asciiTheme="minorHAnsi" w:eastAsiaTheme="minorEastAsia" w:hAnsiTheme="minorHAnsi"/>
+              <w:noProof/>
+              <w:sz w:val="22"/>
+            </w:rPr>
+          </w:pPr>
+          <w:hyperlink w:anchor="_Toc182070970" w:history="1">
+            <w:r>
+              <w:rPr>
+                <w:rStyle w:val="Hyperlink"/>
+                <w:rFonts w:cs="Times New Roman"/>
+                <w:noProof/>
+              </w:rPr>
+              <w:t>6. Ý nghĩa khoa học và thực tiễn của đề tài</w:t>
+            </w:r>
+            <w:r>
+              <w:rPr>
+                <w:noProof/>
+                <w:webHidden/>
+              </w:rPr>
+              <w:tab/>
+            </w:r>
+            <w:r>
+              <w:rPr>
+                <w:noProof/>
+                <w:webHidden/>
+              </w:rPr>
+              <w:fldChar w:fldCharType="begin"/>
+            </w:r>
+            <w:r>
+              <w:rPr>
+                <w:noProof/>
+                <w:webHidden/>
+              </w:rPr>
+              <w:instrText xml:space="preserve"> PAGEREF _Toc182070970 \h </w:instrText>
+            </w:r>
+            <w:r>
+              <w:rPr>
+                <w:noProof/>
+                <w:webHidden/>
+              </w:rPr>
+            </w:r>
+            <w:r>
+              <w:rPr>
+                <w:noProof/>
+                <w:webHidden/>
+              </w:rPr>
+              <w:fldChar w:fldCharType="separate"/>
+            </w:r>
+            <w:r>
+              <w:rPr>
+                <w:noProof/>
+                <w:webHidden/>
+              </w:rPr>
+              <w:t>8</w:t>
+            </w:r>
+            <w:r>
+              <w:rPr>
+                <w:noProof/>
+                <w:webHidden/>
+              </w:rPr>
+              <w:fldChar w:fldCharType="end"/>
+            </w:r>
+          </w:hyperlink>
+        </w:p>
+        <w:p>
+          <w:pPr>
+            <w:pStyle w:val="TOC2"/>
+            <w:rPr>
+              <w:rFonts w:asciiTheme="minorHAnsi" w:eastAsiaTheme="minorEastAsia" w:hAnsiTheme="minorHAnsi"/>
+              <w:noProof/>
+              <w:sz w:val="22"/>
+            </w:rPr>
+          </w:pPr>
+          <w:hyperlink w:anchor="_Toc182070971" w:history="1">
+            <w:r>
+              <w:rPr>
+                <w:rStyle w:val="Hyperlink"/>
+                <w:rFonts w:cs="Times New Roman"/>
+                <w:noProof/>
+              </w:rPr>
+              <w:t>7. Cấu trúc báo cáo đồ án tốt nghiệp</w:t>
+            </w:r>
+            <w:r>
+              <w:rPr>
+                <w:noProof/>
+                <w:webHidden/>
+              </w:rPr>
+              <w:tab/>
+            </w:r>
+            <w:r>
+              <w:rPr>
+                <w:noProof/>
+                <w:webHidden/>
+              </w:rPr>
+              <w:fldChar w:fldCharType="begin"/>
+            </w:r>
+            <w:r>
+              <w:rPr>
+                <w:noProof/>
+                <w:webHidden/>
+              </w:rPr>
+              <w:instrText xml:space="preserve"> PAGEREF _Toc182070971 \h </w:instrText>
+            </w:r>
+            <w:r>
+              <w:rPr>
+                <w:noProof/>
+                <w:webHidden/>
+              </w:rPr>
+            </w:r>
+            <w:r>
+              <w:rPr>
+                <w:noProof/>
+                <w:webHidden/>
+              </w:rPr>
+              <w:fldChar w:fldCharType="separate"/>
+            </w:r>
+            <w:r>
+              <w:rPr>
+                <w:noProof/>
+                <w:webHidden/>
+              </w:rPr>
+              <w:t>9</w:t>
+            </w:r>
+            <w:r>
+              <w:rPr>
+                <w:noProof/>
+                <w:webHidden/>
+              </w:rPr>
+              <w:fldChar w:fldCharType="end"/>
+            </w:r>
+          </w:hyperlink>
+        </w:p>
+        <w:p>
+          <w:pPr>
+            <w:pStyle w:val="TOC1"/>
+            <w:tabs>
+              <w:tab w:val="right" w:leader="dot" w:pos="9061"/>
+            </w:tabs>
+            <w:rPr>
+              <w:rFonts w:asciiTheme="minorHAnsi" w:eastAsiaTheme="minorEastAsia" w:hAnsiTheme="minorHAnsi"/>
+              <w:noProof/>
+              <w:sz w:val="22"/>
+            </w:rPr>
+          </w:pPr>
+          <w:hyperlink w:anchor="_Toc182070972" w:history="1">
+            <w:r>
+              <w:rPr>
+                <w:rStyle w:val="Hyperlink"/>
+                <w:rFonts w:cs="Times New Roman"/>
+                <w:b/>
+                <w:bCs/>
+                <w:noProof/>
+              </w:rPr>
+              <w:t>CHƯƠNG 1. TỔNG QUAN VỀ AN NINH MẠNG</w:t>
+            </w:r>
+            <w:r>
+              <w:rPr>
+                <w:noProof/>
+                <w:webHidden/>
+              </w:rPr>
+              <w:tab/>
+            </w:r>
+            <w:r>
+              <w:rPr>
+                <w:noProof/>
+                <w:webHidden/>
+              </w:rPr>
+              <w:fldChar w:fldCharType="begin"/>
+            </w:r>
+            <w:r>
+              <w:rPr>
+                <w:noProof/>
+                <w:webHidden/>
+              </w:rPr>
+              <w:instrText xml:space="preserve"> PAGEREF _Toc182070972 \h </w:instrText>
+            </w:r>
+            <w:r>
+              <w:rPr>
+                <w:noProof/>
+                <w:webHidden/>
+              </w:rPr>
+            </w:r>
+            <w:r>
+              <w:rPr>
+                <w:noProof/>
+                <w:webHidden/>
+              </w:rPr>
+              <w:fldChar w:fldCharType="separate"/>
+            </w:r>
+            <w:r>
+              <w:rPr>
+                <w:noProof/>
+                <w:webHidden/>
+              </w:rPr>
+              <w:t>10</w:t>
+            </w:r>
+            <w:r>
+              <w:rPr>
+                <w:noProof/>
+                <w:webHidden/>
+              </w:rPr>
+              <w:fldChar w:fldCharType="end"/>
+            </w:r>
+          </w:hyperlink>
+        </w:p>
+        <w:p>
+          <w:pPr>
+            <w:pStyle w:val="TOC2"/>
+            <w:rPr>
+              <w:rFonts w:asciiTheme="minorHAnsi" w:eastAsiaTheme="minorEastAsia" w:hAnsiTheme="minorHAnsi"/>
+              <w:noProof/>
+              <w:sz w:val="22"/>
+            </w:rPr>
+          </w:pPr>
+          <w:hyperlink w:anchor="_Toc182070973" w:history="1">
+            <w:r>
+              <w:rPr>
+                <w:rStyle w:val="Hyperlink"/>
+                <w:rFonts w:cs="Times New Roman"/>
+                <w:noProof/>
+                <w:lang w:val="de-DE"/>
+              </w:rPr>
+              <w:t>1.1. Tổng quan về an ninh mạng</w:t>
+            </w:r>
+            <w:r>
+              <w:rPr>
+                <w:noProof/>
+                <w:webHidden/>
+              </w:rPr>
+              <w:tab/>
+            </w:r>
+            <w:r>
+              <w:rPr>
+                <w:noProof/>
+                <w:webHidden/>
+              </w:rPr>
+              <w:fldChar w:fldCharType="begin"/>
+            </w:r>
+            <w:r>
+              <w:rPr>
+                <w:noProof/>
+                <w:webHidden/>
+              </w:rPr>
+              <w:instrText xml:space="preserve"> PAGEREF _Toc182070973 \h </w:instrText>
+            </w:r>
+            <w:r>
+              <w:rPr>
+                <w:noProof/>
+                <w:webHidden/>
+              </w:rPr>
+            </w:r>
+            <w:r>
+              <w:rPr>
+                <w:noProof/>
+                <w:webHidden/>
+              </w:rPr>
+              <w:fldChar w:fldCharType="separate"/>
+            </w:r>
+            <w:r>
+              <w:rPr>
+                <w:noProof/>
+                <w:webHidden/>
+              </w:rPr>
+              <w:t>10</w:t>
+            </w:r>
+            <w:r>
+              <w:rPr>
+                <w:noProof/>
+                <w:webHidden/>
+              </w:rPr>
+              <w:fldChar w:fldCharType="end"/>
+            </w:r>
+          </w:hyperlink>
+        </w:p>
+        <w:p>
+          <w:pPr>
+            <w:pStyle w:val="TOC2"/>
+            <w:rPr>
+              <w:rFonts w:asciiTheme="minorHAnsi" w:eastAsiaTheme="minorEastAsia" w:hAnsiTheme="minorHAnsi"/>
+              <w:noProof/>
+              <w:sz w:val="22"/>
+            </w:rPr>
+          </w:pPr>
+          <w:hyperlink w:anchor="_Toc182070974" w:history="1">
+            <w:r>
+              <w:rPr>
+                <w:rStyle w:val="Hyperlink"/>
+                <w:rFonts w:cs="Times New Roman"/>
+                <w:noProof/>
+                <w:lang w:val="de-DE"/>
+              </w:rPr>
+              <w:t>1.2. Tầm quan trọng của an ninh mạng trong hạ tầng công nghệ thông tin</w:t>
+            </w:r>
+            <w:r>
+              <w:rPr>
+                <w:noProof/>
+                <w:webHidden/>
+              </w:rPr>
+              <w:tab/>
+            </w:r>
+            <w:r>
+              <w:rPr>
+                <w:noProof/>
+                <w:webHidden/>
+              </w:rPr>
+              <w:fldChar w:fldCharType="begin"/>
+            </w:r>
+            <w:r>
+              <w:rPr>
+                <w:noProof/>
+                <w:webHidden/>
+              </w:rPr>
+              <w:instrText xml:space="preserve"> PAGEREF _Toc182070974 \h </w:instrText>
+            </w:r>
+            <w:r>
+              <w:rPr>
+                <w:noProof/>
+                <w:webHidden/>
+              </w:rPr>
+            </w:r>
+            <w:r>
+              <w:rPr>
+                <w:noProof/>
+                <w:webHidden/>
+              </w:rPr>
+              <w:fldChar w:fldCharType="separate"/>
+            </w:r>
+            <w:r>
+              <w:rPr>
+                <w:noProof/>
+                <w:webHidden/>
+              </w:rPr>
+              <w:t>10</w:t>
+            </w:r>
+            <w:r>
+              <w:rPr>
+                <w:noProof/>
+                <w:webHidden/>
+              </w:rPr>
+              <w:fldChar w:fldCharType="end"/>
+            </w:r>
+          </w:hyperlink>
+        </w:p>
+        <w:p>
+          <w:pPr>
+            <w:pStyle w:val="TOC2"/>
+            <w:rPr>
+              <w:rFonts w:asciiTheme="minorHAnsi" w:eastAsiaTheme="minorEastAsia" w:hAnsiTheme="minorHAnsi"/>
+              <w:noProof/>
+              <w:sz w:val="22"/>
+            </w:rPr>
+          </w:pPr>
+          <w:hyperlink w:anchor="_Toc182070975" w:history="1">
+            <w:r>
+              <w:rPr>
+                <w:rStyle w:val="Hyperlink"/>
+                <w:rFonts w:cs="Times New Roman"/>
+                <w:noProof/>
+                <w:lang w:val="de-DE"/>
+              </w:rPr>
+              <w:t>1.3. Các mối đe dọa an ninh mạng và biện pháp phòng chống</w:t>
+            </w:r>
+            <w:r>
+              <w:rPr>
+                <w:noProof/>
+                <w:webHidden/>
+              </w:rPr>
+              <w:tab/>
+            </w:r>
+            <w:r>
+              <w:rPr>
+                <w:noProof/>
+                <w:webHidden/>
+              </w:rPr>
+              <w:fldChar w:fldCharType="begin"/>
+            </w:r>
+            <w:r>
+              <w:rPr>
+                <w:noProof/>
+                <w:webHidden/>
+              </w:rPr>
+              <w:instrText xml:space="preserve"> PAGEREF _Toc182070975 \h </w:instrText>
+            </w:r>
+            <w:r>
+              <w:rPr>
+                <w:noProof/>
+                <w:webHidden/>
+              </w:rPr>
+            </w:r>
+            <w:r>
+              <w:rPr>
+                <w:noProof/>
+                <w:webHidden/>
+              </w:rPr>
+              <w:fldChar w:fldCharType="separate"/>
+            </w:r>
+            <w:r>
+              <w:rPr>
+                <w:noProof/>
+                <w:webHidden/>
+              </w:rPr>
+              <w:t>10</w:t>
+            </w:r>
+            <w:r>
+              <w:rPr>
+                <w:noProof/>
+                <w:webHidden/>
+              </w:rPr>
+              <w:fldChar w:fldCharType="end"/>
+            </w:r>
+          </w:hyperlink>
+        </w:p>
+        <w:p>
+          <w:pPr>
+            <w:pStyle w:val="TOC1"/>
+            <w:tabs>
+              <w:tab w:val="right" w:leader="dot" w:pos="9061"/>
+            </w:tabs>
+            <w:rPr>
+              <w:rFonts w:asciiTheme="minorHAnsi" w:eastAsiaTheme="minorEastAsia" w:hAnsiTheme="minorHAnsi"/>
+              <w:noProof/>
+              <w:sz w:val="22"/>
+            </w:rPr>
+          </w:pPr>
+          <w:hyperlink w:anchor="_Toc182070976" w:history="1">
+            <w:r>
+              <w:rPr>
+                <w:rStyle w:val="Hyperlink"/>
+                <w:rFonts w:cs="Times New Roman"/>
+                <w:b/>
+                <w:bCs/>
+                <w:noProof/>
+                <w:lang w:val="de-DE"/>
+              </w:rPr>
+              <w:t>CHƯƠNG 2. KỸ THUẬT TẤN CÔNG MẠNG GIẢ MẠO ĐỊA CHỈ IP (IP SPOOFING)</w:t>
+            </w:r>
+            <w:r>
+              <w:rPr>
+                <w:noProof/>
+                <w:webHidden/>
+              </w:rPr>
+              <w:tab/>
+            </w:r>
+            <w:r>
+              <w:rPr>
+                <w:noProof/>
+                <w:webHidden/>
+              </w:rPr>
+              <w:fldChar w:fldCharType="begin"/>
+            </w:r>
+            <w:r>
+              <w:rPr>
+                <w:noProof/>
+                <w:webHidden/>
+              </w:rPr>
+              <w:instrText xml:space="preserve"> PAGEREF _Toc182070976 \h </w:instrText>
+            </w:r>
+            <w:r>
+              <w:rPr>
+                <w:noProof/>
+                <w:webHidden/>
+              </w:rPr>
+            </w:r>
+            <w:r>
+              <w:rPr>
+                <w:noProof/>
+                <w:webHidden/>
+              </w:rPr>
+              <w:fldChar w:fldCharType="separate"/>
+            </w:r>
+            <w:r>
+              <w:rPr>
+                <w:noProof/>
+                <w:webHidden/>
+              </w:rPr>
+              <w:t>11</w:t>
+            </w:r>
+            <w:r>
+              <w:rPr>
+                <w:noProof/>
+                <w:webHidden/>
+              </w:rPr>
+              <w:fldChar w:fldCharType="end"/>
+            </w:r>
+          </w:hyperlink>
+        </w:p>
+        <w:p>
+          <w:pPr>
+            <w:pStyle w:val="TOC2"/>
+            <w:rPr>
+              <w:rFonts w:asciiTheme="minorHAnsi" w:eastAsiaTheme="minorEastAsia" w:hAnsiTheme="minorHAnsi"/>
+              <w:noProof/>
+              <w:sz w:val="22"/>
+            </w:rPr>
+          </w:pPr>
+          <w:hyperlink w:anchor="_Toc182070977" w:history="1">
+            <w:r>
+              <w:rPr>
+                <w:rStyle w:val="Hyperlink"/>
+                <w:rFonts w:cs="Times New Roman"/>
+                <w:noProof/>
+                <w:lang w:val="de-DE"/>
+              </w:rPr>
+              <w:t>2.1. Định nghĩa và phương thức hoạt động của IP Spoofing</w:t>
+            </w:r>
+            <w:r>
+              <w:rPr>
+                <w:noProof/>
+                <w:webHidden/>
+              </w:rPr>
+              <w:tab/>
+            </w:r>
+            <w:r>
+              <w:rPr>
+                <w:noProof/>
+                <w:webHidden/>
+              </w:rPr>
+              <w:fldChar w:fldCharType="begin"/>
+            </w:r>
+            <w:r>
+              <w:rPr>
+                <w:noProof/>
+                <w:webHidden/>
+              </w:rPr>
+              <w:instrText xml:space="preserve"> PAGEREF _Toc182070977 \h </w:instrText>
+            </w:r>
+            <w:r>
+              <w:rPr>
+                <w:noProof/>
+                <w:webHidden/>
+              </w:rPr>
+            </w:r>
+            <w:r>
+              <w:rPr>
+                <w:noProof/>
+                <w:webHidden/>
+              </w:rPr>
+              <w:fldChar w:fldCharType="separate"/>
+            </w:r>
+            <w:r>
+              <w:rPr>
+                <w:noProof/>
+                <w:webHidden/>
+              </w:rPr>
+              <w:t>11</w:t>
+            </w:r>
+            <w:r>
+              <w:rPr>
+                <w:noProof/>
+                <w:webHidden/>
+              </w:rPr>
+              <w:fldChar w:fldCharType="end"/>
+            </w:r>
+          </w:hyperlink>
+        </w:p>
+        <w:p>
+          <w:pPr>
+            <w:pStyle w:val="TOC2"/>
+            <w:rPr>
+              <w:rFonts w:asciiTheme="minorHAnsi" w:eastAsiaTheme="minorEastAsia" w:hAnsiTheme="minorHAnsi"/>
+              <w:noProof/>
+              <w:sz w:val="22"/>
+            </w:rPr>
+          </w:pPr>
+          <w:hyperlink w:anchor="_Toc182070978" w:history="1">
+            <w:r>
+              <w:rPr>
+                <w:rStyle w:val="Hyperlink"/>
+                <w:rFonts w:cs="Times New Roman"/>
+                <w:noProof/>
+                <w:lang w:val="de-DE"/>
+              </w:rPr>
+              <w:t>2.2. Các loại tấn công liên quan đến IP Spoofing</w:t>
+            </w:r>
+            <w:r>
+              <w:rPr>
+                <w:noProof/>
+                <w:webHidden/>
+              </w:rPr>
+              <w:tab/>
+            </w:r>
+            <w:r>
+              <w:rPr>
+                <w:noProof/>
+                <w:webHidden/>
+              </w:rPr>
+              <w:fldChar w:fldCharType="begin"/>
+            </w:r>
+            <w:r>
+              <w:rPr>
+                <w:noProof/>
+                <w:webHidden/>
+              </w:rPr>
+              <w:instrText xml:space="preserve"> PAGEREF _Toc182070978 \h </w:instrText>
+            </w:r>
+            <w:r>
+              <w:rPr>
+                <w:noProof/>
+                <w:webHidden/>
+              </w:rPr>
+            </w:r>
+            <w:r>
+              <w:rPr>
+                <w:noProof/>
+                <w:webHidden/>
+              </w:rPr>
+              <w:fldChar w:fldCharType="separate"/>
+            </w:r>
+            <w:r>
+              <w:rPr>
+                <w:noProof/>
+                <w:webHidden/>
+              </w:rPr>
+              <w:t>11</w:t>
+            </w:r>
+            <w:r>
+              <w:rPr>
+                <w:noProof/>
+                <w:webHidden/>
+              </w:rPr>
+              <w:fldChar w:fldCharType="end"/>
+            </w:r>
+          </w:hyperlink>
+        </w:p>
+        <w:p>
+          <w:pPr>
+            <w:pStyle w:val="TOC2"/>
+            <w:rPr>
+              <w:rFonts w:asciiTheme="minorHAnsi" w:eastAsiaTheme="minorEastAsia" w:hAnsiTheme="minorHAnsi"/>
+              <w:noProof/>
+              <w:sz w:val="22"/>
+            </w:rPr>
+          </w:pPr>
+          <w:hyperlink w:anchor="_Toc182070979" w:history="1">
+            <w:r>
+              <w:rPr>
+                <w:rStyle w:val="Hyperlink"/>
+                <w:rFonts w:cs="Times New Roman"/>
+                <w:noProof/>
+              </w:rPr>
+              <w:t>2.3. Tác động của IP Spoofing đến an ninh mạng</w:t>
+            </w:r>
+            <w:r>
+              <w:rPr>
+                <w:noProof/>
+                <w:webHidden/>
+              </w:rPr>
+              <w:tab/>
+            </w:r>
+            <w:r>
+              <w:rPr>
+                <w:noProof/>
+                <w:webHidden/>
+              </w:rPr>
+              <w:fldChar w:fldCharType="begin"/>
+            </w:r>
+            <w:r>
+              <w:rPr>
+                <w:noProof/>
+                <w:webHidden/>
+              </w:rPr>
+              <w:instrText xml:space="preserve"> PAGEREF _Toc182070979 \h </w:instrText>
+            </w:r>
+            <w:r>
+              <w:rPr>
+                <w:noProof/>
+                <w:webHidden/>
+              </w:rPr>
+            </w:r>
+            <w:r>
+              <w:rPr>
+                <w:noProof/>
+                <w:webHidden/>
+              </w:rPr>
+              <w:fldChar w:fldCharType="separate"/>
+            </w:r>
+            <w:r>
+              <w:rPr>
+                <w:noProof/>
+                <w:webHidden/>
+              </w:rPr>
+              <w:t>11</w:t>
+            </w:r>
+            <w:r>
+              <w:rPr>
+                <w:noProof/>
+                <w:webHidden/>
+              </w:rPr>
+              <w:fldChar w:fldCharType="end"/>
+            </w:r>
+          </w:hyperlink>
+        </w:p>
+        <w:p>
+          <w:pPr>
+            <w:pStyle w:val="TOC2"/>
+            <w:rPr>
+              <w:rFonts w:asciiTheme="minorHAnsi" w:eastAsiaTheme="minorEastAsia" w:hAnsiTheme="minorHAnsi"/>
+              <w:noProof/>
+              <w:sz w:val="22"/>
+            </w:rPr>
+          </w:pPr>
+          <w:hyperlink w:anchor="_Toc182070980" w:history="1">
+            <w:r>
+              <w:rPr>
+                <w:rStyle w:val="Hyperlink"/>
+                <w:rFonts w:cs="Times New Roman"/>
+                <w:noProof/>
+              </w:rPr>
+              <w:t>2.4. Thử nghiệm mô phỏng tấn công IP Spoofing</w:t>
+            </w:r>
+            <w:r>
+              <w:rPr>
+                <w:noProof/>
+                <w:webHidden/>
+              </w:rPr>
+              <w:tab/>
+            </w:r>
+            <w:r>
+              <w:rPr>
+                <w:noProof/>
+                <w:webHidden/>
+              </w:rPr>
+              <w:fldChar w:fldCharType="begin"/>
+            </w:r>
+            <w:r>
+              <w:rPr>
+                <w:noProof/>
+                <w:webHidden/>
+              </w:rPr>
+              <w:instrText xml:space="preserve"> PAGEREF _Toc182070980 \h </w:instrText>
+            </w:r>
+            <w:r>
+              <w:rPr>
+                <w:noProof/>
+                <w:webHidden/>
+              </w:rPr>
+            </w:r>
+            <w:r>
+              <w:rPr>
+                <w:noProof/>
+                <w:webHidden/>
+              </w:rPr>
+              <w:fldChar w:fldCharType="separate"/>
+            </w:r>
+            <w:r>
+              <w:rPr>
+                <w:noProof/>
+                <w:webHidden/>
+              </w:rPr>
+              <w:t>11</w:t>
+            </w:r>
+            <w:r>
+              <w:rPr>
+                <w:noProof/>
+                <w:webHidden/>
+              </w:rPr>
+              <w:fldChar w:fldCharType="end"/>
+            </w:r>
+          </w:hyperlink>
+        </w:p>
+        <w:p>
+          <w:pPr>
+            <w:pStyle w:val="TOC1"/>
+            <w:tabs>
+              <w:tab w:val="right" w:leader="dot" w:pos="9061"/>
+            </w:tabs>
+            <w:rPr>
+              <w:rFonts w:asciiTheme="minorHAnsi" w:eastAsiaTheme="minorEastAsia" w:hAnsiTheme="minorHAnsi"/>
+              <w:noProof/>
+              <w:sz w:val="22"/>
+            </w:rPr>
+          </w:pPr>
+          <w:hyperlink w:anchor="_Toc182070981" w:history="1">
+            <w:r>
+              <w:rPr>
+                <w:rStyle w:val="Hyperlink"/>
+                <w:rFonts w:cs="Times New Roman"/>
+                <w:b/>
+                <w:bCs/>
+                <w:noProof/>
+                <w:lang w:val="de-DE"/>
+              </w:rPr>
+              <w:t>CHƯƠNG 3. PHƯƠNG PHÁP PHÁT HIỆN GIẢ MẠO ĐỊA CHỈ IP</w:t>
+            </w:r>
+            <w:r>
+              <w:rPr>
+                <w:noProof/>
+                <w:webHidden/>
+              </w:rPr>
+              <w:tab/>
+            </w:r>
+            <w:r>
+              <w:rPr>
+                <w:noProof/>
+                <w:webHidden/>
+              </w:rPr>
+              <w:fldChar w:fldCharType="begin"/>
+            </w:r>
+            <w:r>
+              <w:rPr>
+                <w:noProof/>
+                <w:webHidden/>
+              </w:rPr>
+              <w:instrText xml:space="preserve"> PAGEREF _Toc182070981 \h </w:instrText>
+            </w:r>
+            <w:r>
+              <w:rPr>
+                <w:noProof/>
+                <w:webHidden/>
+              </w:rPr>
+            </w:r>
+            <w:r>
+              <w:rPr>
+                <w:noProof/>
+                <w:webHidden/>
+              </w:rPr>
+              <w:fldChar w:fldCharType="separate"/>
+            </w:r>
+            <w:r>
+              <w:rPr>
+                <w:noProof/>
+                <w:webHidden/>
+              </w:rPr>
+              <w:t>12</w:t>
+            </w:r>
+            <w:r>
+              <w:rPr>
+                <w:noProof/>
+                <w:webHidden/>
+              </w:rPr>
+              <w:fldChar w:fldCharType="end"/>
+            </w:r>
+          </w:hyperlink>
+        </w:p>
+        <w:p>
+          <w:pPr>
+            <w:pStyle w:val="TOC2"/>
+            <w:rPr>
+              <w:rFonts w:asciiTheme="minorHAnsi" w:eastAsiaTheme="minorEastAsia" w:hAnsiTheme="minorHAnsi"/>
+              <w:noProof/>
+              <w:sz w:val="22"/>
+            </w:rPr>
+          </w:pPr>
+          <w:hyperlink w:anchor="_Toc182070982" w:history="1">
+            <w:r>
+              <w:rPr>
+                <w:rStyle w:val="Hyperlink"/>
+                <w:rFonts w:cs="Times New Roman"/>
+                <w:noProof/>
+                <w:lang w:val="de-DE"/>
+              </w:rPr>
+              <w:t>3.1. Ingress và Egress Filtering</w:t>
+            </w:r>
+            <w:r>
+              <w:rPr>
+                <w:noProof/>
+                <w:webHidden/>
+              </w:rPr>
+              <w:tab/>
+            </w:r>
+            <w:r>
+              <w:rPr>
+                <w:noProof/>
+                <w:webHidden/>
+              </w:rPr>
+              <w:fldChar w:fldCharType="begin"/>
+            </w:r>
+            <w:r>
+              <w:rPr>
+                <w:noProof/>
+                <w:webHidden/>
+              </w:rPr>
+              <w:instrText xml:space="preserve"> PAGEREF _Toc182070982 \h </w:instrText>
+            </w:r>
+            <w:r>
+              <w:rPr>
+                <w:noProof/>
+                <w:webHidden/>
+              </w:rPr>
+            </w:r>
+            <w:r>
+              <w:rPr>
+                <w:noProof/>
+                <w:webHidden/>
+              </w:rPr>
+              <w:fldChar w:fldCharType="separate"/>
+            </w:r>
+            <w:r>
+              <w:rPr>
+                <w:noProof/>
+                <w:webHidden/>
+              </w:rPr>
+              <w:t>12</w:t>
+            </w:r>
+            <w:r>
+              <w:rPr>
+                <w:noProof/>
+                <w:webHidden/>
+              </w:rPr>
+              <w:fldChar w:fldCharType="end"/>
+            </w:r>
+          </w:hyperlink>
+        </w:p>
+        <w:p>
+          <w:pPr>
+            <w:pStyle w:val="TOC2"/>
+            <w:rPr>
+              <w:rFonts w:asciiTheme="minorHAnsi" w:eastAsiaTheme="minorEastAsia" w:hAnsiTheme="minorHAnsi"/>
+              <w:noProof/>
+              <w:sz w:val="22"/>
+            </w:rPr>
+          </w:pPr>
+          <w:hyperlink w:anchor="_Toc182070983" w:history="1">
+            <w:r>
+              <w:rPr>
+                <w:rStyle w:val="Hyperlink"/>
+                <w:rFonts w:cs="Times New Roman"/>
+                <w:noProof/>
+                <w:lang w:val="de-DE"/>
+              </w:rPr>
+              <w:t>3.2. Phân tích lưu lượng bất thường</w:t>
+            </w:r>
+            <w:r>
+              <w:rPr>
+                <w:noProof/>
+                <w:webHidden/>
+              </w:rPr>
+              <w:tab/>
+            </w:r>
+            <w:r>
+              <w:rPr>
+                <w:noProof/>
+                <w:webHidden/>
+              </w:rPr>
+              <w:fldChar w:fldCharType="begin"/>
+            </w:r>
+            <w:r>
+              <w:rPr>
+                <w:noProof/>
+                <w:webHidden/>
+              </w:rPr>
+              <w:instrText xml:space="preserve"> PAGEREF _Toc182070983 \h </w:instrText>
+            </w:r>
+            <w:r>
+              <w:rPr>
+                <w:noProof/>
+                <w:webHidden/>
+              </w:rPr>
+            </w:r>
+            <w:r>
+              <w:rPr>
+                <w:noProof/>
+                <w:webHidden/>
+              </w:rPr>
+              <w:fldChar w:fldCharType="separate"/>
+            </w:r>
+            <w:r>
+              <w:rPr>
+                <w:noProof/>
+                <w:webHidden/>
+              </w:rPr>
+              <w:t>12</w:t>
+            </w:r>
+            <w:r>
+              <w:rPr>
+                <w:noProof/>
+                <w:webHidden/>
+              </w:rPr>
+              <w:fldChar w:fldCharType="end"/>
+            </w:r>
+          </w:hyperlink>
+        </w:p>
+        <w:p>
+          <w:pPr>
+            <w:pStyle w:val="TOC2"/>
+            <w:rPr>
+              <w:rFonts w:asciiTheme="minorHAnsi" w:eastAsiaTheme="minorEastAsia" w:hAnsiTheme="minorHAnsi"/>
+              <w:noProof/>
+              <w:sz w:val="22"/>
+            </w:rPr>
+          </w:pPr>
+          <w:hyperlink w:anchor="_Toc182070984" w:history="1">
+            <w:r>
+              <w:rPr>
+                <w:rStyle w:val="Hyperlink"/>
+                <w:rFonts w:cs="Times New Roman"/>
+                <w:noProof/>
+                <w:lang w:val="de-DE"/>
+              </w:rPr>
+              <w:t>3.3. Kỹ thuật IP Traceback</w:t>
+            </w:r>
+            <w:r>
+              <w:rPr>
+                <w:noProof/>
+                <w:webHidden/>
+              </w:rPr>
+              <w:tab/>
+            </w:r>
+            <w:r>
+              <w:rPr>
+                <w:noProof/>
+                <w:webHidden/>
+              </w:rPr>
+              <w:fldChar w:fldCharType="begin"/>
+            </w:r>
+            <w:r>
+              <w:rPr>
+                <w:noProof/>
+                <w:webHidden/>
+              </w:rPr>
+              <w:instrText xml:space="preserve"> PAGEREF _Toc182070984 \h </w:instrText>
+            </w:r>
+            <w:r>
+              <w:rPr>
+                <w:noProof/>
+                <w:webHidden/>
+              </w:rPr>
+            </w:r>
+            <w:r>
+              <w:rPr>
+                <w:noProof/>
+                <w:webHidden/>
+              </w:rPr>
+              <w:fldChar w:fldCharType="separate"/>
+            </w:r>
+            <w:r>
+              <w:rPr>
+                <w:noProof/>
+                <w:webHidden/>
+              </w:rPr>
+              <w:t>12</w:t>
+            </w:r>
+            <w:r>
+              <w:rPr>
+                <w:noProof/>
+                <w:webHidden/>
+              </w:rPr>
+              <w:fldChar w:fldCharType="end"/>
+            </w:r>
+          </w:hyperlink>
+        </w:p>
+        <w:p>
+          <w:pPr>
+            <w:pStyle w:val="TOC2"/>
+            <w:rPr>
+              <w:rFonts w:asciiTheme="minorHAnsi" w:eastAsiaTheme="minorEastAsia" w:hAnsiTheme="minorHAnsi"/>
+              <w:noProof/>
+              <w:sz w:val="22"/>
+            </w:rPr>
+          </w:pPr>
+          <w:hyperlink w:anchor="_Toc182070985" w:history="1">
+            <w:r>
+              <w:rPr>
+                <w:rStyle w:val="Hyperlink"/>
+                <w:rFonts w:cs="Times New Roman"/>
+                <w:noProof/>
+                <w:lang w:val="de-DE"/>
+              </w:rPr>
+              <w:t>3.4. Sử dụng giao thức bảo mật IPsec</w:t>
+            </w:r>
+            <w:r>
+              <w:rPr>
+                <w:noProof/>
+                <w:webHidden/>
+              </w:rPr>
+              <w:tab/>
+            </w:r>
+            <w:r>
+              <w:rPr>
+                <w:noProof/>
+                <w:webHidden/>
+              </w:rPr>
+              <w:fldChar w:fldCharType="begin"/>
+            </w:r>
+            <w:r>
+              <w:rPr>
+                <w:noProof/>
+                <w:webHidden/>
+              </w:rPr>
+              <w:instrText xml:space="preserve"> PAGEREF _Toc182070985 \h </w:instrText>
+            </w:r>
+            <w:r>
+              <w:rPr>
+                <w:noProof/>
+                <w:webHidden/>
+              </w:rPr>
+            </w:r>
+            <w:r>
+              <w:rPr>
+                <w:noProof/>
+                <w:webHidden/>
+              </w:rPr>
+              <w:fldChar w:fldCharType="separate"/>
+            </w:r>
+            <w:r>
+              <w:rPr>
+                <w:noProof/>
+                <w:webHidden/>
+              </w:rPr>
+              <w:t>12</w:t>
+            </w:r>
+            <w:r>
+              <w:rPr>
+                <w:noProof/>
+                <w:webHidden/>
+              </w:rPr>
+              <w:fldChar w:fldCharType="end"/>
+            </w:r>
+          </w:hyperlink>
+        </w:p>
+        <w:p>
+          <w:pPr>
+            <w:pStyle w:val="TOC1"/>
+            <w:tabs>
+              <w:tab w:val="right" w:leader="dot" w:pos="9061"/>
+            </w:tabs>
+            <w:rPr>
+              <w:rFonts w:asciiTheme="minorHAnsi" w:eastAsiaTheme="minorEastAsia" w:hAnsiTheme="minorHAnsi"/>
+              <w:noProof/>
+              <w:sz w:val="22"/>
+            </w:rPr>
+          </w:pPr>
+          <w:hyperlink w:anchor="_Toc182070986" w:history="1">
+            <w:r>
+              <w:rPr>
+                <w:rStyle w:val="Hyperlink"/>
+                <w:rFonts w:cs="Times New Roman"/>
+                <w:b/>
+                <w:bCs/>
+                <w:noProof/>
+              </w:rPr>
+              <w:t>CHƯƠNG 4. ĐÁNH GIÁ VÀ SO SÁNH CÁC PHƯƠNG PHÁP</w:t>
+            </w:r>
+            <w:r>
+              <w:rPr>
+                <w:noProof/>
+                <w:webHidden/>
+              </w:rPr>
+              <w:tab/>
+            </w:r>
+            <w:r>
+              <w:rPr>
+                <w:noProof/>
+                <w:webHidden/>
+              </w:rPr>
+              <w:fldChar w:fldCharType="begin"/>
+            </w:r>
+            <w:r>
+              <w:rPr>
+                <w:noProof/>
+                <w:webHidden/>
+              </w:rPr>
+              <w:instrText xml:space="preserve"> PAGEREF _Toc182070986 \h </w:instrText>
+            </w:r>
+            <w:r>
+              <w:rPr>
+                <w:noProof/>
+                <w:webHidden/>
+              </w:rPr>
+            </w:r>
+            <w:r>
+              <w:rPr>
+                <w:noProof/>
+                <w:webHidden/>
+              </w:rPr>
+              <w:fldChar w:fldCharType="separate"/>
+            </w:r>
+            <w:r>
+              <w:rPr>
+                <w:noProof/>
+                <w:webHidden/>
+              </w:rPr>
+              <w:t>13</w:t>
+            </w:r>
+            <w:r>
+              <w:rPr>
+                <w:noProof/>
+                <w:webHidden/>
+              </w:rPr>
+              <w:fldChar w:fldCharType="end"/>
+            </w:r>
+          </w:hyperlink>
+        </w:p>
+        <w:p>
+          <w:pPr>
+            <w:pStyle w:val="TOC1"/>
+            <w:tabs>
+              <w:tab w:val="right" w:leader="dot" w:pos="9061"/>
+            </w:tabs>
+            <w:rPr>
+              <w:rFonts w:asciiTheme="minorHAnsi" w:eastAsiaTheme="minorEastAsia" w:hAnsiTheme="minorHAnsi"/>
+              <w:noProof/>
+              <w:sz w:val="22"/>
+            </w:rPr>
+          </w:pPr>
+          <w:hyperlink w:anchor="_Toc182070987" w:history="1">
+            <w:r>
+              <w:rPr>
+                <w:rStyle w:val="Hyperlink"/>
+                <w:rFonts w:cs="Times New Roman"/>
+                <w:b/>
+                <w:bCs/>
+                <w:noProof/>
+                <w:lang w:val="de-DE"/>
+              </w:rPr>
+              <w:t>KẾT LUẬN</w:t>
+            </w:r>
+            <w:r>
+              <w:rPr>
+                <w:noProof/>
+                <w:webHidden/>
+              </w:rPr>
+              <w:tab/>
+            </w:r>
+            <w:r>
+              <w:rPr>
+                <w:noProof/>
+                <w:webHidden/>
+              </w:rPr>
+              <w:fldChar w:fldCharType="begin"/>
+            </w:r>
+            <w:r>
+              <w:rPr>
+                <w:noProof/>
+                <w:webHidden/>
+              </w:rPr>
+              <w:instrText xml:space="preserve"> PAGEREF _Toc182070987 \h </w:instrText>
+            </w:r>
+            <w:r>
+              <w:rPr>
+                <w:noProof/>
+                <w:webHidden/>
+              </w:rPr>
+            </w:r>
+            <w:r>
+              <w:rPr>
+                <w:noProof/>
+                <w:webHidden/>
+              </w:rPr>
+              <w:fldChar w:fldCharType="separate"/>
+            </w:r>
+            <w:r>
+              <w:rPr>
+                <w:noProof/>
+                <w:webHidden/>
+              </w:rPr>
+              <w:t>13</w:t>
+            </w:r>
+            <w:r>
+              <w:rPr>
+                <w:noProof/>
+                <w:webHidden/>
+              </w:rPr>
+              <w:fldChar w:fldCharType="end"/>
+            </w:r>
+          </w:hyperlink>
+        </w:p>
+        <w:p>
+          <w:pPr>
+            <w:pStyle w:val="TOC1"/>
+            <w:tabs>
+              <w:tab w:val="right" w:leader="dot" w:pos="9061"/>
+            </w:tabs>
+            <w:rPr>
+              <w:rFonts w:asciiTheme="minorHAnsi" w:eastAsiaTheme="minorEastAsia" w:hAnsiTheme="minorHAnsi"/>
+              <w:noProof/>
+              <w:sz w:val="22"/>
+            </w:rPr>
+          </w:pPr>
+          <w:hyperlink w:anchor="_Toc182070988" w:history="1">
+            <w:r>
+              <w:rPr>
+                <w:rStyle w:val="Hyperlink"/>
+                <w:rFonts w:cs="Times New Roman"/>
+                <w:b/>
+                <w:bCs/>
+                <w:noProof/>
+                <w:lang w:val="de-DE"/>
+              </w:rPr>
+              <w:t>TÀI LIỆU THAM KHẢO</w:t>
+            </w:r>
+            <w:r>
+              <w:rPr>
+                <w:noProof/>
+                <w:webHidden/>
+              </w:rPr>
+              <w:tab/>
+            </w:r>
+            <w:r>
+              <w:rPr>
+                <w:noProof/>
+                <w:webHidden/>
+              </w:rPr>
+              <w:fldChar w:fldCharType="begin"/>
+            </w:r>
+            <w:r>
+              <w:rPr>
+                <w:noProof/>
+                <w:webHidden/>
+              </w:rPr>
+              <w:instrText xml:space="preserve"> PAGEREF _Toc182070988 \h </w:instrText>
+            </w:r>
+            <w:r>
+              <w:rPr>
+                <w:noProof/>
+                <w:webHidden/>
+              </w:rPr>
+            </w:r>
+            <w:r>
+              <w:rPr>
+                <w:noProof/>
+                <w:webHidden/>
+              </w:rPr>
+              <w:fldChar w:fldCharType="separate"/>
+            </w:r>
+            <w:r>
+              <w:rPr>
+                <w:noProof/>
+                <w:webHidden/>
+              </w:rPr>
+              <w:t>14</w:t>
+            </w:r>
+            <w:r>
+              <w:rPr>
+                <w:noProof/>
+                <w:webHidden/>
+              </w:rPr>
+              <w:fldChar w:fldCharType="end"/>
+            </w:r>
+          </w:hyperlink>
+        </w:p>
+        <w:p>
+          <w:pPr>
+            <w:pStyle w:val="TOC1"/>
+            <w:tabs>
+              <w:tab w:val="right" w:leader="dot" w:pos="9061"/>
+            </w:tabs>
+            <w:rPr>
+              <w:rFonts w:asciiTheme="minorHAnsi" w:eastAsiaTheme="minorEastAsia" w:hAnsiTheme="minorHAnsi"/>
+              <w:noProof/>
+              <w:sz w:val="22"/>
+            </w:rPr>
+          </w:pPr>
+          <w:hyperlink w:anchor="_Toc182070989" w:history="1">
+            <w:r>
+              <w:rPr>
+                <w:rStyle w:val="Hyperlink"/>
+                <w:rFonts w:cs="Times New Roman"/>
+                <w:b/>
+                <w:bCs/>
+                <w:noProof/>
+                <w:lang w:val="de-DE"/>
+              </w:rPr>
+              <w:t>PHỤ LỤC</w:t>
+            </w:r>
+            <w:r>
+              <w:rPr>
+                <w:noProof/>
+                <w:webHidden/>
+              </w:rPr>
+              <w:tab/>
+            </w:r>
+            <w:r>
+              <w:rPr>
+                <w:noProof/>
+                <w:webHidden/>
+              </w:rPr>
+              <w:fldChar w:fldCharType="begin"/>
+            </w:r>
+            <w:r>
+              <w:rPr>
+                <w:noProof/>
+                <w:webHidden/>
+              </w:rPr>
+              <w:instrText xml:space="preserve"> PAGEREF _Toc182070989 \h </w:instrText>
+            </w:r>
+            <w:r>
+              <w:rPr>
+                <w:noProof/>
+                <w:webHidden/>
+              </w:rPr>
+            </w:r>
+            <w:r>
+              <w:rPr>
+                <w:noProof/>
+                <w:webHidden/>
+              </w:rPr>
+              <w:fldChar w:fldCharType="separate"/>
+            </w:r>
+            <w:r>
+              <w:rPr>
+                <w:noProof/>
+                <w:webHidden/>
+              </w:rPr>
+              <w:t>15</w:t>
+            </w:r>
+            <w:r>
+              <w:rPr>
+                <w:noProof/>
+                <w:webHidden/>
+              </w:rPr>
+              <w:fldChar w:fldCharType="end"/>
+            </w:r>
+          </w:hyperlink>
+        </w:p>
+        <w:p>
+          <w:r>
+            <w:rPr>
+              <w:b/>
+              <w:bCs/>
+              <w:noProof/>
+            </w:rPr>
+            <w:fldChar w:fldCharType="end"/>
+          </w:r>
+        </w:p>
+      </w:sdtContent>
+    </w:sdt>
+    <w:p>
+      <w:pPr>
+        <w:spacing w:after="0" w:line="360" w:lineRule="auto"/>
+        <w:jc w:val="both"/>
+        <w:rPr>
+          <w:lang w:val="vi-VN"/>
+        </w:rPr>
+      </w:pPr>
+    </w:p>
+    <w:p>
+      <w:pPr>
+        <w:spacing w:after="0" w:line="360" w:lineRule="auto"/>
+        <w:jc w:val="both"/>
+        <w:rPr>
+          <w:lang w:val="vi-VN"/>
+        </w:rPr>
+      </w:pPr>
+    </w:p>
+    <w:p>
+      <w:pPr>
+        <w:spacing w:after="0" w:line="360" w:lineRule="auto"/>
+        <w:jc w:val="both"/>
+        <w:rPr>
+          <w:lang w:val="vi-VN"/>
+        </w:rPr>
+      </w:pPr>
+    </w:p>
+    <w:p>
+      <w:pPr>
+        <w:spacing w:after="0" w:line="360" w:lineRule="auto"/>
+        <w:jc w:val="both"/>
+        <w:rPr>
+          <w:lang w:val="vi-VN"/>
+        </w:rPr>
+      </w:pPr>
+    </w:p>
+    <w:p>
+      <w:pPr>
+        <w:spacing w:after="0" w:line="360" w:lineRule="auto"/>
+        <w:jc w:val="both"/>
+        <w:rPr>
+          <w:lang w:val="vi-VN"/>
+        </w:rPr>
+      </w:pPr>
+    </w:p>
+    <w:p>
+      <w:pPr>
+        <w:spacing w:after="0" w:line="360" w:lineRule="auto"/>
+        <w:jc w:val="both"/>
+        <w:rPr>
+          <w:lang w:val="vi-VN"/>
+        </w:rPr>
+      </w:pPr>
+    </w:p>
+    <w:p>
+      <w:pPr>
+        <w:spacing w:after="0" w:line="360" w:lineRule="auto"/>
+        <w:jc w:val="both"/>
+        <w:rPr>
+          <w:lang w:val="vi-VN"/>
+        </w:rPr>
+      </w:pPr>
+    </w:p>
+    <w:p>
+      <w:pPr>
+        <w:spacing w:after="0" w:line="360" w:lineRule="auto"/>
+        <w:jc w:val="both"/>
+        <w:rPr>
+          <w:lang w:val="vi-VN"/>
+        </w:rPr>
+      </w:pPr>
+    </w:p>
+    <w:p>
+      <w:pPr>
+        <w:spacing w:after="0" w:line="360" w:lineRule="auto"/>
+        <w:jc w:val="both"/>
+        <w:rPr>
+          <w:lang w:val="vi-VN"/>
+        </w:rPr>
+      </w:pPr>
+    </w:p>
+    <w:p>
+      <w:pPr>
+        <w:spacing w:after="0" w:line="360" w:lineRule="auto"/>
+        <w:jc w:val="both"/>
+        <w:rPr>
+          <w:lang w:val="vi-VN"/>
+        </w:rPr>
+      </w:pPr>
+    </w:p>
+    <w:p>
+      <w:pPr>
+        <w:spacing w:after="0" w:line="360" w:lineRule="auto"/>
+        <w:jc w:val="both"/>
+        <w:rPr>
+          <w:lang w:val="vi-VN"/>
+        </w:rPr>
+      </w:pPr>
+    </w:p>
+    <w:p>
+      <w:pPr>
+        <w:spacing w:after="0" w:line="360" w:lineRule="auto"/>
+        <w:jc w:val="both"/>
+        <w:rPr>
+          <w:lang w:val="vi-VN"/>
+        </w:rPr>
+      </w:pPr>
+    </w:p>
+    <w:p>
+      <w:pPr>
+        <w:spacing w:after="0" w:line="360" w:lineRule="auto"/>
+        <w:jc w:val="both"/>
+        <w:rPr>
+          <w:lang w:val="vi-VN"/>
+        </w:rPr>
+      </w:pPr>
+    </w:p>
+    <w:p>
+      <w:pPr>
+        <w:spacing w:after="0" w:line="360" w:lineRule="auto"/>
+        <w:jc w:val="both"/>
+        <w:rPr>
+          <w:lang w:val="vi-VN"/>
+        </w:rPr>
+      </w:pPr>
+    </w:p>
+    <w:p>
+      <w:pPr>
+        <w:spacing w:after="0" w:line="360" w:lineRule="auto"/>
+        <w:jc w:val="both"/>
+        <w:rPr>
+          <w:lang w:val="vi-VN"/>
+        </w:rPr>
+      </w:pPr>
+    </w:p>
+    <w:p>
+      <w:pPr>
+        <w:spacing w:after="0" w:line="360" w:lineRule="auto"/>
+        <w:jc w:val="both"/>
+        <w:rPr>
+          <w:lang w:val="vi-VN"/>
+        </w:rPr>
+      </w:pPr>
+    </w:p>
+    <w:p>
+      <w:pPr>
+        <w:spacing w:after="0" w:line="360" w:lineRule="auto"/>
+        <w:jc w:val="both"/>
+        <w:rPr>
+          <w:lang w:val="vi-VN"/>
+        </w:rPr>
+      </w:pPr>
+    </w:p>
+    <w:p>
+      <w:pPr>
+        <w:spacing w:after="0" w:line="360" w:lineRule="auto"/>
+        <w:jc w:val="both"/>
+        <w:rPr>
+          <w:lang w:val="vi-VN"/>
+        </w:rPr>
+      </w:pPr>
+    </w:p>
+    <w:p>
+      <w:pPr>
+        <w:spacing w:after="0" w:line="360" w:lineRule="auto"/>
+        <w:jc w:val="both"/>
+        <w:rPr>
+          <w:lang w:val="vi-VN"/>
+        </w:rPr>
+      </w:pPr>
+    </w:p>
+    <w:p>
+      <w:pPr>
+        <w:spacing w:after="0" w:line="360" w:lineRule="auto"/>
+        <w:jc w:val="both"/>
+        <w:rPr>
+          <w:lang w:val="vi-VN"/>
+        </w:rPr>
+      </w:pPr>
+    </w:p>
+    <w:p>
+      <w:pPr>
+        <w:spacing w:after="0" w:line="360" w:lineRule="auto"/>
+        <w:jc w:val="both"/>
+        <w:rPr>
+          <w:lang w:val="vi-VN"/>
+        </w:rPr>
+      </w:pPr>
+    </w:p>
+    <w:p>
+      <w:pPr>
+        <w:spacing w:after="0" w:line="360" w:lineRule="auto"/>
+        <w:jc w:val="both"/>
+        <w:rPr>
+          <w:lang w:val="vi-VN"/>
+        </w:rPr>
+      </w:pPr>
+    </w:p>
+    <w:p>
+      <w:pPr>
+        <w:spacing w:after="0" w:line="360" w:lineRule="auto"/>
+        <w:jc w:val="both"/>
+        <w:rPr>
+          <w:lang w:val="vi-VN"/>
+        </w:rPr>
+      </w:pPr>
+    </w:p>
+    <w:p>
+      <w:pPr>
+        <w:spacing w:after="0" w:line="360" w:lineRule="auto"/>
+        <w:jc w:val="both"/>
+        <w:rPr>
+          <w:lang w:val="vi-VN"/>
+        </w:rPr>
+      </w:pPr>
+    </w:p>
+    <w:p>
+      <w:pPr>
+        <w:spacing w:after="0" w:line="360" w:lineRule="auto"/>
+        <w:jc w:val="both"/>
+        <w:rPr>
+          <w:lang w:val="vi-VN"/>
+        </w:rPr>
+      </w:pPr>
+    </w:p>
+    <w:p>
+      <w:pPr>
+        <w:spacing w:after="0" w:line="360" w:lineRule="auto"/>
+        <w:jc w:val="both"/>
+        <w:rPr>
+          <w:lang w:val="vi-VN"/>
+        </w:rPr>
+      </w:pPr>
+    </w:p>
+    <w:p>
+      <w:pPr>
+        <w:spacing w:after="0" w:line="360" w:lineRule="auto"/>
+        <w:jc w:val="both"/>
+        <w:rPr>
+          <w:lang w:val="vi-VN"/>
+        </w:rPr>
+      </w:pPr>
+    </w:p>
+    <w:p>
+      <w:pPr>
+        <w:spacing w:after="0" w:line="360" w:lineRule="auto"/>
+        <w:jc w:val="both"/>
+      </w:pPr>
+    </w:p>
+    <w:p>
+      <w:pPr>
+        <w:pStyle w:val="Heading1"/>
+        <w:spacing w:before="0" w:line="360" w:lineRule="auto"/>
+        <w:jc w:val="center"/>
+        <w:rPr>
+          <w:rFonts w:ascii="Times New Roman" w:hAnsi="Times New Roman" w:cs="Times New Roman"/>
+          <w:b/>
+          <w:bCs/>
+          <w:color w:val="auto"/>
+        </w:rPr>
+      </w:pPr>
+      <w:bookmarkStart w:id="1" w:name="_Toc182070964"/>
+      <w:r>
+        <w:rPr>
+          <w:rFonts w:ascii="Times New Roman" w:hAnsi="Times New Roman" w:cs="Times New Roman"/>
+          <w:b/>
+          <w:bCs/>
+          <w:color w:val="auto"/>
+        </w:rPr>
+        <w:t>MỞ ĐẦU</w:t>
+      </w:r>
+      <w:bookmarkEnd w:id="1"/>
+    </w:p>
+    <w:p>
+      <w:pPr>
+        <w:pStyle w:val="Heading2"/>
+        <w:spacing w:line="360" w:lineRule="auto"/>
+        <w:rPr>
+          <w:rFonts w:ascii="Times New Roman" w:hAnsi="Times New Roman" w:cs="Times New Roman"/>
+          <w:b/>
+          <w:bCs/>
+          <w:color w:val="auto"/>
+          <w:sz w:val="28"/>
+          <w:szCs w:val="28"/>
+        </w:rPr>
+      </w:pPr>
+      <w:bookmarkStart w:id="2" w:name="_Toc182070965"/>
+      <w:r>
+        <w:rPr>
+          <w:rFonts w:ascii="Times New Roman" w:hAnsi="Times New Roman" w:cs="Times New Roman"/>
+          <w:b/>
+          <w:bCs/>
+          <w:color w:val="auto"/>
+          <w:sz w:val="28"/>
+          <w:szCs w:val="28"/>
+        </w:rPr>
+        <w:t>1. Lý do chọn đề tài</w:t>
+      </w:r>
+      <w:bookmarkEnd w:id="2"/>
+      <w:r>
+        <w:rPr>
+          <w:rFonts w:ascii="Times New Roman" w:hAnsi="Times New Roman" w:cs="Times New Roman"/>
+          <w:b/>
+          <w:bCs/>
+          <w:color w:val="auto"/>
+          <w:sz w:val="28"/>
+          <w:szCs w:val="28"/>
+        </w:rPr>
+        <w:t xml:space="preserve"> </w:t>
+      </w:r>
+    </w:p>
+    <w:p>
+      <w:pPr>
+        <w:spacing w:after="0" w:line="360" w:lineRule="auto"/>
+        <w:ind w:firstLine="720"/>
+        <w:jc w:val="both"/>
+      </w:pPr>
+      <w:r>
+        <w:t>Trong bối cảnh công nghệ ngày càng phát triển, an ninh mạng trở thành một trong những mối quan tâm hàng đầu của các tổ chức và cá nhân. Các cuộc tấn công mạng ngày càng tinh vi, trong đó kỹ thuật giả mạo địa chỉ IP (IP Spoofing) là một trong những phương pháp được kẻ tấn công sử dụng phổ biến nhằm che giấu danh tính và thực hiện các hành vi gây hại, như tấn công từ chối dịch vụ (DDoS), chiếm quyền điều khiển phiên làm việc, hay can thiệp vào dữ liệu.</w:t>
+      </w:r>
+    </w:p>
+    <w:p>
+      <w:pPr>
+        <w:spacing w:after="0" w:line="360" w:lineRule="auto"/>
+        <w:ind w:firstLine="720"/>
+        <w:jc w:val="both"/>
+      </w:pPr>
+      <w:r>
+        <w:t>Việc nghiên cứu và phát triển các phương pháp phát hiện giả mạo IP đóng vai trò vô cùng quan trọng trong việc đảm bảo an ninh mạng, giảm thiểu rủi ro và bảo vệ hệ thống thông tin. Tuy nhiên, mỗi phương pháp đều có những ưu điểm và hạn chế riêng, đòi hỏi sự đánh giá và so sánh chi tiết để áp dụng hiệu quả trong từng tình huống cụ thể.</w:t>
+      </w:r>
+    </w:p>
+    <w:p>
+      <w:pPr>
+        <w:spacing w:after="0" w:line="360" w:lineRule="auto"/>
+        <w:ind w:firstLine="720"/>
+        <w:jc w:val="both"/>
+      </w:pPr>
+      <w:r>
+        <w:t xml:space="preserve">Với mong muốn đóng góp một phần nhỏ vào lĩnh vực bảo mật mạng, em đã chọn đề tài </w:t>
+      </w:r>
+      <w:r>
+        <w:rPr>
+          <w:i/>
+          <w:iCs/>
+        </w:rPr>
+        <w:t>“Phân tích các phương pháp phát hiện giả mạo IP”</w:t>
+      </w:r>
+      <w:r>
+        <w:t xml:space="preserve"> nhằm nghiên cứu và so sánh các giải pháp phát hiện IP Spoofing, từ đó đề xuất các phương pháp tối ưu, hiệu quả hơn. Thông qua đề tài này, em hy vọng có thể giúp các nhà quản trị mạng có cái nhìn rõ ràng hơn về các kỹ thuật hiện có, đồng thời nâng cao khả năng ứng phó với các mối đe dọa tiềm tàng trong môi trường mạng phức tạp hiện nay.</w:t>
+      </w:r>
+    </w:p>
+    <w:p>
+      <w:pPr>
+        <w:pStyle w:val="Heading2"/>
+        <w:spacing w:line="360" w:lineRule="auto"/>
+        <w:rPr>
+          <w:rFonts w:ascii="Times New Roman" w:hAnsi="Times New Roman" w:cs="Times New Roman"/>
+          <w:b/>
+          <w:bCs/>
+          <w:color w:val="auto"/>
+          <w:sz w:val="28"/>
+          <w:szCs w:val="28"/>
+        </w:rPr>
+      </w:pPr>
+      <w:bookmarkStart w:id="3" w:name="_Toc182070966"/>
+      <w:r>
+        <w:rPr>
+          <w:rFonts w:ascii="Times New Roman" w:hAnsi="Times New Roman" w:cs="Times New Roman"/>
+          <w:b/>
+          <w:bCs/>
+          <w:color w:val="auto"/>
+          <w:sz w:val="28"/>
+          <w:szCs w:val="28"/>
+        </w:rPr>
+        <w:t>2. Mục tiêu nghiên cứu</w:t>
+      </w:r>
+      <w:bookmarkEnd w:id="3"/>
+      <w:r>
+        <w:rPr>
+          <w:rFonts w:ascii="Times New Roman" w:hAnsi="Times New Roman" w:cs="Times New Roman"/>
+          <w:b/>
+          <w:bCs/>
+          <w:color w:val="auto"/>
+          <w:sz w:val="28"/>
+          <w:szCs w:val="28"/>
+        </w:rPr>
+        <w:t xml:space="preserve"> </w:t>
+      </w:r>
+    </w:p>
+    <w:p>
+      <w:pPr>
+        <w:spacing w:after="0" w:line="360" w:lineRule="auto"/>
+        <w:ind w:firstLine="720"/>
+        <w:jc w:val="both"/>
+      </w:pPr>
+      <w:r>
+        <w:t xml:space="preserve">Mục tiêu chính của đề tài </w:t>
+      </w:r>
+      <w:r>
+        <w:rPr>
+          <w:i/>
+          <w:iCs/>
+        </w:rPr>
+        <w:t>“Phân tích các phương pháp phát hiện giả mạo IP”</w:t>
+      </w:r>
+      <w:r>
+        <w:t xml:space="preserve"> là nghiên cứu và đánh giá hiệu quả của các kỹ thuật phát hiện IP Spoofing trong môi trường mạng, từ đó đề xuất các giải pháp tối ưu nhằm nâng cao khả năng bảo mật mạng. Cụ thể, đề tài hướng tới:</w:t>
+      </w:r>
+    </w:p>
+    <w:p>
+      <w:pPr>
+        <w:pStyle w:val="ListParagraph"/>
+        <w:numPr>
+          <w:ilvl w:val="0"/>
+          <w:numId w:val="2"/>
+        </w:numPr>
+        <w:spacing w:after="0" w:line="360" w:lineRule="auto"/>
+        <w:jc w:val="both"/>
+      </w:pPr>
+      <w:r>
+        <w:t>Tìm hiểu và phân tích các kỹ thuật giả mạo địa chỉ IP:</w:t>
+      </w:r>
+      <w:r>
+        <w:t xml:space="preserve"> </w:t>
+      </w:r>
+      <w:r>
+        <w:t>Hiểu rõ nguyên lý hoạt động của IP Spoofing và các hình thức tấn công mạng liên quan.</w:t>
+      </w:r>
+      <w:r>
+        <w:t xml:space="preserve"> </w:t>
+      </w:r>
+      <w:r>
+        <w:t xml:space="preserve">Phân </w:t>
+      </w:r>
+      <w:r>
+        <w:lastRenderedPageBreak/>
+        <w:t>tích những tác động và mối nguy hiểm mà IP Spoofing gây ra cho hệ thống mạng.</w:t>
+      </w:r>
+    </w:p>
+    <w:p>
+      <w:pPr>
+        <w:pStyle w:val="ListParagraph"/>
+        <w:numPr>
+          <w:ilvl w:val="0"/>
+          <w:numId w:val="2"/>
+        </w:numPr>
+        <w:spacing w:after="0" w:line="360" w:lineRule="auto"/>
+        <w:jc w:val="both"/>
+      </w:pPr>
+      <w:r>
+        <w:t>Nghiên cứu và trình bày các phương pháp phát hiện giả mạo IP:</w:t>
+      </w:r>
+      <w:r>
+        <w:t xml:space="preserve"> </w:t>
+      </w:r>
+      <w:r>
+        <w:t>Mô tả chi tiết các phương pháp phát hiện, bao gồm Ingress/Egress Filtering, Phân tích lưu lượng bất thường, IP Traceback, và sử dụng giao thức bảo mật như IPsec.</w:t>
+      </w:r>
+      <w:r>
+        <w:t xml:space="preserve"> </w:t>
+      </w:r>
+      <w:r>
+        <w:t>Đánh giá hiệu quả của từng phương pháp thông qua các tiêu chí như độ chính xác, tính khả thi, chi phí, và tính hiệu quả.</w:t>
+      </w:r>
+    </w:p>
+    <w:p>
+      <w:pPr>
+        <w:pStyle w:val="ListParagraph"/>
+        <w:numPr>
+          <w:ilvl w:val="0"/>
+          <w:numId w:val="2"/>
+        </w:numPr>
+        <w:spacing w:after="0" w:line="360" w:lineRule="auto"/>
+        <w:jc w:val="both"/>
+      </w:pPr>
+      <w:r>
+        <w:t>So sánh và đánh giá các phương pháp phát hiện giả mạo IP:</w:t>
+      </w:r>
+      <w:r>
+        <w:t xml:space="preserve"> </w:t>
+      </w:r>
+      <w:r>
+        <w:t>So sánh ưu, nhược điểm của các kỹ thuật khác nhau và xác định phương pháp phù hợp nhất cho từng tình huống cụ thể.</w:t>
+      </w:r>
+      <w:r>
+        <w:t xml:space="preserve"> </w:t>
+      </w:r>
+      <w:r>
+        <w:t>Đưa ra đề xuất cải tiến hoặc kết hợp các phương pháp để nâng cao hiệu quả phát hiện IP Spoofing.</w:t>
+      </w:r>
+    </w:p>
+    <w:p>
+      <w:pPr>
+        <w:pStyle w:val="ListParagraph"/>
+        <w:numPr>
+          <w:ilvl w:val="0"/>
+          <w:numId w:val="2"/>
+        </w:numPr>
+        <w:spacing w:after="0" w:line="360" w:lineRule="auto"/>
+        <w:jc w:val="both"/>
+      </w:pPr>
+      <w:r>
+        <w:t>Xây dựng kịch bản thử nghiệm và trình bày kết quả:</w:t>
+      </w:r>
+      <w:r>
+        <w:t xml:space="preserve"> </w:t>
+      </w:r>
+      <w:r>
+        <w:t>Phát triển các kịch bản thử nghiệm để minh họa và kiểm tra hiệu quả của các phương pháp phát hiện giả mạo IP.</w:t>
+      </w:r>
+      <w:r>
+        <w:t xml:space="preserve"> </w:t>
+      </w:r>
+      <w:r>
+        <w:t>Phân tích kết quả thử nghiệm và rút ra những nhận xét, kết luận quan trọng cho nghiên cứu.</w:t>
+      </w:r>
+    </w:p>
+    <w:p>
+      <w:pPr>
+        <w:pStyle w:val="Heading2"/>
+        <w:spacing w:line="360" w:lineRule="auto"/>
+        <w:rPr>
+          <w:rFonts w:ascii="Times New Roman" w:hAnsi="Times New Roman" w:cs="Times New Roman"/>
+          <w:b/>
+          <w:bCs/>
+          <w:color w:val="auto"/>
+          <w:sz w:val="28"/>
+          <w:szCs w:val="28"/>
+        </w:rPr>
+      </w:pPr>
+      <w:bookmarkStart w:id="4" w:name="_Toc182070967"/>
+      <w:r>
+        <w:rPr>
+          <w:rFonts w:ascii="Times New Roman" w:hAnsi="Times New Roman" w:cs="Times New Roman"/>
+          <w:b/>
+          <w:bCs/>
+          <w:color w:val="auto"/>
+          <w:sz w:val="28"/>
+          <w:szCs w:val="28"/>
+        </w:rPr>
+        <w:t>3. Đối tượng nghiên cứu</w:t>
+      </w:r>
+      <w:bookmarkEnd w:id="4"/>
+      <w:r>
+        <w:rPr>
+          <w:rFonts w:ascii="Times New Roman" w:hAnsi="Times New Roman" w:cs="Times New Roman"/>
+          <w:b/>
+          <w:bCs/>
+          <w:color w:val="auto"/>
+          <w:sz w:val="28"/>
+          <w:szCs w:val="28"/>
+        </w:rPr>
+        <w:t xml:space="preserve"> </w:t>
+      </w:r>
+    </w:p>
+    <w:p>
+      <w:pPr>
+        <w:spacing w:after="0" w:line="360" w:lineRule="auto"/>
+        <w:ind w:firstLine="360"/>
+        <w:jc w:val="both"/>
+      </w:pPr>
+      <w:r>
+        <w:t xml:space="preserve">Đối tượng nghiên cứu của đề </w:t>
+      </w:r>
+      <w:r>
+        <w:rPr>
+          <w:i/>
+          <w:iCs/>
+        </w:rPr>
+        <w:t>tài “Phân tích các phương pháp phát hiện giả mạo IP”</w:t>
+      </w:r>
+      <w:r>
+        <w:t xml:space="preserve"> tập trung vào các khía cạnh chính sau:</w:t>
+      </w:r>
+    </w:p>
+    <w:p>
+      <w:pPr>
+        <w:pStyle w:val="ListParagraph"/>
+        <w:numPr>
+          <w:ilvl w:val="0"/>
+          <w:numId w:val="4"/>
+        </w:numPr>
+        <w:spacing w:after="0" w:line="360" w:lineRule="auto"/>
+        <w:jc w:val="both"/>
+      </w:pPr>
+      <w:r>
+        <w:t>Các kỹ thuật giả mạo địa chỉ IP (IP Spoofing):</w:t>
+      </w:r>
+      <w:r>
+        <w:t xml:space="preserve"> </w:t>
+      </w:r>
+      <w:r>
+        <w:t>Nghiên cứu nguyên lý hoạt động và các hình thức khác nhau của kỹ thuật IP Spoofing.</w:t>
+      </w:r>
+      <w:r>
+        <w:t xml:space="preserve"> </w:t>
+      </w:r>
+      <w:r>
+        <w:t>Phân tích các loại tấn công mạng liên quan sử dụng IP Spoofing, chẳng hạn như tấn công từ chối dịch vụ phân tán (DDoS), chiếm quyền điều khiển phiên làm việc, và các cuộc tấn công trung gian (Man-in-the-Middle).</w:t>
+      </w:r>
+    </w:p>
+    <w:p>
+      <w:pPr>
+        <w:pStyle w:val="ListParagraph"/>
+        <w:numPr>
+          <w:ilvl w:val="0"/>
+          <w:numId w:val="4"/>
+        </w:numPr>
+        <w:spacing w:after="0" w:line="360" w:lineRule="auto"/>
+        <w:jc w:val="both"/>
+      </w:pPr>
+      <w:r>
+        <w:t>Phương pháp phát hiện IP Spoofing:</w:t>
+      </w:r>
+      <w:r>
+        <w:t xml:space="preserve"> </w:t>
+      </w:r>
+      <w:r>
+        <w:t>Tìm hiểu các phương pháp phát hiện IP Spoofing, bao gồm:</w:t>
+      </w:r>
+    </w:p>
+    <w:p>
+      <w:pPr>
+        <w:pStyle w:val="ListParagraph"/>
+        <w:numPr>
+          <w:ilvl w:val="1"/>
+          <w:numId w:val="4"/>
+        </w:numPr>
+        <w:spacing w:after="0" w:line="360" w:lineRule="auto"/>
+        <w:jc w:val="both"/>
+      </w:pPr>
+      <w:r>
+        <w:t>Ingress/Egress Filtering: Lọc gói tin dựa trên địa chỉ IP nguồn.</w:t>
+      </w:r>
+    </w:p>
+    <w:p>
+      <w:pPr>
+        <w:pStyle w:val="ListParagraph"/>
+        <w:numPr>
+          <w:ilvl w:val="1"/>
+          <w:numId w:val="4"/>
+        </w:numPr>
+        <w:spacing w:after="0" w:line="360" w:lineRule="auto"/>
+        <w:jc w:val="both"/>
+      </w:pPr>
+      <w:r>
+        <w:t>Phân tích lưu lượng bất thường: Sử dụng các hệ thống phát hiện xâm nhập (IDS) hoặc các công cụ học máy để nhận diện các mẫu lưu lượng khác thường.</w:t>
+      </w:r>
+    </w:p>
+    <w:p>
+      <w:pPr>
+        <w:pStyle w:val="ListParagraph"/>
+        <w:numPr>
+          <w:ilvl w:val="1"/>
+          <w:numId w:val="4"/>
+        </w:numPr>
+        <w:spacing w:after="0" w:line="360" w:lineRule="auto"/>
+        <w:jc w:val="both"/>
+      </w:pPr>
+      <w:r>
+        <w:lastRenderedPageBreak/>
+        <w:t>IP Traceback: Theo dõi và xác định nguồn gốc của các gói tin giả mạo.</w:t>
+      </w:r>
+    </w:p>
+    <w:p>
+      <w:pPr>
+        <w:pStyle w:val="ListParagraph"/>
+        <w:numPr>
+          <w:ilvl w:val="1"/>
+          <w:numId w:val="4"/>
+        </w:numPr>
+        <w:spacing w:after="0" w:line="360" w:lineRule="auto"/>
+        <w:jc w:val="both"/>
+      </w:pPr>
+      <w:r>
+        <w:t>Giao thức bảo mật IPsec: Bảo vệ lưu lượng mạng bằng mã hóa và xác thực.</w:t>
+      </w:r>
+    </w:p>
+    <w:p>
+      <w:pPr>
+        <w:pStyle w:val="ListParagraph"/>
+        <w:numPr>
+          <w:ilvl w:val="1"/>
+          <w:numId w:val="4"/>
+        </w:numPr>
+        <w:spacing w:after="0" w:line="360" w:lineRule="auto"/>
+        <w:jc w:val="both"/>
+      </w:pPr>
+      <w:r>
+        <w:t>Đánh giá hiệu quả và các yếu tố ảnh hưởng đến hiệu suất của từng phương pháp.</w:t>
+      </w:r>
+    </w:p>
+    <w:p>
+      <w:pPr>
+        <w:pStyle w:val="ListParagraph"/>
+        <w:numPr>
+          <w:ilvl w:val="0"/>
+          <w:numId w:val="4"/>
+        </w:numPr>
+        <w:spacing w:after="0" w:line="360" w:lineRule="auto"/>
+        <w:jc w:val="both"/>
+      </w:pPr>
+      <w:r>
+        <w:t>Mô hình và hệ thống mạng:</w:t>
+      </w:r>
+      <w:r>
+        <w:t xml:space="preserve"> </w:t>
+      </w:r>
+      <w:r>
+        <w:t>Môi trường mạng thực tế và các kịch bản tấn công/ phòng thủ được sử dụng để thử nghiệm.</w:t>
+      </w:r>
+      <w:r>
+        <w:t xml:space="preserve"> </w:t>
+      </w:r>
+      <w:r>
+        <w:t>Công cụ và phần mềm phân tích gói tin, như Wireshark, PyShark, và Scapy, để hỗ trợ việc phát hiện và đánh giá IP Spoofing.</w:t>
+      </w:r>
+    </w:p>
+    <w:p>
+      <w:pPr>
+        <w:pStyle w:val="Heading2"/>
+        <w:spacing w:line="360" w:lineRule="auto"/>
+        <w:rPr>
+          <w:rFonts w:ascii="Times New Roman" w:hAnsi="Times New Roman" w:cs="Times New Roman"/>
+          <w:b/>
+          <w:bCs/>
+          <w:color w:val="auto"/>
+          <w:sz w:val="28"/>
+          <w:szCs w:val="28"/>
+        </w:rPr>
+      </w:pPr>
+      <w:bookmarkStart w:id="5" w:name="_Toc182070968"/>
+      <w:r>
+        <w:rPr>
+          <w:rFonts w:ascii="Times New Roman" w:hAnsi="Times New Roman" w:cs="Times New Roman"/>
+          <w:b/>
+          <w:bCs/>
+          <w:color w:val="auto"/>
+          <w:sz w:val="28"/>
+          <w:szCs w:val="28"/>
+        </w:rPr>
+        <w:t>4. Phạm vi nghiên cứu</w:t>
+      </w:r>
+      <w:bookmarkEnd w:id="5"/>
+      <w:r>
+        <w:rPr>
+          <w:rFonts w:ascii="Times New Roman" w:hAnsi="Times New Roman" w:cs="Times New Roman"/>
+          <w:b/>
+          <w:bCs/>
+          <w:color w:val="auto"/>
+          <w:sz w:val="28"/>
+          <w:szCs w:val="28"/>
+        </w:rPr>
+        <w:t xml:space="preserve"> </w:t>
+      </w:r>
+    </w:p>
+    <w:p>
+      <w:pPr>
+        <w:pStyle w:val="ListParagraph"/>
+        <w:numPr>
+          <w:ilvl w:val="0"/>
+          <w:numId w:val="9"/>
+        </w:numPr>
+        <w:spacing w:after="0" w:line="360" w:lineRule="auto"/>
+        <w:jc w:val="both"/>
+      </w:pPr>
+      <w:r>
+        <w:rPr>
+          <w:b/>
+          <w:bCs/>
+        </w:rPr>
+        <w:t>Phạm vi kỹ thuật</w:t>
+      </w:r>
+      <w:r>
+        <w:t>:</w:t>
+      </w:r>
+      <w:r>
+        <w:t xml:space="preserve"> </w:t>
+      </w:r>
+      <w:r>
+        <w:t>Nghiên cứu và phân tích các phương pháp phát hiện giả mạo IP trong môi trường mạng, bao gồm Ingress/Egress Filtering, Phân tích lưu lượng bất thường, IP Traceback, và sử dụng giao thức bảo mật IPsec.</w:t>
+      </w:r>
+      <w:r>
+        <w:t xml:space="preserve"> </w:t>
+      </w:r>
+      <w:r>
+        <w:t>Xây dựng và thực hiện các kịch bản mô phỏng tấn công và phòng thủ để thử nghiệm và đánh giá hiệu quả của các phương pháp phát hiện.</w:t>
+      </w:r>
+    </w:p>
+    <w:p>
+      <w:pPr>
+        <w:pStyle w:val="ListParagraph"/>
+        <w:numPr>
+          <w:ilvl w:val="0"/>
+          <w:numId w:val="9"/>
+        </w:numPr>
+        <w:spacing w:after="0" w:line="360" w:lineRule="auto"/>
+        <w:jc w:val="both"/>
+      </w:pPr>
+      <w:r>
+        <w:rPr>
+          <w:b/>
+          <w:bCs/>
+        </w:rPr>
+        <w:t>Phạm vi công cụ và công nghệ</w:t>
+      </w:r>
+      <w:r>
+        <w:t>:</w:t>
+      </w:r>
+      <w:r>
+        <w:t xml:space="preserve"> </w:t>
+      </w:r>
+      <w:r>
+        <w:t>Sử dụng các công cụ phân tích mạng như Wireshark, PyShark, và Scapy để thu thập và phân tích gói tin mạng.</w:t>
+      </w:r>
+      <w:r>
+        <w:t xml:space="preserve"> </w:t>
+      </w:r>
+      <w:r>
+        <w:t>Thử nghiệm các giải pháp phát hiện giả mạo IP trên một mô hình mạng giả lập, nhằm đánh giá hiệu quả của từng phương pháp trong các tình huống cụ thể.</w:t>
+      </w:r>
+      <w:r>
+        <w:t xml:space="preserve"> </w:t>
+      </w:r>
+      <w:r>
+        <w:t>Áp dụng ngôn ngữ lập trình Python để phát triển các đoạn mã demo minh họa cho các kỹ thuật phát hiện.</w:t>
+      </w:r>
+    </w:p>
+    <w:p>
+      <w:pPr>
+        <w:pStyle w:val="ListParagraph"/>
+        <w:numPr>
+          <w:ilvl w:val="0"/>
+          <w:numId w:val="9"/>
+        </w:numPr>
+        <w:spacing w:after="0" w:line="360" w:lineRule="auto"/>
+        <w:jc w:val="both"/>
+      </w:pPr>
+      <w:r>
+        <w:rPr>
+          <w:b/>
+          <w:bCs/>
+        </w:rPr>
+        <w:t>Phạm vi thời gian</w:t>
+      </w:r>
+      <w:r>
+        <w:t>:</w:t>
+      </w:r>
+      <w:r>
+        <w:t xml:space="preserve"> </w:t>
+      </w:r>
+      <w:r>
+        <w:t>Nghiên cứu thực hiện trong thời gian từ … đến …, bao gồm giai đoạn nghiên cứu lý thuyết, thử nghiệm thực tế, và đánh giá kết quả.</w:t>
+      </w:r>
+    </w:p>
+    <w:p>
+      <w:pPr>
+        <w:pStyle w:val="ListParagraph"/>
+        <w:numPr>
+          <w:ilvl w:val="0"/>
+          <w:numId w:val="9"/>
+        </w:numPr>
+        <w:spacing w:after="0" w:line="360" w:lineRule="auto"/>
+        <w:jc w:val="both"/>
+      </w:pPr>
+      <w:r>
+        <w:rPr>
+          <w:b/>
+          <w:bCs/>
+        </w:rPr>
+        <w:t>Phạm vi nội dung</w:t>
+      </w:r>
+      <w:r>
+        <w:t>:</w:t>
+      </w:r>
+      <w:r>
+        <w:t xml:space="preserve"> </w:t>
+      </w:r>
+      <w:r>
+        <w:t>Nghiên cứu sẽ không đi sâu vào các khía cạnh bảo mật khác ngoài IP Spoofing.</w:t>
+      </w:r>
+      <w:r>
+        <w:t xml:space="preserve"> </w:t>
+      </w:r>
+      <w:r>
+        <w:t>Đề tài sẽ chỉ tập trung vào phân tích các phương pháp phát hiện và không mở rộng sang các biện pháp phòng thủ khác như tường lửa hay các công nghệ mã hóa phức tạp không liên quan trực tiếp đến IP Spoofing.</w:t>
+      </w:r>
+    </w:p>
+    <w:p>
+      <w:pPr>
+        <w:spacing w:after="0" w:line="360" w:lineRule="auto"/>
+        <w:jc w:val="both"/>
+      </w:pPr>
+    </w:p>
+    <w:p>
+      <w:pPr>
+        <w:pStyle w:val="Heading2"/>
+        <w:spacing w:line="360" w:lineRule="auto"/>
+        <w:rPr>
+          <w:rFonts w:ascii="Times New Roman" w:hAnsi="Times New Roman" w:cs="Times New Roman"/>
+          <w:b/>
+          <w:bCs/>
+          <w:color w:val="auto"/>
+          <w:sz w:val="28"/>
+          <w:szCs w:val="28"/>
+        </w:rPr>
+      </w:pPr>
+      <w:bookmarkStart w:id="6" w:name="_Toc182070969"/>
+      <w:r>
+        <w:rPr>
+          <w:rFonts w:ascii="Times New Roman" w:hAnsi="Times New Roman" w:cs="Times New Roman"/>
+          <w:b/>
+          <w:bCs/>
+          <w:color w:val="auto"/>
+          <w:sz w:val="28"/>
+          <w:szCs w:val="28"/>
+        </w:rPr>
+        <w:t>5. Phương pháp nghiên cứu</w:t>
+      </w:r>
+      <w:bookmarkEnd w:id="6"/>
+      <w:r>
+        <w:rPr>
+          <w:rFonts w:ascii="Times New Roman" w:hAnsi="Times New Roman" w:cs="Times New Roman"/>
+          <w:b/>
+          <w:bCs/>
+          <w:color w:val="auto"/>
+          <w:sz w:val="28"/>
+          <w:szCs w:val="28"/>
+        </w:rPr>
+        <w:t xml:space="preserve"> </w:t>
+      </w:r>
+    </w:p>
+    <w:p>
+      <w:pPr>
+        <w:pStyle w:val="ListParagraph"/>
+        <w:numPr>
+          <w:ilvl w:val="0"/>
+          <w:numId w:val="14"/>
+        </w:numPr>
+        <w:spacing w:after="0" w:line="360" w:lineRule="auto"/>
+        <w:jc w:val="both"/>
+      </w:pPr>
+      <w:r>
+        <w:t>Phương pháp nghiên cứu tài liệu:</w:t>
+      </w:r>
+      <w:r>
+        <w:t xml:space="preserve"> </w:t>
+      </w:r>
+      <w:r>
+        <w:t>Thu thập và phân tích các tài liệu, bài báo khoa học, và công trình nghiên cứu liên quan đến an ninh mạng và IP Spoofing.</w:t>
+      </w:r>
+      <w:r>
+        <w:t xml:space="preserve"> </w:t>
+      </w:r>
+      <w:r>
+        <w:t>Tìm hiểu các lý thuyết, mô hình, và giải pháp phát hiện IP Spoofing từ các nguồn tài liệu uy tín như sách chuyên ngành, tạp chí khoa học, và các hội thảo quốc tế về bảo mật mạng.</w:t>
+      </w:r>
+    </w:p>
+    <w:p>
+      <w:pPr>
+        <w:pStyle w:val="ListParagraph"/>
+        <w:numPr>
+          <w:ilvl w:val="0"/>
+          <w:numId w:val="14"/>
+        </w:numPr>
+        <w:spacing w:after="0" w:line="360" w:lineRule="auto"/>
+        <w:jc w:val="both"/>
+      </w:pPr>
+      <w:r>
+        <w:t>Phương pháp phân tích và so sánh:</w:t>
+      </w:r>
+      <w:r>
+        <w:t xml:space="preserve"> </w:t>
+      </w:r>
+      <w:r>
+        <w:t>Phân tích chi tiết từng phương pháp phát hiện IP Spoofing như Ingress/Egress Filtering, Phân tích lưu lượng bất thường, IP Traceback, và IPsec.</w:t>
+      </w:r>
+      <w:r>
+        <w:t xml:space="preserve"> </w:t>
+      </w:r>
+      <w:r>
+        <w:t>So sánh các phương pháp theo các tiêu chí như độ chính xác, tính khả thi, chi phí triển khai, và hiệu quả trong các tình huống khác nhau.</w:t>
+      </w:r>
+      <w:r>
+        <w:t xml:space="preserve"> </w:t>
+      </w:r>
+      <w:r>
+        <w:t>Xây dựng bảng so sánh để làm nổi bật ưu, nhược điểm của mỗi phương pháp.</w:t>
+      </w:r>
+    </w:p>
+    <w:p>
+      <w:pPr>
+        <w:pStyle w:val="ListParagraph"/>
+        <w:numPr>
+          <w:ilvl w:val="0"/>
+          <w:numId w:val="14"/>
+        </w:numPr>
+        <w:spacing w:after="0" w:line="360" w:lineRule="auto"/>
+        <w:jc w:val="both"/>
+      </w:pPr>
+      <w:r>
+        <w:t>Phương pháp mô phỏng và thử nghiệm:</w:t>
+      </w:r>
+      <w:r>
+        <w:t xml:space="preserve"> </w:t>
+      </w:r>
+      <w:r>
+        <w:t>Thiết kế các kịch bản mô phỏng tấn công giả mạo IP trong môi trường mạng giả lập, sử dụng các công cụ như Wireshark, PyShark, và Scapy để thu thập và phân tích gói tin.</w:t>
+      </w:r>
+      <w:r>
+        <w:t xml:space="preserve"> </w:t>
+      </w:r>
+      <w:r>
+        <w:t>Phát triển các đoạn mã demo bằng Python để minh họa cách các phương pháp phát hiện giả mạo IP hoạt động.</w:t>
+      </w:r>
+      <w:r>
+        <w:t xml:space="preserve"> </w:t>
+      </w:r>
+      <w:r>
+        <w:t>Thử nghiệm các phương pháp phát hiện trong điều kiện khác nhau để đánh giá tính hiệu quả và độ chính xác.</w:t>
+      </w:r>
+    </w:p>
+    <w:p>
+      <w:pPr>
+        <w:pStyle w:val="ListParagraph"/>
+        <w:numPr>
+          <w:ilvl w:val="0"/>
+          <w:numId w:val="14"/>
+        </w:numPr>
+        <w:spacing w:after="0" w:line="360" w:lineRule="auto"/>
+        <w:jc w:val="both"/>
+      </w:pPr>
+      <w:r>
+        <w:t>Phương pháp đánh giá và tổng hợp:</w:t>
+      </w:r>
+      <w:r>
+        <w:t xml:space="preserve"> </w:t>
+      </w:r>
+      <w:r>
+        <w:t>Đánh giá hiệu quả của từng phương pháp phát hiện IP Spoofing dựa trên kết quả mô phỏng và thử nghiệm.</w:t>
+      </w:r>
+      <w:r>
+        <w:t xml:space="preserve"> </w:t>
+      </w:r>
+      <w:r>
+        <w:t>Tổng hợp các kết quả nghiên cứu để đưa ra kết luận và đề xuất giải pháp tối ưu cho việc phát hiện IP Spoofing.</w:t>
+      </w:r>
+    </w:p>
+    <w:p>
+      <w:pPr>
+        <w:pStyle w:val="Heading2"/>
+        <w:spacing w:line="360" w:lineRule="auto"/>
+        <w:rPr>
+          <w:rFonts w:ascii="Times New Roman" w:hAnsi="Times New Roman" w:cs="Times New Roman"/>
+          <w:b/>
+          <w:bCs/>
+          <w:color w:val="auto"/>
+          <w:sz w:val="28"/>
+          <w:szCs w:val="28"/>
+        </w:rPr>
+      </w:pPr>
+      <w:bookmarkStart w:id="7" w:name="_Toc182070970"/>
+      <w:r>
+        <w:rPr>
+          <w:rFonts w:ascii="Times New Roman" w:hAnsi="Times New Roman" w:cs="Times New Roman"/>
+          <w:b/>
+          <w:bCs/>
+          <w:color w:val="auto"/>
+          <w:sz w:val="28"/>
+          <w:szCs w:val="28"/>
+        </w:rPr>
+        <w:t>6. Ý nghĩa khoa học và thực tiễn của đề tài</w:t>
+      </w:r>
+      <w:bookmarkEnd w:id="7"/>
+    </w:p>
+    <w:p>
+      <w:pPr>
+        <w:spacing w:after="0" w:line="360" w:lineRule="auto"/>
+        <w:jc w:val="both"/>
+      </w:pPr>
+      <w:r>
+        <w:t>Ý nghĩa khoa học:</w:t>
+      </w:r>
+    </w:p>
+    <w:p>
+      <w:pPr>
+        <w:pStyle w:val="ListParagraph"/>
+        <w:numPr>
+          <w:ilvl w:val="0"/>
+          <w:numId w:val="17"/>
+        </w:numPr>
+        <w:spacing w:after="0" w:line="360" w:lineRule="auto"/>
+        <w:jc w:val="both"/>
+      </w:pPr>
+      <w:r>
+        <w:t>Nghiên cứu giúp làm rõ nguyên lý hoạt động và bản chất của các phương pháp phát hiện IP Spoofing, từ đó cung cấp một cơ sở lý thuyết vững chắc để phát triển các giải pháp bảo mật mạng tiên tiến hơn.</w:t>
+      </w:r>
+    </w:p>
+    <w:p>
+      <w:pPr>
+        <w:pStyle w:val="ListParagraph"/>
+        <w:numPr>
+          <w:ilvl w:val="0"/>
+          <w:numId w:val="17"/>
+        </w:numPr>
+        <w:spacing w:after="0" w:line="360" w:lineRule="auto"/>
+        <w:jc w:val="both"/>
+      </w:pPr>
+      <w:r>
+        <w:lastRenderedPageBreak/>
+        <w:t>Kết quả nghiên cứu là nền tảng cho các nhà khoa học và chuyên gia bảo mật trong việc tiếp tục nghiên cứu, cải tiến và kết hợp các phương pháp phát hiện hiệu quả hơn trong tương lai.</w:t>
+      </w:r>
+    </w:p>
+    <w:p>
+      <w:pPr>
+        <w:spacing w:after="0" w:line="360" w:lineRule="auto"/>
+        <w:jc w:val="both"/>
+      </w:pPr>
+      <w:r>
+        <w:t>Ý nghĩa thực tiễn:</w:t>
+      </w:r>
+    </w:p>
+    <w:p>
+      <w:pPr>
+        <w:pStyle w:val="ListParagraph"/>
+        <w:numPr>
+          <w:ilvl w:val="0"/>
+          <w:numId w:val="16"/>
+        </w:numPr>
+        <w:spacing w:after="0" w:line="360" w:lineRule="auto"/>
+        <w:jc w:val="both"/>
+      </w:pPr>
+      <w:r>
+        <w:t>Trong bối cảnh các cuộc tấn công mạng ngày càng phức tạp và nguy hiểm, việc phát hiện sớm các hành vi giả mạo IP có vai trò quan trọng trong việc bảo vệ hệ thống mạng của các tổ chức, doanh nghiệp, và cá nhân.</w:t>
+      </w:r>
+    </w:p>
+    <w:p>
+      <w:pPr>
+        <w:pStyle w:val="ListParagraph"/>
+        <w:numPr>
+          <w:ilvl w:val="0"/>
+          <w:numId w:val="16"/>
+        </w:numPr>
+        <w:spacing w:after="0" w:line="360" w:lineRule="auto"/>
+        <w:jc w:val="both"/>
+      </w:pPr>
+      <w:r>
+        <w:t>Đề tài cung cấp những đánh giá và so sánh chi tiết về hiệu quả của các phương pháp phát hiện IP Spoofing, giúp các nhà quản trị mạng lựa chọn và triển khai giải pháp bảo mật phù hợp với hệ thống của họ.</w:t>
+      </w:r>
+    </w:p>
+    <w:p>
+      <w:pPr>
+        <w:pStyle w:val="ListParagraph"/>
+        <w:numPr>
+          <w:ilvl w:val="0"/>
+          <w:numId w:val="16"/>
+        </w:numPr>
+        <w:spacing w:after="0" w:line="360" w:lineRule="auto"/>
+        <w:jc w:val="both"/>
+      </w:pPr>
+      <w:r>
+        <w:t>Các kịch bản thử nghiệm và đoạn mã demo có thể được áp dụng thực tế trong việc xây dựng các hệ thống phát hiện và phòng chống tấn công mạng, góp phần nâng cao mức độ an toàn và giảm thiểu rủi ro bị tấn công.</w:t>
+      </w:r>
+    </w:p>
+    <w:p>
+      <w:pPr>
+        <w:pStyle w:val="ListParagraph"/>
+        <w:numPr>
+          <w:ilvl w:val="0"/>
+          <w:numId w:val="16"/>
+        </w:numPr>
+        <w:spacing w:after="0" w:line="360" w:lineRule="auto"/>
+        <w:jc w:val="both"/>
+      </w:pPr>
+      <w:r>
+        <w:t>Nghiên cứu có thể hỗ trợ các tổ chức trong việc xây dựng chính sách bảo mật và nâng cao nhận thức về an ninh mạng, đồng thời đưa ra những khuyến nghị để tối ưu hóa hệ thống bảo vệ trước các mối đe dọa tiềm ẩn.</w:t>
+      </w:r>
+    </w:p>
+    <w:p>
+      <w:pPr>
+        <w:pStyle w:val="Heading2"/>
+        <w:spacing w:line="360" w:lineRule="auto"/>
+        <w:rPr>
+          <w:rFonts w:ascii="Times New Roman" w:hAnsi="Times New Roman" w:cs="Times New Roman"/>
+          <w:b/>
+          <w:bCs/>
+          <w:color w:val="auto"/>
+          <w:sz w:val="28"/>
+          <w:szCs w:val="28"/>
+        </w:rPr>
+      </w:pPr>
+      <w:bookmarkStart w:id="8" w:name="_Toc182070971"/>
+      <w:r>
+        <w:rPr>
+          <w:rFonts w:ascii="Times New Roman" w:hAnsi="Times New Roman" w:cs="Times New Roman"/>
+          <w:b/>
+          <w:bCs/>
+          <w:color w:val="auto"/>
+          <w:sz w:val="28"/>
+          <w:szCs w:val="28"/>
+        </w:rPr>
+        <w:t>7. Cấu trúc báo cáo đồ án tốt nghiệp</w:t>
+      </w:r>
+      <w:bookmarkEnd w:id="8"/>
+      <w:r>
+        <w:rPr>
+          <w:rFonts w:ascii="Times New Roman" w:hAnsi="Times New Roman" w:cs="Times New Roman"/>
+          <w:b/>
+          <w:bCs/>
+          <w:color w:val="auto"/>
+          <w:sz w:val="28"/>
+          <w:szCs w:val="28"/>
+        </w:rPr>
+        <w:t xml:space="preserve"> </w:t>
+      </w:r>
+    </w:p>
+    <w:p>
+      <w:pPr>
+        <w:spacing w:after="0" w:line="360" w:lineRule="auto"/>
+        <w:jc w:val="both"/>
+      </w:pPr>
+    </w:p>
+    <w:p>
+      <w:pPr>
+        <w:spacing w:after="0" w:line="360" w:lineRule="auto"/>
+        <w:jc w:val="both"/>
+      </w:pPr>
+    </w:p>
+    <w:p>
+      <w:pPr>
+        <w:spacing w:after="0" w:line="360" w:lineRule="auto"/>
+        <w:jc w:val="both"/>
+      </w:pPr>
+    </w:p>
+    <w:p>
+      <w:pPr>
+        <w:spacing w:after="0" w:line="360" w:lineRule="auto"/>
+        <w:jc w:val="both"/>
+      </w:pPr>
+    </w:p>
+    <w:p>
+      <w:pPr>
+        <w:spacing w:after="0" w:line="360" w:lineRule="auto"/>
+        <w:jc w:val="both"/>
+      </w:pPr>
+    </w:p>
+    <w:p>
+      <w:pPr>
+        <w:spacing w:after="0" w:line="360" w:lineRule="auto"/>
+        <w:jc w:val="both"/>
+      </w:pPr>
+    </w:p>
+    <w:p>
+      <w:pPr>
+        <w:spacing w:after="0" w:line="360" w:lineRule="auto"/>
+        <w:jc w:val="both"/>
+      </w:pPr>
+    </w:p>
+    <w:p>
+      <w:pPr>
+        <w:spacing w:after="0" w:line="360" w:lineRule="auto"/>
+        <w:jc w:val="both"/>
+      </w:pPr>
+    </w:p>
+    <w:p>
+      <w:pPr>
+        <w:spacing w:after="0" w:line="360" w:lineRule="auto"/>
+        <w:jc w:val="both"/>
+      </w:pPr>
+    </w:p>
+    <w:p>
+      <w:pPr>
+        <w:spacing w:after="0" w:line="360" w:lineRule="auto"/>
+        <w:jc w:val="both"/>
+      </w:pPr>
+    </w:p>
+    <w:p>
+      <w:pPr>
+        <w:spacing w:after="0" w:line="360" w:lineRule="auto"/>
+        <w:jc w:val="both"/>
+      </w:pPr>
+    </w:p>
+    <w:p>
+      <w:pPr>
+        <w:spacing w:after="0" w:line="360" w:lineRule="auto"/>
+        <w:jc w:val="both"/>
+      </w:pPr>
+    </w:p>
+    <w:p>
+      <w:pPr>
+        <w:spacing w:after="0" w:line="360" w:lineRule="auto"/>
+        <w:jc w:val="both"/>
+      </w:pPr>
+    </w:p>
+    <w:p>
+      <w:pPr>
+        <w:pStyle w:val="Heading1"/>
+        <w:spacing w:line="360" w:lineRule="auto"/>
+        <w:jc w:val="center"/>
+        <w:rPr>
+          <w:rFonts w:ascii="Times New Roman" w:hAnsi="Times New Roman" w:cs="Times New Roman"/>
+          <w:b/>
+          <w:bCs/>
+          <w:color w:val="auto"/>
+        </w:rPr>
+      </w:pPr>
+      <w:bookmarkStart w:id="9" w:name="_Toc182070972"/>
+      <w:r>
+        <w:rPr>
+          <w:rFonts w:ascii="Times New Roman" w:hAnsi="Times New Roman" w:cs="Times New Roman"/>
+          <w:b/>
+          <w:bCs/>
+          <w:color w:val="auto"/>
+        </w:rPr>
+        <w:lastRenderedPageBreak/>
+        <w:t>CHƯƠNG 1. TỔNG QUAN VỀ AN NINH MẠNG</w:t>
+      </w:r>
+      <w:bookmarkEnd w:id="9"/>
+    </w:p>
+    <w:p>
+      <w:pPr>
+        <w:pStyle w:val="Heading2"/>
+        <w:spacing w:line="360" w:lineRule="auto"/>
+        <w:rPr>
+          <w:rFonts w:ascii="Times New Roman" w:hAnsi="Times New Roman" w:cs="Times New Roman"/>
+          <w:b/>
+          <w:bCs/>
+          <w:color w:val="auto"/>
+          <w:sz w:val="28"/>
+          <w:szCs w:val="28"/>
+          <w:lang w:val="de-DE"/>
+        </w:rPr>
+      </w:pPr>
+      <w:bookmarkStart w:id="10" w:name="_Toc182070973"/>
+      <w:r>
+        <w:rPr>
+          <w:rFonts w:ascii="Times New Roman" w:hAnsi="Times New Roman" w:cs="Times New Roman"/>
+          <w:b/>
+          <w:bCs/>
+          <w:color w:val="auto"/>
+          <w:sz w:val="28"/>
+          <w:szCs w:val="28"/>
+          <w:lang w:val="de-DE"/>
+        </w:rPr>
+        <w:t>1.1. Tổng quan về an ninh mạng</w:t>
+      </w:r>
+      <w:bookmarkEnd w:id="10"/>
+    </w:p>
+    <w:p>
+      <w:pPr>
+        <w:spacing w:after="0" w:line="360" w:lineRule="auto"/>
+        <w:jc w:val="both"/>
+        <w:rPr>
+          <w:lang w:val="de-DE"/>
+        </w:rPr>
+      </w:pPr>
+    </w:p>
+    <w:p>
+      <w:pPr>
+        <w:spacing w:after="0" w:line="360" w:lineRule="auto"/>
+        <w:jc w:val="both"/>
+        <w:rPr>
+          <w:lang w:val="de-DE"/>
+        </w:rPr>
+      </w:pPr>
+    </w:p>
+    <w:p>
+      <w:pPr>
+        <w:spacing w:after="0" w:line="360" w:lineRule="auto"/>
+        <w:jc w:val="both"/>
+        <w:rPr>
+          <w:lang w:val="de-DE"/>
+        </w:rPr>
+      </w:pPr>
+    </w:p>
+    <w:p>
+      <w:pPr>
+        <w:pStyle w:val="Heading2"/>
+        <w:spacing w:line="360" w:lineRule="auto"/>
+        <w:rPr>
+          <w:rFonts w:ascii="Times New Roman" w:hAnsi="Times New Roman" w:cs="Times New Roman"/>
+          <w:b/>
+          <w:bCs/>
+          <w:color w:val="auto"/>
+          <w:sz w:val="28"/>
+          <w:szCs w:val="28"/>
+          <w:lang w:val="de-DE"/>
+        </w:rPr>
+      </w:pPr>
+      <w:bookmarkStart w:id="11" w:name="_Toc182070974"/>
+      <w:r>
+        <w:rPr>
+          <w:rFonts w:ascii="Times New Roman" w:hAnsi="Times New Roman" w:cs="Times New Roman"/>
+          <w:b/>
+          <w:bCs/>
+          <w:color w:val="auto"/>
+          <w:sz w:val="28"/>
+          <w:szCs w:val="28"/>
+          <w:lang w:val="de-DE"/>
+        </w:rPr>
+        <w:t>1.2. Tầm quan trọng của an ninh mạng trong hạ tầng công nghệ thông tin</w:t>
+      </w:r>
+      <w:bookmarkEnd w:id="11"/>
+    </w:p>
+    <w:p>
+      <w:pPr>
+        <w:spacing w:after="0" w:line="360" w:lineRule="auto"/>
+        <w:jc w:val="both"/>
+        <w:rPr>
+          <w:lang w:val="de-DE"/>
+        </w:rPr>
+      </w:pPr>
+    </w:p>
+    <w:p>
+      <w:pPr>
+        <w:spacing w:after="0" w:line="360" w:lineRule="auto"/>
+        <w:jc w:val="both"/>
+        <w:rPr>
+          <w:lang w:val="de-DE"/>
+        </w:rPr>
+      </w:pPr>
+    </w:p>
+    <w:p>
+      <w:pPr>
+        <w:spacing w:after="0" w:line="360" w:lineRule="auto"/>
+        <w:jc w:val="both"/>
+        <w:rPr>
+          <w:lang w:val="de-DE"/>
+        </w:rPr>
+      </w:pPr>
+    </w:p>
+    <w:p>
+      <w:pPr>
+        <w:spacing w:after="0" w:line="360" w:lineRule="auto"/>
+        <w:jc w:val="both"/>
+        <w:rPr>
+          <w:lang w:val="de-DE"/>
+        </w:rPr>
+      </w:pPr>
+    </w:p>
+    <w:p>
+      <w:pPr>
+        <w:pStyle w:val="Heading2"/>
+        <w:spacing w:line="360" w:lineRule="auto"/>
+        <w:rPr>
+          <w:rFonts w:ascii="Times New Roman" w:hAnsi="Times New Roman" w:cs="Times New Roman"/>
+          <w:b/>
+          <w:bCs/>
+          <w:color w:val="auto"/>
+          <w:sz w:val="28"/>
+          <w:szCs w:val="28"/>
+          <w:lang w:val="de-DE"/>
+        </w:rPr>
+      </w:pPr>
+      <w:bookmarkStart w:id="12" w:name="_Toc182070975"/>
+      <w:r>
+        <w:rPr>
+          <w:rFonts w:ascii="Times New Roman" w:hAnsi="Times New Roman" w:cs="Times New Roman"/>
+          <w:b/>
+          <w:bCs/>
+          <w:color w:val="auto"/>
+          <w:sz w:val="28"/>
+          <w:szCs w:val="28"/>
+          <w:lang w:val="de-DE"/>
+        </w:rPr>
+        <w:t>1.3. Các mối đe dọa an ninh mạng và biện pháp phòng chống</w:t>
+      </w:r>
+      <w:bookmarkEnd w:id="12"/>
+    </w:p>
+    <w:p>
+      <w:pPr>
+        <w:spacing w:after="0" w:line="360" w:lineRule="auto"/>
+        <w:jc w:val="both"/>
+        <w:rPr>
+          <w:lang w:val="de-DE"/>
+        </w:rPr>
+      </w:pPr>
+    </w:p>
+    <w:p>
+      <w:pPr>
+        <w:spacing w:after="0" w:line="360" w:lineRule="auto"/>
+        <w:jc w:val="both"/>
+        <w:rPr>
+          <w:lang w:val="de-DE"/>
+        </w:rPr>
+      </w:pPr>
+    </w:p>
+    <w:p>
+      <w:pPr>
+        <w:spacing w:after="0" w:line="360" w:lineRule="auto"/>
+        <w:jc w:val="both"/>
+        <w:rPr>
+          <w:lang w:val="de-DE"/>
+        </w:rPr>
+      </w:pPr>
+    </w:p>
+    <w:p>
+      <w:pPr>
+        <w:spacing w:after="0" w:line="360" w:lineRule="auto"/>
+        <w:jc w:val="both"/>
+        <w:rPr>
+          <w:lang w:val="de-DE"/>
+        </w:rPr>
+      </w:pPr>
+    </w:p>
+    <w:p>
+      <w:pPr>
+        <w:spacing w:after="0" w:line="360" w:lineRule="auto"/>
+        <w:jc w:val="both"/>
+        <w:rPr>
+          <w:lang w:val="de-DE"/>
+        </w:rPr>
+      </w:pPr>
+    </w:p>
+    <w:p>
+      <w:pPr>
+        <w:spacing w:after="0" w:line="360" w:lineRule="auto"/>
+        <w:jc w:val="both"/>
+        <w:rPr>
+          <w:lang w:val="de-DE"/>
+        </w:rPr>
+      </w:pPr>
+    </w:p>
+    <w:p>
+      <w:pPr>
+        <w:spacing w:after="0" w:line="360" w:lineRule="auto"/>
+        <w:jc w:val="both"/>
+        <w:rPr>
+          <w:lang w:val="de-DE"/>
+        </w:rPr>
+      </w:pPr>
+    </w:p>
+    <w:p>
+      <w:pPr>
+        <w:spacing w:after="0" w:line="360" w:lineRule="auto"/>
+        <w:jc w:val="both"/>
+        <w:rPr>
+          <w:lang w:val="de-DE"/>
+        </w:rPr>
+      </w:pPr>
+    </w:p>
+    <w:p>
+      <w:pPr>
+        <w:spacing w:after="0" w:line="360" w:lineRule="auto"/>
+        <w:jc w:val="both"/>
+        <w:rPr>
+          <w:lang w:val="de-DE"/>
+        </w:rPr>
+      </w:pPr>
+    </w:p>
+    <w:p>
+      <w:pPr>
+        <w:spacing w:after="0" w:line="360" w:lineRule="auto"/>
+        <w:jc w:val="both"/>
+        <w:rPr>
+          <w:lang w:val="de-DE"/>
+        </w:rPr>
+      </w:pPr>
+    </w:p>
+    <w:p>
+      <w:pPr>
+        <w:spacing w:after="0" w:line="360" w:lineRule="auto"/>
+        <w:jc w:val="both"/>
+        <w:rPr>
+          <w:lang w:val="de-DE"/>
+        </w:rPr>
+      </w:pPr>
+    </w:p>
+    <w:p>
+      <w:pPr>
+        <w:spacing w:after="0" w:line="360" w:lineRule="auto"/>
+        <w:jc w:val="both"/>
+        <w:rPr>
+          <w:lang w:val="de-DE"/>
+        </w:rPr>
+      </w:pPr>
+    </w:p>
+    <w:p>
+      <w:pPr>
+        <w:spacing w:after="0" w:line="360" w:lineRule="auto"/>
+        <w:jc w:val="both"/>
+        <w:rPr>
+          <w:lang w:val="de-DE"/>
+        </w:rPr>
+      </w:pPr>
+    </w:p>
+    <w:p>
+      <w:pPr>
+        <w:spacing w:after="0" w:line="360" w:lineRule="auto"/>
+        <w:jc w:val="both"/>
+        <w:rPr>
+          <w:lang w:val="de-DE"/>
+        </w:rPr>
+      </w:pPr>
+    </w:p>
+    <w:p>
+      <w:pPr>
+        <w:spacing w:after="0" w:line="360" w:lineRule="auto"/>
+        <w:jc w:val="both"/>
+        <w:rPr>
+          <w:lang w:val="de-DE"/>
+        </w:rPr>
+      </w:pPr>
+    </w:p>
+    <w:p>
+      <w:pPr>
+        <w:spacing w:after="0" w:line="360" w:lineRule="auto"/>
+        <w:jc w:val="both"/>
+        <w:rPr>
+          <w:lang w:val="de-DE"/>
+        </w:rPr>
+      </w:pPr>
+    </w:p>
+    <w:p>
+      <w:pPr>
+        <w:spacing w:after="0" w:line="360" w:lineRule="auto"/>
+        <w:jc w:val="both"/>
+        <w:rPr>
+          <w:lang w:val="de-DE"/>
+        </w:rPr>
+      </w:pPr>
+    </w:p>
+    <w:p>
+      <w:pPr>
+        <w:spacing w:after="0" w:line="360" w:lineRule="auto"/>
+        <w:jc w:val="both"/>
+        <w:rPr>
+          <w:lang w:val="de-DE"/>
+        </w:rPr>
+      </w:pPr>
+    </w:p>
+    <w:p>
+      <w:pPr>
+        <w:spacing w:after="0" w:line="360" w:lineRule="auto"/>
+        <w:jc w:val="both"/>
+        <w:rPr>
+          <w:lang w:val="de-DE"/>
+        </w:rPr>
+      </w:pPr>
+    </w:p>
+    <w:p>
+      <w:pPr>
+        <w:pStyle w:val="Heading1"/>
+        <w:spacing w:line="360" w:lineRule="auto"/>
+        <w:jc w:val="center"/>
+        <w:rPr>
+          <w:rFonts w:ascii="Times New Roman" w:hAnsi="Times New Roman" w:cs="Times New Roman"/>
+          <w:b/>
+          <w:bCs/>
+          <w:color w:val="auto"/>
+          <w:lang w:val="de-DE"/>
+        </w:rPr>
+      </w:pPr>
+      <w:bookmarkStart w:id="13" w:name="_Toc182070976"/>
+      <w:r>
+        <w:rPr>
+          <w:rFonts w:ascii="Times New Roman" w:hAnsi="Times New Roman" w:cs="Times New Roman"/>
+          <w:b/>
+          <w:bCs/>
+          <w:color w:val="auto"/>
+          <w:lang w:val="de-DE"/>
+        </w:rPr>
+        <w:lastRenderedPageBreak/>
+        <w:t>CHƯƠNG 2. KỸ THUẬT TẤN CÔNG MẠNG GIẢ MẠO ĐỊA CHỈ IP (IP SPOOFING)</w:t>
+      </w:r>
+      <w:bookmarkEnd w:id="13"/>
+    </w:p>
+    <w:p>
+      <w:pPr>
+        <w:pStyle w:val="Heading2"/>
+        <w:rPr>
+          <w:rFonts w:ascii="Times New Roman" w:hAnsi="Times New Roman" w:cs="Times New Roman"/>
+          <w:b/>
+          <w:bCs/>
+          <w:color w:val="auto"/>
+          <w:sz w:val="28"/>
+          <w:szCs w:val="28"/>
+          <w:lang w:val="de-DE"/>
+        </w:rPr>
+      </w:pPr>
+      <w:bookmarkStart w:id="14" w:name="_Toc182070977"/>
+      <w:r>
+        <w:rPr>
+          <w:rFonts w:ascii="Times New Roman" w:hAnsi="Times New Roman" w:cs="Times New Roman"/>
+          <w:b/>
+          <w:bCs/>
+          <w:color w:val="auto"/>
+          <w:sz w:val="28"/>
+          <w:szCs w:val="28"/>
+          <w:lang w:val="de-DE"/>
+        </w:rPr>
+        <w:t xml:space="preserve">2.1. </w:t>
+      </w:r>
+      <w:r>
+        <w:rPr>
+          <w:rFonts w:ascii="Times New Roman" w:hAnsi="Times New Roman" w:cs="Times New Roman"/>
+          <w:b/>
+          <w:bCs/>
+          <w:color w:val="auto"/>
+          <w:sz w:val="28"/>
+          <w:szCs w:val="28"/>
+          <w:lang w:val="de-DE"/>
+        </w:rPr>
+        <w:t>Định nghĩa và phương thức hoạt động của IP Spoofing</w:t>
+      </w:r>
+      <w:bookmarkEnd w:id="14"/>
+    </w:p>
+    <w:p>
+      <w:pPr>
+        <w:spacing w:after="0" w:line="360" w:lineRule="auto"/>
+        <w:jc w:val="both"/>
+        <w:rPr>
+          <w:lang w:val="de-DE"/>
+        </w:rPr>
+      </w:pPr>
+    </w:p>
+    <w:p>
+      <w:pPr>
+        <w:spacing w:after="0" w:line="360" w:lineRule="auto"/>
+        <w:jc w:val="both"/>
+        <w:rPr>
+          <w:lang w:val="de-DE"/>
+        </w:rPr>
+      </w:pPr>
+    </w:p>
+    <w:p>
+      <w:pPr>
+        <w:spacing w:after="0" w:line="360" w:lineRule="auto"/>
+        <w:jc w:val="both"/>
+        <w:rPr>
+          <w:lang w:val="de-DE"/>
+        </w:rPr>
+      </w:pPr>
+    </w:p>
+    <w:p>
+      <w:pPr>
+        <w:spacing w:after="0" w:line="360" w:lineRule="auto"/>
+        <w:jc w:val="both"/>
+        <w:rPr>
+          <w:lang w:val="de-DE"/>
+        </w:rPr>
+      </w:pPr>
+    </w:p>
+    <w:p>
+      <w:pPr>
+        <w:spacing w:after="0" w:line="360" w:lineRule="auto"/>
+        <w:jc w:val="both"/>
+        <w:rPr>
+          <w:lang w:val="de-DE"/>
+        </w:rPr>
+      </w:pPr>
+    </w:p>
+    <w:p>
+      <w:pPr>
+        <w:pStyle w:val="Heading2"/>
+        <w:spacing w:line="360" w:lineRule="auto"/>
+        <w:rPr>
+          <w:rFonts w:ascii="Times New Roman" w:hAnsi="Times New Roman" w:cs="Times New Roman"/>
+          <w:b/>
+          <w:bCs/>
+          <w:color w:val="auto"/>
+          <w:sz w:val="28"/>
+          <w:szCs w:val="28"/>
+          <w:lang w:val="de-DE"/>
+        </w:rPr>
+      </w:pPr>
+      <w:bookmarkStart w:id="15" w:name="_Toc182070978"/>
+      <w:r>
+        <w:rPr>
+          <w:rFonts w:ascii="Times New Roman" w:hAnsi="Times New Roman" w:cs="Times New Roman"/>
+          <w:b/>
+          <w:bCs/>
+          <w:color w:val="auto"/>
+          <w:sz w:val="28"/>
+          <w:szCs w:val="28"/>
+          <w:lang w:val="de-DE"/>
+        </w:rPr>
+        <w:t>2.2. Các loại tấn công liên quan đến IP Spoofing</w:t>
+      </w:r>
+      <w:bookmarkEnd w:id="15"/>
+    </w:p>
+    <w:p>
+      <w:pPr>
+        <w:spacing w:after="0" w:line="360" w:lineRule="auto"/>
+        <w:jc w:val="both"/>
+        <w:rPr>
+          <w:lang w:val="de-DE"/>
+        </w:rPr>
+      </w:pPr>
+    </w:p>
+    <w:p>
+      <w:pPr>
+        <w:spacing w:after="0" w:line="360" w:lineRule="auto"/>
+        <w:jc w:val="both"/>
+        <w:rPr>
+          <w:lang w:val="de-DE"/>
+        </w:rPr>
+      </w:pPr>
+      <w:r>
+        <w:rPr>
+          <w:lang w:val="de-DE"/>
+        </w:rPr>
+        <w:t>Blind IP Spoofing: Kẻ tấn công gửi gói tin mà không cần phản hồi.</w:t>
+      </w:r>
+    </w:p>
+    <w:p>
+      <w:pPr>
+        <w:spacing w:after="0" w:line="360" w:lineRule="auto"/>
+        <w:jc w:val="both"/>
+        <w:rPr>
+          <w:lang w:val="de-DE"/>
+        </w:rPr>
+      </w:pPr>
+      <w:r>
+        <w:rPr>
+          <w:lang w:val="de-DE"/>
+        </w:rPr>
+        <w:t>Non-blind IP Spoofing: Kẻ tấn công có thể nhìn thấy phản hồi từ máy chủ.</w:t>
+      </w:r>
+    </w:p>
+    <w:p>
+      <w:pPr>
+        <w:spacing w:after="0" w:line="360" w:lineRule="auto"/>
+        <w:jc w:val="both"/>
+        <w:rPr>
+          <w:lang w:val="de-DE"/>
+        </w:rPr>
+      </w:pPr>
+    </w:p>
+    <w:p>
+      <w:pPr>
+        <w:spacing w:after="0" w:line="360" w:lineRule="auto"/>
+        <w:jc w:val="both"/>
+        <w:rPr>
+          <w:lang w:val="de-DE"/>
+        </w:rPr>
+      </w:pPr>
+    </w:p>
+    <w:p>
+      <w:pPr>
+        <w:spacing w:after="0" w:line="360" w:lineRule="auto"/>
+        <w:jc w:val="both"/>
+        <w:rPr>
+          <w:lang w:val="de-DE"/>
+        </w:rPr>
+      </w:pPr>
+    </w:p>
+    <w:p>
+      <w:pPr>
+        <w:pStyle w:val="Heading2"/>
+        <w:spacing w:line="360" w:lineRule="auto"/>
+        <w:rPr>
+          <w:rFonts w:ascii="Times New Roman" w:hAnsi="Times New Roman" w:cs="Times New Roman"/>
+          <w:b/>
+          <w:bCs/>
+          <w:color w:val="auto"/>
+          <w:sz w:val="28"/>
+          <w:szCs w:val="28"/>
+        </w:rPr>
+      </w:pPr>
+      <w:bookmarkStart w:id="16" w:name="_Toc182070979"/>
+      <w:r>
+        <w:rPr>
+          <w:rFonts w:ascii="Times New Roman" w:hAnsi="Times New Roman" w:cs="Times New Roman"/>
+          <w:b/>
+          <w:bCs/>
+          <w:color w:val="auto"/>
+          <w:sz w:val="28"/>
+          <w:szCs w:val="28"/>
+        </w:rPr>
+        <w:t>2.3. Tác động của IP Spoofing đến an ninh mạng</w:t>
+      </w:r>
+      <w:bookmarkEnd w:id="16"/>
+      <w:r>
+        <w:rPr>
+          <w:rFonts w:ascii="Times New Roman" w:hAnsi="Times New Roman" w:cs="Times New Roman"/>
+          <w:b/>
+          <w:bCs/>
+          <w:color w:val="auto"/>
+          <w:sz w:val="28"/>
+          <w:szCs w:val="28"/>
+        </w:rPr>
+        <w:t xml:space="preserve"> </w:t>
+      </w:r>
+    </w:p>
+    <w:p>
+      <w:pPr>
+        <w:spacing w:after="0" w:line="360" w:lineRule="auto"/>
+        <w:jc w:val="both"/>
+      </w:pPr>
+    </w:p>
+    <w:p>
+      <w:pPr>
+        <w:spacing w:after="0" w:line="360" w:lineRule="auto"/>
+        <w:jc w:val="both"/>
+      </w:pPr>
+    </w:p>
+    <w:p>
+      <w:pPr>
+        <w:spacing w:after="0" w:line="360" w:lineRule="auto"/>
+        <w:jc w:val="both"/>
+      </w:pPr>
+    </w:p>
+    <w:p>
+      <w:pPr>
+        <w:spacing w:after="0" w:line="360" w:lineRule="auto"/>
+        <w:jc w:val="both"/>
+      </w:pPr>
+    </w:p>
+    <w:p>
+      <w:pPr>
+        <w:spacing w:after="0" w:line="360" w:lineRule="auto"/>
+        <w:jc w:val="both"/>
+      </w:pPr>
+    </w:p>
+    <w:p>
+      <w:pPr>
+        <w:pStyle w:val="Heading2"/>
+        <w:spacing w:line="360" w:lineRule="auto"/>
+        <w:rPr>
+          <w:rFonts w:ascii="Times New Roman" w:hAnsi="Times New Roman" w:cs="Times New Roman"/>
+          <w:b/>
+          <w:bCs/>
+          <w:color w:val="auto"/>
+          <w:sz w:val="28"/>
+          <w:szCs w:val="28"/>
+        </w:rPr>
+      </w:pPr>
+      <w:bookmarkStart w:id="17" w:name="_Toc182070980"/>
+      <w:r>
+        <w:rPr>
+          <w:rFonts w:ascii="Times New Roman" w:hAnsi="Times New Roman" w:cs="Times New Roman"/>
+          <w:b/>
+          <w:bCs/>
+          <w:color w:val="auto"/>
+          <w:sz w:val="28"/>
+          <w:szCs w:val="28"/>
+        </w:rPr>
+        <w:t>2.4. Thử nghiệm mô phỏng tấn công IP Spoofing</w:t>
+      </w:r>
+      <w:bookmarkEnd w:id="17"/>
+    </w:p>
+    <w:p>
+      <w:pPr>
+        <w:spacing w:after="0" w:line="360" w:lineRule="auto"/>
+        <w:jc w:val="both"/>
+      </w:pPr>
+    </w:p>
+    <w:p>
+      <w:pPr>
+        <w:spacing w:after="0" w:line="360" w:lineRule="auto"/>
+        <w:jc w:val="both"/>
+      </w:pPr>
+    </w:p>
+    <w:p>
+      <w:pPr>
+        <w:spacing w:after="0" w:line="360" w:lineRule="auto"/>
+        <w:jc w:val="both"/>
+      </w:pPr>
+    </w:p>
+    <w:p>
+      <w:pPr>
+        <w:spacing w:after="0" w:line="360" w:lineRule="auto"/>
+        <w:jc w:val="both"/>
+      </w:pPr>
+    </w:p>
+    <w:p>
+      <w:pPr>
+        <w:spacing w:after="0" w:line="360" w:lineRule="auto"/>
+        <w:jc w:val="both"/>
+      </w:pPr>
+    </w:p>
+    <w:p>
+      <w:pPr>
+        <w:spacing w:after="0" w:line="360" w:lineRule="auto"/>
+        <w:jc w:val="both"/>
+      </w:pPr>
+    </w:p>
+    <w:p>
+      <w:pPr>
+        <w:spacing w:after="0" w:line="360" w:lineRule="auto"/>
+        <w:jc w:val="both"/>
+      </w:pPr>
+    </w:p>
+    <w:p>
+      <w:pPr>
+        <w:spacing w:after="0" w:line="360" w:lineRule="auto"/>
+        <w:jc w:val="both"/>
+      </w:pPr>
+    </w:p>
+    <w:p>
+      <w:pPr>
+        <w:pStyle w:val="Heading1"/>
+        <w:spacing w:line="360" w:lineRule="auto"/>
+        <w:jc w:val="center"/>
+        <w:rPr>
+          <w:rFonts w:ascii="Times New Roman" w:hAnsi="Times New Roman" w:cs="Times New Roman"/>
+          <w:b/>
+          <w:bCs/>
+          <w:color w:val="auto"/>
+          <w:lang w:val="de-DE"/>
+        </w:rPr>
+      </w:pPr>
+      <w:bookmarkStart w:id="18" w:name="_Toc182070981"/>
+      <w:r>
+        <w:rPr>
+          <w:rFonts w:ascii="Times New Roman" w:hAnsi="Times New Roman" w:cs="Times New Roman"/>
+          <w:b/>
+          <w:bCs/>
+          <w:color w:val="auto"/>
+          <w:lang w:val="de-DE"/>
+        </w:rPr>
+        <w:lastRenderedPageBreak/>
+        <w:t>CHƯƠNG 3. PHƯƠNG PHÁP PHÁT HIỆN GIẢ MẠO ĐỊA CHỈ IP</w:t>
+      </w:r>
+      <w:bookmarkEnd w:id="18"/>
+    </w:p>
+    <w:p>
+      <w:pPr>
+        <w:pStyle w:val="Heading2"/>
+        <w:spacing w:line="360" w:lineRule="auto"/>
+        <w:rPr>
+          <w:rFonts w:ascii="Times New Roman" w:hAnsi="Times New Roman" w:cs="Times New Roman"/>
+          <w:b/>
+          <w:bCs/>
+          <w:color w:val="auto"/>
+          <w:sz w:val="28"/>
+          <w:szCs w:val="28"/>
+          <w:lang w:val="de-DE"/>
+        </w:rPr>
+      </w:pPr>
+      <w:bookmarkStart w:id="19" w:name="_Toc182070982"/>
+      <w:r>
+        <w:rPr>
+          <w:rFonts w:ascii="Times New Roman" w:hAnsi="Times New Roman" w:cs="Times New Roman"/>
+          <w:b/>
+          <w:bCs/>
+          <w:color w:val="auto"/>
+          <w:sz w:val="28"/>
+          <w:szCs w:val="28"/>
+          <w:lang w:val="de-DE"/>
+        </w:rPr>
+        <w:t>3.1. Ingress và Egress Filtering</w:t>
+      </w:r>
+      <w:bookmarkEnd w:id="19"/>
+    </w:p>
+    <w:p>
+      <w:pPr>
+        <w:spacing w:after="0" w:line="360" w:lineRule="auto"/>
+        <w:jc w:val="both"/>
+        <w:rPr>
+          <w:lang w:val="de-DE"/>
+        </w:rPr>
+      </w:pPr>
+      <w:r>
+        <w:rPr>
+          <w:lang w:val="de-DE"/>
+        </w:rPr>
+        <w:t xml:space="preserve">Lý thuyết + mô phỏng với mỗi phần </w:t>
+      </w:r>
+    </w:p>
+    <w:p>
+      <w:pPr>
+        <w:spacing w:after="0" w:line="360" w:lineRule="auto"/>
+        <w:jc w:val="both"/>
+        <w:rPr>
+          <w:lang w:val="de-DE"/>
+        </w:rPr>
+      </w:pPr>
+    </w:p>
+    <w:p>
+      <w:pPr>
+        <w:spacing w:after="0" w:line="360" w:lineRule="auto"/>
+        <w:jc w:val="both"/>
+        <w:rPr>
+          <w:lang w:val="de-DE"/>
+        </w:rPr>
+      </w:pPr>
+    </w:p>
+    <w:p>
+      <w:pPr>
+        <w:pStyle w:val="Heading2"/>
+        <w:spacing w:line="360" w:lineRule="auto"/>
+        <w:rPr>
+          <w:rFonts w:ascii="Times New Roman" w:hAnsi="Times New Roman" w:cs="Times New Roman"/>
+          <w:b/>
+          <w:bCs/>
+          <w:color w:val="auto"/>
+          <w:sz w:val="28"/>
+          <w:szCs w:val="28"/>
+          <w:lang w:val="de-DE"/>
+        </w:rPr>
+      </w:pPr>
+      <w:bookmarkStart w:id="20" w:name="_Toc182070983"/>
+      <w:r>
+        <w:rPr>
+          <w:rFonts w:ascii="Times New Roman" w:hAnsi="Times New Roman" w:cs="Times New Roman"/>
+          <w:b/>
+          <w:bCs/>
+          <w:color w:val="auto"/>
+          <w:sz w:val="28"/>
+          <w:szCs w:val="28"/>
+          <w:lang w:val="de-DE"/>
+        </w:rPr>
+        <w:t>3.2. Phân tích lưu lượng bất thường</w:t>
+      </w:r>
+      <w:bookmarkEnd w:id="20"/>
+    </w:p>
+    <w:p>
+      <w:pPr>
+        <w:spacing w:after="0" w:line="360" w:lineRule="auto"/>
+        <w:jc w:val="both"/>
+        <w:rPr>
+          <w:lang w:val="de-DE"/>
+        </w:rPr>
+      </w:pPr>
+    </w:p>
+    <w:p>
+      <w:pPr>
+        <w:spacing w:after="0" w:line="360" w:lineRule="auto"/>
+        <w:jc w:val="both"/>
+        <w:rPr>
+          <w:lang w:val="de-DE"/>
+        </w:rPr>
+      </w:pPr>
+    </w:p>
+    <w:p>
+      <w:pPr>
+        <w:spacing w:after="0" w:line="360" w:lineRule="auto"/>
+        <w:jc w:val="both"/>
+        <w:rPr>
+          <w:lang w:val="de-DE"/>
+        </w:rPr>
+      </w:pPr>
+    </w:p>
+    <w:p>
+      <w:pPr>
+        <w:spacing w:after="0" w:line="360" w:lineRule="auto"/>
+        <w:jc w:val="both"/>
+        <w:rPr>
+          <w:lang w:val="de-DE"/>
+        </w:rPr>
+      </w:pPr>
+    </w:p>
+    <w:p>
+      <w:pPr>
+        <w:pStyle w:val="Heading2"/>
+        <w:spacing w:line="360" w:lineRule="auto"/>
+        <w:rPr>
+          <w:rFonts w:ascii="Times New Roman" w:hAnsi="Times New Roman" w:cs="Times New Roman"/>
+          <w:b/>
+          <w:bCs/>
+          <w:color w:val="auto"/>
+          <w:sz w:val="28"/>
+          <w:szCs w:val="28"/>
+          <w:lang w:val="de-DE"/>
+        </w:rPr>
+      </w:pPr>
+      <w:bookmarkStart w:id="21" w:name="_Toc182070984"/>
+      <w:r>
+        <w:rPr>
+          <w:rFonts w:ascii="Times New Roman" w:hAnsi="Times New Roman" w:cs="Times New Roman"/>
+          <w:b/>
+          <w:bCs/>
+          <w:color w:val="auto"/>
+          <w:sz w:val="28"/>
+          <w:szCs w:val="28"/>
+          <w:lang w:val="de-DE"/>
+        </w:rPr>
+        <w:t>3.3. Kỹ thuật IP Traceback</w:t>
+      </w:r>
+      <w:bookmarkEnd w:id="21"/>
+    </w:p>
+    <w:p>
+      <w:pPr>
+        <w:spacing w:after="0" w:line="360" w:lineRule="auto"/>
+        <w:jc w:val="both"/>
+        <w:rPr>
+          <w:lang w:val="de-DE"/>
+        </w:rPr>
+      </w:pPr>
+    </w:p>
+    <w:p>
+      <w:pPr>
+        <w:spacing w:after="0" w:line="360" w:lineRule="auto"/>
+        <w:jc w:val="both"/>
+        <w:rPr>
+          <w:lang w:val="de-DE"/>
+        </w:rPr>
+      </w:pPr>
+    </w:p>
+    <w:p>
+      <w:pPr>
+        <w:spacing w:after="0" w:line="360" w:lineRule="auto"/>
+        <w:jc w:val="both"/>
+        <w:rPr>
+          <w:lang w:val="de-DE"/>
+        </w:rPr>
+      </w:pPr>
+    </w:p>
+    <w:p>
+      <w:pPr>
+        <w:spacing w:after="0" w:line="360" w:lineRule="auto"/>
+        <w:jc w:val="both"/>
+        <w:rPr>
+          <w:lang w:val="de-DE"/>
+        </w:rPr>
+      </w:pPr>
+    </w:p>
+    <w:p>
+      <w:pPr>
+        <w:pStyle w:val="Heading2"/>
+        <w:spacing w:line="360" w:lineRule="auto"/>
+        <w:rPr>
+          <w:rFonts w:ascii="Times New Roman" w:hAnsi="Times New Roman" w:cs="Times New Roman"/>
+          <w:b/>
+          <w:bCs/>
+          <w:color w:val="auto"/>
+          <w:sz w:val="28"/>
+          <w:szCs w:val="28"/>
+          <w:lang w:val="de-DE"/>
+        </w:rPr>
+      </w:pPr>
+      <w:bookmarkStart w:id="22" w:name="_Toc182070985"/>
+      <w:r>
+        <w:rPr>
+          <w:rFonts w:ascii="Times New Roman" w:hAnsi="Times New Roman" w:cs="Times New Roman"/>
+          <w:b/>
+          <w:bCs/>
+          <w:color w:val="auto"/>
+          <w:sz w:val="28"/>
+          <w:szCs w:val="28"/>
+          <w:lang w:val="de-DE"/>
+        </w:rPr>
+        <w:t>3.4. Sử dụng giao thức bảo mật I</w:t>
+      </w:r>
+      <w:r>
+        <w:rPr>
+          <w:rFonts w:ascii="Times New Roman" w:hAnsi="Times New Roman" w:cs="Times New Roman"/>
+          <w:b/>
+          <w:bCs/>
+          <w:color w:val="auto"/>
+          <w:sz w:val="28"/>
+          <w:szCs w:val="28"/>
+          <w:lang w:val="de-DE"/>
+        </w:rPr>
+        <w:t>P</w:t>
+      </w:r>
+      <w:r>
+        <w:rPr>
+          <w:rFonts w:ascii="Times New Roman" w:hAnsi="Times New Roman" w:cs="Times New Roman"/>
+          <w:b/>
+          <w:bCs/>
+          <w:color w:val="auto"/>
+          <w:sz w:val="28"/>
+          <w:szCs w:val="28"/>
+          <w:lang w:val="de-DE"/>
+        </w:rPr>
+        <w:t>sec</w:t>
+      </w:r>
+      <w:bookmarkEnd w:id="22"/>
+      <w:r>
+        <w:rPr>
+          <w:rFonts w:ascii="Times New Roman" w:hAnsi="Times New Roman" w:cs="Times New Roman"/>
+          <w:b/>
+          <w:bCs/>
+          <w:color w:val="auto"/>
+          <w:sz w:val="28"/>
+          <w:szCs w:val="28"/>
+          <w:lang w:val="de-DE"/>
+        </w:rPr>
+        <w:t xml:space="preserve"> </w:t>
+      </w:r>
+    </w:p>
+    <w:p>
+      <w:pPr>
+        <w:spacing w:after="0" w:line="360" w:lineRule="auto"/>
+        <w:jc w:val="both"/>
+        <w:rPr>
+          <w:lang w:val="de-DE"/>
+        </w:rPr>
+      </w:pPr>
+    </w:p>
+    <w:p>
+      <w:pPr>
+        <w:spacing w:after="0" w:line="360" w:lineRule="auto"/>
+        <w:jc w:val="both"/>
+        <w:rPr>
+          <w:lang w:val="de-DE"/>
+        </w:rPr>
+      </w:pPr>
+    </w:p>
+    <w:p>
+      <w:pPr>
+        <w:spacing w:after="0" w:line="360" w:lineRule="auto"/>
+        <w:jc w:val="both"/>
+        <w:rPr>
+          <w:lang w:val="de-DE"/>
+        </w:rPr>
+      </w:pPr>
+    </w:p>
+    <w:p>
+      <w:pPr>
+        <w:spacing w:after="0" w:line="360" w:lineRule="auto"/>
+        <w:jc w:val="both"/>
+        <w:rPr>
+          <w:lang w:val="de-DE"/>
+        </w:rPr>
+      </w:pPr>
+    </w:p>
+    <w:p>
+      <w:pPr>
+        <w:spacing w:after="0" w:line="360" w:lineRule="auto"/>
+        <w:jc w:val="both"/>
+        <w:rPr>
+          <w:lang w:val="de-DE"/>
+        </w:rPr>
+      </w:pPr>
+    </w:p>
+    <w:p>
+      <w:pPr>
+        <w:spacing w:after="0" w:line="360" w:lineRule="auto"/>
+        <w:jc w:val="both"/>
+        <w:rPr>
+          <w:lang w:val="de-DE"/>
+        </w:rPr>
+      </w:pPr>
+    </w:p>
+    <w:p>
+      <w:pPr>
+        <w:spacing w:after="0" w:line="360" w:lineRule="auto"/>
+        <w:jc w:val="both"/>
+        <w:rPr>
+          <w:lang w:val="de-DE"/>
+        </w:rPr>
+      </w:pPr>
+    </w:p>
+    <w:p>
+      <w:pPr>
+        <w:spacing w:after="0" w:line="360" w:lineRule="auto"/>
+        <w:jc w:val="both"/>
+        <w:rPr>
+          <w:lang w:val="de-DE"/>
+        </w:rPr>
+      </w:pPr>
+    </w:p>
+    <w:p>
+      <w:pPr>
+        <w:spacing w:after="0" w:line="360" w:lineRule="auto"/>
+        <w:jc w:val="both"/>
+        <w:rPr>
+          <w:lang w:val="de-DE"/>
+        </w:rPr>
+      </w:pPr>
+    </w:p>
+    <w:p>
+      <w:pPr>
+        <w:spacing w:after="0" w:line="360" w:lineRule="auto"/>
+        <w:jc w:val="both"/>
+        <w:rPr>
+          <w:lang w:val="de-DE"/>
+        </w:rPr>
+      </w:pPr>
+    </w:p>
+    <w:p>
+      <w:pPr>
+        <w:spacing w:after="0" w:line="360" w:lineRule="auto"/>
+        <w:jc w:val="both"/>
+        <w:rPr>
+          <w:lang w:val="de-DE"/>
+        </w:rPr>
+      </w:pPr>
+    </w:p>
+    <w:p>
+      <w:pPr>
+        <w:spacing w:after="0" w:line="360" w:lineRule="auto"/>
+        <w:jc w:val="both"/>
+        <w:rPr>
+          <w:lang w:val="de-DE"/>
+        </w:rPr>
+      </w:pPr>
+    </w:p>
+    <w:p>
+      <w:pPr>
+        <w:pStyle w:val="Heading1"/>
+        <w:spacing w:line="360" w:lineRule="auto"/>
+        <w:jc w:val="center"/>
+        <w:rPr>
+          <w:rFonts w:ascii="Times New Roman" w:hAnsi="Times New Roman" w:cs="Times New Roman"/>
+          <w:b/>
+          <w:bCs/>
+          <w:color w:val="auto"/>
+        </w:rPr>
+      </w:pPr>
+      <w:bookmarkStart w:id="23" w:name="_Toc182070986"/>
+      <w:r>
+        <w:rPr>
+          <w:rFonts w:ascii="Times New Roman" w:hAnsi="Times New Roman" w:cs="Times New Roman"/>
+          <w:b/>
+          <w:bCs/>
+          <w:color w:val="auto"/>
+        </w:rPr>
+        <w:lastRenderedPageBreak/>
+        <w:t xml:space="preserve">CHƯƠNG 4. </w:t>
+      </w:r>
+      <w:r>
+        <w:rPr>
+          <w:rFonts w:ascii="Times New Roman" w:hAnsi="Times New Roman" w:cs="Times New Roman"/>
+          <w:b/>
+          <w:bCs/>
+          <w:color w:val="auto"/>
+        </w:rPr>
+        <w:t>ĐÁNH GIÁ VÀ SO SÁNH CÁC PHƯƠNG PHÁP</w:t>
+      </w:r>
+      <w:bookmarkEnd w:id="23"/>
+    </w:p>
+    <w:p>
+      <w:pPr>
+        <w:spacing w:after="0" w:line="360" w:lineRule="auto"/>
+        <w:jc w:val="both"/>
+      </w:pPr>
+    </w:p>
+    <w:p>
+      <w:pPr>
+        <w:spacing w:after="0" w:line="360" w:lineRule="auto"/>
+        <w:jc w:val="both"/>
+      </w:pPr>
+    </w:p>
+    <w:p>
+      <w:pPr>
+        <w:spacing w:after="0" w:line="360" w:lineRule="auto"/>
+        <w:jc w:val="both"/>
+      </w:pPr>
+    </w:p>
+    <w:p>
+      <w:pPr>
+        <w:spacing w:after="0" w:line="360" w:lineRule="auto"/>
+        <w:jc w:val="both"/>
+      </w:pPr>
+    </w:p>
+    <w:p>
+      <w:pPr>
+        <w:spacing w:after="0" w:line="360" w:lineRule="auto"/>
+        <w:jc w:val="both"/>
+      </w:pPr>
+    </w:p>
+    <w:p>
+      <w:pPr>
+        <w:spacing w:after="0" w:line="360" w:lineRule="auto"/>
+        <w:jc w:val="both"/>
+      </w:pPr>
+    </w:p>
+    <w:p>
+      <w:pPr>
+        <w:spacing w:after="0" w:line="360" w:lineRule="auto"/>
+        <w:jc w:val="both"/>
+      </w:pPr>
+    </w:p>
+    <w:p>
+      <w:pPr>
+        <w:pStyle w:val="Heading1"/>
+        <w:spacing w:line="360" w:lineRule="auto"/>
+        <w:jc w:val="center"/>
+        <w:rPr>
+          <w:rFonts w:ascii="Times New Roman" w:hAnsi="Times New Roman" w:cs="Times New Roman"/>
+          <w:b/>
+          <w:bCs/>
+          <w:color w:val="auto"/>
+          <w:lang w:val="de-DE"/>
+        </w:rPr>
+      </w:pPr>
+      <w:bookmarkStart w:id="24" w:name="_Toc182070987"/>
+      <w:r>
+        <w:rPr>
+          <w:rFonts w:ascii="Times New Roman" w:hAnsi="Times New Roman" w:cs="Times New Roman"/>
+          <w:b/>
+          <w:bCs/>
+          <w:color w:val="auto"/>
+          <w:lang w:val="de-DE"/>
+        </w:rPr>
+        <w:t>KẾT LUẬN</w:t>
+      </w:r>
+      <w:bookmarkEnd w:id="24"/>
+    </w:p>
+    <w:p>
+      <w:pPr>
+        <w:spacing w:after="0" w:line="360" w:lineRule="auto"/>
+        <w:jc w:val="both"/>
+        <w:rPr>
+          <w:lang w:val="de-DE"/>
+        </w:rPr>
+      </w:pPr>
+    </w:p>
+    <w:p>
+      <w:pPr>
+        <w:spacing w:after="0" w:line="360" w:lineRule="auto"/>
+        <w:jc w:val="both"/>
+        <w:rPr>
+          <w:lang w:val="de-DE"/>
+        </w:rPr>
+      </w:pPr>
+    </w:p>
+    <w:p>
+      <w:pPr>
+        <w:spacing w:after="0" w:line="360" w:lineRule="auto"/>
+        <w:jc w:val="both"/>
+        <w:rPr>
+          <w:lang w:val="de-DE"/>
+        </w:rPr>
+      </w:pPr>
+    </w:p>
+    <w:p>
+      <w:pPr>
+        <w:spacing w:after="0" w:line="360" w:lineRule="auto"/>
+        <w:jc w:val="both"/>
+        <w:rPr>
+          <w:lang w:val="de-DE"/>
+        </w:rPr>
+      </w:pPr>
+    </w:p>
+    <w:p>
+      <w:pPr>
+        <w:spacing w:after="0" w:line="360" w:lineRule="auto"/>
+        <w:jc w:val="both"/>
+        <w:rPr>
+          <w:lang w:val="de-DE"/>
+        </w:rPr>
+      </w:pPr>
+    </w:p>
+    <w:p>
+      <w:pPr>
+        <w:spacing w:after="0" w:line="360" w:lineRule="auto"/>
+        <w:jc w:val="both"/>
+        <w:rPr>
+          <w:lang w:val="de-DE"/>
+        </w:rPr>
+      </w:pPr>
+    </w:p>
+    <w:p>
+      <w:pPr>
+        <w:spacing w:after="0" w:line="360" w:lineRule="auto"/>
+        <w:jc w:val="both"/>
+        <w:rPr>
+          <w:lang w:val="de-DE"/>
+        </w:rPr>
+      </w:pPr>
+    </w:p>
+    <w:p>
+      <w:pPr>
+        <w:spacing w:after="0" w:line="360" w:lineRule="auto"/>
+        <w:jc w:val="both"/>
+        <w:rPr>
+          <w:lang w:val="de-DE"/>
+        </w:rPr>
+      </w:pPr>
+    </w:p>
+    <w:p>
+      <w:pPr>
+        <w:spacing w:after="0" w:line="360" w:lineRule="auto"/>
+        <w:jc w:val="both"/>
+        <w:rPr>
+          <w:lang w:val="de-DE"/>
+        </w:rPr>
+      </w:pPr>
+    </w:p>
+    <w:p>
+      <w:pPr>
+        <w:spacing w:after="0" w:line="360" w:lineRule="auto"/>
+        <w:jc w:val="both"/>
+        <w:rPr>
+          <w:lang w:val="de-DE"/>
+        </w:rPr>
+      </w:pPr>
+    </w:p>
+    <w:p>
+      <w:pPr>
+        <w:spacing w:after="0" w:line="360" w:lineRule="auto"/>
+        <w:jc w:val="both"/>
+        <w:rPr>
+          <w:lang w:val="de-DE"/>
+        </w:rPr>
+      </w:pPr>
+    </w:p>
+    <w:p>
+      <w:pPr>
+        <w:spacing w:after="0" w:line="360" w:lineRule="auto"/>
+        <w:jc w:val="both"/>
+        <w:rPr>
+          <w:lang w:val="de-DE"/>
+        </w:rPr>
+      </w:pPr>
+    </w:p>
+    <w:p>
+      <w:pPr>
+        <w:spacing w:after="0" w:line="360" w:lineRule="auto"/>
+        <w:jc w:val="both"/>
+        <w:rPr>
+          <w:lang w:val="de-DE"/>
+        </w:rPr>
+      </w:pPr>
+    </w:p>
+    <w:p>
+      <w:pPr>
+        <w:spacing w:after="0" w:line="360" w:lineRule="auto"/>
+        <w:jc w:val="both"/>
+        <w:rPr>
+          <w:lang w:val="de-DE"/>
+        </w:rPr>
+      </w:pPr>
+    </w:p>
+    <w:p>
+      <w:pPr>
+        <w:spacing w:after="0" w:line="360" w:lineRule="auto"/>
+        <w:jc w:val="both"/>
+        <w:rPr>
+          <w:lang w:val="de-DE"/>
+        </w:rPr>
+      </w:pPr>
+    </w:p>
+    <w:p>
+      <w:pPr>
+        <w:spacing w:after="0" w:line="360" w:lineRule="auto"/>
+        <w:jc w:val="both"/>
+        <w:rPr>
+          <w:lang w:val="de-DE"/>
+        </w:rPr>
+      </w:pPr>
+    </w:p>
+    <w:p>
+      <w:pPr>
+        <w:spacing w:after="0" w:line="360" w:lineRule="auto"/>
+        <w:jc w:val="both"/>
+        <w:rPr>
+          <w:lang w:val="de-DE"/>
+        </w:rPr>
+      </w:pPr>
+    </w:p>
+    <w:p>
+      <w:pPr>
+        <w:spacing w:after="0" w:line="360" w:lineRule="auto"/>
+        <w:jc w:val="both"/>
+        <w:rPr>
+          <w:lang w:val="de-DE"/>
+        </w:rPr>
+      </w:pPr>
+    </w:p>
+    <w:p>
+      <w:pPr>
+        <w:spacing w:after="0" w:line="360" w:lineRule="auto"/>
+        <w:jc w:val="both"/>
+        <w:rPr>
+          <w:lang w:val="de-DE"/>
+        </w:rPr>
+      </w:pPr>
+    </w:p>
+    <w:p>
+      <w:pPr>
+        <w:spacing w:after="0" w:line="360" w:lineRule="auto"/>
+        <w:jc w:val="both"/>
+        <w:rPr>
+          <w:lang w:val="de-DE"/>
+        </w:rPr>
+      </w:pPr>
+    </w:p>
+    <w:p>
+      <w:pPr>
+        <w:spacing w:after="0" w:line="360" w:lineRule="auto"/>
+        <w:jc w:val="both"/>
+        <w:rPr>
+          <w:lang w:val="de-DE"/>
+        </w:rPr>
+      </w:pPr>
+    </w:p>
+    <w:p>
+      <w:pPr>
+        <w:spacing w:after="0" w:line="360" w:lineRule="auto"/>
+        <w:jc w:val="both"/>
+        <w:rPr>
+          <w:lang w:val="de-DE"/>
+        </w:rPr>
+      </w:pPr>
+    </w:p>
+    <w:p>
+      <w:pPr>
+        <w:spacing w:after="0" w:line="360" w:lineRule="auto"/>
+        <w:jc w:val="both"/>
+        <w:rPr>
+          <w:lang w:val="de-DE"/>
+        </w:rPr>
+      </w:pPr>
+    </w:p>
+    <w:p>
+      <w:pPr>
+        <w:spacing w:after="0" w:line="360" w:lineRule="auto"/>
+        <w:jc w:val="both"/>
+        <w:rPr>
+          <w:lang w:val="de-DE"/>
+        </w:rPr>
+      </w:pPr>
+    </w:p>
+    <w:p>
+      <w:pPr>
+        <w:spacing w:after="0" w:line="360" w:lineRule="auto"/>
+        <w:jc w:val="both"/>
+        <w:rPr>
+          <w:lang w:val="de-DE"/>
+        </w:rPr>
+      </w:pPr>
+    </w:p>
+    <w:p>
+      <w:pPr>
+        <w:spacing w:after="0" w:line="360" w:lineRule="auto"/>
+        <w:jc w:val="both"/>
+        <w:rPr>
+          <w:lang w:val="de-DE"/>
+        </w:rPr>
+      </w:pPr>
+    </w:p>
+    <w:p>
+      <w:pPr>
+        <w:spacing w:after="0" w:line="360" w:lineRule="auto"/>
+        <w:jc w:val="both"/>
+        <w:rPr>
+          <w:lang w:val="de-DE"/>
+        </w:rPr>
+      </w:pPr>
+    </w:p>
+    <w:p>
+      <w:pPr>
+        <w:spacing w:after="0" w:line="360" w:lineRule="auto"/>
+        <w:jc w:val="both"/>
+        <w:rPr>
+          <w:lang w:val="de-DE"/>
+        </w:rPr>
+      </w:pPr>
+    </w:p>
+    <w:p>
+      <w:pPr>
+        <w:spacing w:after="0" w:line="360" w:lineRule="auto"/>
+        <w:jc w:val="both"/>
+        <w:rPr>
+          <w:lang w:val="de-DE"/>
+        </w:rPr>
+      </w:pPr>
+    </w:p>
+    <w:p>
+      <w:pPr>
+        <w:pStyle w:val="Heading1"/>
+        <w:spacing w:line="360" w:lineRule="auto"/>
+        <w:jc w:val="center"/>
+        <w:rPr>
+          <w:rFonts w:ascii="Times New Roman" w:hAnsi="Times New Roman" w:cs="Times New Roman"/>
+          <w:b/>
+          <w:bCs/>
+          <w:color w:val="auto"/>
+          <w:lang w:val="de-DE"/>
+        </w:rPr>
+      </w:pPr>
+      <w:bookmarkStart w:id="25" w:name="_Toc182070988"/>
+      <w:r>
+        <w:rPr>
+          <w:rFonts w:ascii="Times New Roman" w:hAnsi="Times New Roman" w:cs="Times New Roman"/>
+          <w:b/>
+          <w:bCs/>
+          <w:color w:val="auto"/>
+          <w:lang w:val="de-DE"/>
+        </w:rPr>
+        <w:t>TÀI LIỆU THAM KHẢO</w:t>
+      </w:r>
+      <w:bookmarkEnd w:id="25"/>
+    </w:p>
+    <w:p>
+      <w:pPr>
+        <w:spacing w:after="0" w:line="360" w:lineRule="auto"/>
+        <w:jc w:val="both"/>
+        <w:rPr>
+          <w:lang w:val="de-DE"/>
+        </w:rPr>
+      </w:pPr>
+    </w:p>
+    <w:p>
+      <w:pPr>
+        <w:spacing w:after="0" w:line="360" w:lineRule="auto"/>
+        <w:jc w:val="both"/>
+        <w:rPr>
+          <w:lang w:val="de-DE"/>
+        </w:rPr>
+      </w:pPr>
+    </w:p>
+    <w:p>
+      <w:pPr>
+        <w:spacing w:after="0" w:line="360" w:lineRule="auto"/>
+        <w:jc w:val="both"/>
+        <w:rPr>
+          <w:lang w:val="de-DE"/>
+        </w:rPr>
+      </w:pPr>
+    </w:p>
+    <w:p>
+      <w:pPr>
+        <w:spacing w:after="0" w:line="360" w:lineRule="auto"/>
+        <w:jc w:val="both"/>
+        <w:rPr>
+          <w:lang w:val="de-DE"/>
+        </w:rPr>
+      </w:pPr>
+    </w:p>
+    <w:p>
+      <w:pPr>
+        <w:spacing w:after="0" w:line="360" w:lineRule="auto"/>
+        <w:jc w:val="both"/>
+        <w:rPr>
+          <w:lang w:val="de-DE"/>
+        </w:rPr>
+      </w:pPr>
+    </w:p>
+    <w:p>
+      <w:pPr>
+        <w:spacing w:after="0" w:line="360" w:lineRule="auto"/>
+        <w:jc w:val="both"/>
+        <w:rPr>
+          <w:lang w:val="de-DE"/>
+        </w:rPr>
+      </w:pPr>
+    </w:p>
+    <w:p>
+      <w:pPr>
+        <w:spacing w:after="0" w:line="360" w:lineRule="auto"/>
+        <w:jc w:val="both"/>
+        <w:rPr>
+          <w:lang w:val="de-DE"/>
+        </w:rPr>
+      </w:pPr>
+    </w:p>
+    <w:p>
+      <w:pPr>
+        <w:spacing w:after="0" w:line="360" w:lineRule="auto"/>
+        <w:jc w:val="both"/>
+        <w:rPr>
+          <w:lang w:val="de-DE"/>
+        </w:rPr>
+      </w:pPr>
+    </w:p>
+    <w:p>
+      <w:pPr>
+        <w:spacing w:after="0" w:line="360" w:lineRule="auto"/>
+        <w:jc w:val="both"/>
+        <w:rPr>
+          <w:lang w:val="de-DE"/>
+        </w:rPr>
+      </w:pPr>
+    </w:p>
+    <w:p>
+      <w:pPr>
+        <w:spacing w:after="0" w:line="360" w:lineRule="auto"/>
+        <w:jc w:val="both"/>
+        <w:rPr>
+          <w:lang w:val="de-DE"/>
+        </w:rPr>
+      </w:pPr>
+    </w:p>
+    <w:p>
+      <w:pPr>
+        <w:spacing w:after="0" w:line="360" w:lineRule="auto"/>
+        <w:jc w:val="both"/>
+        <w:rPr>
+          <w:lang w:val="de-DE"/>
+        </w:rPr>
+      </w:pPr>
+    </w:p>
+    <w:p>
+      <w:pPr>
+        <w:spacing w:after="0" w:line="360" w:lineRule="auto"/>
+        <w:jc w:val="both"/>
+        <w:rPr>
+          <w:lang w:val="de-DE"/>
+        </w:rPr>
+      </w:pPr>
+    </w:p>
+    <w:p>
+      <w:pPr>
+        <w:spacing w:after="0" w:line="360" w:lineRule="auto"/>
+        <w:jc w:val="both"/>
+        <w:rPr>
+          <w:lang w:val="de-DE"/>
+        </w:rPr>
+      </w:pPr>
+    </w:p>
+    <w:p>
+      <w:pPr>
+        <w:spacing w:after="0" w:line="360" w:lineRule="auto"/>
+        <w:jc w:val="both"/>
+        <w:rPr>
+          <w:lang w:val="de-DE"/>
+        </w:rPr>
+      </w:pPr>
+    </w:p>
+    <w:p>
+      <w:pPr>
+        <w:spacing w:after="0" w:line="360" w:lineRule="auto"/>
+        <w:jc w:val="both"/>
+        <w:rPr>
+          <w:lang w:val="de-DE"/>
+        </w:rPr>
+      </w:pPr>
+    </w:p>
+    <w:p>
+      <w:pPr>
+        <w:spacing w:after="0" w:line="360" w:lineRule="auto"/>
+        <w:jc w:val="both"/>
+        <w:rPr>
+          <w:lang w:val="de-DE"/>
+        </w:rPr>
+      </w:pPr>
+    </w:p>
+    <w:p>
+      <w:pPr>
+        <w:spacing w:after="0" w:line="360" w:lineRule="auto"/>
+        <w:jc w:val="both"/>
+        <w:rPr>
+          <w:lang w:val="de-DE"/>
+        </w:rPr>
+      </w:pPr>
+    </w:p>
+    <w:p>
+      <w:pPr>
+        <w:spacing w:after="0" w:line="360" w:lineRule="auto"/>
+        <w:jc w:val="both"/>
+        <w:rPr>
+          <w:lang w:val="de-DE"/>
+        </w:rPr>
+      </w:pPr>
+    </w:p>
+    <w:p>
+      <w:pPr>
+        <w:spacing w:after="0" w:line="360" w:lineRule="auto"/>
+        <w:jc w:val="both"/>
+        <w:rPr>
+          <w:lang w:val="de-DE"/>
+        </w:rPr>
+      </w:pPr>
+    </w:p>
+    <w:p>
+      <w:pPr>
+        <w:spacing w:after="0" w:line="360" w:lineRule="auto"/>
+        <w:jc w:val="both"/>
+        <w:rPr>
+          <w:lang w:val="de-DE"/>
+        </w:rPr>
+      </w:pPr>
+    </w:p>
+    <w:p>
+      <w:pPr>
+        <w:spacing w:after="0" w:line="360" w:lineRule="auto"/>
+        <w:jc w:val="both"/>
+        <w:rPr>
+          <w:lang w:val="de-DE"/>
+        </w:rPr>
+      </w:pPr>
+    </w:p>
+    <w:p>
+      <w:pPr>
+        <w:spacing w:after="0" w:line="360" w:lineRule="auto"/>
+        <w:jc w:val="both"/>
+        <w:rPr>
+          <w:lang w:val="de-DE"/>
+        </w:rPr>
+      </w:pPr>
+    </w:p>
+    <w:p>
+      <w:pPr>
+        <w:spacing w:after="0" w:line="360" w:lineRule="auto"/>
+        <w:jc w:val="both"/>
+        <w:rPr>
+          <w:lang w:val="de-DE"/>
+        </w:rPr>
+      </w:pPr>
+    </w:p>
+    <w:p>
+      <w:pPr>
+        <w:spacing w:after="0" w:line="360" w:lineRule="auto"/>
+        <w:jc w:val="both"/>
+        <w:rPr>
+          <w:lang w:val="de-DE"/>
+        </w:rPr>
+      </w:pPr>
+    </w:p>
+    <w:p>
+      <w:pPr>
+        <w:spacing w:after="0" w:line="360" w:lineRule="auto"/>
+        <w:jc w:val="both"/>
+        <w:rPr>
+          <w:lang w:val="de-DE"/>
+        </w:rPr>
+      </w:pPr>
+    </w:p>
+    <w:p>
+      <w:pPr>
+        <w:spacing w:after="0" w:line="360" w:lineRule="auto"/>
+        <w:jc w:val="both"/>
+        <w:rPr>
+          <w:lang w:val="de-DE"/>
+        </w:rPr>
+      </w:pPr>
+    </w:p>
+    <w:p>
+      <w:pPr>
+        <w:spacing w:after="0" w:line="360" w:lineRule="auto"/>
+        <w:jc w:val="both"/>
+        <w:rPr>
+          <w:lang w:val="de-DE"/>
+        </w:rPr>
+      </w:pPr>
+    </w:p>
+    <w:p>
+      <w:pPr>
+        <w:spacing w:after="0" w:line="360" w:lineRule="auto"/>
+        <w:jc w:val="both"/>
+        <w:rPr>
+          <w:lang w:val="de-DE"/>
+        </w:rPr>
+      </w:pPr>
+    </w:p>
+    <w:p>
+      <w:pPr>
+        <w:spacing w:after="0" w:line="360" w:lineRule="auto"/>
+        <w:jc w:val="both"/>
+        <w:rPr>
+          <w:lang w:val="de-DE"/>
+        </w:rPr>
+      </w:pPr>
+    </w:p>
+    <w:p>
+      <w:pPr>
+        <w:pStyle w:val="Heading1"/>
+        <w:spacing w:line="360" w:lineRule="auto"/>
+        <w:jc w:val="center"/>
+        <w:rPr>
+          <w:rFonts w:ascii="Times New Roman" w:hAnsi="Times New Roman" w:cs="Times New Roman"/>
+          <w:b/>
+          <w:bCs/>
+          <w:color w:val="auto"/>
+          <w:lang w:val="de-DE"/>
+        </w:rPr>
+      </w:pPr>
+      <w:bookmarkStart w:id="26" w:name="_Toc182070989"/>
+      <w:r>
+        <w:rPr>
+          <w:rFonts w:ascii="Times New Roman" w:hAnsi="Times New Roman" w:cs="Times New Roman"/>
+          <w:b/>
+          <w:bCs/>
+          <w:color w:val="auto"/>
+          <w:lang w:val="de-DE"/>
+        </w:rPr>
+        <w:t>PHỤ LỤC</w:t>
+      </w:r>
+      <w:bookmarkEnd w:id="26"/>
+    </w:p>
+    <w:p>
+      <w:pPr>
+        <w:spacing w:after="0" w:line="360" w:lineRule="auto"/>
+        <w:jc w:val="both"/>
+        <w:rPr>
+          <w:lang w:val="de-DE"/>
+        </w:rPr>
       </w:pPr>
     </w:p>
     <w:sectPr>
@@ -284,6 +5465,2337 @@
     </w:sectPr>
   </w:body>
 </w:document>
+</file>
+
+<file path=word/endnotes.xml><?xml version="1.0" encoding="utf-8"?>
+<w:endnotes xmlns:wpc="http://schemas.microsoft.com/office/word/2010/wordprocessingCanvas" xmlns:cx="http://schemas.microsoft.com/office/drawing/2014/chartex" xmlns:cx1="http://schemas.microsoft.com/office/drawing/2015/9/8/chartex" xmlns:cx2="http://schemas.microsoft.com/office/drawing/2015/10/21/chartex" xmlns:cx3="http://schemas.microsoft.com/office/drawing/2016/5/9/chartex" xmlns:cx4="http://schemas.microsoft.com/office/drawing/2016/5/10/chartex" xmlns:cx5="http://schemas.microsoft.com/office/drawing/2016/5/11/chartex" xmlns:cx6="http://schemas.microsoft.com/office/drawing/2016/5/12/chartex" xmlns:cx7="http://schemas.microsoft.com/office/drawing/2016/5/13/chartex" xmlns:cx8="http://schemas.microsoft.com/office/drawing/2016/5/14/chartex" xmlns:mc="http://schemas.openxmlformats.org/markup-compatibility/2006" xmlns:aink="http://schemas.microsoft.com/office/drawing/2016/ink" xmlns:am3d="http://schemas.microsoft.com/office/drawing/2017/model3d" xmlns:o="urn:schemas-microsoft-com:office:office" xmlns:oel="http://schemas.microsoft.com/office/2019/extlst" xmlns:r="http://schemas.openxmlformats.org/officeDocument/2006/relationships" xmlns:m="http://schemas.openxmlformats.org/officeDocument/2006/math" xmlns:v="urn:schemas-microsoft-com:vml" xmlns:wp14="http://schemas.microsoft.com/office/word/2010/wordprocessingDrawing" xmlns:wp="http://schemas.openxmlformats.org/drawingml/2006/wordprocessingDrawing" xmlns:w10="urn:schemas-microsoft-com:office:word" xmlns:w="http://schemas.openxmlformats.org/wordprocessingml/2006/main" xmlns:w14="http://schemas.microsoft.com/office/word/2010/wordml" xmlns:w15="http://schemas.microsoft.com/office/word/2012/wordml" xmlns:w16cex="http://schemas.microsoft.com/office/word/2018/wordml/cex" xmlns:w16cid="http://schemas.microsoft.com/office/word/2016/wordml/cid" xmlns:w16="http://schemas.microsoft.com/office/word/2018/wordml" xmlns:w16du="http://schemas.microsoft.com/office/word/2023/wordml/word16du" xmlns:w16sdtdh="http://schemas.microsoft.com/office/word/2020/wordml/sdtdatahash" xmlns:w16se="http://schemas.microsoft.com/office/word/2015/wordml/symex" xmlns:wpg="http://schemas.microsoft.com/office/word/2010/wordprocessingGroup" xmlns:wpi="http://schemas.microsoft.com/office/word/2010/wordprocessingInk" xmlns:wne="http://schemas.microsoft.com/office/word/2006/wordml" xmlns:wps="http://schemas.microsoft.com/office/word/2010/wordprocessingShape" mc:Ignorable="w14 w15 w16se w16cid w16 w16cex w16sdtdh w16du wp14">
+  <w:endnote w:type="separator" w:id="-1">
+    <w:p>
+      <w:pPr>
+        <w:spacing w:after="0" w:line="240" w:lineRule="auto"/>
+      </w:pPr>
+      <w:r>
+        <w:separator/>
+      </w:r>
+    </w:p>
+  </w:endnote>
+  <w:endnote w:type="continuationSeparator" w:id="0">
+    <w:p>
+      <w:pPr>
+        <w:spacing w:after="0" w:line="240" w:lineRule="auto"/>
+      </w:pPr>
+      <w:r>
+        <w:continuationSeparator/>
+      </w:r>
+    </w:p>
+  </w:endnote>
+</w:endnotes>
+</file>
+
+<file path=word/footnotes.xml><?xml version="1.0" encoding="utf-8"?>
+<w:footnotes xmlns:wpc="http://schemas.microsoft.com/office/word/2010/wordprocessingCanvas" xmlns:cx="http://schemas.microsoft.com/office/drawing/2014/chartex" xmlns:cx1="http://schemas.microsoft.com/office/drawing/2015/9/8/chartex" xmlns:cx2="http://schemas.microsoft.com/office/drawing/2015/10/21/chartex" xmlns:cx3="http://schemas.microsoft.com/office/drawing/2016/5/9/chartex" xmlns:cx4="http://schemas.microsoft.com/office/drawing/2016/5/10/chartex" xmlns:cx5="http://schemas.microsoft.com/office/drawing/2016/5/11/chartex" xmlns:cx6="http://schemas.microsoft.com/office/drawing/2016/5/12/chartex" xmlns:cx7="http://schemas.microsoft.com/office/drawing/2016/5/13/chartex" xmlns:cx8="http://schemas.microsoft.com/office/drawing/2016/5/14/chartex" xmlns:mc="http://schemas.openxmlformats.org/markup-compatibility/2006" xmlns:aink="http://schemas.microsoft.com/office/drawing/2016/ink" xmlns:am3d="http://schemas.microsoft.com/office/drawing/2017/model3d" xmlns:o="urn:schemas-microsoft-com:office:office" xmlns:oel="http://schemas.microsoft.com/office/2019/extlst" xmlns:r="http://schemas.openxmlformats.org/officeDocument/2006/relationships" xmlns:m="http://schemas.openxmlformats.org/officeDocument/2006/math" xmlns:v="urn:schemas-microsoft-com:vml" xmlns:wp14="http://schemas.microsoft.com/office/word/2010/wordprocessingDrawing" xmlns:wp="http://schemas.openxmlformats.org/drawingml/2006/wordprocessingDrawing" xmlns:w10="urn:schemas-microsoft-com:office:word" xmlns:w="http://schemas.openxmlformats.org/wordprocessingml/2006/main" xmlns:w14="http://schemas.microsoft.com/office/word/2010/wordml" xmlns:w15="http://schemas.microsoft.com/office/word/2012/wordml" xmlns:w16cex="http://schemas.microsoft.com/office/word/2018/wordml/cex" xmlns:w16cid="http://schemas.microsoft.com/office/word/2016/wordml/cid" xmlns:w16="http://schemas.microsoft.com/office/word/2018/wordml" xmlns:w16du="http://schemas.microsoft.com/office/word/2023/wordml/word16du" xmlns:w16sdtdh="http://schemas.microsoft.com/office/word/2020/wordml/sdtdatahash" xmlns:w16se="http://schemas.microsoft.com/office/word/2015/wordml/symex" xmlns:wpg="http://schemas.microsoft.com/office/word/2010/wordprocessingGroup" xmlns:wpi="http://schemas.microsoft.com/office/word/2010/wordprocessingInk" xmlns:wne="http://schemas.microsoft.com/office/word/2006/wordml" xmlns:wps="http://schemas.microsoft.com/office/word/2010/wordprocessingShape" mc:Ignorable="w14 w15 w16se w16cid w16 w16cex w16sdtdh w16du wp14">
+  <w:footnote w:type="separator" w:id="-1">
+    <w:p>
+      <w:pPr>
+        <w:spacing w:after="0" w:line="240" w:lineRule="auto"/>
+      </w:pPr>
+      <w:r>
+        <w:separator/>
+      </w:r>
+    </w:p>
+  </w:footnote>
+  <w:footnote w:type="continuationSeparator" w:id="0">
+    <w:p>
+      <w:pPr>
+        <w:spacing w:after="0" w:line="240" w:lineRule="auto"/>
+      </w:pPr>
+      <w:r>
+        <w:continuationSeparator/>
+      </w:r>
+    </w:p>
+  </w:footnote>
+</w:footnotes>
+</file>
+
+<file path=word/numbering.xml><?xml version="1.0" encoding="utf-8"?>
+<w:numbering xmlns:wpc="http://schemas.microsoft.com/office/word/2010/wordprocessingCanvas" xmlns:cx="http://schemas.microsoft.com/office/drawing/2014/chartex" xmlns:cx1="http://schemas.microsoft.com/office/drawing/2015/9/8/chartex" xmlns:cx2="http://schemas.microsoft.com/office/drawing/2015/10/21/chartex" xmlns:cx3="http://schemas.microsoft.com/office/drawing/2016/5/9/chartex" xmlns:cx4="http://schemas.microsoft.com/office/drawing/2016/5/10/chartex" xmlns:cx5="http://schemas.microsoft.com/office/drawing/2016/5/11/chartex" xmlns:cx6="http://schemas.microsoft.com/office/drawing/2016/5/12/chartex" xmlns:cx7="http://schemas.microsoft.com/office/drawing/2016/5/13/chartex" xmlns:cx8="http://schemas.microsoft.com/office/drawing/2016/5/14/chartex" xmlns:mc="http://schemas.openxmlformats.org/markup-compatibility/2006" xmlns:aink="http://schemas.microsoft.com/office/drawing/2016/ink" xmlns:am3d="http://schemas.microsoft.com/office/drawing/2017/model3d" xmlns:o="urn:schemas-microsoft-com:office:office" xmlns:oel="http://schemas.microsoft.com/office/2019/extlst" xmlns:r="http://schemas.openxmlformats.org/officeDocument/2006/relationships" xmlns:m="http://schemas.openxmlformats.org/officeDocument/2006/math" xmlns:v="urn:schemas-microsoft-com:vml" xmlns:wp14="http://schemas.microsoft.com/office/word/2010/wordprocessingDrawing" xmlns:wp="http://schemas.openxmlformats.org/drawingml/2006/wordprocessingDrawing" xmlns:w10="urn:schemas-microsoft-com:office:word" xmlns:w="http://schemas.openxmlformats.org/wordprocessingml/2006/main" xmlns:w14="http://schemas.microsoft.com/office/word/2010/wordml" xmlns:w15="http://schemas.microsoft.com/office/word/2012/wordml" xmlns:w16cex="http://schemas.microsoft.com/office/word/2018/wordml/cex" xmlns:w16cid="http://schemas.microsoft.com/office/word/2016/wordml/cid" xmlns:w16="http://schemas.microsoft.com/office/word/2018/wordml" xmlns:w16du="http://schemas.microsoft.com/office/word/2023/wordml/word16du" xmlns:w16sdtdh="http://schemas.microsoft.com/office/word/2020/wordml/sdtdatahash" xmlns:w16se="http://schemas.microsoft.com/office/word/2015/wordml/symex" xmlns:wpg="http://schemas.microsoft.com/office/word/2010/wordprocessingGroup" xmlns:wpi="http://schemas.microsoft.com/office/word/2010/wordprocessingInk" xmlns:wne="http://schemas.microsoft.com/office/word/2006/wordml" xmlns:wps="http://schemas.microsoft.com/office/word/2010/wordprocessingShape" mc:Ignorable="w14 w15 w16se w16cid w16 w16cex w16sdtdh w16du wp14">
+  <w:abstractNum w:abstractNumId="0" w15:restartNumberingAfterBreak="0">
+    <w:nsid w:val="0F2113B1"/>
+    <w:multiLevelType w:val="multilevel"/>
+    <w:tmpl w:val="1FA42CDA"/>
+    <w:lvl w:ilvl="0">
+      <w:start w:val="1"/>
+      <w:numFmt w:val="decimal"/>
+      <w:lvlText w:val="%1."/>
+      <w:lvlJc w:val="left"/>
+      <w:pPr>
+        <w:tabs>
+          <w:tab w:val="num" w:pos="720"/>
+        </w:tabs>
+        <w:ind w:left="720" w:hanging="360"/>
+      </w:pPr>
+    </w:lvl>
+    <w:lvl w:ilvl="1">
+      <w:start w:val="1"/>
+      <w:numFmt w:val="bullet"/>
+      <w:lvlText w:val="o"/>
+      <w:lvlJc w:val="left"/>
+      <w:pPr>
+        <w:tabs>
+          <w:tab w:val="num" w:pos="1440"/>
+        </w:tabs>
+        <w:ind w:left="1440" w:hanging="360"/>
+      </w:pPr>
+      <w:rPr>
+        <w:rFonts w:ascii="Courier New" w:hAnsi="Courier New" w:hint="default"/>
+        <w:sz w:val="20"/>
+      </w:rPr>
+    </w:lvl>
+    <w:lvl w:ilvl="2">
+      <w:start w:val="1"/>
+      <w:numFmt w:val="bullet"/>
+      <w:lvlText w:val=""/>
+      <w:lvlJc w:val="left"/>
+      <w:pPr>
+        <w:tabs>
+          <w:tab w:val="num" w:pos="2160"/>
+        </w:tabs>
+        <w:ind w:left="2160" w:hanging="360"/>
+      </w:pPr>
+      <w:rPr>
+        <w:rFonts w:ascii="Wingdings" w:hAnsi="Wingdings" w:hint="default"/>
+        <w:sz w:val="20"/>
+      </w:rPr>
+    </w:lvl>
+    <w:lvl w:ilvl="3" w:tentative="1">
+      <w:start w:val="1"/>
+      <w:numFmt w:val="decimal"/>
+      <w:lvlText w:val="%4."/>
+      <w:lvlJc w:val="left"/>
+      <w:pPr>
+        <w:tabs>
+          <w:tab w:val="num" w:pos="2880"/>
+        </w:tabs>
+        <w:ind w:left="2880" w:hanging="360"/>
+      </w:pPr>
+    </w:lvl>
+    <w:lvl w:ilvl="4" w:tentative="1">
+      <w:start w:val="1"/>
+      <w:numFmt w:val="decimal"/>
+      <w:lvlText w:val="%5."/>
+      <w:lvlJc w:val="left"/>
+      <w:pPr>
+        <w:tabs>
+          <w:tab w:val="num" w:pos="3600"/>
+        </w:tabs>
+        <w:ind w:left="3600" w:hanging="360"/>
+      </w:pPr>
+    </w:lvl>
+    <w:lvl w:ilvl="5" w:tentative="1">
+      <w:start w:val="1"/>
+      <w:numFmt w:val="decimal"/>
+      <w:lvlText w:val="%6."/>
+      <w:lvlJc w:val="left"/>
+      <w:pPr>
+        <w:tabs>
+          <w:tab w:val="num" w:pos="4320"/>
+        </w:tabs>
+        <w:ind w:left="4320" w:hanging="360"/>
+      </w:pPr>
+    </w:lvl>
+    <w:lvl w:ilvl="6" w:tentative="1">
+      <w:start w:val="1"/>
+      <w:numFmt w:val="decimal"/>
+      <w:lvlText w:val="%7."/>
+      <w:lvlJc w:val="left"/>
+      <w:pPr>
+        <w:tabs>
+          <w:tab w:val="num" w:pos="5040"/>
+        </w:tabs>
+        <w:ind w:left="5040" w:hanging="360"/>
+      </w:pPr>
+    </w:lvl>
+    <w:lvl w:ilvl="7" w:tentative="1">
+      <w:start w:val="1"/>
+      <w:numFmt w:val="decimal"/>
+      <w:lvlText w:val="%8."/>
+      <w:lvlJc w:val="left"/>
+      <w:pPr>
+        <w:tabs>
+          <w:tab w:val="num" w:pos="5760"/>
+        </w:tabs>
+        <w:ind w:left="5760" w:hanging="360"/>
+      </w:pPr>
+    </w:lvl>
+    <w:lvl w:ilvl="8" w:tentative="1">
+      <w:start w:val="1"/>
+      <w:numFmt w:val="decimal"/>
+      <w:lvlText w:val="%9."/>
+      <w:lvlJc w:val="left"/>
+      <w:pPr>
+        <w:tabs>
+          <w:tab w:val="num" w:pos="6480"/>
+        </w:tabs>
+        <w:ind w:left="6480" w:hanging="360"/>
+      </w:pPr>
+    </w:lvl>
+  </w:abstractNum>
+  <w:abstractNum w:abstractNumId="1" w15:restartNumberingAfterBreak="0">
+    <w:nsid w:val="1F3F744E"/>
+    <w:multiLevelType w:val="hybridMultilevel"/>
+    <w:tmpl w:val="62A608A2"/>
+    <w:lvl w:ilvl="0" w:tplc="04090001">
+      <w:start w:val="1"/>
+      <w:numFmt w:val="bullet"/>
+      <w:lvlText w:val=""/>
+      <w:lvlJc w:val="left"/>
+      <w:pPr>
+        <w:ind w:left="720" w:hanging="360"/>
+      </w:pPr>
+      <w:rPr>
+        <w:rFonts w:ascii="Symbol" w:hAnsi="Symbol" w:hint="default"/>
+      </w:rPr>
+    </w:lvl>
+    <w:lvl w:ilvl="1" w:tplc="04090003">
+      <w:start w:val="1"/>
+      <w:numFmt w:val="bullet"/>
+      <w:lvlText w:val="o"/>
+      <w:lvlJc w:val="left"/>
+      <w:pPr>
+        <w:ind w:left="1440" w:hanging="360"/>
+      </w:pPr>
+      <w:rPr>
+        <w:rFonts w:ascii="Courier New" w:hAnsi="Courier New" w:cs="Courier New" w:hint="default"/>
+      </w:rPr>
+    </w:lvl>
+    <w:lvl w:ilvl="2" w:tplc="04090005" w:tentative="1">
+      <w:start w:val="1"/>
+      <w:numFmt w:val="bullet"/>
+      <w:lvlText w:val=""/>
+      <w:lvlJc w:val="left"/>
+      <w:pPr>
+        <w:ind w:left="2160" w:hanging="360"/>
+      </w:pPr>
+      <w:rPr>
+        <w:rFonts w:ascii="Wingdings" w:hAnsi="Wingdings" w:hint="default"/>
+      </w:rPr>
+    </w:lvl>
+    <w:lvl w:ilvl="3" w:tplc="04090001" w:tentative="1">
+      <w:start w:val="1"/>
+      <w:numFmt w:val="bullet"/>
+      <w:lvlText w:val=""/>
+      <w:lvlJc w:val="left"/>
+      <w:pPr>
+        <w:ind w:left="2880" w:hanging="360"/>
+      </w:pPr>
+      <w:rPr>
+        <w:rFonts w:ascii="Symbol" w:hAnsi="Symbol" w:hint="default"/>
+      </w:rPr>
+    </w:lvl>
+    <w:lvl w:ilvl="4" w:tplc="04090003" w:tentative="1">
+      <w:start w:val="1"/>
+      <w:numFmt w:val="bullet"/>
+      <w:lvlText w:val="o"/>
+      <w:lvlJc w:val="left"/>
+      <w:pPr>
+        <w:ind w:left="3600" w:hanging="360"/>
+      </w:pPr>
+      <w:rPr>
+        <w:rFonts w:ascii="Courier New" w:hAnsi="Courier New" w:cs="Courier New" w:hint="default"/>
+      </w:rPr>
+    </w:lvl>
+    <w:lvl w:ilvl="5" w:tplc="04090005" w:tentative="1">
+      <w:start w:val="1"/>
+      <w:numFmt w:val="bullet"/>
+      <w:lvlText w:val=""/>
+      <w:lvlJc w:val="left"/>
+      <w:pPr>
+        <w:ind w:left="4320" w:hanging="360"/>
+      </w:pPr>
+      <w:rPr>
+        <w:rFonts w:ascii="Wingdings" w:hAnsi="Wingdings" w:hint="default"/>
+      </w:rPr>
+    </w:lvl>
+    <w:lvl w:ilvl="6" w:tplc="04090001" w:tentative="1">
+      <w:start w:val="1"/>
+      <w:numFmt w:val="bullet"/>
+      <w:lvlText w:val=""/>
+      <w:lvlJc w:val="left"/>
+      <w:pPr>
+        <w:ind w:left="5040" w:hanging="360"/>
+      </w:pPr>
+      <w:rPr>
+        <w:rFonts w:ascii="Symbol" w:hAnsi="Symbol" w:hint="default"/>
+      </w:rPr>
+    </w:lvl>
+    <w:lvl w:ilvl="7" w:tplc="04090003" w:tentative="1">
+      <w:start w:val="1"/>
+      <w:numFmt w:val="bullet"/>
+      <w:lvlText w:val="o"/>
+      <w:lvlJc w:val="left"/>
+      <w:pPr>
+        <w:ind w:left="5760" w:hanging="360"/>
+      </w:pPr>
+      <w:rPr>
+        <w:rFonts w:ascii="Courier New" w:hAnsi="Courier New" w:cs="Courier New" w:hint="default"/>
+      </w:rPr>
+    </w:lvl>
+    <w:lvl w:ilvl="8" w:tplc="04090005" w:tentative="1">
+      <w:start w:val="1"/>
+      <w:numFmt w:val="bullet"/>
+      <w:lvlText w:val=""/>
+      <w:lvlJc w:val="left"/>
+      <w:pPr>
+        <w:ind w:left="6480" w:hanging="360"/>
+      </w:pPr>
+      <w:rPr>
+        <w:rFonts w:ascii="Wingdings" w:hAnsi="Wingdings" w:hint="default"/>
+      </w:rPr>
+    </w:lvl>
+  </w:abstractNum>
+  <w:abstractNum w:abstractNumId="2" w15:restartNumberingAfterBreak="0">
+    <w:nsid w:val="216558ED"/>
+    <w:multiLevelType w:val="multilevel"/>
+    <w:tmpl w:val="7B9A57A2"/>
+    <w:lvl w:ilvl="0">
+      <w:start w:val="1"/>
+      <w:numFmt w:val="bullet"/>
+      <w:lvlText w:val=""/>
+      <w:lvlJc w:val="left"/>
+      <w:pPr>
+        <w:tabs>
+          <w:tab w:val="num" w:pos="720"/>
+        </w:tabs>
+        <w:ind w:left="720" w:hanging="360"/>
+      </w:pPr>
+      <w:rPr>
+        <w:rFonts w:ascii="Symbol" w:hAnsi="Symbol" w:hint="default"/>
+        <w:sz w:val="20"/>
+      </w:rPr>
+    </w:lvl>
+    <w:lvl w:ilvl="1" w:tentative="1">
+      <w:start w:val="1"/>
+      <w:numFmt w:val="bullet"/>
+      <w:lvlText w:val="o"/>
+      <w:lvlJc w:val="left"/>
+      <w:pPr>
+        <w:tabs>
+          <w:tab w:val="num" w:pos="1440"/>
+        </w:tabs>
+        <w:ind w:left="1440" w:hanging="360"/>
+      </w:pPr>
+      <w:rPr>
+        <w:rFonts w:ascii="Courier New" w:hAnsi="Courier New" w:hint="default"/>
+        <w:sz w:val="20"/>
+      </w:rPr>
+    </w:lvl>
+    <w:lvl w:ilvl="2" w:tentative="1">
+      <w:start w:val="1"/>
+      <w:numFmt w:val="bullet"/>
+      <w:lvlText w:val=""/>
+      <w:lvlJc w:val="left"/>
+      <w:pPr>
+        <w:tabs>
+          <w:tab w:val="num" w:pos="2160"/>
+        </w:tabs>
+        <w:ind w:left="2160" w:hanging="360"/>
+      </w:pPr>
+      <w:rPr>
+        <w:rFonts w:ascii="Wingdings" w:hAnsi="Wingdings" w:hint="default"/>
+        <w:sz w:val="20"/>
+      </w:rPr>
+    </w:lvl>
+    <w:lvl w:ilvl="3" w:tentative="1">
+      <w:start w:val="1"/>
+      <w:numFmt w:val="bullet"/>
+      <w:lvlText w:val=""/>
+      <w:lvlJc w:val="left"/>
+      <w:pPr>
+        <w:tabs>
+          <w:tab w:val="num" w:pos="2880"/>
+        </w:tabs>
+        <w:ind w:left="2880" w:hanging="360"/>
+      </w:pPr>
+      <w:rPr>
+        <w:rFonts w:ascii="Wingdings" w:hAnsi="Wingdings" w:hint="default"/>
+        <w:sz w:val="20"/>
+      </w:rPr>
+    </w:lvl>
+    <w:lvl w:ilvl="4" w:tentative="1">
+      <w:start w:val="1"/>
+      <w:numFmt w:val="bullet"/>
+      <w:lvlText w:val=""/>
+      <w:lvlJc w:val="left"/>
+      <w:pPr>
+        <w:tabs>
+          <w:tab w:val="num" w:pos="3600"/>
+        </w:tabs>
+        <w:ind w:left="3600" w:hanging="360"/>
+      </w:pPr>
+      <w:rPr>
+        <w:rFonts w:ascii="Wingdings" w:hAnsi="Wingdings" w:hint="default"/>
+        <w:sz w:val="20"/>
+      </w:rPr>
+    </w:lvl>
+    <w:lvl w:ilvl="5" w:tentative="1">
+      <w:start w:val="1"/>
+      <w:numFmt w:val="bullet"/>
+      <w:lvlText w:val=""/>
+      <w:lvlJc w:val="left"/>
+      <w:pPr>
+        <w:tabs>
+          <w:tab w:val="num" w:pos="4320"/>
+        </w:tabs>
+        <w:ind w:left="4320" w:hanging="360"/>
+      </w:pPr>
+      <w:rPr>
+        <w:rFonts w:ascii="Wingdings" w:hAnsi="Wingdings" w:hint="default"/>
+        <w:sz w:val="20"/>
+      </w:rPr>
+    </w:lvl>
+    <w:lvl w:ilvl="6" w:tentative="1">
+      <w:start w:val="1"/>
+      <w:numFmt w:val="bullet"/>
+      <w:lvlText w:val=""/>
+      <w:lvlJc w:val="left"/>
+      <w:pPr>
+        <w:tabs>
+          <w:tab w:val="num" w:pos="5040"/>
+        </w:tabs>
+        <w:ind w:left="5040" w:hanging="360"/>
+      </w:pPr>
+      <w:rPr>
+        <w:rFonts w:ascii="Wingdings" w:hAnsi="Wingdings" w:hint="default"/>
+        <w:sz w:val="20"/>
+      </w:rPr>
+    </w:lvl>
+    <w:lvl w:ilvl="7" w:tentative="1">
+      <w:start w:val="1"/>
+      <w:numFmt w:val="bullet"/>
+      <w:lvlText w:val=""/>
+      <w:lvlJc w:val="left"/>
+      <w:pPr>
+        <w:tabs>
+          <w:tab w:val="num" w:pos="5760"/>
+        </w:tabs>
+        <w:ind w:left="5760" w:hanging="360"/>
+      </w:pPr>
+      <w:rPr>
+        <w:rFonts w:ascii="Wingdings" w:hAnsi="Wingdings" w:hint="default"/>
+        <w:sz w:val="20"/>
+      </w:rPr>
+    </w:lvl>
+    <w:lvl w:ilvl="8" w:tentative="1">
+      <w:start w:val="1"/>
+      <w:numFmt w:val="bullet"/>
+      <w:lvlText w:val=""/>
+      <w:lvlJc w:val="left"/>
+      <w:pPr>
+        <w:tabs>
+          <w:tab w:val="num" w:pos="6480"/>
+        </w:tabs>
+        <w:ind w:left="6480" w:hanging="360"/>
+      </w:pPr>
+      <w:rPr>
+        <w:rFonts w:ascii="Wingdings" w:hAnsi="Wingdings" w:hint="default"/>
+        <w:sz w:val="20"/>
+      </w:rPr>
+    </w:lvl>
+  </w:abstractNum>
+  <w:abstractNum w:abstractNumId="3" w15:restartNumberingAfterBreak="0">
+    <w:nsid w:val="22E0215C"/>
+    <w:multiLevelType w:val="hybridMultilevel"/>
+    <w:tmpl w:val="1ACC7594"/>
+    <w:lvl w:ilvl="0" w:tplc="04090001">
+      <w:start w:val="1"/>
+      <w:numFmt w:val="bullet"/>
+      <w:lvlText w:val=""/>
+      <w:lvlJc w:val="left"/>
+      <w:pPr>
+        <w:ind w:left="720" w:hanging="360"/>
+      </w:pPr>
+      <w:rPr>
+        <w:rFonts w:ascii="Symbol" w:hAnsi="Symbol" w:hint="default"/>
+      </w:rPr>
+    </w:lvl>
+    <w:lvl w:ilvl="1" w:tplc="04090003" w:tentative="1">
+      <w:start w:val="1"/>
+      <w:numFmt w:val="bullet"/>
+      <w:lvlText w:val="o"/>
+      <w:lvlJc w:val="left"/>
+      <w:pPr>
+        <w:ind w:left="1440" w:hanging="360"/>
+      </w:pPr>
+      <w:rPr>
+        <w:rFonts w:ascii="Courier New" w:hAnsi="Courier New" w:cs="Courier New" w:hint="default"/>
+      </w:rPr>
+    </w:lvl>
+    <w:lvl w:ilvl="2" w:tplc="04090005" w:tentative="1">
+      <w:start w:val="1"/>
+      <w:numFmt w:val="bullet"/>
+      <w:lvlText w:val=""/>
+      <w:lvlJc w:val="left"/>
+      <w:pPr>
+        <w:ind w:left="2160" w:hanging="360"/>
+      </w:pPr>
+      <w:rPr>
+        <w:rFonts w:ascii="Wingdings" w:hAnsi="Wingdings" w:hint="default"/>
+      </w:rPr>
+    </w:lvl>
+    <w:lvl w:ilvl="3" w:tplc="04090001" w:tentative="1">
+      <w:start w:val="1"/>
+      <w:numFmt w:val="bullet"/>
+      <w:lvlText w:val=""/>
+      <w:lvlJc w:val="left"/>
+      <w:pPr>
+        <w:ind w:left="2880" w:hanging="360"/>
+      </w:pPr>
+      <w:rPr>
+        <w:rFonts w:ascii="Symbol" w:hAnsi="Symbol" w:hint="default"/>
+      </w:rPr>
+    </w:lvl>
+    <w:lvl w:ilvl="4" w:tplc="04090003" w:tentative="1">
+      <w:start w:val="1"/>
+      <w:numFmt w:val="bullet"/>
+      <w:lvlText w:val="o"/>
+      <w:lvlJc w:val="left"/>
+      <w:pPr>
+        <w:ind w:left="3600" w:hanging="360"/>
+      </w:pPr>
+      <w:rPr>
+        <w:rFonts w:ascii="Courier New" w:hAnsi="Courier New" w:cs="Courier New" w:hint="default"/>
+      </w:rPr>
+    </w:lvl>
+    <w:lvl w:ilvl="5" w:tplc="04090005" w:tentative="1">
+      <w:start w:val="1"/>
+      <w:numFmt w:val="bullet"/>
+      <w:lvlText w:val=""/>
+      <w:lvlJc w:val="left"/>
+      <w:pPr>
+        <w:ind w:left="4320" w:hanging="360"/>
+      </w:pPr>
+      <w:rPr>
+        <w:rFonts w:ascii="Wingdings" w:hAnsi="Wingdings" w:hint="default"/>
+      </w:rPr>
+    </w:lvl>
+    <w:lvl w:ilvl="6" w:tplc="04090001" w:tentative="1">
+      <w:start w:val="1"/>
+      <w:numFmt w:val="bullet"/>
+      <w:lvlText w:val=""/>
+      <w:lvlJc w:val="left"/>
+      <w:pPr>
+        <w:ind w:left="5040" w:hanging="360"/>
+      </w:pPr>
+      <w:rPr>
+        <w:rFonts w:ascii="Symbol" w:hAnsi="Symbol" w:hint="default"/>
+      </w:rPr>
+    </w:lvl>
+    <w:lvl w:ilvl="7" w:tplc="04090003" w:tentative="1">
+      <w:start w:val="1"/>
+      <w:numFmt w:val="bullet"/>
+      <w:lvlText w:val="o"/>
+      <w:lvlJc w:val="left"/>
+      <w:pPr>
+        <w:ind w:left="5760" w:hanging="360"/>
+      </w:pPr>
+      <w:rPr>
+        <w:rFonts w:ascii="Courier New" w:hAnsi="Courier New" w:cs="Courier New" w:hint="default"/>
+      </w:rPr>
+    </w:lvl>
+    <w:lvl w:ilvl="8" w:tplc="04090005" w:tentative="1">
+      <w:start w:val="1"/>
+      <w:numFmt w:val="bullet"/>
+      <w:lvlText w:val=""/>
+      <w:lvlJc w:val="left"/>
+      <w:pPr>
+        <w:ind w:left="6480" w:hanging="360"/>
+      </w:pPr>
+      <w:rPr>
+        <w:rFonts w:ascii="Wingdings" w:hAnsi="Wingdings" w:hint="default"/>
+      </w:rPr>
+    </w:lvl>
+  </w:abstractNum>
+  <w:abstractNum w:abstractNumId="4" w15:restartNumberingAfterBreak="0">
+    <w:nsid w:val="31B77544"/>
+    <w:multiLevelType w:val="hybridMultilevel"/>
+    <w:tmpl w:val="E3CED6C8"/>
+    <w:lvl w:ilvl="0" w:tplc="04090001">
+      <w:start w:val="1"/>
+      <w:numFmt w:val="bullet"/>
+      <w:lvlText w:val=""/>
+      <w:lvlJc w:val="left"/>
+      <w:pPr>
+        <w:ind w:left="720" w:hanging="360"/>
+      </w:pPr>
+      <w:rPr>
+        <w:rFonts w:ascii="Symbol" w:hAnsi="Symbol" w:hint="default"/>
+      </w:rPr>
+    </w:lvl>
+    <w:lvl w:ilvl="1" w:tplc="04090003" w:tentative="1">
+      <w:start w:val="1"/>
+      <w:numFmt w:val="bullet"/>
+      <w:lvlText w:val="o"/>
+      <w:lvlJc w:val="left"/>
+      <w:pPr>
+        <w:ind w:left="1440" w:hanging="360"/>
+      </w:pPr>
+      <w:rPr>
+        <w:rFonts w:ascii="Courier New" w:hAnsi="Courier New" w:cs="Courier New" w:hint="default"/>
+      </w:rPr>
+    </w:lvl>
+    <w:lvl w:ilvl="2" w:tplc="04090005" w:tentative="1">
+      <w:start w:val="1"/>
+      <w:numFmt w:val="bullet"/>
+      <w:lvlText w:val=""/>
+      <w:lvlJc w:val="left"/>
+      <w:pPr>
+        <w:ind w:left="2160" w:hanging="360"/>
+      </w:pPr>
+      <w:rPr>
+        <w:rFonts w:ascii="Wingdings" w:hAnsi="Wingdings" w:hint="default"/>
+      </w:rPr>
+    </w:lvl>
+    <w:lvl w:ilvl="3" w:tplc="04090001" w:tentative="1">
+      <w:start w:val="1"/>
+      <w:numFmt w:val="bullet"/>
+      <w:lvlText w:val=""/>
+      <w:lvlJc w:val="left"/>
+      <w:pPr>
+        <w:ind w:left="2880" w:hanging="360"/>
+      </w:pPr>
+      <w:rPr>
+        <w:rFonts w:ascii="Symbol" w:hAnsi="Symbol" w:hint="default"/>
+      </w:rPr>
+    </w:lvl>
+    <w:lvl w:ilvl="4" w:tplc="04090003" w:tentative="1">
+      <w:start w:val="1"/>
+      <w:numFmt w:val="bullet"/>
+      <w:lvlText w:val="o"/>
+      <w:lvlJc w:val="left"/>
+      <w:pPr>
+        <w:ind w:left="3600" w:hanging="360"/>
+      </w:pPr>
+      <w:rPr>
+        <w:rFonts w:ascii="Courier New" w:hAnsi="Courier New" w:cs="Courier New" w:hint="default"/>
+      </w:rPr>
+    </w:lvl>
+    <w:lvl w:ilvl="5" w:tplc="04090005" w:tentative="1">
+      <w:start w:val="1"/>
+      <w:numFmt w:val="bullet"/>
+      <w:lvlText w:val=""/>
+      <w:lvlJc w:val="left"/>
+      <w:pPr>
+        <w:ind w:left="4320" w:hanging="360"/>
+      </w:pPr>
+      <w:rPr>
+        <w:rFonts w:ascii="Wingdings" w:hAnsi="Wingdings" w:hint="default"/>
+      </w:rPr>
+    </w:lvl>
+    <w:lvl w:ilvl="6" w:tplc="04090001" w:tentative="1">
+      <w:start w:val="1"/>
+      <w:numFmt w:val="bullet"/>
+      <w:lvlText w:val=""/>
+      <w:lvlJc w:val="left"/>
+      <w:pPr>
+        <w:ind w:left="5040" w:hanging="360"/>
+      </w:pPr>
+      <w:rPr>
+        <w:rFonts w:ascii="Symbol" w:hAnsi="Symbol" w:hint="default"/>
+      </w:rPr>
+    </w:lvl>
+    <w:lvl w:ilvl="7" w:tplc="04090003" w:tentative="1">
+      <w:start w:val="1"/>
+      <w:numFmt w:val="bullet"/>
+      <w:lvlText w:val="o"/>
+      <w:lvlJc w:val="left"/>
+      <w:pPr>
+        <w:ind w:left="5760" w:hanging="360"/>
+      </w:pPr>
+      <w:rPr>
+        <w:rFonts w:ascii="Courier New" w:hAnsi="Courier New" w:cs="Courier New" w:hint="default"/>
+      </w:rPr>
+    </w:lvl>
+    <w:lvl w:ilvl="8" w:tplc="04090005" w:tentative="1">
+      <w:start w:val="1"/>
+      <w:numFmt w:val="bullet"/>
+      <w:lvlText w:val=""/>
+      <w:lvlJc w:val="left"/>
+      <w:pPr>
+        <w:ind w:left="6480" w:hanging="360"/>
+      </w:pPr>
+      <w:rPr>
+        <w:rFonts w:ascii="Wingdings" w:hAnsi="Wingdings" w:hint="default"/>
+      </w:rPr>
+    </w:lvl>
+  </w:abstractNum>
+  <w:abstractNum w:abstractNumId="5" w15:restartNumberingAfterBreak="0">
+    <w:nsid w:val="33CE161B"/>
+    <w:multiLevelType w:val="hybridMultilevel"/>
+    <w:tmpl w:val="94309B3C"/>
+    <w:lvl w:ilvl="0" w:tplc="04090001">
+      <w:start w:val="1"/>
+      <w:numFmt w:val="bullet"/>
+      <w:lvlText w:val=""/>
+      <w:lvlJc w:val="left"/>
+      <w:pPr>
+        <w:ind w:left="720" w:hanging="360"/>
+      </w:pPr>
+      <w:rPr>
+        <w:rFonts w:ascii="Symbol" w:hAnsi="Symbol" w:hint="default"/>
+      </w:rPr>
+    </w:lvl>
+    <w:lvl w:ilvl="1" w:tplc="04090003" w:tentative="1">
+      <w:start w:val="1"/>
+      <w:numFmt w:val="bullet"/>
+      <w:lvlText w:val="o"/>
+      <w:lvlJc w:val="left"/>
+      <w:pPr>
+        <w:ind w:left="1440" w:hanging="360"/>
+      </w:pPr>
+      <w:rPr>
+        <w:rFonts w:ascii="Courier New" w:hAnsi="Courier New" w:cs="Courier New" w:hint="default"/>
+      </w:rPr>
+    </w:lvl>
+    <w:lvl w:ilvl="2" w:tplc="04090005" w:tentative="1">
+      <w:start w:val="1"/>
+      <w:numFmt w:val="bullet"/>
+      <w:lvlText w:val=""/>
+      <w:lvlJc w:val="left"/>
+      <w:pPr>
+        <w:ind w:left="2160" w:hanging="360"/>
+      </w:pPr>
+      <w:rPr>
+        <w:rFonts w:ascii="Wingdings" w:hAnsi="Wingdings" w:hint="default"/>
+      </w:rPr>
+    </w:lvl>
+    <w:lvl w:ilvl="3" w:tplc="04090001" w:tentative="1">
+      <w:start w:val="1"/>
+      <w:numFmt w:val="bullet"/>
+      <w:lvlText w:val=""/>
+      <w:lvlJc w:val="left"/>
+      <w:pPr>
+        <w:ind w:left="2880" w:hanging="360"/>
+      </w:pPr>
+      <w:rPr>
+        <w:rFonts w:ascii="Symbol" w:hAnsi="Symbol" w:hint="default"/>
+      </w:rPr>
+    </w:lvl>
+    <w:lvl w:ilvl="4" w:tplc="04090003" w:tentative="1">
+      <w:start w:val="1"/>
+      <w:numFmt w:val="bullet"/>
+      <w:lvlText w:val="o"/>
+      <w:lvlJc w:val="left"/>
+      <w:pPr>
+        <w:ind w:left="3600" w:hanging="360"/>
+      </w:pPr>
+      <w:rPr>
+        <w:rFonts w:ascii="Courier New" w:hAnsi="Courier New" w:cs="Courier New" w:hint="default"/>
+      </w:rPr>
+    </w:lvl>
+    <w:lvl w:ilvl="5" w:tplc="04090005" w:tentative="1">
+      <w:start w:val="1"/>
+      <w:numFmt w:val="bullet"/>
+      <w:lvlText w:val=""/>
+      <w:lvlJc w:val="left"/>
+      <w:pPr>
+        <w:ind w:left="4320" w:hanging="360"/>
+      </w:pPr>
+      <w:rPr>
+        <w:rFonts w:ascii="Wingdings" w:hAnsi="Wingdings" w:hint="default"/>
+      </w:rPr>
+    </w:lvl>
+    <w:lvl w:ilvl="6" w:tplc="04090001" w:tentative="1">
+      <w:start w:val="1"/>
+      <w:numFmt w:val="bullet"/>
+      <w:lvlText w:val=""/>
+      <w:lvlJc w:val="left"/>
+      <w:pPr>
+        <w:ind w:left="5040" w:hanging="360"/>
+      </w:pPr>
+      <w:rPr>
+        <w:rFonts w:ascii="Symbol" w:hAnsi="Symbol" w:hint="default"/>
+      </w:rPr>
+    </w:lvl>
+    <w:lvl w:ilvl="7" w:tplc="04090003" w:tentative="1">
+      <w:start w:val="1"/>
+      <w:numFmt w:val="bullet"/>
+      <w:lvlText w:val="o"/>
+      <w:lvlJc w:val="left"/>
+      <w:pPr>
+        <w:ind w:left="5760" w:hanging="360"/>
+      </w:pPr>
+      <w:rPr>
+        <w:rFonts w:ascii="Courier New" w:hAnsi="Courier New" w:cs="Courier New" w:hint="default"/>
+      </w:rPr>
+    </w:lvl>
+    <w:lvl w:ilvl="8" w:tplc="04090005" w:tentative="1">
+      <w:start w:val="1"/>
+      <w:numFmt w:val="bullet"/>
+      <w:lvlText w:val=""/>
+      <w:lvlJc w:val="left"/>
+      <w:pPr>
+        <w:ind w:left="6480" w:hanging="360"/>
+      </w:pPr>
+      <w:rPr>
+        <w:rFonts w:ascii="Wingdings" w:hAnsi="Wingdings" w:hint="default"/>
+      </w:rPr>
+    </w:lvl>
+  </w:abstractNum>
+  <w:abstractNum w:abstractNumId="6" w15:restartNumberingAfterBreak="0">
+    <w:nsid w:val="3A9700AA"/>
+    <w:multiLevelType w:val="hybridMultilevel"/>
+    <w:tmpl w:val="4906D6D6"/>
+    <w:lvl w:ilvl="0" w:tplc="04090001">
+      <w:start w:val="1"/>
+      <w:numFmt w:val="bullet"/>
+      <w:lvlText w:val=""/>
+      <w:lvlJc w:val="left"/>
+      <w:pPr>
+        <w:ind w:left="720" w:hanging="360"/>
+      </w:pPr>
+      <w:rPr>
+        <w:rFonts w:ascii="Symbol" w:hAnsi="Symbol" w:hint="default"/>
+      </w:rPr>
+    </w:lvl>
+    <w:lvl w:ilvl="1" w:tplc="04090003" w:tentative="1">
+      <w:start w:val="1"/>
+      <w:numFmt w:val="bullet"/>
+      <w:lvlText w:val="o"/>
+      <w:lvlJc w:val="left"/>
+      <w:pPr>
+        <w:ind w:left="1440" w:hanging="360"/>
+      </w:pPr>
+      <w:rPr>
+        <w:rFonts w:ascii="Courier New" w:hAnsi="Courier New" w:cs="Courier New" w:hint="default"/>
+      </w:rPr>
+    </w:lvl>
+    <w:lvl w:ilvl="2" w:tplc="04090005" w:tentative="1">
+      <w:start w:val="1"/>
+      <w:numFmt w:val="bullet"/>
+      <w:lvlText w:val=""/>
+      <w:lvlJc w:val="left"/>
+      <w:pPr>
+        <w:ind w:left="2160" w:hanging="360"/>
+      </w:pPr>
+      <w:rPr>
+        <w:rFonts w:ascii="Wingdings" w:hAnsi="Wingdings" w:hint="default"/>
+      </w:rPr>
+    </w:lvl>
+    <w:lvl w:ilvl="3" w:tplc="04090001" w:tentative="1">
+      <w:start w:val="1"/>
+      <w:numFmt w:val="bullet"/>
+      <w:lvlText w:val=""/>
+      <w:lvlJc w:val="left"/>
+      <w:pPr>
+        <w:ind w:left="2880" w:hanging="360"/>
+      </w:pPr>
+      <w:rPr>
+        <w:rFonts w:ascii="Symbol" w:hAnsi="Symbol" w:hint="default"/>
+      </w:rPr>
+    </w:lvl>
+    <w:lvl w:ilvl="4" w:tplc="04090003" w:tentative="1">
+      <w:start w:val="1"/>
+      <w:numFmt w:val="bullet"/>
+      <w:lvlText w:val="o"/>
+      <w:lvlJc w:val="left"/>
+      <w:pPr>
+        <w:ind w:left="3600" w:hanging="360"/>
+      </w:pPr>
+      <w:rPr>
+        <w:rFonts w:ascii="Courier New" w:hAnsi="Courier New" w:cs="Courier New" w:hint="default"/>
+      </w:rPr>
+    </w:lvl>
+    <w:lvl w:ilvl="5" w:tplc="04090005" w:tentative="1">
+      <w:start w:val="1"/>
+      <w:numFmt w:val="bullet"/>
+      <w:lvlText w:val=""/>
+      <w:lvlJc w:val="left"/>
+      <w:pPr>
+        <w:ind w:left="4320" w:hanging="360"/>
+      </w:pPr>
+      <w:rPr>
+        <w:rFonts w:ascii="Wingdings" w:hAnsi="Wingdings" w:hint="default"/>
+      </w:rPr>
+    </w:lvl>
+    <w:lvl w:ilvl="6" w:tplc="04090001" w:tentative="1">
+      <w:start w:val="1"/>
+      <w:numFmt w:val="bullet"/>
+      <w:lvlText w:val=""/>
+      <w:lvlJc w:val="left"/>
+      <w:pPr>
+        <w:ind w:left="5040" w:hanging="360"/>
+      </w:pPr>
+      <w:rPr>
+        <w:rFonts w:ascii="Symbol" w:hAnsi="Symbol" w:hint="default"/>
+      </w:rPr>
+    </w:lvl>
+    <w:lvl w:ilvl="7" w:tplc="04090003" w:tentative="1">
+      <w:start w:val="1"/>
+      <w:numFmt w:val="bullet"/>
+      <w:lvlText w:val="o"/>
+      <w:lvlJc w:val="left"/>
+      <w:pPr>
+        <w:ind w:left="5760" w:hanging="360"/>
+      </w:pPr>
+      <w:rPr>
+        <w:rFonts w:ascii="Courier New" w:hAnsi="Courier New" w:cs="Courier New" w:hint="default"/>
+      </w:rPr>
+    </w:lvl>
+    <w:lvl w:ilvl="8" w:tplc="04090005" w:tentative="1">
+      <w:start w:val="1"/>
+      <w:numFmt w:val="bullet"/>
+      <w:lvlText w:val=""/>
+      <w:lvlJc w:val="left"/>
+      <w:pPr>
+        <w:ind w:left="6480" w:hanging="360"/>
+      </w:pPr>
+      <w:rPr>
+        <w:rFonts w:ascii="Wingdings" w:hAnsi="Wingdings" w:hint="default"/>
+      </w:rPr>
+    </w:lvl>
+  </w:abstractNum>
+  <w:abstractNum w:abstractNumId="7" w15:restartNumberingAfterBreak="0">
+    <w:nsid w:val="3BD80208"/>
+    <w:multiLevelType w:val="multilevel"/>
+    <w:tmpl w:val="1830721A"/>
+    <w:lvl w:ilvl="0">
+      <w:start w:val="1"/>
+      <w:numFmt w:val="bullet"/>
+      <w:lvlText w:val=""/>
+      <w:lvlJc w:val="left"/>
+      <w:pPr>
+        <w:tabs>
+          <w:tab w:val="num" w:pos="720"/>
+        </w:tabs>
+        <w:ind w:left="720" w:hanging="360"/>
+      </w:pPr>
+      <w:rPr>
+        <w:rFonts w:ascii="Symbol" w:hAnsi="Symbol" w:hint="default"/>
+        <w:sz w:val="20"/>
+      </w:rPr>
+    </w:lvl>
+    <w:lvl w:ilvl="1" w:tentative="1">
+      <w:start w:val="1"/>
+      <w:numFmt w:val="bullet"/>
+      <w:lvlText w:val="o"/>
+      <w:lvlJc w:val="left"/>
+      <w:pPr>
+        <w:tabs>
+          <w:tab w:val="num" w:pos="1440"/>
+        </w:tabs>
+        <w:ind w:left="1440" w:hanging="360"/>
+      </w:pPr>
+      <w:rPr>
+        <w:rFonts w:ascii="Courier New" w:hAnsi="Courier New" w:hint="default"/>
+        <w:sz w:val="20"/>
+      </w:rPr>
+    </w:lvl>
+    <w:lvl w:ilvl="2" w:tentative="1">
+      <w:start w:val="1"/>
+      <w:numFmt w:val="bullet"/>
+      <w:lvlText w:val=""/>
+      <w:lvlJc w:val="left"/>
+      <w:pPr>
+        <w:tabs>
+          <w:tab w:val="num" w:pos="2160"/>
+        </w:tabs>
+        <w:ind w:left="2160" w:hanging="360"/>
+      </w:pPr>
+      <w:rPr>
+        <w:rFonts w:ascii="Wingdings" w:hAnsi="Wingdings" w:hint="default"/>
+        <w:sz w:val="20"/>
+      </w:rPr>
+    </w:lvl>
+    <w:lvl w:ilvl="3" w:tentative="1">
+      <w:start w:val="1"/>
+      <w:numFmt w:val="bullet"/>
+      <w:lvlText w:val=""/>
+      <w:lvlJc w:val="left"/>
+      <w:pPr>
+        <w:tabs>
+          <w:tab w:val="num" w:pos="2880"/>
+        </w:tabs>
+        <w:ind w:left="2880" w:hanging="360"/>
+      </w:pPr>
+      <w:rPr>
+        <w:rFonts w:ascii="Wingdings" w:hAnsi="Wingdings" w:hint="default"/>
+        <w:sz w:val="20"/>
+      </w:rPr>
+    </w:lvl>
+    <w:lvl w:ilvl="4" w:tentative="1">
+      <w:start w:val="1"/>
+      <w:numFmt w:val="bullet"/>
+      <w:lvlText w:val=""/>
+      <w:lvlJc w:val="left"/>
+      <w:pPr>
+        <w:tabs>
+          <w:tab w:val="num" w:pos="3600"/>
+        </w:tabs>
+        <w:ind w:left="3600" w:hanging="360"/>
+      </w:pPr>
+      <w:rPr>
+        <w:rFonts w:ascii="Wingdings" w:hAnsi="Wingdings" w:hint="default"/>
+        <w:sz w:val="20"/>
+      </w:rPr>
+    </w:lvl>
+    <w:lvl w:ilvl="5" w:tentative="1">
+      <w:start w:val="1"/>
+      <w:numFmt w:val="bullet"/>
+      <w:lvlText w:val=""/>
+      <w:lvlJc w:val="left"/>
+      <w:pPr>
+        <w:tabs>
+          <w:tab w:val="num" w:pos="4320"/>
+        </w:tabs>
+        <w:ind w:left="4320" w:hanging="360"/>
+      </w:pPr>
+      <w:rPr>
+        <w:rFonts w:ascii="Wingdings" w:hAnsi="Wingdings" w:hint="default"/>
+        <w:sz w:val="20"/>
+      </w:rPr>
+    </w:lvl>
+    <w:lvl w:ilvl="6" w:tentative="1">
+      <w:start w:val="1"/>
+      <w:numFmt w:val="bullet"/>
+      <w:lvlText w:val=""/>
+      <w:lvlJc w:val="left"/>
+      <w:pPr>
+        <w:tabs>
+          <w:tab w:val="num" w:pos="5040"/>
+        </w:tabs>
+        <w:ind w:left="5040" w:hanging="360"/>
+      </w:pPr>
+      <w:rPr>
+        <w:rFonts w:ascii="Wingdings" w:hAnsi="Wingdings" w:hint="default"/>
+        <w:sz w:val="20"/>
+      </w:rPr>
+    </w:lvl>
+    <w:lvl w:ilvl="7" w:tentative="1">
+      <w:start w:val="1"/>
+      <w:numFmt w:val="bullet"/>
+      <w:lvlText w:val=""/>
+      <w:lvlJc w:val="left"/>
+      <w:pPr>
+        <w:tabs>
+          <w:tab w:val="num" w:pos="5760"/>
+        </w:tabs>
+        <w:ind w:left="5760" w:hanging="360"/>
+      </w:pPr>
+      <w:rPr>
+        <w:rFonts w:ascii="Wingdings" w:hAnsi="Wingdings" w:hint="default"/>
+        <w:sz w:val="20"/>
+      </w:rPr>
+    </w:lvl>
+    <w:lvl w:ilvl="8" w:tentative="1">
+      <w:start w:val="1"/>
+      <w:numFmt w:val="bullet"/>
+      <w:lvlText w:val=""/>
+      <w:lvlJc w:val="left"/>
+      <w:pPr>
+        <w:tabs>
+          <w:tab w:val="num" w:pos="6480"/>
+        </w:tabs>
+        <w:ind w:left="6480" w:hanging="360"/>
+      </w:pPr>
+      <w:rPr>
+        <w:rFonts w:ascii="Wingdings" w:hAnsi="Wingdings" w:hint="default"/>
+        <w:sz w:val="20"/>
+      </w:rPr>
+    </w:lvl>
+  </w:abstractNum>
+  <w:abstractNum w:abstractNumId="8" w15:restartNumberingAfterBreak="0">
+    <w:nsid w:val="3C8D3382"/>
+    <w:multiLevelType w:val="multilevel"/>
+    <w:tmpl w:val="7CF419EE"/>
+    <w:lvl w:ilvl="0">
+      <w:start w:val="1"/>
+      <w:numFmt w:val="decimal"/>
+      <w:lvlText w:val="%1."/>
+      <w:lvlJc w:val="left"/>
+      <w:pPr>
+        <w:tabs>
+          <w:tab w:val="num" w:pos="720"/>
+        </w:tabs>
+        <w:ind w:left="720" w:hanging="360"/>
+      </w:pPr>
+    </w:lvl>
+    <w:lvl w:ilvl="1">
+      <w:start w:val="1"/>
+      <w:numFmt w:val="bullet"/>
+      <w:lvlText w:val="o"/>
+      <w:lvlJc w:val="left"/>
+      <w:pPr>
+        <w:tabs>
+          <w:tab w:val="num" w:pos="1440"/>
+        </w:tabs>
+        <w:ind w:left="1440" w:hanging="360"/>
+      </w:pPr>
+      <w:rPr>
+        <w:rFonts w:ascii="Courier New" w:hAnsi="Courier New" w:hint="default"/>
+        <w:sz w:val="20"/>
+      </w:rPr>
+    </w:lvl>
+    <w:lvl w:ilvl="2" w:tentative="1">
+      <w:start w:val="1"/>
+      <w:numFmt w:val="decimal"/>
+      <w:lvlText w:val="%3."/>
+      <w:lvlJc w:val="left"/>
+      <w:pPr>
+        <w:tabs>
+          <w:tab w:val="num" w:pos="2160"/>
+        </w:tabs>
+        <w:ind w:left="2160" w:hanging="360"/>
+      </w:pPr>
+    </w:lvl>
+    <w:lvl w:ilvl="3" w:tentative="1">
+      <w:start w:val="1"/>
+      <w:numFmt w:val="decimal"/>
+      <w:lvlText w:val="%4."/>
+      <w:lvlJc w:val="left"/>
+      <w:pPr>
+        <w:tabs>
+          <w:tab w:val="num" w:pos="2880"/>
+        </w:tabs>
+        <w:ind w:left="2880" w:hanging="360"/>
+      </w:pPr>
+    </w:lvl>
+    <w:lvl w:ilvl="4" w:tentative="1">
+      <w:start w:val="1"/>
+      <w:numFmt w:val="decimal"/>
+      <w:lvlText w:val="%5."/>
+      <w:lvlJc w:val="left"/>
+      <w:pPr>
+        <w:tabs>
+          <w:tab w:val="num" w:pos="3600"/>
+        </w:tabs>
+        <w:ind w:left="3600" w:hanging="360"/>
+      </w:pPr>
+    </w:lvl>
+    <w:lvl w:ilvl="5" w:tentative="1">
+      <w:start w:val="1"/>
+      <w:numFmt w:val="decimal"/>
+      <w:lvlText w:val="%6."/>
+      <w:lvlJc w:val="left"/>
+      <w:pPr>
+        <w:tabs>
+          <w:tab w:val="num" w:pos="4320"/>
+        </w:tabs>
+        <w:ind w:left="4320" w:hanging="360"/>
+      </w:pPr>
+    </w:lvl>
+    <w:lvl w:ilvl="6" w:tentative="1">
+      <w:start w:val="1"/>
+      <w:numFmt w:val="decimal"/>
+      <w:lvlText w:val="%7."/>
+      <w:lvlJc w:val="left"/>
+      <w:pPr>
+        <w:tabs>
+          <w:tab w:val="num" w:pos="5040"/>
+        </w:tabs>
+        <w:ind w:left="5040" w:hanging="360"/>
+      </w:pPr>
+    </w:lvl>
+    <w:lvl w:ilvl="7" w:tentative="1">
+      <w:start w:val="1"/>
+      <w:numFmt w:val="decimal"/>
+      <w:lvlText w:val="%8."/>
+      <w:lvlJc w:val="left"/>
+      <w:pPr>
+        <w:tabs>
+          <w:tab w:val="num" w:pos="5760"/>
+        </w:tabs>
+        <w:ind w:left="5760" w:hanging="360"/>
+      </w:pPr>
+    </w:lvl>
+    <w:lvl w:ilvl="8" w:tentative="1">
+      <w:start w:val="1"/>
+      <w:numFmt w:val="decimal"/>
+      <w:lvlText w:val="%9."/>
+      <w:lvlJc w:val="left"/>
+      <w:pPr>
+        <w:tabs>
+          <w:tab w:val="num" w:pos="6480"/>
+        </w:tabs>
+        <w:ind w:left="6480" w:hanging="360"/>
+      </w:pPr>
+    </w:lvl>
+  </w:abstractNum>
+  <w:abstractNum w:abstractNumId="9" w15:restartNumberingAfterBreak="0">
+    <w:nsid w:val="3FC22F4E"/>
+    <w:multiLevelType w:val="multilevel"/>
+    <w:tmpl w:val="0D8AAAF4"/>
+    <w:lvl w:ilvl="0">
+      <w:start w:val="1"/>
+      <w:numFmt w:val="bullet"/>
+      <w:lvlText w:val=""/>
+      <w:lvlJc w:val="left"/>
+      <w:pPr>
+        <w:tabs>
+          <w:tab w:val="num" w:pos="720"/>
+        </w:tabs>
+        <w:ind w:left="720" w:hanging="360"/>
+      </w:pPr>
+      <w:rPr>
+        <w:rFonts w:ascii="Symbol" w:hAnsi="Symbol" w:hint="default"/>
+        <w:sz w:val="20"/>
+      </w:rPr>
+    </w:lvl>
+    <w:lvl w:ilvl="1" w:tentative="1">
+      <w:start w:val="1"/>
+      <w:numFmt w:val="bullet"/>
+      <w:lvlText w:val="o"/>
+      <w:lvlJc w:val="left"/>
+      <w:pPr>
+        <w:tabs>
+          <w:tab w:val="num" w:pos="1440"/>
+        </w:tabs>
+        <w:ind w:left="1440" w:hanging="360"/>
+      </w:pPr>
+      <w:rPr>
+        <w:rFonts w:ascii="Courier New" w:hAnsi="Courier New" w:hint="default"/>
+        <w:sz w:val="20"/>
+      </w:rPr>
+    </w:lvl>
+    <w:lvl w:ilvl="2" w:tentative="1">
+      <w:start w:val="1"/>
+      <w:numFmt w:val="bullet"/>
+      <w:lvlText w:val=""/>
+      <w:lvlJc w:val="left"/>
+      <w:pPr>
+        <w:tabs>
+          <w:tab w:val="num" w:pos="2160"/>
+        </w:tabs>
+        <w:ind w:left="2160" w:hanging="360"/>
+      </w:pPr>
+      <w:rPr>
+        <w:rFonts w:ascii="Wingdings" w:hAnsi="Wingdings" w:hint="default"/>
+        <w:sz w:val="20"/>
+      </w:rPr>
+    </w:lvl>
+    <w:lvl w:ilvl="3" w:tentative="1">
+      <w:start w:val="1"/>
+      <w:numFmt w:val="bullet"/>
+      <w:lvlText w:val=""/>
+      <w:lvlJc w:val="left"/>
+      <w:pPr>
+        <w:tabs>
+          <w:tab w:val="num" w:pos="2880"/>
+        </w:tabs>
+        <w:ind w:left="2880" w:hanging="360"/>
+      </w:pPr>
+      <w:rPr>
+        <w:rFonts w:ascii="Wingdings" w:hAnsi="Wingdings" w:hint="default"/>
+        <w:sz w:val="20"/>
+      </w:rPr>
+    </w:lvl>
+    <w:lvl w:ilvl="4" w:tentative="1">
+      <w:start w:val="1"/>
+      <w:numFmt w:val="bullet"/>
+      <w:lvlText w:val=""/>
+      <w:lvlJc w:val="left"/>
+      <w:pPr>
+        <w:tabs>
+          <w:tab w:val="num" w:pos="3600"/>
+        </w:tabs>
+        <w:ind w:left="3600" w:hanging="360"/>
+      </w:pPr>
+      <w:rPr>
+        <w:rFonts w:ascii="Wingdings" w:hAnsi="Wingdings" w:hint="default"/>
+        <w:sz w:val="20"/>
+      </w:rPr>
+    </w:lvl>
+    <w:lvl w:ilvl="5" w:tentative="1">
+      <w:start w:val="1"/>
+      <w:numFmt w:val="bullet"/>
+      <w:lvlText w:val=""/>
+      <w:lvlJc w:val="left"/>
+      <w:pPr>
+        <w:tabs>
+          <w:tab w:val="num" w:pos="4320"/>
+        </w:tabs>
+        <w:ind w:left="4320" w:hanging="360"/>
+      </w:pPr>
+      <w:rPr>
+        <w:rFonts w:ascii="Wingdings" w:hAnsi="Wingdings" w:hint="default"/>
+        <w:sz w:val="20"/>
+      </w:rPr>
+    </w:lvl>
+    <w:lvl w:ilvl="6" w:tentative="1">
+      <w:start w:val="1"/>
+      <w:numFmt w:val="bullet"/>
+      <w:lvlText w:val=""/>
+      <w:lvlJc w:val="left"/>
+      <w:pPr>
+        <w:tabs>
+          <w:tab w:val="num" w:pos="5040"/>
+        </w:tabs>
+        <w:ind w:left="5040" w:hanging="360"/>
+      </w:pPr>
+      <w:rPr>
+        <w:rFonts w:ascii="Wingdings" w:hAnsi="Wingdings" w:hint="default"/>
+        <w:sz w:val="20"/>
+      </w:rPr>
+    </w:lvl>
+    <w:lvl w:ilvl="7" w:tentative="1">
+      <w:start w:val="1"/>
+      <w:numFmt w:val="bullet"/>
+      <w:lvlText w:val=""/>
+      <w:lvlJc w:val="left"/>
+      <w:pPr>
+        <w:tabs>
+          <w:tab w:val="num" w:pos="5760"/>
+        </w:tabs>
+        <w:ind w:left="5760" w:hanging="360"/>
+      </w:pPr>
+      <w:rPr>
+        <w:rFonts w:ascii="Wingdings" w:hAnsi="Wingdings" w:hint="default"/>
+        <w:sz w:val="20"/>
+      </w:rPr>
+    </w:lvl>
+    <w:lvl w:ilvl="8" w:tentative="1">
+      <w:start w:val="1"/>
+      <w:numFmt w:val="bullet"/>
+      <w:lvlText w:val=""/>
+      <w:lvlJc w:val="left"/>
+      <w:pPr>
+        <w:tabs>
+          <w:tab w:val="num" w:pos="6480"/>
+        </w:tabs>
+        <w:ind w:left="6480" w:hanging="360"/>
+      </w:pPr>
+      <w:rPr>
+        <w:rFonts w:ascii="Wingdings" w:hAnsi="Wingdings" w:hint="default"/>
+        <w:sz w:val="20"/>
+      </w:rPr>
+    </w:lvl>
+  </w:abstractNum>
+  <w:abstractNum w:abstractNumId="10" w15:restartNumberingAfterBreak="0">
+    <w:nsid w:val="421A21AC"/>
+    <w:multiLevelType w:val="multilevel"/>
+    <w:tmpl w:val="F0E8A26A"/>
+    <w:lvl w:ilvl="0">
+      <w:start w:val="1"/>
+      <w:numFmt w:val="bullet"/>
+      <w:lvlText w:val=""/>
+      <w:lvlJc w:val="left"/>
+      <w:pPr>
+        <w:tabs>
+          <w:tab w:val="num" w:pos="720"/>
+        </w:tabs>
+        <w:ind w:left="720" w:hanging="360"/>
+      </w:pPr>
+      <w:rPr>
+        <w:rFonts w:ascii="Symbol" w:hAnsi="Symbol" w:hint="default"/>
+        <w:sz w:val="20"/>
+      </w:rPr>
+    </w:lvl>
+    <w:lvl w:ilvl="1" w:tentative="1">
+      <w:start w:val="1"/>
+      <w:numFmt w:val="bullet"/>
+      <w:lvlText w:val="o"/>
+      <w:lvlJc w:val="left"/>
+      <w:pPr>
+        <w:tabs>
+          <w:tab w:val="num" w:pos="1440"/>
+        </w:tabs>
+        <w:ind w:left="1440" w:hanging="360"/>
+      </w:pPr>
+      <w:rPr>
+        <w:rFonts w:ascii="Courier New" w:hAnsi="Courier New" w:hint="default"/>
+        <w:sz w:val="20"/>
+      </w:rPr>
+    </w:lvl>
+    <w:lvl w:ilvl="2" w:tentative="1">
+      <w:start w:val="1"/>
+      <w:numFmt w:val="bullet"/>
+      <w:lvlText w:val=""/>
+      <w:lvlJc w:val="left"/>
+      <w:pPr>
+        <w:tabs>
+          <w:tab w:val="num" w:pos="2160"/>
+        </w:tabs>
+        <w:ind w:left="2160" w:hanging="360"/>
+      </w:pPr>
+      <w:rPr>
+        <w:rFonts w:ascii="Wingdings" w:hAnsi="Wingdings" w:hint="default"/>
+        <w:sz w:val="20"/>
+      </w:rPr>
+    </w:lvl>
+    <w:lvl w:ilvl="3" w:tentative="1">
+      <w:start w:val="1"/>
+      <w:numFmt w:val="bullet"/>
+      <w:lvlText w:val=""/>
+      <w:lvlJc w:val="left"/>
+      <w:pPr>
+        <w:tabs>
+          <w:tab w:val="num" w:pos="2880"/>
+        </w:tabs>
+        <w:ind w:left="2880" w:hanging="360"/>
+      </w:pPr>
+      <w:rPr>
+        <w:rFonts w:ascii="Wingdings" w:hAnsi="Wingdings" w:hint="default"/>
+        <w:sz w:val="20"/>
+      </w:rPr>
+    </w:lvl>
+    <w:lvl w:ilvl="4" w:tentative="1">
+      <w:start w:val="1"/>
+      <w:numFmt w:val="bullet"/>
+      <w:lvlText w:val=""/>
+      <w:lvlJc w:val="left"/>
+      <w:pPr>
+        <w:tabs>
+          <w:tab w:val="num" w:pos="3600"/>
+        </w:tabs>
+        <w:ind w:left="3600" w:hanging="360"/>
+      </w:pPr>
+      <w:rPr>
+        <w:rFonts w:ascii="Wingdings" w:hAnsi="Wingdings" w:hint="default"/>
+        <w:sz w:val="20"/>
+      </w:rPr>
+    </w:lvl>
+    <w:lvl w:ilvl="5" w:tentative="1">
+      <w:start w:val="1"/>
+      <w:numFmt w:val="bullet"/>
+      <w:lvlText w:val=""/>
+      <w:lvlJc w:val="left"/>
+      <w:pPr>
+        <w:tabs>
+          <w:tab w:val="num" w:pos="4320"/>
+        </w:tabs>
+        <w:ind w:left="4320" w:hanging="360"/>
+      </w:pPr>
+      <w:rPr>
+        <w:rFonts w:ascii="Wingdings" w:hAnsi="Wingdings" w:hint="default"/>
+        <w:sz w:val="20"/>
+      </w:rPr>
+    </w:lvl>
+    <w:lvl w:ilvl="6" w:tentative="1">
+      <w:start w:val="1"/>
+      <w:numFmt w:val="bullet"/>
+      <w:lvlText w:val=""/>
+      <w:lvlJc w:val="left"/>
+      <w:pPr>
+        <w:tabs>
+          <w:tab w:val="num" w:pos="5040"/>
+        </w:tabs>
+        <w:ind w:left="5040" w:hanging="360"/>
+      </w:pPr>
+      <w:rPr>
+        <w:rFonts w:ascii="Wingdings" w:hAnsi="Wingdings" w:hint="default"/>
+        <w:sz w:val="20"/>
+      </w:rPr>
+    </w:lvl>
+    <w:lvl w:ilvl="7" w:tentative="1">
+      <w:start w:val="1"/>
+      <w:numFmt w:val="bullet"/>
+      <w:lvlText w:val=""/>
+      <w:lvlJc w:val="left"/>
+      <w:pPr>
+        <w:tabs>
+          <w:tab w:val="num" w:pos="5760"/>
+        </w:tabs>
+        <w:ind w:left="5760" w:hanging="360"/>
+      </w:pPr>
+      <w:rPr>
+        <w:rFonts w:ascii="Wingdings" w:hAnsi="Wingdings" w:hint="default"/>
+        <w:sz w:val="20"/>
+      </w:rPr>
+    </w:lvl>
+    <w:lvl w:ilvl="8" w:tentative="1">
+      <w:start w:val="1"/>
+      <w:numFmt w:val="bullet"/>
+      <w:lvlText w:val=""/>
+      <w:lvlJc w:val="left"/>
+      <w:pPr>
+        <w:tabs>
+          <w:tab w:val="num" w:pos="6480"/>
+        </w:tabs>
+        <w:ind w:left="6480" w:hanging="360"/>
+      </w:pPr>
+      <w:rPr>
+        <w:rFonts w:ascii="Wingdings" w:hAnsi="Wingdings" w:hint="default"/>
+        <w:sz w:val="20"/>
+      </w:rPr>
+    </w:lvl>
+  </w:abstractNum>
+  <w:abstractNum w:abstractNumId="11" w15:restartNumberingAfterBreak="0">
+    <w:nsid w:val="425502F6"/>
+    <w:multiLevelType w:val="multilevel"/>
+    <w:tmpl w:val="71B259A8"/>
+    <w:lvl w:ilvl="0">
+      <w:start w:val="1"/>
+      <w:numFmt w:val="bullet"/>
+      <w:lvlText w:val=""/>
+      <w:lvlJc w:val="left"/>
+      <w:pPr>
+        <w:tabs>
+          <w:tab w:val="num" w:pos="720"/>
+        </w:tabs>
+        <w:ind w:left="720" w:hanging="360"/>
+      </w:pPr>
+      <w:rPr>
+        <w:rFonts w:ascii="Symbol" w:hAnsi="Symbol" w:hint="default"/>
+        <w:sz w:val="20"/>
+      </w:rPr>
+    </w:lvl>
+    <w:lvl w:ilvl="1" w:tentative="1">
+      <w:start w:val="1"/>
+      <w:numFmt w:val="bullet"/>
+      <w:lvlText w:val="o"/>
+      <w:lvlJc w:val="left"/>
+      <w:pPr>
+        <w:tabs>
+          <w:tab w:val="num" w:pos="1440"/>
+        </w:tabs>
+        <w:ind w:left="1440" w:hanging="360"/>
+      </w:pPr>
+      <w:rPr>
+        <w:rFonts w:ascii="Courier New" w:hAnsi="Courier New" w:hint="default"/>
+        <w:sz w:val="20"/>
+      </w:rPr>
+    </w:lvl>
+    <w:lvl w:ilvl="2" w:tentative="1">
+      <w:start w:val="1"/>
+      <w:numFmt w:val="bullet"/>
+      <w:lvlText w:val=""/>
+      <w:lvlJc w:val="left"/>
+      <w:pPr>
+        <w:tabs>
+          <w:tab w:val="num" w:pos="2160"/>
+        </w:tabs>
+        <w:ind w:left="2160" w:hanging="360"/>
+      </w:pPr>
+      <w:rPr>
+        <w:rFonts w:ascii="Wingdings" w:hAnsi="Wingdings" w:hint="default"/>
+        <w:sz w:val="20"/>
+      </w:rPr>
+    </w:lvl>
+    <w:lvl w:ilvl="3" w:tentative="1">
+      <w:start w:val="1"/>
+      <w:numFmt w:val="bullet"/>
+      <w:lvlText w:val=""/>
+      <w:lvlJc w:val="left"/>
+      <w:pPr>
+        <w:tabs>
+          <w:tab w:val="num" w:pos="2880"/>
+        </w:tabs>
+        <w:ind w:left="2880" w:hanging="360"/>
+      </w:pPr>
+      <w:rPr>
+        <w:rFonts w:ascii="Wingdings" w:hAnsi="Wingdings" w:hint="default"/>
+        <w:sz w:val="20"/>
+      </w:rPr>
+    </w:lvl>
+    <w:lvl w:ilvl="4" w:tentative="1">
+      <w:start w:val="1"/>
+      <w:numFmt w:val="bullet"/>
+      <w:lvlText w:val=""/>
+      <w:lvlJc w:val="left"/>
+      <w:pPr>
+        <w:tabs>
+          <w:tab w:val="num" w:pos="3600"/>
+        </w:tabs>
+        <w:ind w:left="3600" w:hanging="360"/>
+      </w:pPr>
+      <w:rPr>
+        <w:rFonts w:ascii="Wingdings" w:hAnsi="Wingdings" w:hint="default"/>
+        <w:sz w:val="20"/>
+      </w:rPr>
+    </w:lvl>
+    <w:lvl w:ilvl="5" w:tentative="1">
+      <w:start w:val="1"/>
+      <w:numFmt w:val="bullet"/>
+      <w:lvlText w:val=""/>
+      <w:lvlJc w:val="left"/>
+      <w:pPr>
+        <w:tabs>
+          <w:tab w:val="num" w:pos="4320"/>
+        </w:tabs>
+        <w:ind w:left="4320" w:hanging="360"/>
+      </w:pPr>
+      <w:rPr>
+        <w:rFonts w:ascii="Wingdings" w:hAnsi="Wingdings" w:hint="default"/>
+        <w:sz w:val="20"/>
+      </w:rPr>
+    </w:lvl>
+    <w:lvl w:ilvl="6" w:tentative="1">
+      <w:start w:val="1"/>
+      <w:numFmt w:val="bullet"/>
+      <w:lvlText w:val=""/>
+      <w:lvlJc w:val="left"/>
+      <w:pPr>
+        <w:tabs>
+          <w:tab w:val="num" w:pos="5040"/>
+        </w:tabs>
+        <w:ind w:left="5040" w:hanging="360"/>
+      </w:pPr>
+      <w:rPr>
+        <w:rFonts w:ascii="Wingdings" w:hAnsi="Wingdings" w:hint="default"/>
+        <w:sz w:val="20"/>
+      </w:rPr>
+    </w:lvl>
+    <w:lvl w:ilvl="7" w:tentative="1">
+      <w:start w:val="1"/>
+      <w:numFmt w:val="bullet"/>
+      <w:lvlText w:val=""/>
+      <w:lvlJc w:val="left"/>
+      <w:pPr>
+        <w:tabs>
+          <w:tab w:val="num" w:pos="5760"/>
+        </w:tabs>
+        <w:ind w:left="5760" w:hanging="360"/>
+      </w:pPr>
+      <w:rPr>
+        <w:rFonts w:ascii="Wingdings" w:hAnsi="Wingdings" w:hint="default"/>
+        <w:sz w:val="20"/>
+      </w:rPr>
+    </w:lvl>
+    <w:lvl w:ilvl="8" w:tentative="1">
+      <w:start w:val="1"/>
+      <w:numFmt w:val="bullet"/>
+      <w:lvlText w:val=""/>
+      <w:lvlJc w:val="left"/>
+      <w:pPr>
+        <w:tabs>
+          <w:tab w:val="num" w:pos="6480"/>
+        </w:tabs>
+        <w:ind w:left="6480" w:hanging="360"/>
+      </w:pPr>
+      <w:rPr>
+        <w:rFonts w:ascii="Wingdings" w:hAnsi="Wingdings" w:hint="default"/>
+        <w:sz w:val="20"/>
+      </w:rPr>
+    </w:lvl>
+  </w:abstractNum>
+  <w:abstractNum w:abstractNumId="12" w15:restartNumberingAfterBreak="0">
+    <w:nsid w:val="550C6934"/>
+    <w:multiLevelType w:val="multilevel"/>
+    <w:tmpl w:val="68DAD0DA"/>
+    <w:lvl w:ilvl="0">
+      <w:start w:val="1"/>
+      <w:numFmt w:val="decimal"/>
+      <w:lvlText w:val="%1."/>
+      <w:lvlJc w:val="left"/>
+      <w:pPr>
+        <w:tabs>
+          <w:tab w:val="num" w:pos="720"/>
+        </w:tabs>
+        <w:ind w:left="720" w:hanging="360"/>
+      </w:pPr>
+    </w:lvl>
+    <w:lvl w:ilvl="1">
+      <w:start w:val="1"/>
+      <w:numFmt w:val="bullet"/>
+      <w:lvlText w:val="o"/>
+      <w:lvlJc w:val="left"/>
+      <w:pPr>
+        <w:tabs>
+          <w:tab w:val="num" w:pos="1440"/>
+        </w:tabs>
+        <w:ind w:left="1440" w:hanging="360"/>
+      </w:pPr>
+      <w:rPr>
+        <w:rFonts w:ascii="Courier New" w:hAnsi="Courier New" w:hint="default"/>
+        <w:sz w:val="20"/>
+      </w:rPr>
+    </w:lvl>
+    <w:lvl w:ilvl="2" w:tentative="1">
+      <w:start w:val="1"/>
+      <w:numFmt w:val="decimal"/>
+      <w:lvlText w:val="%3."/>
+      <w:lvlJc w:val="left"/>
+      <w:pPr>
+        <w:tabs>
+          <w:tab w:val="num" w:pos="2160"/>
+        </w:tabs>
+        <w:ind w:left="2160" w:hanging="360"/>
+      </w:pPr>
+    </w:lvl>
+    <w:lvl w:ilvl="3" w:tentative="1">
+      <w:start w:val="1"/>
+      <w:numFmt w:val="decimal"/>
+      <w:lvlText w:val="%4."/>
+      <w:lvlJc w:val="left"/>
+      <w:pPr>
+        <w:tabs>
+          <w:tab w:val="num" w:pos="2880"/>
+        </w:tabs>
+        <w:ind w:left="2880" w:hanging="360"/>
+      </w:pPr>
+    </w:lvl>
+    <w:lvl w:ilvl="4" w:tentative="1">
+      <w:start w:val="1"/>
+      <w:numFmt w:val="decimal"/>
+      <w:lvlText w:val="%5."/>
+      <w:lvlJc w:val="left"/>
+      <w:pPr>
+        <w:tabs>
+          <w:tab w:val="num" w:pos="3600"/>
+        </w:tabs>
+        <w:ind w:left="3600" w:hanging="360"/>
+      </w:pPr>
+    </w:lvl>
+    <w:lvl w:ilvl="5" w:tentative="1">
+      <w:start w:val="1"/>
+      <w:numFmt w:val="decimal"/>
+      <w:lvlText w:val="%6."/>
+      <w:lvlJc w:val="left"/>
+      <w:pPr>
+        <w:tabs>
+          <w:tab w:val="num" w:pos="4320"/>
+        </w:tabs>
+        <w:ind w:left="4320" w:hanging="360"/>
+      </w:pPr>
+    </w:lvl>
+    <w:lvl w:ilvl="6" w:tentative="1">
+      <w:start w:val="1"/>
+      <w:numFmt w:val="decimal"/>
+      <w:lvlText w:val="%7."/>
+      <w:lvlJc w:val="left"/>
+      <w:pPr>
+        <w:tabs>
+          <w:tab w:val="num" w:pos="5040"/>
+        </w:tabs>
+        <w:ind w:left="5040" w:hanging="360"/>
+      </w:pPr>
+    </w:lvl>
+    <w:lvl w:ilvl="7" w:tentative="1">
+      <w:start w:val="1"/>
+      <w:numFmt w:val="decimal"/>
+      <w:lvlText w:val="%8."/>
+      <w:lvlJc w:val="left"/>
+      <w:pPr>
+        <w:tabs>
+          <w:tab w:val="num" w:pos="5760"/>
+        </w:tabs>
+        <w:ind w:left="5760" w:hanging="360"/>
+      </w:pPr>
+    </w:lvl>
+    <w:lvl w:ilvl="8" w:tentative="1">
+      <w:start w:val="1"/>
+      <w:numFmt w:val="decimal"/>
+      <w:lvlText w:val="%9."/>
+      <w:lvlJc w:val="left"/>
+      <w:pPr>
+        <w:tabs>
+          <w:tab w:val="num" w:pos="6480"/>
+        </w:tabs>
+        <w:ind w:left="6480" w:hanging="360"/>
+      </w:pPr>
+    </w:lvl>
+  </w:abstractNum>
+  <w:abstractNum w:abstractNumId="13" w15:restartNumberingAfterBreak="0">
+    <w:nsid w:val="65FD6FD5"/>
+    <w:multiLevelType w:val="multilevel"/>
+    <w:tmpl w:val="36663C78"/>
+    <w:lvl w:ilvl="0">
+      <w:start w:val="1"/>
+      <w:numFmt w:val="bullet"/>
+      <w:lvlText w:val=""/>
+      <w:lvlJc w:val="left"/>
+      <w:pPr>
+        <w:tabs>
+          <w:tab w:val="num" w:pos="720"/>
+        </w:tabs>
+        <w:ind w:left="720" w:hanging="360"/>
+      </w:pPr>
+      <w:rPr>
+        <w:rFonts w:ascii="Symbol" w:hAnsi="Symbol" w:hint="default"/>
+        <w:sz w:val="20"/>
+      </w:rPr>
+    </w:lvl>
+    <w:lvl w:ilvl="1" w:tentative="1">
+      <w:start w:val="1"/>
+      <w:numFmt w:val="bullet"/>
+      <w:lvlText w:val="o"/>
+      <w:lvlJc w:val="left"/>
+      <w:pPr>
+        <w:tabs>
+          <w:tab w:val="num" w:pos="1440"/>
+        </w:tabs>
+        <w:ind w:left="1440" w:hanging="360"/>
+      </w:pPr>
+      <w:rPr>
+        <w:rFonts w:ascii="Courier New" w:hAnsi="Courier New" w:hint="default"/>
+        <w:sz w:val="20"/>
+      </w:rPr>
+    </w:lvl>
+    <w:lvl w:ilvl="2" w:tentative="1">
+      <w:start w:val="1"/>
+      <w:numFmt w:val="bullet"/>
+      <w:lvlText w:val=""/>
+      <w:lvlJc w:val="left"/>
+      <w:pPr>
+        <w:tabs>
+          <w:tab w:val="num" w:pos="2160"/>
+        </w:tabs>
+        <w:ind w:left="2160" w:hanging="360"/>
+      </w:pPr>
+      <w:rPr>
+        <w:rFonts w:ascii="Wingdings" w:hAnsi="Wingdings" w:hint="default"/>
+        <w:sz w:val="20"/>
+      </w:rPr>
+    </w:lvl>
+    <w:lvl w:ilvl="3" w:tentative="1">
+      <w:start w:val="1"/>
+      <w:numFmt w:val="bullet"/>
+      <w:lvlText w:val=""/>
+      <w:lvlJc w:val="left"/>
+      <w:pPr>
+        <w:tabs>
+          <w:tab w:val="num" w:pos="2880"/>
+        </w:tabs>
+        <w:ind w:left="2880" w:hanging="360"/>
+      </w:pPr>
+      <w:rPr>
+        <w:rFonts w:ascii="Wingdings" w:hAnsi="Wingdings" w:hint="default"/>
+        <w:sz w:val="20"/>
+      </w:rPr>
+    </w:lvl>
+    <w:lvl w:ilvl="4" w:tentative="1">
+      <w:start w:val="1"/>
+      <w:numFmt w:val="bullet"/>
+      <w:lvlText w:val=""/>
+      <w:lvlJc w:val="left"/>
+      <w:pPr>
+        <w:tabs>
+          <w:tab w:val="num" w:pos="3600"/>
+        </w:tabs>
+        <w:ind w:left="3600" w:hanging="360"/>
+      </w:pPr>
+      <w:rPr>
+        <w:rFonts w:ascii="Wingdings" w:hAnsi="Wingdings" w:hint="default"/>
+        <w:sz w:val="20"/>
+      </w:rPr>
+    </w:lvl>
+    <w:lvl w:ilvl="5" w:tentative="1">
+      <w:start w:val="1"/>
+      <w:numFmt w:val="bullet"/>
+      <w:lvlText w:val=""/>
+      <w:lvlJc w:val="left"/>
+      <w:pPr>
+        <w:tabs>
+          <w:tab w:val="num" w:pos="4320"/>
+        </w:tabs>
+        <w:ind w:left="4320" w:hanging="360"/>
+      </w:pPr>
+      <w:rPr>
+        <w:rFonts w:ascii="Wingdings" w:hAnsi="Wingdings" w:hint="default"/>
+        <w:sz w:val="20"/>
+      </w:rPr>
+    </w:lvl>
+    <w:lvl w:ilvl="6" w:tentative="1">
+      <w:start w:val="1"/>
+      <w:numFmt w:val="bullet"/>
+      <w:lvlText w:val=""/>
+      <w:lvlJc w:val="left"/>
+      <w:pPr>
+        <w:tabs>
+          <w:tab w:val="num" w:pos="5040"/>
+        </w:tabs>
+        <w:ind w:left="5040" w:hanging="360"/>
+      </w:pPr>
+      <w:rPr>
+        <w:rFonts w:ascii="Wingdings" w:hAnsi="Wingdings" w:hint="default"/>
+        <w:sz w:val="20"/>
+      </w:rPr>
+    </w:lvl>
+    <w:lvl w:ilvl="7" w:tentative="1">
+      <w:start w:val="1"/>
+      <w:numFmt w:val="bullet"/>
+      <w:lvlText w:val=""/>
+      <w:lvlJc w:val="left"/>
+      <w:pPr>
+        <w:tabs>
+          <w:tab w:val="num" w:pos="5760"/>
+        </w:tabs>
+        <w:ind w:left="5760" w:hanging="360"/>
+      </w:pPr>
+      <w:rPr>
+        <w:rFonts w:ascii="Wingdings" w:hAnsi="Wingdings" w:hint="default"/>
+        <w:sz w:val="20"/>
+      </w:rPr>
+    </w:lvl>
+    <w:lvl w:ilvl="8" w:tentative="1">
+      <w:start w:val="1"/>
+      <w:numFmt w:val="bullet"/>
+      <w:lvlText w:val=""/>
+      <w:lvlJc w:val="left"/>
+      <w:pPr>
+        <w:tabs>
+          <w:tab w:val="num" w:pos="6480"/>
+        </w:tabs>
+        <w:ind w:left="6480" w:hanging="360"/>
+      </w:pPr>
+      <w:rPr>
+        <w:rFonts w:ascii="Wingdings" w:hAnsi="Wingdings" w:hint="default"/>
+        <w:sz w:val="20"/>
+      </w:rPr>
+    </w:lvl>
+  </w:abstractNum>
+  <w:abstractNum w:abstractNumId="14" w15:restartNumberingAfterBreak="0">
+    <w:nsid w:val="736E1D2D"/>
+    <w:multiLevelType w:val="hybridMultilevel"/>
+    <w:tmpl w:val="F42CD7FE"/>
+    <w:lvl w:ilvl="0" w:tplc="04090001">
+      <w:start w:val="1"/>
+      <w:numFmt w:val="bullet"/>
+      <w:lvlText w:val=""/>
+      <w:lvlJc w:val="left"/>
+      <w:pPr>
+        <w:ind w:left="720" w:hanging="360"/>
+      </w:pPr>
+      <w:rPr>
+        <w:rFonts w:ascii="Symbol" w:hAnsi="Symbol" w:hint="default"/>
+      </w:rPr>
+    </w:lvl>
+    <w:lvl w:ilvl="1" w:tplc="04090003" w:tentative="1">
+      <w:start w:val="1"/>
+      <w:numFmt w:val="bullet"/>
+      <w:lvlText w:val="o"/>
+      <w:lvlJc w:val="left"/>
+      <w:pPr>
+        <w:ind w:left="1440" w:hanging="360"/>
+      </w:pPr>
+      <w:rPr>
+        <w:rFonts w:ascii="Courier New" w:hAnsi="Courier New" w:cs="Courier New" w:hint="default"/>
+      </w:rPr>
+    </w:lvl>
+    <w:lvl w:ilvl="2" w:tplc="04090005" w:tentative="1">
+      <w:start w:val="1"/>
+      <w:numFmt w:val="bullet"/>
+      <w:lvlText w:val=""/>
+      <w:lvlJc w:val="left"/>
+      <w:pPr>
+        <w:ind w:left="2160" w:hanging="360"/>
+      </w:pPr>
+      <w:rPr>
+        <w:rFonts w:ascii="Wingdings" w:hAnsi="Wingdings" w:hint="default"/>
+      </w:rPr>
+    </w:lvl>
+    <w:lvl w:ilvl="3" w:tplc="04090001" w:tentative="1">
+      <w:start w:val="1"/>
+      <w:numFmt w:val="bullet"/>
+      <w:lvlText w:val=""/>
+      <w:lvlJc w:val="left"/>
+      <w:pPr>
+        <w:ind w:left="2880" w:hanging="360"/>
+      </w:pPr>
+      <w:rPr>
+        <w:rFonts w:ascii="Symbol" w:hAnsi="Symbol" w:hint="default"/>
+      </w:rPr>
+    </w:lvl>
+    <w:lvl w:ilvl="4" w:tplc="04090003" w:tentative="1">
+      <w:start w:val="1"/>
+      <w:numFmt w:val="bullet"/>
+      <w:lvlText w:val="o"/>
+      <w:lvlJc w:val="left"/>
+      <w:pPr>
+        <w:ind w:left="3600" w:hanging="360"/>
+      </w:pPr>
+      <w:rPr>
+        <w:rFonts w:ascii="Courier New" w:hAnsi="Courier New" w:cs="Courier New" w:hint="default"/>
+      </w:rPr>
+    </w:lvl>
+    <w:lvl w:ilvl="5" w:tplc="04090005" w:tentative="1">
+      <w:start w:val="1"/>
+      <w:numFmt w:val="bullet"/>
+      <w:lvlText w:val=""/>
+      <w:lvlJc w:val="left"/>
+      <w:pPr>
+        <w:ind w:left="4320" w:hanging="360"/>
+      </w:pPr>
+      <w:rPr>
+        <w:rFonts w:ascii="Wingdings" w:hAnsi="Wingdings" w:hint="default"/>
+      </w:rPr>
+    </w:lvl>
+    <w:lvl w:ilvl="6" w:tplc="04090001" w:tentative="1">
+      <w:start w:val="1"/>
+      <w:numFmt w:val="bullet"/>
+      <w:lvlText w:val=""/>
+      <w:lvlJc w:val="left"/>
+      <w:pPr>
+        <w:ind w:left="5040" w:hanging="360"/>
+      </w:pPr>
+      <w:rPr>
+        <w:rFonts w:ascii="Symbol" w:hAnsi="Symbol" w:hint="default"/>
+      </w:rPr>
+    </w:lvl>
+    <w:lvl w:ilvl="7" w:tplc="04090003" w:tentative="1">
+      <w:start w:val="1"/>
+      <w:numFmt w:val="bullet"/>
+      <w:lvlText w:val="o"/>
+      <w:lvlJc w:val="left"/>
+      <w:pPr>
+        <w:ind w:left="5760" w:hanging="360"/>
+      </w:pPr>
+      <w:rPr>
+        <w:rFonts w:ascii="Courier New" w:hAnsi="Courier New" w:cs="Courier New" w:hint="default"/>
+      </w:rPr>
+    </w:lvl>
+    <w:lvl w:ilvl="8" w:tplc="04090005" w:tentative="1">
+      <w:start w:val="1"/>
+      <w:numFmt w:val="bullet"/>
+      <w:lvlText w:val=""/>
+      <w:lvlJc w:val="left"/>
+      <w:pPr>
+        <w:ind w:left="6480" w:hanging="360"/>
+      </w:pPr>
+      <w:rPr>
+        <w:rFonts w:ascii="Wingdings" w:hAnsi="Wingdings" w:hint="default"/>
+      </w:rPr>
+    </w:lvl>
+  </w:abstractNum>
+  <w:abstractNum w:abstractNumId="15" w15:restartNumberingAfterBreak="0">
+    <w:nsid w:val="778879A3"/>
+    <w:multiLevelType w:val="multilevel"/>
+    <w:tmpl w:val="5F92E8F6"/>
+    <w:lvl w:ilvl="0">
+      <w:start w:val="1"/>
+      <w:numFmt w:val="bullet"/>
+      <w:lvlText w:val=""/>
+      <w:lvlJc w:val="left"/>
+      <w:pPr>
+        <w:tabs>
+          <w:tab w:val="num" w:pos="720"/>
+        </w:tabs>
+        <w:ind w:left="720" w:hanging="360"/>
+      </w:pPr>
+      <w:rPr>
+        <w:rFonts w:ascii="Symbol" w:hAnsi="Symbol" w:hint="default"/>
+        <w:sz w:val="20"/>
+      </w:rPr>
+    </w:lvl>
+    <w:lvl w:ilvl="1" w:tentative="1">
+      <w:start w:val="1"/>
+      <w:numFmt w:val="bullet"/>
+      <w:lvlText w:val="o"/>
+      <w:lvlJc w:val="left"/>
+      <w:pPr>
+        <w:tabs>
+          <w:tab w:val="num" w:pos="1440"/>
+        </w:tabs>
+        <w:ind w:left="1440" w:hanging="360"/>
+      </w:pPr>
+      <w:rPr>
+        <w:rFonts w:ascii="Courier New" w:hAnsi="Courier New" w:hint="default"/>
+        <w:sz w:val="20"/>
+      </w:rPr>
+    </w:lvl>
+    <w:lvl w:ilvl="2" w:tentative="1">
+      <w:start w:val="1"/>
+      <w:numFmt w:val="bullet"/>
+      <w:lvlText w:val=""/>
+      <w:lvlJc w:val="left"/>
+      <w:pPr>
+        <w:tabs>
+          <w:tab w:val="num" w:pos="2160"/>
+        </w:tabs>
+        <w:ind w:left="2160" w:hanging="360"/>
+      </w:pPr>
+      <w:rPr>
+        <w:rFonts w:ascii="Wingdings" w:hAnsi="Wingdings" w:hint="default"/>
+        <w:sz w:val="20"/>
+      </w:rPr>
+    </w:lvl>
+    <w:lvl w:ilvl="3" w:tentative="1">
+      <w:start w:val="1"/>
+      <w:numFmt w:val="bullet"/>
+      <w:lvlText w:val=""/>
+      <w:lvlJc w:val="left"/>
+      <w:pPr>
+        <w:tabs>
+          <w:tab w:val="num" w:pos="2880"/>
+        </w:tabs>
+        <w:ind w:left="2880" w:hanging="360"/>
+      </w:pPr>
+      <w:rPr>
+        <w:rFonts w:ascii="Wingdings" w:hAnsi="Wingdings" w:hint="default"/>
+        <w:sz w:val="20"/>
+      </w:rPr>
+    </w:lvl>
+    <w:lvl w:ilvl="4" w:tentative="1">
+      <w:start w:val="1"/>
+      <w:numFmt w:val="bullet"/>
+      <w:lvlText w:val=""/>
+      <w:lvlJc w:val="left"/>
+      <w:pPr>
+        <w:tabs>
+          <w:tab w:val="num" w:pos="3600"/>
+        </w:tabs>
+        <w:ind w:left="3600" w:hanging="360"/>
+      </w:pPr>
+      <w:rPr>
+        <w:rFonts w:ascii="Wingdings" w:hAnsi="Wingdings" w:hint="default"/>
+        <w:sz w:val="20"/>
+      </w:rPr>
+    </w:lvl>
+    <w:lvl w:ilvl="5" w:tentative="1">
+      <w:start w:val="1"/>
+      <w:numFmt w:val="bullet"/>
+      <w:lvlText w:val=""/>
+      <w:lvlJc w:val="left"/>
+      <w:pPr>
+        <w:tabs>
+          <w:tab w:val="num" w:pos="4320"/>
+        </w:tabs>
+        <w:ind w:left="4320" w:hanging="360"/>
+      </w:pPr>
+      <w:rPr>
+        <w:rFonts w:ascii="Wingdings" w:hAnsi="Wingdings" w:hint="default"/>
+        <w:sz w:val="20"/>
+      </w:rPr>
+    </w:lvl>
+    <w:lvl w:ilvl="6" w:tentative="1">
+      <w:start w:val="1"/>
+      <w:numFmt w:val="bullet"/>
+      <w:lvlText w:val=""/>
+      <w:lvlJc w:val="left"/>
+      <w:pPr>
+        <w:tabs>
+          <w:tab w:val="num" w:pos="5040"/>
+        </w:tabs>
+        <w:ind w:left="5040" w:hanging="360"/>
+      </w:pPr>
+      <w:rPr>
+        <w:rFonts w:ascii="Wingdings" w:hAnsi="Wingdings" w:hint="default"/>
+        <w:sz w:val="20"/>
+      </w:rPr>
+    </w:lvl>
+    <w:lvl w:ilvl="7" w:tentative="1">
+      <w:start w:val="1"/>
+      <w:numFmt w:val="bullet"/>
+      <w:lvlText w:val=""/>
+      <w:lvlJc w:val="left"/>
+      <w:pPr>
+        <w:tabs>
+          <w:tab w:val="num" w:pos="5760"/>
+        </w:tabs>
+        <w:ind w:left="5760" w:hanging="360"/>
+      </w:pPr>
+      <w:rPr>
+        <w:rFonts w:ascii="Wingdings" w:hAnsi="Wingdings" w:hint="default"/>
+        <w:sz w:val="20"/>
+      </w:rPr>
+    </w:lvl>
+    <w:lvl w:ilvl="8" w:tentative="1">
+      <w:start w:val="1"/>
+      <w:numFmt w:val="bullet"/>
+      <w:lvlText w:val=""/>
+      <w:lvlJc w:val="left"/>
+      <w:pPr>
+        <w:tabs>
+          <w:tab w:val="num" w:pos="6480"/>
+        </w:tabs>
+        <w:ind w:left="6480" w:hanging="360"/>
+      </w:pPr>
+      <w:rPr>
+        <w:rFonts w:ascii="Wingdings" w:hAnsi="Wingdings" w:hint="default"/>
+        <w:sz w:val="20"/>
+      </w:rPr>
+    </w:lvl>
+  </w:abstractNum>
+  <w:abstractNum w:abstractNumId="16" w15:restartNumberingAfterBreak="0">
+    <w:nsid w:val="7D5B6E24"/>
+    <w:multiLevelType w:val="multilevel"/>
+    <w:tmpl w:val="69F69B2A"/>
+    <w:lvl w:ilvl="0">
+      <w:start w:val="1"/>
+      <w:numFmt w:val="bullet"/>
+      <w:lvlText w:val=""/>
+      <w:lvlJc w:val="left"/>
+      <w:pPr>
+        <w:tabs>
+          <w:tab w:val="num" w:pos="720"/>
+        </w:tabs>
+        <w:ind w:left="720" w:hanging="360"/>
+      </w:pPr>
+      <w:rPr>
+        <w:rFonts w:ascii="Symbol" w:hAnsi="Symbol" w:hint="default"/>
+        <w:sz w:val="20"/>
+      </w:rPr>
+    </w:lvl>
+    <w:lvl w:ilvl="1" w:tentative="1">
+      <w:start w:val="1"/>
+      <w:numFmt w:val="bullet"/>
+      <w:lvlText w:val="o"/>
+      <w:lvlJc w:val="left"/>
+      <w:pPr>
+        <w:tabs>
+          <w:tab w:val="num" w:pos="1440"/>
+        </w:tabs>
+        <w:ind w:left="1440" w:hanging="360"/>
+      </w:pPr>
+      <w:rPr>
+        <w:rFonts w:ascii="Courier New" w:hAnsi="Courier New" w:hint="default"/>
+        <w:sz w:val="20"/>
+      </w:rPr>
+    </w:lvl>
+    <w:lvl w:ilvl="2" w:tentative="1">
+      <w:start w:val="1"/>
+      <w:numFmt w:val="bullet"/>
+      <w:lvlText w:val=""/>
+      <w:lvlJc w:val="left"/>
+      <w:pPr>
+        <w:tabs>
+          <w:tab w:val="num" w:pos="2160"/>
+        </w:tabs>
+        <w:ind w:left="2160" w:hanging="360"/>
+      </w:pPr>
+      <w:rPr>
+        <w:rFonts w:ascii="Wingdings" w:hAnsi="Wingdings" w:hint="default"/>
+        <w:sz w:val="20"/>
+      </w:rPr>
+    </w:lvl>
+    <w:lvl w:ilvl="3" w:tentative="1">
+      <w:start w:val="1"/>
+      <w:numFmt w:val="bullet"/>
+      <w:lvlText w:val=""/>
+      <w:lvlJc w:val="left"/>
+      <w:pPr>
+        <w:tabs>
+          <w:tab w:val="num" w:pos="2880"/>
+        </w:tabs>
+        <w:ind w:left="2880" w:hanging="360"/>
+      </w:pPr>
+      <w:rPr>
+        <w:rFonts w:ascii="Wingdings" w:hAnsi="Wingdings" w:hint="default"/>
+        <w:sz w:val="20"/>
+      </w:rPr>
+    </w:lvl>
+    <w:lvl w:ilvl="4" w:tentative="1">
+      <w:start w:val="1"/>
+      <w:numFmt w:val="bullet"/>
+      <w:lvlText w:val=""/>
+      <w:lvlJc w:val="left"/>
+      <w:pPr>
+        <w:tabs>
+          <w:tab w:val="num" w:pos="3600"/>
+        </w:tabs>
+        <w:ind w:left="3600" w:hanging="360"/>
+      </w:pPr>
+      <w:rPr>
+        <w:rFonts w:ascii="Wingdings" w:hAnsi="Wingdings" w:hint="default"/>
+        <w:sz w:val="20"/>
+      </w:rPr>
+    </w:lvl>
+    <w:lvl w:ilvl="5" w:tentative="1">
+      <w:start w:val="1"/>
+      <w:numFmt w:val="bullet"/>
+      <w:lvlText w:val=""/>
+      <w:lvlJc w:val="left"/>
+      <w:pPr>
+        <w:tabs>
+          <w:tab w:val="num" w:pos="4320"/>
+        </w:tabs>
+        <w:ind w:left="4320" w:hanging="360"/>
+      </w:pPr>
+      <w:rPr>
+        <w:rFonts w:ascii="Wingdings" w:hAnsi="Wingdings" w:hint="default"/>
+        <w:sz w:val="20"/>
+      </w:rPr>
+    </w:lvl>
+    <w:lvl w:ilvl="6" w:tentative="1">
+      <w:start w:val="1"/>
+      <w:numFmt w:val="bullet"/>
+      <w:lvlText w:val=""/>
+      <w:lvlJc w:val="left"/>
+      <w:pPr>
+        <w:tabs>
+          <w:tab w:val="num" w:pos="5040"/>
+        </w:tabs>
+        <w:ind w:left="5040" w:hanging="360"/>
+      </w:pPr>
+      <w:rPr>
+        <w:rFonts w:ascii="Wingdings" w:hAnsi="Wingdings" w:hint="default"/>
+        <w:sz w:val="20"/>
+      </w:rPr>
+    </w:lvl>
+    <w:lvl w:ilvl="7" w:tentative="1">
+      <w:start w:val="1"/>
+      <w:numFmt w:val="bullet"/>
+      <w:lvlText w:val=""/>
+      <w:lvlJc w:val="left"/>
+      <w:pPr>
+        <w:tabs>
+          <w:tab w:val="num" w:pos="5760"/>
+        </w:tabs>
+        <w:ind w:left="5760" w:hanging="360"/>
+      </w:pPr>
+      <w:rPr>
+        <w:rFonts w:ascii="Wingdings" w:hAnsi="Wingdings" w:hint="default"/>
+        <w:sz w:val="20"/>
+      </w:rPr>
+    </w:lvl>
+    <w:lvl w:ilvl="8" w:tentative="1">
+      <w:start w:val="1"/>
+      <w:numFmt w:val="bullet"/>
+      <w:lvlText w:val=""/>
+      <w:lvlJc w:val="left"/>
+      <w:pPr>
+        <w:tabs>
+          <w:tab w:val="num" w:pos="6480"/>
+        </w:tabs>
+        <w:ind w:left="6480" w:hanging="360"/>
+      </w:pPr>
+      <w:rPr>
+        <w:rFonts w:ascii="Wingdings" w:hAnsi="Wingdings" w:hint="default"/>
+        <w:sz w:val="20"/>
+      </w:rPr>
+    </w:lvl>
+  </w:abstractNum>
+  <w:num w:numId="1" w16cid:durableId="2094424638">
+    <w:abstractNumId w:val="12"/>
+  </w:num>
+  <w:num w:numId="2" w16cid:durableId="1584097848">
+    <w:abstractNumId w:val="3"/>
+  </w:num>
+  <w:num w:numId="3" w16cid:durableId="53893516">
+    <w:abstractNumId w:val="0"/>
+  </w:num>
+  <w:num w:numId="4" w16cid:durableId="1801266942">
+    <w:abstractNumId w:val="1"/>
+  </w:num>
+  <w:num w:numId="5" w16cid:durableId="4744791">
+    <w:abstractNumId w:val="16"/>
+  </w:num>
+  <w:num w:numId="6" w16cid:durableId="1759978209">
+    <w:abstractNumId w:val="15"/>
+  </w:num>
+  <w:num w:numId="7" w16cid:durableId="1941982727">
+    <w:abstractNumId w:val="11"/>
+  </w:num>
+  <w:num w:numId="8" w16cid:durableId="851801463">
+    <w:abstractNumId w:val="2"/>
+  </w:num>
+  <w:num w:numId="9" w16cid:durableId="457844235">
+    <w:abstractNumId w:val="6"/>
+  </w:num>
+  <w:num w:numId="10" w16cid:durableId="649410782">
+    <w:abstractNumId w:val="10"/>
+  </w:num>
+  <w:num w:numId="11" w16cid:durableId="511989837">
+    <w:abstractNumId w:val="13"/>
+  </w:num>
+  <w:num w:numId="12" w16cid:durableId="1848248278">
+    <w:abstractNumId w:val="9"/>
+  </w:num>
+  <w:num w:numId="13" w16cid:durableId="1877349566">
+    <w:abstractNumId w:val="7"/>
+  </w:num>
+  <w:num w:numId="14" w16cid:durableId="2037846368">
+    <w:abstractNumId w:val="5"/>
+  </w:num>
+  <w:num w:numId="15" w16cid:durableId="573509945">
+    <w:abstractNumId w:val="8"/>
+  </w:num>
+  <w:num w:numId="16" w16cid:durableId="2038575366">
+    <w:abstractNumId w:val="14"/>
+  </w:num>
+  <w:num w:numId="17" w16cid:durableId="254679973">
+    <w:abstractNumId w:val="4"/>
+  </w:num>
+</w:numbering>
 </file>
 
 <file path=word/styles.xml><?xml version="1.0" encoding="utf-8"?>
@@ -687,10 +8199,76 @@
     <w:name w:val="Normal"/>
     <w:qFormat/>
   </w:style>
+  <w:style w:type="paragraph" w:styleId="Heading1">
+    <w:name w:val="heading 1"/>
+    <w:basedOn w:val="Normal"/>
+    <w:next w:val="Normal"/>
+    <w:link w:val="Heading1Char"/>
+    <w:uiPriority w:val="9"/>
+    <w:qFormat/>
+    <w:rsid w:val="002924FB"/>
+    <w:pPr>
+      <w:keepNext/>
+      <w:keepLines/>
+      <w:spacing w:before="240" w:after="0"/>
+      <w:outlineLvl w:val="0"/>
+    </w:pPr>
+    <w:rPr>
+      <w:rFonts w:asciiTheme="majorHAnsi" w:eastAsiaTheme="majorEastAsia" w:hAnsiTheme="majorHAnsi" w:cstheme="majorBidi"/>
+      <w:color w:val="2F5496" w:themeColor="accent1" w:themeShade="BF"/>
+      <w:sz w:val="32"/>
+      <w:szCs w:val="32"/>
+    </w:rPr>
+  </w:style>
+  <w:style w:type="paragraph" w:styleId="Heading2">
+    <w:name w:val="heading 2"/>
+    <w:basedOn w:val="Normal"/>
+    <w:next w:val="Normal"/>
+    <w:link w:val="Heading2Char"/>
+    <w:uiPriority w:val="9"/>
+    <w:semiHidden/>
+    <w:unhideWhenUsed/>
+    <w:qFormat/>
+    <w:rsid w:val="002924FB"/>
+    <w:pPr>
+      <w:keepNext/>
+      <w:keepLines/>
+      <w:spacing w:before="40" w:after="0"/>
+      <w:outlineLvl w:val="1"/>
+    </w:pPr>
+    <w:rPr>
+      <w:rFonts w:asciiTheme="majorHAnsi" w:eastAsiaTheme="majorEastAsia" w:hAnsiTheme="majorHAnsi" w:cstheme="majorBidi"/>
+      <w:color w:val="2F5496" w:themeColor="accent1" w:themeShade="BF"/>
+      <w:sz w:val="26"/>
+      <w:szCs w:val="26"/>
+    </w:rPr>
+  </w:style>
+  <w:style w:type="paragraph" w:styleId="Heading3">
+    <w:name w:val="heading 3"/>
+    <w:basedOn w:val="Normal"/>
+    <w:next w:val="Normal"/>
+    <w:link w:val="Heading3Char"/>
+    <w:uiPriority w:val="9"/>
+    <w:semiHidden/>
+    <w:unhideWhenUsed/>
+    <w:qFormat/>
+    <w:rsid w:val="002924FB"/>
+    <w:pPr>
+      <w:keepNext/>
+      <w:keepLines/>
+      <w:spacing w:before="40" w:after="0"/>
+      <w:outlineLvl w:val="2"/>
+    </w:pPr>
+    <w:rPr>
+      <w:rFonts w:asciiTheme="majorHAnsi" w:eastAsiaTheme="majorEastAsia" w:hAnsiTheme="majorHAnsi" w:cstheme="majorBidi"/>
+      <w:color w:val="1F3763" w:themeColor="accent1" w:themeShade="7F"/>
+      <w:sz w:val="24"/>
+      <w:szCs w:val="24"/>
+    </w:rPr>
+  </w:style>
   <w:style w:type="character" w:default="1" w:styleId="DefaultParagraphFont">
     <w:name w:val="Default Paragraph Font"/>
     <w:uiPriority w:val="1"/>
-    <w:semiHidden/>
     <w:unhideWhenUsed/>
   </w:style>
   <w:style w:type="table" w:default="1" w:styleId="TableNormal">
@@ -713,6 +8291,157 @@
     <w:uiPriority w:val="99"/>
     <w:semiHidden/>
     <w:unhideWhenUsed/>
+  </w:style>
+  <w:style w:type="paragraph" w:styleId="ListParagraph">
+    <w:name w:val="List Paragraph"/>
+    <w:basedOn w:val="Normal"/>
+    <w:uiPriority w:val="34"/>
+    <w:qFormat/>
+    <w:rsid w:val="00F638B4"/>
+    <w:pPr>
+      <w:ind w:left="720"/>
+      <w:contextualSpacing/>
+    </w:pPr>
+  </w:style>
+  <w:style w:type="character" w:customStyle="1" w:styleId="Heading3Char">
+    <w:name w:val="Heading 3 Char"/>
+    <w:basedOn w:val="DefaultParagraphFont"/>
+    <w:link w:val="Heading3"/>
+    <w:uiPriority w:val="9"/>
+    <w:semiHidden/>
+    <w:rsid w:val="002924FB"/>
+    <w:rPr>
+      <w:rFonts w:asciiTheme="majorHAnsi" w:eastAsiaTheme="majorEastAsia" w:hAnsiTheme="majorHAnsi" w:cstheme="majorBidi"/>
+      <w:color w:val="1F3763" w:themeColor="accent1" w:themeShade="7F"/>
+      <w:sz w:val="24"/>
+      <w:szCs w:val="24"/>
+    </w:rPr>
+  </w:style>
+  <w:style w:type="character" w:customStyle="1" w:styleId="Heading1Char">
+    <w:name w:val="Heading 1 Char"/>
+    <w:basedOn w:val="DefaultParagraphFont"/>
+    <w:link w:val="Heading1"/>
+    <w:uiPriority w:val="9"/>
+    <w:rsid w:val="002924FB"/>
+    <w:rPr>
+      <w:rFonts w:asciiTheme="majorHAnsi" w:eastAsiaTheme="majorEastAsia" w:hAnsiTheme="majorHAnsi" w:cstheme="majorBidi"/>
+      <w:color w:val="2F5496" w:themeColor="accent1" w:themeShade="BF"/>
+      <w:sz w:val="32"/>
+      <w:szCs w:val="32"/>
+    </w:rPr>
+  </w:style>
+  <w:style w:type="character" w:customStyle="1" w:styleId="Heading2Char">
+    <w:name w:val="Heading 2 Char"/>
+    <w:basedOn w:val="DefaultParagraphFont"/>
+    <w:link w:val="Heading2"/>
+    <w:uiPriority w:val="9"/>
+    <w:semiHidden/>
+    <w:rsid w:val="002924FB"/>
+    <w:rPr>
+      <w:rFonts w:asciiTheme="majorHAnsi" w:eastAsiaTheme="majorEastAsia" w:hAnsiTheme="majorHAnsi" w:cstheme="majorBidi"/>
+      <w:color w:val="2F5496" w:themeColor="accent1" w:themeShade="BF"/>
+      <w:sz w:val="26"/>
+      <w:szCs w:val="26"/>
+    </w:rPr>
+  </w:style>
+  <w:style w:type="paragraph" w:styleId="TOCHeading">
+    <w:name w:val="TOC Heading"/>
+    <w:basedOn w:val="Heading1"/>
+    <w:next w:val="Normal"/>
+    <w:uiPriority w:val="39"/>
+    <w:unhideWhenUsed/>
+    <w:qFormat/>
+    <w:rsid w:val="003E05A0"/>
+    <w:pPr>
+      <w:outlineLvl w:val="9"/>
+    </w:pPr>
+    <w:rPr>
+      <w:kern w:val="0"/>
+      <w14:ligatures w14:val="none"/>
+    </w:rPr>
+  </w:style>
+  <w:style w:type="paragraph" w:styleId="TOC1">
+    <w:name w:val="toc 1"/>
+    <w:basedOn w:val="Normal"/>
+    <w:next w:val="Normal"/>
+    <w:autoRedefine/>
+    <w:uiPriority w:val="39"/>
+    <w:unhideWhenUsed/>
+    <w:rsid w:val="003E05A0"/>
+    <w:pPr>
+      <w:spacing w:after="100"/>
+    </w:pPr>
+  </w:style>
+  <w:style w:type="paragraph" w:styleId="TOC2">
+    <w:name w:val="toc 2"/>
+    <w:basedOn w:val="Normal"/>
+    <w:next w:val="Normal"/>
+    <w:autoRedefine/>
+    <w:uiPriority w:val="39"/>
+    <w:unhideWhenUsed/>
+    <w:rsid w:val="003E05A0"/>
+    <w:pPr>
+      <w:tabs>
+        <w:tab w:val="right" w:leader="dot" w:pos="9061"/>
+      </w:tabs>
+      <w:spacing w:after="100" w:line="360" w:lineRule="auto"/>
+      <w:ind w:left="280"/>
+    </w:pPr>
+  </w:style>
+  <w:style w:type="character" w:styleId="Hyperlink">
+    <w:name w:val="Hyperlink"/>
+    <w:basedOn w:val="DefaultParagraphFont"/>
+    <w:uiPriority w:val="99"/>
+    <w:unhideWhenUsed/>
+    <w:rsid w:val="003E05A0"/>
+    <w:rPr>
+      <w:color w:val="0563C1" w:themeColor="hyperlink"/>
+      <w:u w:val="single"/>
+    </w:rPr>
+  </w:style>
+  <w:style w:type="paragraph" w:styleId="Header">
+    <w:name w:val="header"/>
+    <w:basedOn w:val="Normal"/>
+    <w:link w:val="HeaderChar"/>
+    <w:uiPriority w:val="99"/>
+    <w:unhideWhenUsed/>
+    <w:rsid w:val="003E05A0"/>
+    <w:pPr>
+      <w:tabs>
+        <w:tab w:val="center" w:pos="4680"/>
+        <w:tab w:val="right" w:pos="9360"/>
+      </w:tabs>
+      <w:spacing w:after="0" w:line="240" w:lineRule="auto"/>
+    </w:pPr>
+  </w:style>
+  <w:style w:type="character" w:customStyle="1" w:styleId="HeaderChar">
+    <w:name w:val="Header Char"/>
+    <w:basedOn w:val="DefaultParagraphFont"/>
+    <w:link w:val="Header"/>
+    <w:uiPriority w:val="99"/>
+    <w:rsid w:val="003E05A0"/>
+  </w:style>
+  <w:style w:type="paragraph" w:styleId="Footer">
+    <w:name w:val="footer"/>
+    <w:basedOn w:val="Normal"/>
+    <w:link w:val="FooterChar"/>
+    <w:uiPriority w:val="99"/>
+    <w:unhideWhenUsed/>
+    <w:rsid w:val="003E05A0"/>
+    <w:pPr>
+      <w:tabs>
+        <w:tab w:val="center" w:pos="4680"/>
+        <w:tab w:val="right" w:pos="9360"/>
+      </w:tabs>
+      <w:spacing w:after="0" w:line="240" w:lineRule="auto"/>
+    </w:pPr>
+  </w:style>
+  <w:style w:type="character" w:customStyle="1" w:styleId="FooterChar">
+    <w:name w:val="Footer Char"/>
+    <w:basedOn w:val="DefaultParagraphFont"/>
+    <w:link w:val="Footer"/>
+    <w:uiPriority w:val="99"/>
+    <w:rsid w:val="003E05A0"/>
   </w:style>
 </w:styles>
 </file>

--- a/docs/Report.docx
+++ b/docs/Report.docx
@@ -432,6 +432,14 @@
     </w:p>
     <w:sdt>
       <w:sdtPr>
+        <w:rPr>
+          <w:rFonts w:ascii="Times New Roman" w:eastAsiaTheme="minorHAnsi" w:hAnsi="Times New Roman" w:cstheme="minorBidi"/>
+          <w:color w:val="auto"/>
+          <w:kern w:val="2"/>
+          <w:sz w:val="28"/>
+          <w:szCs w:val="22"/>
+          <w14:ligatures w14:val="standardContextual"/>
+        </w:rPr>
         <w:id w:val="430702517"/>
         <w:docPartObj>
           <w:docPartGallery w:val="Table of Contents"/>
@@ -440,15 +448,9 @@
       </w:sdtPr>
       <w:sdtEndPr>
         <w:rPr>
-          <w:rFonts w:ascii="Times New Roman" w:eastAsiaTheme="minorHAnsi" w:hAnsi="Times New Roman" w:cstheme="minorBidi"/>
           <w:b/>
           <w:bCs/>
           <w:noProof/>
-          <w:color w:val="auto"/>
-          <w:kern w:val="2"/>
-          <w:sz w:val="28"/>
-          <w:szCs w:val="22"/>
-          <w14:ligatures w14:val="standardContextual"/>
         </w:rPr>
       </w:sdtEndPr>
       <w:sdtContent>
@@ -2810,19 +2812,7 @@
         <w:jc w:val="both"/>
       </w:pPr>
       <w:r>
-        <w:t>Tìm hiểu và phân tích các kỹ thuật giả mạo địa chỉ IP:</w:t>
-      </w:r>
-      <w:r>
-        <w:t xml:space="preserve"> </w:t>
-      </w:r>
-      <w:r>
-        <w:t>Hiểu rõ nguyên lý hoạt động của IP Spoofing và các hình thức tấn công mạng liên quan.</w:t>
-      </w:r>
-      <w:r>
-        <w:t xml:space="preserve"> </w:t>
-      </w:r>
-      <w:r>
-        <w:t xml:space="preserve">Phân </w:t>
+        <w:t xml:space="preserve">Tìm hiểu và phân tích các kỹ thuật giả mạo địa chỉ IP: Hiểu rõ nguyên lý hoạt động của IP Spoofing và các hình thức tấn công mạng liên quan. Phân </w:t>
       </w:r>
       <w:r>
         <w:lastRenderedPageBreak/>
@@ -2840,19 +2830,7 @@
         <w:jc w:val="both"/>
       </w:pPr>
       <w:r>
-        <w:t>Nghiên cứu và trình bày các phương pháp phát hiện giả mạo IP:</w:t>
-      </w:r>
-      <w:r>
-        <w:t xml:space="preserve"> </w:t>
-      </w:r>
-      <w:r>
-        <w:t>Mô tả chi tiết các phương pháp phát hiện, bao gồm Ingress/Egress Filtering, Phân tích lưu lượng bất thường, IP Traceback, và sử dụng giao thức bảo mật như IPsec.</w:t>
-      </w:r>
-      <w:r>
-        <w:t xml:space="preserve"> </w:t>
-      </w:r>
-      <w:r>
-        <w:t>Đánh giá hiệu quả của từng phương pháp thông qua các tiêu chí như độ chính xác, tính khả thi, chi phí, và tính hiệu quả.</w:t>
+        <w:t>Nghiên cứu và trình bày các phương pháp phát hiện giả mạo IP: Mô tả chi tiết các phương pháp phát hiện, bao gồm Ingress/Egress Filtering, Phân tích lưu lượng bất thường, IP Traceback, và sử dụng giao thức bảo mật như IPsec. Đánh giá hiệu quả của từng phương pháp thông qua các tiêu chí như độ chính xác, tính khả thi, chi phí, và tính hiệu quả.</w:t>
       </w:r>
     </w:p>
     <w:p>
@@ -2866,19 +2844,7 @@
         <w:jc w:val="both"/>
       </w:pPr>
       <w:r>
-        <w:t>So sánh và đánh giá các phương pháp phát hiện giả mạo IP:</w:t>
-      </w:r>
-      <w:r>
-        <w:t xml:space="preserve"> </w:t>
-      </w:r>
-      <w:r>
-        <w:t>So sánh ưu, nhược điểm của các kỹ thuật khác nhau và xác định phương pháp phù hợp nhất cho từng tình huống cụ thể.</w:t>
-      </w:r>
-      <w:r>
-        <w:t xml:space="preserve"> </w:t>
-      </w:r>
-      <w:r>
-        <w:t>Đưa ra đề xuất cải tiến hoặc kết hợp các phương pháp để nâng cao hiệu quả phát hiện IP Spoofing.</w:t>
+        <w:t>So sánh và đánh giá các phương pháp phát hiện giả mạo IP: So sánh ưu, nhược điểm của các kỹ thuật khác nhau và xác định phương pháp phù hợp nhất cho từng tình huống cụ thể. Đưa ra đề xuất cải tiến hoặc kết hợp các phương pháp để nâng cao hiệu quả phát hiện IP Spoofing.</w:t>
       </w:r>
     </w:p>
     <w:p>
@@ -2892,19 +2858,7 @@
         <w:jc w:val="both"/>
       </w:pPr>
       <w:r>
-        <w:t>Xây dựng kịch bản thử nghiệm và trình bày kết quả:</w:t>
-      </w:r>
-      <w:r>
-        <w:t xml:space="preserve"> </w:t>
-      </w:r>
-      <w:r>
-        <w:t>Phát triển các kịch bản thử nghiệm để minh họa và kiểm tra hiệu quả của các phương pháp phát hiện giả mạo IP.</w:t>
-      </w:r>
-      <w:r>
-        <w:t xml:space="preserve"> </w:t>
-      </w:r>
-      <w:r>
-        <w:t>Phân tích kết quả thử nghiệm và rút ra những nhận xét, kết luận quan trọng cho nghiên cứu.</w:t>
+        <w:t>Xây dựng kịch bản thử nghiệm và trình bày kết quả: Phát triển các kịch bản thử nghiệm để minh họa và kiểm tra hiệu quả của các phương pháp phát hiện giả mạo IP. Phân tích kết quả thử nghiệm và rút ra những nhận xét, kết luận quan trọng cho nghiên cứu.</w:t>
       </w:r>
     </w:p>
     <w:p>
@@ -2976,19 +2930,7 @@
         <w:jc w:val="both"/>
       </w:pPr>
       <w:r>
-        <w:t>Các kỹ thuật giả mạo địa chỉ IP (IP Spoofing):</w:t>
-      </w:r>
-      <w:r>
-        <w:t xml:space="preserve"> </w:t>
-      </w:r>
-      <w:r>
-        <w:t>Nghiên cứu nguyên lý hoạt động và các hình thức khác nhau của kỹ thuật IP Spoofing.</w:t>
-      </w:r>
-      <w:r>
-        <w:t xml:space="preserve"> </w:t>
-      </w:r>
-      <w:r>
-        <w:t>Phân tích các loại tấn công mạng liên quan sử dụng IP Spoofing, chẳng hạn như tấn công từ chối dịch vụ phân tán (DDoS), chiếm quyền điều khiển phiên làm việc, và các cuộc tấn công trung gian (Man-in-the-Middle).</w:t>
+        <w:t>Các kỹ thuật giả mạo địa chỉ IP (IP Spoofing): Nghiên cứu nguyên lý hoạt động và các hình thức khác nhau của kỹ thuật IP Spoofing. Phân tích các loại tấn công mạng liên quan sử dụng IP Spoofing, chẳng hạn như tấn công từ chối dịch vụ phân tán (DDoS), chiếm quyền điều khiển phiên làm việc, và các cuộc tấn công trung gian (Man-in-the-Middle).</w:t>
       </w:r>
     </w:p>
     <w:p>
@@ -3002,13 +2944,7 @@
         <w:jc w:val="both"/>
       </w:pPr>
       <w:r>
-        <w:t>Phương pháp phát hiện IP Spoofing:</w:t>
-      </w:r>
-      <w:r>
-        <w:t xml:space="preserve"> </w:t>
-      </w:r>
-      <w:r>
-        <w:t>Tìm hiểu các phương pháp phát hiện IP Spoofing, bao gồm:</w:t>
+        <w:t>Phương pháp phát hiện IP Spoofing: Tìm hiểu các phương pháp phát hiện IP Spoofing, bao gồm:</w:t>
       </w:r>
     </w:p>
     <w:p>
@@ -3093,19 +3029,7 @@
         <w:jc w:val="both"/>
       </w:pPr>
       <w:r>
-        <w:t>Mô hình và hệ thống mạng:</w:t>
-      </w:r>
-      <w:r>
-        <w:t xml:space="preserve"> </w:t>
-      </w:r>
-      <w:r>
-        <w:t>Môi trường mạng thực tế và các kịch bản tấn công/ phòng thủ được sử dụng để thử nghiệm.</w:t>
-      </w:r>
-      <w:r>
-        <w:t xml:space="preserve"> </w:t>
-      </w:r>
-      <w:r>
-        <w:t>Công cụ và phần mềm phân tích gói tin, như Wireshark, PyShark, và Scapy, để hỗ trợ việc phát hiện và đánh giá IP Spoofing.</w:t>
+        <w:t>Mô hình và hệ thống mạng: Môi trường mạng thực tế và các kịch bản tấn công/ phòng thủ được sử dụng để thử nghiệm. Công cụ và phần mềm phân tích gói tin, như Wireshark, PyShark, và Scapy, để hỗ trợ việc phát hiện và đánh giá IP Spoofing.</w:t>
       </w:r>
     </w:p>
     <w:p>
@@ -3720,7 +3644,6 @@
           <w:color w:val="auto"/>
           <w:sz w:val="28"/>
           <w:szCs w:val="28"/>
-          <w:lang w:val="de-DE"/>
         </w:rPr>
       </w:pPr>
       <w:bookmarkStart w:id="10" w:name="_Toc182070973"/>
@@ -3732,7 +3655,6 @@
           <w:color w:val="auto"/>
           <w:sz w:val="28"/>
           <w:szCs w:val="28"/>
-          <w:lang w:val="de-DE"/>
         </w:rPr>
         <w:t>1.1. Tổng quan về an ninh mạng</w:t>
       </w:r>
@@ -3741,29 +3663,1064 @@
     <w:p>
       <w:pPr>
         <w:spacing w:after="0" w:line="360" w:lineRule="auto"/>
-        <w:jc w:val="both"/>
-        <w:rPr>
-          <w:lang w:val="de-DE"/>
-        </w:rPr>
-      </w:pPr>
-    </w:p>
-    <w:p>
-      <w:pPr>
-        <w:spacing w:after="0" w:line="360" w:lineRule="auto"/>
-        <w:jc w:val="both"/>
-        <w:rPr>
-          <w:lang w:val="de-DE"/>
-        </w:rPr>
-      </w:pPr>
-    </w:p>
-    <w:p>
-      <w:pPr>
-        <w:spacing w:after="0" w:line="360" w:lineRule="auto"/>
-        <w:jc w:val="both"/>
-        <w:rPr>
-          <w:lang w:val="de-DE"/>
-        </w:rPr>
-      </w:pPr>
+        <w:ind w:firstLine="720"/>
+        <w:jc w:val="both"/>
+      </w:pPr>
+      <w:r>
+        <w:t>An ninh mạng là tập hợp các biện pháp và kỹ thuật nhằm bảo vệ dữ liệu và hệ thống mạng trước các rủi ro như truy cập trái phép, xâm nhập, phá hoại, và tấn công mạng.</w:t>
+      </w:r>
+      <w:r>
+        <w:t xml:space="preserve"> </w:t>
+      </w:r>
+      <w:r>
+        <w:t>Bằng cách thu thập kiến ​​thức về các cuộc tấn công mạng và an ninh mạng, chúng ta có thể bảo vệ và bảo vệ mình khỏi các cuộc tấn công mạng khác nhau như tấn công lừa đảo</w:t>
+      </w:r>
+      <w:r>
+        <w:t xml:space="preserve"> (Fishing)</w:t>
+      </w:r>
+      <w:r>
+        <w:t xml:space="preserve"> và DDoS.</w:t>
+      </w:r>
+    </w:p>
+    <w:p>
+      <w:pPr>
+        <w:spacing w:after="0" w:line="360" w:lineRule="auto"/>
+        <w:ind w:firstLine="720"/>
+        <w:jc w:val="both"/>
+      </w:pPr>
+      <w:r>
+        <w:t>An ninh mạng (Cybersecurity) là lĩnh vực bảo vệ các hệ thống thông tin, mạng máy tính và dữ liệu khỏi các mối đe dọa và tấn công nguy hiểm. Trong bối cảnh sự phát triển vượt bậc của công nghệ thông tin và việc kết nối mạng ngày càng trở nên phổ biến, an ninh mạng đã trở thành một trong những mối quan tâm hàng đầu của các tổ chức, doanh nghiệp, và cá nhân.</w:t>
+      </w:r>
+      <w:r>
+        <w:t xml:space="preserve"> </w:t>
+      </w:r>
+    </w:p>
+    <w:p>
+      <w:pPr>
+        <w:spacing w:after="0" w:line="360" w:lineRule="auto"/>
+        <w:ind w:firstLine="720"/>
+        <w:jc w:val="both"/>
+      </w:pPr>
+      <w:r>
+        <w:t>An ninh mạng rất quan trọng vì chính phủ, các tập đoàn và tổ chức y tế thu thập lượng dữ liệu quân sự, tài chính, xử lý và lưu trữ lượng dữ liệu chưa từng có trên máy tính cũng như các tài sản khác như thông tin cá nhân và việc tiết lộ thông tin cá nhân này có thể gây ra hậu quả tiêu cực. </w:t>
+      </w:r>
+    </w:p>
+    <w:p>
+      <w:pPr>
+        <w:spacing w:after="0" w:line="360" w:lineRule="auto"/>
+        <w:ind w:firstLine="720"/>
+        <w:jc w:val="both"/>
+      </w:pPr>
+      <w:r>
+        <w:t>Vai trò của an ninh mạng là đảm bảo tính toàn vẹn (integrity), tính bảo mật (confidentiality), và tính sẵn sàng (availability) của dữ liệu. Các hệ thống an ninh mạng được thiết kế để bảo vệ thông tin quan trọng, đảm bảo sự vận hành liên tục của các dịch vụ, và giảm thiểu thiệt hại trong trường hợp xảy ra tấn công.</w:t>
+      </w:r>
+    </w:p>
+    <w:p>
+      <w:pPr>
+        <w:spacing w:after="0" w:line="360" w:lineRule="auto"/>
+        <w:jc w:val="both"/>
+      </w:pPr>
+      <w:r>
+        <w:t>Những mối đe dọa phổ biến trong an ninh mạng:</w:t>
+      </w:r>
+    </w:p>
+    <w:p>
+      <w:pPr>
+        <w:numPr>
+          <w:ilvl w:val="0"/>
+          <w:numId w:val="18"/>
+        </w:numPr>
+        <w:spacing w:after="0" w:line="360" w:lineRule="auto"/>
+        <w:jc w:val="both"/>
+      </w:pPr>
+      <w:r>
+        <w:t>Tấn công mạng (Cyber Attacks): Các mối đe dọa này bao gồm tấn công từ chối dịch vụ (DDoS), tấn công xâm nhập, và tấn công phần mềm độc hại (malware), có thể gây hại cho hệ thống mạng và dữ liệu.</w:t>
+      </w:r>
+    </w:p>
+    <w:p>
+      <w:pPr>
+        <w:numPr>
+          <w:ilvl w:val="0"/>
+          <w:numId w:val="18"/>
+        </w:numPr>
+        <w:spacing w:after="0" w:line="360" w:lineRule="auto"/>
+        <w:jc w:val="both"/>
+      </w:pPr>
+      <w:r>
+        <w:t>Kỹ thuật tấn công nâng cao: Kẻ tấn công có thể sử dụng các phương pháp như tấn công trung gian (Man-in-the-Middle), tấn công mạng xã hội (social engineering), và kỹ thuật giả mạo IP (IP Spoofing) để xâm nhập và tấn công hệ thống.</w:t>
+      </w:r>
+    </w:p>
+    <w:p>
+      <w:pPr>
+        <w:numPr>
+          <w:ilvl w:val="0"/>
+          <w:numId w:val="18"/>
+        </w:numPr>
+        <w:spacing w:after="0" w:line="360" w:lineRule="auto"/>
+        <w:jc w:val="both"/>
+      </w:pPr>
+      <w:r>
+        <w:lastRenderedPageBreak/>
+        <w:t>Mối đe dọa nội bộ (Insider Threats): Các nhân viên hoặc người có quyền truy cập vào hệ thống có thể vô tình hoặc cố ý gây ra các sự cố an ninh nghiêm trọng.</w:t>
+      </w:r>
+    </w:p>
+    <w:p>
+      <w:pPr>
+        <w:spacing w:after="0" w:line="360" w:lineRule="auto"/>
+        <w:jc w:val="both"/>
+      </w:pPr>
+      <w:r>
+        <w:t>Các lớp bảo vệ trong an ninh mạng:</w:t>
+      </w:r>
+    </w:p>
+    <w:p>
+      <w:pPr>
+        <w:numPr>
+          <w:ilvl w:val="0"/>
+          <w:numId w:val="19"/>
+        </w:numPr>
+        <w:spacing w:after="0" w:line="360" w:lineRule="auto"/>
+        <w:jc w:val="both"/>
+      </w:pPr>
+      <w:r>
+        <w:t>Bảo vệ mạng (Network Security): Sử dụng tường lửa, hệ thống phát hiện xâm nhập (IDS), và các giao thức mã hóa để bảo vệ mạng khỏi các cuộc tấn công từ bên ngoài.</w:t>
+      </w:r>
+    </w:p>
+    <w:p>
+      <w:pPr>
+        <w:numPr>
+          <w:ilvl w:val="0"/>
+          <w:numId w:val="19"/>
+        </w:numPr>
+        <w:spacing w:after="0" w:line="360" w:lineRule="auto"/>
+        <w:jc w:val="both"/>
+      </w:pPr>
+      <w:r>
+        <w:t>Bảo vệ ứng dụng (Application Security): Đảm bảo rằng các ứng dụng được phát triển và duy trì với các biện pháp an ninh cần thiết để ngăn chặn các lỗ hổng bảo mật.</w:t>
+      </w:r>
+    </w:p>
+    <w:p>
+      <w:pPr>
+        <w:numPr>
+          <w:ilvl w:val="0"/>
+          <w:numId w:val="19"/>
+        </w:numPr>
+        <w:spacing w:after="0" w:line="360" w:lineRule="auto"/>
+        <w:jc w:val="both"/>
+      </w:pPr>
+      <w:r>
+        <w:t>Quản lý rủi ro (Risk Management): Đánh giá và xác định rủi ro, sau đó triển khai các biện pháp bảo mật thích hợp để giảm thiểu nguy cơ.</w:t>
+      </w:r>
+    </w:p>
+    <w:p>
+      <w:pPr>
+        <w:spacing w:after="0" w:line="360" w:lineRule="auto"/>
+        <w:jc w:val="both"/>
+      </w:pPr>
+      <w:r>
+        <w:t>Thách thức trong an ninh mạng:</w:t>
+      </w:r>
+    </w:p>
+    <w:p>
+      <w:pPr>
+        <w:numPr>
+          <w:ilvl w:val="0"/>
+          <w:numId w:val="20"/>
+        </w:numPr>
+        <w:spacing w:after="0" w:line="360" w:lineRule="auto"/>
+        <w:jc w:val="both"/>
+      </w:pPr>
+      <w:r>
+        <w:t>Tấn công ngày càng tinh vi: Kẻ tấn công ngày càng sử dụng những công nghệ tiên tiến như trí tuệ nhân tạo (AI) và học máy (Machine Learning) để thực hiện các cuộc tấn công có quy mô lớn và phức tạp.</w:t>
+      </w:r>
+    </w:p>
+    <w:p>
+      <w:pPr>
+        <w:numPr>
+          <w:ilvl w:val="0"/>
+          <w:numId w:val="20"/>
+        </w:numPr>
+        <w:spacing w:after="0" w:line="360" w:lineRule="auto"/>
+        <w:jc w:val="both"/>
+      </w:pPr>
+      <w:r>
+        <w:t>Thiếu hụt chuyên gia bảo mật: Sự thiếu hụt chuyên gia trong lĩnh vực an ninh mạng dẫn đến khó khăn trong việc bảo vệ hệ thống khỏi các mối đe dọa.</w:t>
+      </w:r>
+    </w:p>
+    <w:p>
+      <w:pPr>
+        <w:numPr>
+          <w:ilvl w:val="0"/>
+          <w:numId w:val="20"/>
+        </w:numPr>
+        <w:spacing w:after="0" w:line="360" w:lineRule="auto"/>
+        <w:jc w:val="both"/>
+      </w:pPr>
+      <w:r>
+        <w:t>Phát triển liên tục của công nghệ: Sự ra đời của các công nghệ mới như Internet of Things (IoT), điện toán đám mây (Cloud Computing), và 5G mang lại nhiều lợi ích nhưng cũng mở ra những lỗ hổng an ninh mới mà các hệ thống phải đối mặt.</w:t>
+      </w:r>
+    </w:p>
+    <w:p>
+      <w:pPr>
+        <w:spacing w:after="0" w:line="360" w:lineRule="auto"/>
+        <w:jc w:val="both"/>
+        <w:rPr>
+          <w:lang w:val="de-DE"/>
+        </w:rPr>
+      </w:pPr>
+      <w:r>
+        <w:rPr>
+          <w:lang w:val="de-DE"/>
+        </w:rPr>
+        <w:t>Các loại an ninh mạng khác nhau</w:t>
+      </w:r>
+      <w:r>
+        <w:rPr>
+          <w:lang w:val="de-DE"/>
+        </w:rPr>
+        <w:t>:</w:t>
+      </w:r>
+    </w:p>
+    <w:p>
+      <w:pPr>
+        <w:pStyle w:val="ListParagraph"/>
+        <w:numPr>
+          <w:ilvl w:val="0"/>
+          <w:numId w:val="29"/>
+        </w:numPr>
+        <w:spacing w:after="0" w:line="360" w:lineRule="auto"/>
+        <w:jc w:val="both"/>
+        <w:rPr>
+          <w:lang w:val="de-DE"/>
+        </w:rPr>
+      </w:pPr>
+      <w:r>
+        <w:rPr>
+          <w:lang w:val="de-DE"/>
+        </w:rPr>
+        <w:t xml:space="preserve">Network Security: </w:t>
+      </w:r>
+      <w:r>
+        <w:rPr>
+          <w:lang w:val="de-DE"/>
+        </w:rPr>
+        <w:t xml:space="preserve">Tập trung vào việc bảo vệ mạng máy tính khỏi bị truy cập trái phép, vi phạm dữ liệu và các mối đe dọa dựa trên mạng khác. Nó liên quan đến các công nghệ như </w:t>
+      </w:r>
+      <w:r>
+        <w:rPr>
+          <w:lang w:val="de-DE"/>
+        </w:rPr>
+        <w:t>t</w:t>
+      </w:r>
+      <w:r>
+        <w:rPr>
+          <w:lang w:val="de-DE"/>
+        </w:rPr>
+        <w:t>ường lửa</w:t>
+      </w:r>
+      <w:r>
+        <w:rPr>
+          <w:lang w:val="de-DE"/>
+        </w:rPr>
+        <w:t xml:space="preserve"> (Firewall)</w:t>
+      </w:r>
+      <w:r>
+        <w:rPr>
+          <w:lang w:val="de-DE"/>
+        </w:rPr>
+        <w:t xml:space="preserve">, </w:t>
+      </w:r>
+      <w:r>
+        <w:rPr>
+          <w:lang w:val="de-DE"/>
+        </w:rPr>
+        <w:t>h</w:t>
+      </w:r>
+      <w:r>
+        <w:rPr>
+          <w:lang w:val="de-DE"/>
+        </w:rPr>
+        <w:t>ệ thống phát hiện xâm nhập (IDS</w:t>
+      </w:r>
+      <w:r>
+        <w:rPr>
+          <w:lang w:val="de-DE"/>
+        </w:rPr>
+        <w:t xml:space="preserve"> – Intrution detection system</w:t>
+      </w:r>
+      <w:r>
+        <w:rPr>
+          <w:lang w:val="de-DE"/>
+        </w:rPr>
+        <w:t xml:space="preserve">), </w:t>
+      </w:r>
+      <w:r>
+        <w:rPr>
+          <w:lang w:val="de-DE"/>
+        </w:rPr>
+        <w:t>m</w:t>
+      </w:r>
+      <w:r>
+        <w:rPr>
+          <w:lang w:val="de-DE"/>
+        </w:rPr>
+        <w:t>ạng riêng ảo (VPN</w:t>
+      </w:r>
+      <w:r>
+        <w:rPr>
+          <w:lang w:val="de-DE"/>
+        </w:rPr>
+        <w:t xml:space="preserve"> – Virtual private network</w:t>
+      </w:r>
+      <w:r>
+        <w:rPr>
+          <w:lang w:val="de-DE"/>
+        </w:rPr>
+        <w:t xml:space="preserve">) và </w:t>
+      </w:r>
+      <w:r>
+        <w:rPr>
+          <w:lang w:val="de-DE"/>
+        </w:rPr>
+        <w:t>p</w:t>
+      </w:r>
+      <w:r>
+        <w:rPr>
+          <w:lang w:val="de-DE"/>
+        </w:rPr>
+        <w:t>hân đoạn mạng</w:t>
+      </w:r>
+      <w:r>
+        <w:rPr>
+          <w:lang w:val="de-DE"/>
+        </w:rPr>
+        <w:t xml:space="preserve"> (Network segmentation)</w:t>
+      </w:r>
+      <w:r>
+        <w:rPr>
+          <w:lang w:val="de-DE"/>
+        </w:rPr>
+        <w:t>.</w:t>
+      </w:r>
+      <w:r>
+        <w:rPr>
+          <w:lang w:val="de-DE"/>
+        </w:rPr>
+        <w:t xml:space="preserve"> </w:t>
+      </w:r>
+      <w:r>
+        <w:rPr>
+          <w:lang w:val="de-DE"/>
+        </w:rPr>
+        <w:t xml:space="preserve">Bảo vệ </w:t>
+      </w:r>
+      <w:r>
+        <w:rPr>
+          <w:lang w:val="de-DE"/>
+        </w:rPr>
+        <w:lastRenderedPageBreak/>
+        <w:t>mạng nội bộ khỏi các mối đe dọa bên ngoài bằng tính năng bảo mật mạng được tăng cường.</w:t>
+      </w:r>
+    </w:p>
+    <w:p>
+      <w:pPr>
+        <w:pStyle w:val="ListParagraph"/>
+        <w:numPr>
+          <w:ilvl w:val="0"/>
+          <w:numId w:val="29"/>
+        </w:numPr>
+        <w:spacing w:after="0" w:line="360" w:lineRule="auto"/>
+        <w:jc w:val="both"/>
+        <w:rPr>
+          <w:lang w:val="de-DE"/>
+        </w:rPr>
+      </w:pPr>
+      <w:r>
+        <w:rPr>
+          <w:lang w:val="de-DE"/>
+        </w:rPr>
+        <w:t>Application Security (</w:t>
+      </w:r>
+      <w:r>
+        <w:rPr>
+          <w:lang w:val="de-DE"/>
+        </w:rPr>
+        <w:t>B</w:t>
+      </w:r>
+      <w:r>
+        <w:rPr>
+          <w:lang w:val="de-DE"/>
+        </w:rPr>
+        <w:t xml:space="preserve">ảo mật ứng dụng): </w:t>
+      </w:r>
+      <w:r>
+        <w:rPr>
+          <w:lang w:val="de-DE"/>
+        </w:rPr>
+        <w:t>Liên quan đến việc bảo mật các ứng dụng phần mềm và ngăn chặn các lỗ hổng có thể bị kẻ tấn công khai thác. Nó liên quan đến thực hành mã hóa an toàn, cập nhật và vá lỗi phần mềm thường xuyên cũng như tường lửa cấp ứng dụng.</w:t>
+      </w:r>
+      <w:r>
+        <w:rPr>
+          <w:lang w:val="de-DE"/>
+        </w:rPr>
+        <w:t xml:space="preserve"> </w:t>
+      </w:r>
+      <w:r>
+        <w:rPr>
+          <w:lang w:val="de-DE"/>
+        </w:rPr>
+        <w:t xml:space="preserve">Hầu hết các </w:t>
+      </w:r>
+      <w:r>
+        <w:rPr>
+          <w:lang w:val="de-DE"/>
+        </w:rPr>
+        <w:t>ứ</w:t>
+      </w:r>
+      <w:r>
+        <w:rPr>
+          <w:lang w:val="de-DE"/>
+        </w:rPr>
+        <w:t xml:space="preserve">ng dụng </w:t>
+      </w:r>
+      <w:r>
+        <w:rPr>
+          <w:lang w:val="de-DE"/>
+        </w:rPr>
+        <w:t>hoạt động</w:t>
+      </w:r>
+      <w:r>
+        <w:rPr>
+          <w:lang w:val="de-DE"/>
+        </w:rPr>
+        <w:t xml:space="preserve"> trên điện thoại </w:t>
+      </w:r>
+      <w:r>
+        <w:rPr>
+          <w:lang w:val="de-DE"/>
+        </w:rPr>
+        <w:t xml:space="preserve">android </w:t>
+      </w:r>
+      <w:r>
+        <w:rPr>
+          <w:lang w:val="de-DE"/>
+        </w:rPr>
+        <w:t xml:space="preserve">đều được </w:t>
+      </w:r>
+      <w:r>
+        <w:rPr>
+          <w:lang w:val="de-DE"/>
+        </w:rPr>
+        <w:t>b</w:t>
+      </w:r>
+      <w:r>
+        <w:rPr>
+          <w:lang w:val="de-DE"/>
+        </w:rPr>
+        <w:t xml:space="preserve">ảo mật và hoạt động theo các quy tắc và quy định của </w:t>
+      </w:r>
+      <w:r>
+        <w:rPr>
+          <w:lang w:val="de-DE"/>
+        </w:rPr>
+        <w:t>c</w:t>
+      </w:r>
+      <w:r>
+        <w:rPr>
+          <w:lang w:val="de-DE"/>
+        </w:rPr>
+        <w:t>ửa hàng Google Play.</w:t>
+      </w:r>
+      <w:r>
+        <w:rPr>
+          <w:lang w:val="de-DE"/>
+        </w:rPr>
+        <w:t xml:space="preserve"> </w:t>
+      </w:r>
+      <w:r>
+        <w:rPr>
+          <w:lang w:val="de-DE"/>
+        </w:rPr>
+        <w:t xml:space="preserve">Nhiều ứng dụng giả vờ an toàn nhưng sau khi lấy tất cả thông tin từ </w:t>
+      </w:r>
+      <w:r>
+        <w:rPr>
+          <w:lang w:val="de-DE"/>
+        </w:rPr>
+        <w:t>người dùng</w:t>
+      </w:r>
+      <w:r>
+        <w:rPr>
+          <w:lang w:val="de-DE"/>
+        </w:rPr>
+        <w:t xml:space="preserve">, ứng dụng sẽ chia sẻ thông tin người dùng với bên thứ </w:t>
+      </w:r>
+      <w:r>
+        <w:rPr>
+          <w:lang w:val="de-DE"/>
+        </w:rPr>
+        <w:t>ba</w:t>
+      </w:r>
+      <w:r>
+        <w:rPr>
+          <w:lang w:val="de-DE"/>
+        </w:rPr>
+        <w:t>.</w:t>
+      </w:r>
+      <w:r>
+        <w:rPr>
+          <w:lang w:val="de-DE"/>
+        </w:rPr>
+        <w:t xml:space="preserve"> </w:t>
+      </w:r>
+      <w:r>
+        <w:rPr>
+          <w:lang w:val="de-DE"/>
+        </w:rPr>
+        <w:t>Ứng dụng phải được cài đặt từ một nền tảng đáng tin cậy, không phải từ một số trang web của bên thứ 3 dưới dạng APK (Gói ứng dụng Android).</w:t>
+      </w:r>
+    </w:p>
+    <w:p>
+      <w:pPr>
+        <w:pStyle w:val="ListParagraph"/>
+        <w:numPr>
+          <w:ilvl w:val="0"/>
+          <w:numId w:val="29"/>
+        </w:numPr>
+        <w:spacing w:after="0" w:line="360" w:lineRule="auto"/>
+        <w:jc w:val="both"/>
+        <w:rPr>
+          <w:lang w:val="de-DE"/>
+        </w:rPr>
+      </w:pPr>
+      <w:r>
+        <w:rPr>
+          <w:lang w:val="de-DE"/>
+        </w:rPr>
+        <w:t>Information or Data Security (</w:t>
+      </w:r>
+      <w:r>
+        <w:rPr>
+          <w:lang w:val="de-DE"/>
+        </w:rPr>
+        <w:t>Bảo mật thông tin hoặc dữ liệu</w:t>
+      </w:r>
+      <w:r>
+        <w:rPr>
+          <w:lang w:val="de-DE"/>
+        </w:rPr>
+        <w:t xml:space="preserve">): </w:t>
+      </w:r>
+      <w:r>
+        <w:rPr>
+          <w:lang w:val="de-DE"/>
+        </w:rPr>
+        <w:t xml:space="preserve">Tập trung vào việc bảo vệ thông tin nhạy cảm khỏi bị truy cập, tiết lộ, thay đổi hoặc phá hủy trái phép. Nó bao gồm các biện pháp </w:t>
+      </w:r>
+      <w:r>
+        <w:rPr>
+          <w:lang w:val="de-DE"/>
+        </w:rPr>
+        <w:t>m</w:t>
+      </w:r>
+      <w:r>
+        <w:rPr>
+          <w:lang w:val="de-DE"/>
+        </w:rPr>
+        <w:t xml:space="preserve">ã hóa, </w:t>
+      </w:r>
+      <w:r>
+        <w:rPr>
+          <w:lang w:val="de-DE"/>
+        </w:rPr>
+        <w:t>k</w:t>
+      </w:r>
+      <w:r>
+        <w:rPr>
+          <w:lang w:val="de-DE"/>
+        </w:rPr>
+        <w:t xml:space="preserve">iểm soát quyền truy cập, </w:t>
+      </w:r>
+      <w:r>
+        <w:rPr>
+          <w:lang w:val="de-DE"/>
+        </w:rPr>
+        <w:t>p</w:t>
+      </w:r>
+      <w:r>
+        <w:rPr>
+          <w:lang w:val="de-DE"/>
+        </w:rPr>
+        <w:t xml:space="preserve">hân loại dữ liệu và </w:t>
+      </w:r>
+      <w:r>
+        <w:rPr>
+          <w:lang w:val="de-DE"/>
+        </w:rPr>
+        <w:t>n</w:t>
+      </w:r>
+      <w:r>
+        <w:rPr>
+          <w:lang w:val="de-DE"/>
+        </w:rPr>
+        <w:t>găn ngừa mất dữ liệu (DLP</w:t>
+      </w:r>
+      <w:r>
+        <w:rPr>
+          <w:lang w:val="de-DE"/>
+        </w:rPr>
+        <w:t xml:space="preserve"> – Data loss prevention</w:t>
+      </w:r>
+      <w:r>
+        <w:rPr>
+          <w:lang w:val="de-DE"/>
+        </w:rPr>
+        <w:t>).</w:t>
+      </w:r>
+      <w:r>
+        <w:rPr>
+          <w:lang w:val="de-DE"/>
+        </w:rPr>
+        <w:t xml:space="preserve"> </w:t>
+      </w:r>
+      <w:r>
+        <w:rPr>
+          <w:lang w:val="de-DE"/>
+        </w:rPr>
+        <w:t>Ứng phó sự cố đề cập đến quá trình phát hiện, phân tích và ứng phó kịp thời với các sự cố bảo mật.</w:t>
+      </w:r>
+    </w:p>
+    <w:p>
+      <w:pPr>
+        <w:pStyle w:val="ListParagraph"/>
+        <w:numPr>
+          <w:ilvl w:val="0"/>
+          <w:numId w:val="29"/>
+        </w:numPr>
+        <w:spacing w:after="0" w:line="360" w:lineRule="auto"/>
+        <w:jc w:val="both"/>
+        <w:rPr>
+          <w:lang w:val="de-DE"/>
+        </w:rPr>
+      </w:pPr>
+      <w:r>
+        <w:rPr>
+          <w:lang w:val="de-DE"/>
+        </w:rPr>
+        <w:t>Cloud Security (B</w:t>
+      </w:r>
+      <w:r>
+        <w:rPr>
+          <w:lang w:val="de-DE"/>
+        </w:rPr>
+        <w:t>ảo mật đám mây</w:t>
+      </w:r>
+      <w:r>
+        <w:rPr>
+          <w:lang w:val="de-DE"/>
+        </w:rPr>
+        <w:t xml:space="preserve">): </w:t>
+      </w:r>
+      <w:r>
+        <w:rPr>
+          <w:lang w:val="de-DE"/>
+        </w:rPr>
+        <w:t>Nó liên quan đến việc bảo mật dữ liệu, ứng dụng và cơ sở hạ tầng được lưu trữ trên nền tảng đám mây và đảm bảo kiểm soát truy cập, bảo vệ dữ liệu và tuân thủ phù hợp. Nó sử dụng nhiều nhà cung cấp dịch vụ đám mây khác nhau như AWS, Azure, Google Cloud, v.v. để đảm bảo an ninh trước nhiều mối đe dọa.</w:t>
+      </w:r>
+      <w:r>
+        <w:rPr>
+          <w:lang w:val="de-DE"/>
+        </w:rPr>
+        <w:t xml:space="preserve"> </w:t>
+      </w:r>
+      <w:r>
+        <w:rPr>
+          <w:lang w:val="de-DE"/>
+        </w:rPr>
+        <w:t>Lưu trữ dữ liệu dựa trên đám mây đã trở thành một lựa chọn phổ biến trong thập kỷ qua. Nó tăng cường quyền riêng tư và lưu dữ liệu trên đám mây, giúp dữ liệu có thể truy cập được từ mọi thiết bị có xác thực phù hợp.</w:t>
+      </w:r>
+    </w:p>
+    <w:p>
+      <w:pPr>
+        <w:pStyle w:val="ListParagraph"/>
+        <w:numPr>
+          <w:ilvl w:val="0"/>
+          <w:numId w:val="29"/>
+        </w:numPr>
+        <w:spacing w:after="0" w:line="360" w:lineRule="auto"/>
+        <w:jc w:val="both"/>
+        <w:rPr>
+          <w:lang w:val="de-DE"/>
+        </w:rPr>
+      </w:pPr>
+      <w:r>
+        <w:rPr>
+          <w:lang w:val="de-DE"/>
+        </w:rPr>
+        <w:t>Mobile Security (</w:t>
+      </w:r>
+      <w:r>
+        <w:rPr>
+          <w:lang w:val="de-DE"/>
+        </w:rPr>
+        <w:t xml:space="preserve">Bảo mật </w:t>
+      </w:r>
+      <w:r>
+        <w:rPr>
+          <w:lang w:val="de-DE"/>
+        </w:rPr>
+        <w:t xml:space="preserve">di động): </w:t>
+      </w:r>
+      <w:r>
+        <w:rPr>
+          <w:lang w:val="de-DE"/>
+        </w:rPr>
+        <w:t xml:space="preserve">Nó liên quan đến việc bảo mật dữ liệu tổ chức và cá nhân được lưu trữ trên các thiết bị di động như điện thoại di động, máy tính bảng và các thiết bị tương tự khác trước các mối đe dọa độc hại khác nhau. Những mối đe dọa này là </w:t>
+      </w:r>
+      <w:r>
+        <w:rPr>
+          <w:lang w:val="de-DE"/>
+        </w:rPr>
+        <w:t>t</w:t>
+      </w:r>
+      <w:r>
+        <w:rPr>
+          <w:lang w:val="de-DE"/>
+        </w:rPr>
+        <w:t xml:space="preserve">ruy cập trái phép, </w:t>
+      </w:r>
+      <w:r>
+        <w:rPr>
+          <w:lang w:val="de-DE"/>
+        </w:rPr>
+        <w:t>m</w:t>
+      </w:r>
+      <w:r>
+        <w:rPr>
+          <w:lang w:val="de-DE"/>
+        </w:rPr>
+        <w:t xml:space="preserve">ất thiết bị </w:t>
+      </w:r>
+      <w:r>
+        <w:rPr>
+          <w:lang w:val="de-DE"/>
+        </w:rPr>
+        <w:lastRenderedPageBreak/>
+        <w:t xml:space="preserve">hoặc </w:t>
+      </w:r>
+      <w:r>
+        <w:rPr>
+          <w:lang w:val="de-DE"/>
+        </w:rPr>
+        <w:t>p</w:t>
+      </w:r>
+      <w:r>
+        <w:rPr>
+          <w:lang w:val="de-DE"/>
+        </w:rPr>
+        <w:t>hần mềm độc hại, v.v.</w:t>
+      </w:r>
+      <w:r>
+        <w:rPr>
+          <w:lang w:val="de-DE"/>
+        </w:rPr>
+        <w:t xml:space="preserve"> </w:t>
+      </w:r>
+      <w:r>
+        <w:rPr>
+          <w:lang w:val="de-DE"/>
+        </w:rPr>
+        <w:t>Thường xuyên sao lưu dữ liệu thiết bị di động là điều quan trọng để ngăn ngừa mất dữ liệu trong trường hợp bị mất cắp, hư hỏng hoặc hỏng thiết bị.</w:t>
+      </w:r>
+      <w:r>
+        <w:rPr>
+          <w:lang w:val="de-DE"/>
+        </w:rPr>
+        <w:t xml:space="preserve"> </w:t>
+      </w:r>
+      <w:r>
+        <w:rPr>
+          <w:lang w:val="de-DE"/>
+        </w:rPr>
+        <w:t>Các thiết bị di động thường kết nối với nhiều mạng khác nhau, bao gồm cả Wi-Fi công cộng, điều này có thể gây ra rủi ro bảo mật. Điều quan trọng là sử dụng mạng an toàn bất cứ khi nào có thể, chẳng hạn như mạng Wi-Fi được mã hóa hoặc kết nối dữ liệu di động.</w:t>
+      </w:r>
+    </w:p>
+    <w:p>
+      <w:pPr>
+        <w:pStyle w:val="ListParagraph"/>
+        <w:numPr>
+          <w:ilvl w:val="0"/>
+          <w:numId w:val="29"/>
+        </w:numPr>
+        <w:spacing w:after="0" w:line="360" w:lineRule="auto"/>
+        <w:jc w:val="both"/>
+        <w:rPr>
+          <w:lang w:val="de-DE"/>
+        </w:rPr>
+      </w:pPr>
+      <w:r>
+        <w:rPr>
+          <w:lang w:val="de-DE"/>
+        </w:rPr>
+        <w:t>Endpoint Security</w:t>
+      </w:r>
+      <w:r>
+        <w:rPr>
+          <w:lang w:val="de-DE"/>
+        </w:rPr>
+        <w:t xml:space="preserve"> </w:t>
+      </w:r>
+      <w:r>
+        <w:rPr>
+          <w:lang w:val="de-DE"/>
+        </w:rPr>
+        <w:t>(</w:t>
+      </w:r>
+      <w:r>
+        <w:rPr>
+          <w:lang w:val="de-DE"/>
+        </w:rPr>
+        <w:t>Bảo mật điểm cuối</w:t>
+      </w:r>
+      <w:r>
+        <w:rPr>
+          <w:lang w:val="de-DE"/>
+        </w:rPr>
+        <w:t xml:space="preserve">): </w:t>
+      </w:r>
+      <w:r>
+        <w:rPr>
+          <w:lang w:val="de-DE"/>
+        </w:rPr>
+        <w:t>Đề cập đến việc bảo mật các thiết bị riêng lẻ như máy tính, máy tính xách tay, điện thoại thông minh và thiết bị IoT. Nó bao gồm phần mềm chống vi-rút, hệ thống ngăn chặn xâm nhập (IPS), mã hóa thiết bị và cập nhật phần mềm thường xuyên.</w:t>
+      </w:r>
+      <w:r>
+        <w:rPr>
+          <w:lang w:val="de-DE"/>
+        </w:rPr>
+        <w:t xml:space="preserve"> </w:t>
+      </w:r>
+      <w:r>
+        <w:rPr>
+          <w:lang w:val="de-DE"/>
+        </w:rPr>
+        <w:t>Phần mềm chống vi-rút và chống phần mềm độc hại quét và phát hiện phần mềm độc hại, chẳng hạn như Virus, Worms, Trojan và Ransomware. Những công cụ này xác định và loại bỏ hoặc cách ly các tệp độc hại, bảo vệ điểm cuối và mạng khỏi tác hại tiềm ẩn.</w:t>
+      </w:r>
+      <w:r>
+        <w:rPr>
+          <w:lang w:val="de-DE"/>
+        </w:rPr>
+        <w:t xml:space="preserve"> </w:t>
+      </w:r>
+      <w:r>
+        <w:rPr>
+          <w:lang w:val="de-DE"/>
+        </w:rPr>
+        <w:t>Tường lửa là thành phần thiết yếu của bảo mật điểm cuối</w:t>
+      </w:r>
+      <w:r>
+        <w:rPr>
+          <w:lang w:val="de-DE"/>
+        </w:rPr>
+        <w:t xml:space="preserve"> giúp</w:t>
+      </w:r>
+      <w:r>
+        <w:rPr>
+          <w:lang w:val="de-DE"/>
+        </w:rPr>
+        <w:t xml:space="preserve"> giám sát và kiểm soát lưu lượng mạng đến và đi, lọc ra các gói dữ liệu độc hại tiềm ẩn.</w:t>
+      </w:r>
+      <w:r>
+        <w:rPr>
+          <w:lang w:val="de-DE"/>
+        </w:rPr>
+        <w:t xml:space="preserve"> </w:t>
+      </w:r>
+      <w:r>
+        <w:rPr>
+          <w:lang w:val="de-DE"/>
+        </w:rPr>
+        <w:t>Luôn cập nhật phần mềm và hệ điều hành với các bản vá và bản cập nhật bảo mật mới nhất là điều quan trọng đối với bảo mật điểm cuối.</w:t>
+      </w:r>
+    </w:p>
+    <w:p>
+      <w:pPr>
+        <w:pStyle w:val="ListParagraph"/>
+        <w:numPr>
+          <w:ilvl w:val="0"/>
+          <w:numId w:val="29"/>
+        </w:numPr>
+        <w:spacing w:after="0" w:line="360" w:lineRule="auto"/>
+        <w:jc w:val="both"/>
+        <w:rPr>
+          <w:lang w:val="de-DE"/>
+        </w:rPr>
+      </w:pPr>
+      <w:r>
+        <w:rPr>
+          <w:lang w:val="de-DE"/>
+        </w:rPr>
+        <w:t>Critial Infrastructure Security</w:t>
+      </w:r>
+      <w:r>
+        <w:rPr>
+          <w:lang w:val="de-DE"/>
+        </w:rPr>
+        <w:t xml:space="preserve"> </w:t>
+      </w:r>
+      <w:r>
+        <w:rPr>
+          <w:lang w:val="de-DE"/>
+        </w:rPr>
+        <w:t>(</w:t>
+      </w:r>
+      <w:r>
+        <w:rPr>
+          <w:lang w:val="de-DE"/>
+        </w:rPr>
+        <w:t>Bảo mật cơ sở hạ tầng quan trọng</w:t>
+      </w:r>
+      <w:r>
+        <w:rPr>
+          <w:lang w:val="de-DE"/>
+        </w:rPr>
+        <w:t xml:space="preserve">): </w:t>
+      </w:r>
+      <w:r>
+        <w:rPr>
+          <w:lang w:val="de-DE"/>
+        </w:rPr>
+        <w:t>Tất cả các tài nguyên, hệ thống và mạng vật lý và ảo cần thiết để nền kinh tế, an ninh của xã hội hoặc bất kỳ sự kết hợp nào ở trên hoạt động trơn tru đều được gọi là cơ sở hạ tầng quan trọng. Các ngành công nghiệp thực phẩm và nông nghiệp cũng như hệ thống giao thông vận tải bao gồm cơ sở hạ tầng quan trọng.</w:t>
+      </w:r>
+      <w:r>
+        <w:rPr>
+          <w:lang w:val="de-DE"/>
+        </w:rPr>
+        <w:t xml:space="preserve"> </w:t>
+      </w:r>
+      <w:r>
+        <w:rPr>
+          <w:lang w:val="de-DE"/>
+        </w:rPr>
+        <w:t>Cơ sở hạ tầng được coi là quan trọng có thể khác nhau tùy thuộc vào nhu cầu, nguồn lực và mức độ phát triển cụ thể của một quốc gia, mặc dù cơ sở hạ tầng quan trọng có thể so sánh được ở tất cả các quốc gia do yêu cầu sinh hoạt cơ bản.</w:t>
+      </w:r>
+      <w:r>
+        <w:rPr>
+          <w:lang w:val="de-DE"/>
+        </w:rPr>
+        <w:t xml:space="preserve"> </w:t>
+      </w:r>
+      <w:r>
+        <w:rPr>
+          <w:lang w:val="de-DE"/>
+        </w:rPr>
+        <w:t xml:space="preserve">Các hệ thống điều khiển công nghiệp (ICS), chẳng hạn như hệ thống điều khiển giám sát và thu thập dữ liệu (SCADA), được sử dụng để tự động hóa các hoạt động công nghiệp trong các ngành cơ sở hạ tầng quan trọng, thường được đưa vào cơ sở hạ tầng quan trọng. </w:t>
+      </w:r>
+      <w:r>
+        <w:t xml:space="preserve">SCADA </w:t>
+      </w:r>
+      <w:r>
+        <w:lastRenderedPageBreak/>
+        <w:t>và các cuộc tấn công hệ thống điều khiển công nghiệp khác rất đáng lo ngại. Chúng có thể làm suy yếu nghiêm trọng cơ sở hạ tầng quan trọng, bao gồm giao thông vận tải, cung cấp dầu khí, lưới điện, phân phối nước và thu gom nước thải.</w:t>
+      </w:r>
+    </w:p>
+    <w:p>
+      <w:pPr>
+        <w:pStyle w:val="ListParagraph"/>
+        <w:numPr>
+          <w:ilvl w:val="0"/>
+          <w:numId w:val="29"/>
+        </w:numPr>
+        <w:spacing w:after="0" w:line="360" w:lineRule="auto"/>
+        <w:jc w:val="both"/>
+        <w:rPr>
+          <w:lang w:val="de-DE"/>
+        </w:rPr>
+      </w:pPr>
+      <w:r>
+        <w:rPr>
+          <w:lang w:val="de-DE"/>
+        </w:rPr>
+        <w:t>Internet of Things (IoT) Security</w:t>
+      </w:r>
+      <w:r>
+        <w:rPr>
+          <w:lang w:val="de-DE"/>
+        </w:rPr>
+        <w:t xml:space="preserve"> </w:t>
+      </w:r>
+      <w:r>
+        <w:rPr>
+          <w:lang w:val="de-DE"/>
+        </w:rPr>
+        <w:t>(</w:t>
+      </w:r>
+      <w:r>
+        <w:rPr>
+          <w:lang w:val="de-DE"/>
+        </w:rPr>
+        <w:t xml:space="preserve">Bảo mật </w:t>
+      </w:r>
+      <w:r>
+        <w:rPr>
+          <w:lang w:val="de-DE"/>
+        </w:rPr>
+        <w:t>IoT</w:t>
+      </w:r>
+      <w:r>
+        <w:rPr>
+          <w:lang w:val="de-DE"/>
+        </w:rPr>
+        <w:t>)</w:t>
+      </w:r>
+      <w:r>
+        <w:rPr>
+          <w:lang w:val="de-DE"/>
+        </w:rPr>
+        <w:t xml:space="preserve">:  </w:t>
+      </w:r>
+      <w:r>
+        <w:rPr>
+          <w:lang w:val="de-DE"/>
+        </w:rPr>
+        <w:t xml:space="preserve">Các thiết bị thường xuyên chạy trên phần mềm cũ, khiến chúng dễ bị </w:t>
+      </w:r>
+      <w:r>
+        <w:rPr>
+          <w:lang w:val="de-DE"/>
+        </w:rPr>
+        <w:t>tấn công</w:t>
+      </w:r>
+      <w:r>
+        <w:rPr>
+          <w:lang w:val="de-DE"/>
+        </w:rPr>
+        <w:t xml:space="preserve"> trước các lỗ hổng bảo mật được xác định gần đây. Điều này thường là kết quả của sự cố kết nối hoặc yêu cầu người dùng cuối tải xuống các bản cập nhật theo cách thủ công từ trung tâm C&amp;C.</w:t>
+      </w:r>
+      <w:r>
+        <w:rPr>
+          <w:lang w:val="de-DE"/>
+        </w:rPr>
+        <w:t xml:space="preserve"> </w:t>
+      </w:r>
+      <w:r>
+        <w:rPr>
+          <w:lang w:val="de-DE"/>
+        </w:rPr>
+        <w:t>Các nhà sản xuất thường gửi các thiết bị Internet of Things (IoT) (chẳng hạn như bộ định tuyến gia đình) bằng mật khẩu dễ bẻ khóa, có thể do nhà cung cấp và người dùng cuối để sẵn. Các thiết bị này là mục tiêu dễ dàng cho những kẻ tấn công sử dụng tập lệnh tự động để khai thác hàng loạt khi chúng bị truy cập từ xa.</w:t>
+      </w:r>
+      <w:r>
+        <w:rPr>
+          <w:lang w:val="de-DE"/>
+        </w:rPr>
+        <w:t xml:space="preserve"> </w:t>
+      </w:r>
+      <w:r>
+        <w:rPr>
+          <w:lang w:val="de-DE"/>
+        </w:rPr>
+        <w:t xml:space="preserve">API thường là đối tượng của các mối đe dọa như Man in the Middle (MITM), tiêm mã (như SQLI) và các cuộc tấn công từ chối dịch vụ phân tán (DDoS) vì chúng đóng vai trò là cổng vào trung tâm C&amp;C. </w:t>
+      </w:r>
     </w:p>
     <w:p>
       <w:pPr>
@@ -3797,37 +4754,204 @@
     <w:p>
       <w:pPr>
         <w:spacing w:after="0" w:line="360" w:lineRule="auto"/>
-        <w:jc w:val="both"/>
-        <w:rPr>
-          <w:lang w:val="de-DE"/>
-        </w:rPr>
-      </w:pPr>
-    </w:p>
-    <w:p>
-      <w:pPr>
-        <w:spacing w:after="0" w:line="360" w:lineRule="auto"/>
-        <w:jc w:val="both"/>
-        <w:rPr>
-          <w:lang w:val="de-DE"/>
-        </w:rPr>
-      </w:pPr>
-    </w:p>
-    <w:p>
-      <w:pPr>
-        <w:spacing w:after="0" w:line="360" w:lineRule="auto"/>
-        <w:jc w:val="both"/>
-        <w:rPr>
-          <w:lang w:val="de-DE"/>
-        </w:rPr>
-      </w:pPr>
-    </w:p>
-    <w:p>
-      <w:pPr>
-        <w:spacing w:after="0" w:line="360" w:lineRule="auto"/>
-        <w:jc w:val="both"/>
-        <w:rPr>
-          <w:lang w:val="de-DE"/>
-        </w:rPr>
+        <w:ind w:firstLine="720"/>
+        <w:jc w:val="both"/>
+      </w:pPr>
+      <w:r>
+        <w:t>An ninh mạng đóng vai trò thiết yếu trong việc bảo vệ hạ tầng công nghệ thông tin (CNTT), đảm bảo sự an toàn và ổn định cho các hệ thống, dữ liệu, và giao dịch trực tuyến. Trong bối cảnh công nghệ ngày càng thâm nhập sâu vào mọi lĩnh vực của đời sống, từ doanh nghiệp, y tế, giáo dục, đến chính phủ, việc bảo vệ các hệ thống mạng trở thành ưu tiên hàng đầu. Dưới đây là những lý do vì sao an ninh mạng có tầm quan trọng đặc biệt trong hạ tầng CNTT:</w:t>
+      </w:r>
+    </w:p>
+    <w:p>
+      <w:pPr>
+        <w:spacing w:after="0" w:line="360" w:lineRule="auto"/>
+        <w:jc w:val="both"/>
+      </w:pPr>
+      <w:r>
+        <w:t>Bảo vệ thông tin nhạy cảm và dữ liệu quan trọng:</w:t>
+      </w:r>
+    </w:p>
+    <w:p>
+      <w:pPr>
+        <w:pStyle w:val="ListParagraph"/>
+        <w:numPr>
+          <w:ilvl w:val="0"/>
+          <w:numId w:val="30"/>
+        </w:numPr>
+        <w:spacing w:after="0" w:line="360" w:lineRule="auto"/>
+        <w:jc w:val="both"/>
+      </w:pPr>
+      <w:r>
+        <w:t>Hệ thống CNTT hiện nay lưu trữ khối lượng lớn thông tin nhạy cảm, như dữ liệu khách hàng, thông tin tài chính, và bí mật kinh doanh. Bất kỳ hành vi xâm nhập nào vào hệ thống có thể gây ra hậu quả nghiêm trọng, bao gồm rò rỉ dữ liệu, tổn thất tài chính, và mất lòng tin của khách hàng.</w:t>
+      </w:r>
+    </w:p>
+    <w:p>
+      <w:pPr>
+        <w:pStyle w:val="ListParagraph"/>
+        <w:numPr>
+          <w:ilvl w:val="0"/>
+          <w:numId w:val="30"/>
+        </w:numPr>
+        <w:spacing w:after="0" w:line="360" w:lineRule="auto"/>
+        <w:jc w:val="both"/>
+      </w:pPr>
+      <w:r>
+        <w:t>An ninh mạng đảm bảo tính bảo mật (confidentiality) của dữ liệu, ngăn chặn việc truy cập trái phép và bảo vệ thông tin trước các mối đe dọa mạng.</w:t>
+      </w:r>
+    </w:p>
+    <w:p>
+      <w:pPr>
+        <w:spacing w:after="0" w:line="360" w:lineRule="auto"/>
+        <w:jc w:val="both"/>
+      </w:pPr>
+      <w:r>
+        <w:lastRenderedPageBreak/>
+        <w:t>Đảm bảo tính toàn vẹn và sẵn sàng của hệ thống:</w:t>
+      </w:r>
+    </w:p>
+    <w:p>
+      <w:pPr>
+        <w:pStyle w:val="ListParagraph"/>
+        <w:numPr>
+          <w:ilvl w:val="0"/>
+          <w:numId w:val="31"/>
+        </w:numPr>
+        <w:spacing w:after="0" w:line="360" w:lineRule="auto"/>
+        <w:jc w:val="both"/>
+      </w:pPr>
+      <w:r>
+        <w:t>Các cuộc tấn công mạng, chẳng hạn như tấn công từ chối dịch vụ (DDoS), có thể làm gián đoạn hoạt động của các hệ thống và dịch vụ, gây ra thiệt hại lớn cho doanh nghiệp và người dùng. An ninh mạng đảm bảo tính toàn vẹn (integrity) của dữ liệu và tính sẵn sàng (availability) của hệ thống, giúp hệ thống hoạt động liên tục và không bị gián đoạn.</w:t>
+      </w:r>
+    </w:p>
+    <w:p>
+      <w:pPr>
+        <w:pStyle w:val="ListParagraph"/>
+        <w:numPr>
+          <w:ilvl w:val="0"/>
+          <w:numId w:val="31"/>
+        </w:numPr>
+        <w:spacing w:after="0" w:line="360" w:lineRule="auto"/>
+        <w:jc w:val="both"/>
+      </w:pPr>
+      <w:r>
+        <w:t>Việc bảo vệ hệ thống mạng giúp ngăn chặn các hành vi phá hoại và đảm bảo rằng các dịch vụ trực tuyến luôn sẵn sàng phục vụ người dùng.</w:t>
+      </w:r>
+    </w:p>
+    <w:p>
+      <w:pPr>
+        <w:spacing w:after="0" w:line="360" w:lineRule="auto"/>
+        <w:jc w:val="both"/>
+      </w:pPr>
+      <w:r>
+        <w:t>Bảo vệ cơ sở hạ tầng quan trọng quốc gia:</w:t>
+      </w:r>
+    </w:p>
+    <w:p>
+      <w:pPr>
+        <w:pStyle w:val="ListParagraph"/>
+        <w:numPr>
+          <w:ilvl w:val="0"/>
+          <w:numId w:val="32"/>
+        </w:numPr>
+        <w:spacing w:after="0" w:line="360" w:lineRule="auto"/>
+        <w:jc w:val="both"/>
+      </w:pPr>
+      <w:r>
+        <w:t>Hạ tầng CNTT không chỉ bao gồm các mạng và hệ thống thông thường mà còn là nền tảng cho các dịch vụ quan trọng như điện, nước, giao thông, và các dịch vụ y tế. Các cuộc tấn công mạng nhắm vào những cơ sở hạ tầng này có thể gây ra hậu quả nghiêm trọng, làm gián đoạn các dịch vụ thiết yếu và ảnh hưởng trực tiếp đến đời sống của người dân.</w:t>
+      </w:r>
+    </w:p>
+    <w:p>
+      <w:pPr>
+        <w:pStyle w:val="ListParagraph"/>
+        <w:numPr>
+          <w:ilvl w:val="0"/>
+          <w:numId w:val="32"/>
+        </w:numPr>
+        <w:spacing w:after="0" w:line="360" w:lineRule="auto"/>
+        <w:jc w:val="both"/>
+      </w:pPr>
+      <w:r>
+        <w:t>Do đó, an ninh mạng giúp bảo vệ những cơ sở hạ tầng quan trọng, giảm thiểu nguy cơ các cuộc tấn công có thể làm tê liệt hoặc gây thiệt hại lớn.</w:t>
+      </w:r>
+    </w:p>
+    <w:p>
+      <w:pPr>
+        <w:spacing w:after="0" w:line="360" w:lineRule="auto"/>
+        <w:jc w:val="both"/>
+      </w:pPr>
+      <w:r>
+        <w:t>Ngăn chặn các cuộc tấn công ngày càng tinh vi:</w:t>
+      </w:r>
+    </w:p>
+    <w:p>
+      <w:pPr>
+        <w:pStyle w:val="ListParagraph"/>
+        <w:numPr>
+          <w:ilvl w:val="0"/>
+          <w:numId w:val="33"/>
+        </w:numPr>
+        <w:spacing w:after="0" w:line="360" w:lineRule="auto"/>
+        <w:jc w:val="both"/>
+      </w:pPr>
+      <w:r>
+        <w:t>Tội phạm mạng không ngừng phát triển các kỹ thuật tấn công mới, từ việc sử dụng phần mềm độc hại (malware) đến việc khai thác lỗ hổng bảo mật trong hệ thống. An ninh mạng phải liên tục đổi mới và nâng cao để ngăn chặn các mối đe dọa này.</w:t>
+      </w:r>
+    </w:p>
+    <w:p>
+      <w:pPr>
+        <w:pStyle w:val="ListParagraph"/>
+        <w:numPr>
+          <w:ilvl w:val="0"/>
+          <w:numId w:val="33"/>
+        </w:numPr>
+        <w:spacing w:after="0" w:line="360" w:lineRule="auto"/>
+        <w:jc w:val="both"/>
+      </w:pPr>
+      <w:r>
+        <w:t>Việc bảo vệ hạ tầng CNTT giúp các tổ chức duy trì tính cạnh tranh và sự ổn định, tránh được những tổn thất lớn từ các cuộc tấn công mạng tinh vi.</w:t>
+      </w:r>
+    </w:p>
+    <w:p>
+      <w:pPr>
+        <w:spacing w:after="0" w:line="360" w:lineRule="auto"/>
+        <w:jc w:val="both"/>
+      </w:pPr>
+      <w:r>
+        <w:t>Tăng cường vào các dịch vụ công nghệ số:</w:t>
+      </w:r>
+    </w:p>
+    <w:p>
+      <w:pPr>
+        <w:pStyle w:val="ListParagraph"/>
+        <w:numPr>
+          <w:ilvl w:val="0"/>
+          <w:numId w:val="34"/>
+        </w:numPr>
+        <w:spacing w:after="0" w:line="360" w:lineRule="auto"/>
+        <w:jc w:val="both"/>
+      </w:pPr>
+      <w:r>
+        <w:t>Khi các tổ chức và doanh nghiệp triển khai các dịch vụ trực tuyến, sự an toàn và bảo mật của hệ thống mạng ảnh hưởng trực tiếp đến mức độ tin cậy của người dùng. Một sự cố an ninh có thể làm giảm uy tín của tổ chức, gây mất lòng tin và thiệt hại nghiêm trọng.</w:t>
+      </w:r>
+    </w:p>
+    <w:p>
+      <w:pPr>
+        <w:pStyle w:val="ListParagraph"/>
+        <w:numPr>
+          <w:ilvl w:val="0"/>
+          <w:numId w:val="34"/>
+        </w:numPr>
+        <w:spacing w:after="0" w:line="360" w:lineRule="auto"/>
+        <w:jc w:val="both"/>
+      </w:pPr>
+      <w:r>
+        <w:lastRenderedPageBreak/>
+        <w:t>An ninh mạng góp phần củng cố niềm tin của người dùng vào các dịch vụ công nghệ số, thúc đẩy sự phát triển và ứng dụng công nghệ trong nhiều lĩnh vực khác nhau.</w:t>
+      </w:r>
+    </w:p>
+    <w:p>
+      <w:pPr>
+        <w:spacing w:after="0" w:line="360" w:lineRule="auto"/>
+        <w:jc w:val="both"/>
       </w:pPr>
     </w:p>
     <w:p>
@@ -3841,7 +4965,6 @@
           <w:color w:val="auto"/>
           <w:sz w:val="28"/>
           <w:szCs w:val="28"/>
-          <w:lang w:val="de-DE"/>
         </w:rPr>
       </w:pPr>
       <w:bookmarkStart w:id="12" w:name="_Toc182070975"/>
@@ -3853,7 +4976,6 @@
           <w:color w:val="auto"/>
           <w:sz w:val="28"/>
           <w:szCs w:val="28"/>
-          <w:lang w:val="de-DE"/>
         </w:rPr>
         <w:t>1.3. Các mối đe dọa an ninh mạng và biện pháp phòng chống</w:t>
       </w:r>
@@ -3862,172 +4984,493 @@
     <w:p>
       <w:pPr>
         <w:spacing w:after="0" w:line="360" w:lineRule="auto"/>
-        <w:jc w:val="both"/>
-        <w:rPr>
-          <w:lang w:val="de-DE"/>
-        </w:rPr>
-      </w:pPr>
-    </w:p>
-    <w:p>
-      <w:pPr>
-        <w:spacing w:after="0" w:line="360" w:lineRule="auto"/>
-        <w:jc w:val="both"/>
-        <w:rPr>
-          <w:lang w:val="de-DE"/>
-        </w:rPr>
-      </w:pPr>
-    </w:p>
-    <w:p>
-      <w:pPr>
-        <w:spacing w:after="0" w:line="360" w:lineRule="auto"/>
-        <w:jc w:val="both"/>
-        <w:rPr>
-          <w:lang w:val="de-DE"/>
-        </w:rPr>
-      </w:pPr>
-    </w:p>
-    <w:p>
-      <w:pPr>
-        <w:spacing w:after="0" w:line="360" w:lineRule="auto"/>
-        <w:jc w:val="both"/>
-        <w:rPr>
-          <w:lang w:val="de-DE"/>
-        </w:rPr>
-      </w:pPr>
-    </w:p>
-    <w:p>
-      <w:pPr>
-        <w:spacing w:after="0" w:line="360" w:lineRule="auto"/>
-        <w:jc w:val="both"/>
-        <w:rPr>
-          <w:lang w:val="de-DE"/>
-        </w:rPr>
-      </w:pPr>
-    </w:p>
-    <w:p>
-      <w:pPr>
-        <w:spacing w:after="0" w:line="360" w:lineRule="auto"/>
-        <w:jc w:val="both"/>
-        <w:rPr>
-          <w:lang w:val="de-DE"/>
-        </w:rPr>
-      </w:pPr>
-    </w:p>
-    <w:p>
-      <w:pPr>
-        <w:spacing w:after="0" w:line="360" w:lineRule="auto"/>
-        <w:jc w:val="both"/>
-        <w:rPr>
-          <w:lang w:val="de-DE"/>
-        </w:rPr>
-      </w:pPr>
-    </w:p>
-    <w:p>
-      <w:pPr>
-        <w:spacing w:after="0" w:line="360" w:lineRule="auto"/>
-        <w:jc w:val="both"/>
-        <w:rPr>
-          <w:lang w:val="de-DE"/>
-        </w:rPr>
-      </w:pPr>
-    </w:p>
-    <w:p>
-      <w:pPr>
-        <w:spacing w:after="0" w:line="360" w:lineRule="auto"/>
-        <w:jc w:val="both"/>
-        <w:rPr>
-          <w:lang w:val="de-DE"/>
-        </w:rPr>
-      </w:pPr>
-    </w:p>
-    <w:p>
-      <w:pPr>
-        <w:spacing w:after="0" w:line="360" w:lineRule="auto"/>
-        <w:jc w:val="both"/>
-        <w:rPr>
-          <w:lang w:val="de-DE"/>
-        </w:rPr>
-      </w:pPr>
-    </w:p>
-    <w:p>
-      <w:pPr>
-        <w:spacing w:after="0" w:line="360" w:lineRule="auto"/>
-        <w:jc w:val="both"/>
-        <w:rPr>
-          <w:lang w:val="de-DE"/>
-        </w:rPr>
-      </w:pPr>
-    </w:p>
-    <w:p>
-      <w:pPr>
-        <w:spacing w:after="0" w:line="360" w:lineRule="auto"/>
-        <w:jc w:val="both"/>
-        <w:rPr>
-          <w:lang w:val="de-DE"/>
-        </w:rPr>
-      </w:pPr>
-    </w:p>
-    <w:p>
-      <w:pPr>
-        <w:spacing w:after="0" w:line="360" w:lineRule="auto"/>
-        <w:jc w:val="both"/>
-        <w:rPr>
-          <w:lang w:val="de-DE"/>
-        </w:rPr>
-      </w:pPr>
-    </w:p>
-    <w:p>
-      <w:pPr>
-        <w:spacing w:after="0" w:line="360" w:lineRule="auto"/>
-        <w:jc w:val="both"/>
-        <w:rPr>
-          <w:lang w:val="de-DE"/>
-        </w:rPr>
-      </w:pPr>
-    </w:p>
-    <w:p>
-      <w:pPr>
-        <w:spacing w:after="0" w:line="360" w:lineRule="auto"/>
-        <w:jc w:val="both"/>
-        <w:rPr>
-          <w:lang w:val="de-DE"/>
-        </w:rPr>
-      </w:pPr>
-    </w:p>
-    <w:p>
-      <w:pPr>
-        <w:spacing w:after="0" w:line="360" w:lineRule="auto"/>
-        <w:jc w:val="both"/>
-        <w:rPr>
-          <w:lang w:val="de-DE"/>
-        </w:rPr>
-      </w:pPr>
-    </w:p>
-    <w:p>
-      <w:pPr>
-        <w:spacing w:after="0" w:line="360" w:lineRule="auto"/>
-        <w:jc w:val="both"/>
-        <w:rPr>
-          <w:lang w:val="de-DE"/>
-        </w:rPr>
-      </w:pPr>
-    </w:p>
-    <w:p>
-      <w:pPr>
-        <w:spacing w:after="0" w:line="360" w:lineRule="auto"/>
-        <w:jc w:val="both"/>
-        <w:rPr>
-          <w:lang w:val="de-DE"/>
-        </w:rPr>
-      </w:pPr>
-    </w:p>
-    <w:p>
-      <w:pPr>
-        <w:spacing w:after="0" w:line="360" w:lineRule="auto"/>
-        <w:jc w:val="both"/>
-        <w:rPr>
-          <w:lang w:val="de-DE"/>
-        </w:rPr>
+        <w:ind w:firstLine="720"/>
+        <w:jc w:val="both"/>
+      </w:pPr>
+      <w:r>
+        <w:t>Trong môi trường kỹ thuật số hiện đại, các hệ thống mạng và dữ liệu liên tục đối mặt với nhiều mối đe dọa an ninh phức tạp và ngày càng tinh vi. Dưới đây là những mối đe dọa phổ biến trong an ninh mạng và các biện pháp phòng chống:</w:t>
+      </w:r>
+    </w:p>
+    <w:p>
+      <w:pPr>
+        <w:spacing w:after="0" w:line="360" w:lineRule="auto"/>
+        <w:jc w:val="both"/>
+      </w:pPr>
+      <w:r>
+        <w:t>Tấn công từ chối dịch vụ (DDoS)</w:t>
+      </w:r>
+      <w:r>
+        <w:t xml:space="preserve">: </w:t>
+      </w:r>
+    </w:p>
+    <w:p>
+      <w:pPr>
+        <w:numPr>
+          <w:ilvl w:val="0"/>
+          <w:numId w:val="23"/>
+        </w:numPr>
+        <w:spacing w:after="0" w:line="360" w:lineRule="auto"/>
+        <w:jc w:val="both"/>
+      </w:pPr>
+      <w:r>
+        <w:t>Mô tả: Tấn công DDoS (Distributed Denial of Service) là khi kẻ tấn công sử dụng một mạng lưới lớn các thiết bị bị xâm nhập (botnet) để gửi lượng lớn yêu cầu đến một máy chủ mục tiêu, khiến hệ thống không thể xử lý kịp và trở nên quá tải, dẫn đến gián đoạn dịch vụ.</w:t>
+      </w:r>
+    </w:p>
+    <w:p>
+      <w:pPr>
+        <w:numPr>
+          <w:ilvl w:val="0"/>
+          <w:numId w:val="23"/>
+        </w:numPr>
+        <w:spacing w:after="0" w:line="360" w:lineRule="auto"/>
+        <w:jc w:val="both"/>
+      </w:pPr>
+      <w:r>
+        <w:t>Biện pháp phòng chống:</w:t>
+      </w:r>
+    </w:p>
+    <w:p>
+      <w:pPr>
+        <w:numPr>
+          <w:ilvl w:val="1"/>
+          <w:numId w:val="23"/>
+        </w:numPr>
+        <w:spacing w:after="0" w:line="360" w:lineRule="auto"/>
+        <w:jc w:val="both"/>
+      </w:pPr>
+      <w:r>
+        <w:t>Sử dụng tường lửa (firewall) và hệ thống phát hiện xâm nhập (IDS/IPS): Giúp ngăn chặn lưu lượng độc hại và giảm tải cho hệ thống.</w:t>
+      </w:r>
+    </w:p>
+    <w:p>
+      <w:pPr>
+        <w:numPr>
+          <w:ilvl w:val="1"/>
+          <w:numId w:val="23"/>
+        </w:numPr>
+        <w:spacing w:after="0" w:line="360" w:lineRule="auto"/>
+        <w:jc w:val="both"/>
+      </w:pPr>
+      <w:r>
+        <w:t>Phân phối tài nguyên mạng (load balancing): Sử dụng các chiến lược cân bằng tải để phân phối lưu lượng đến nhiều máy chủ.</w:t>
+      </w:r>
+    </w:p>
+    <w:p>
+      <w:pPr>
+        <w:numPr>
+          <w:ilvl w:val="1"/>
+          <w:numId w:val="23"/>
+        </w:numPr>
+        <w:spacing w:after="0" w:line="360" w:lineRule="auto"/>
+        <w:jc w:val="both"/>
+      </w:pPr>
+      <w:r>
+        <w:t>Giám sát mạng: Theo dõi lưu lượng mạng liên tục để phát hiện sớm và ứng phó kịp thời với các dấu hiệu của tấn công DDoS.</w:t>
+      </w:r>
+    </w:p>
+    <w:p>
+      <w:pPr>
+        <w:spacing w:after="0" w:line="360" w:lineRule="auto"/>
+        <w:jc w:val="both"/>
+      </w:pPr>
+      <w:r>
+        <w:t>Tấn công phần mềm độc hại (Malware)</w:t>
+      </w:r>
+    </w:p>
+    <w:p>
+      <w:pPr>
+        <w:numPr>
+          <w:ilvl w:val="0"/>
+          <w:numId w:val="24"/>
+        </w:numPr>
+        <w:spacing w:after="0" w:line="360" w:lineRule="auto"/>
+        <w:jc w:val="both"/>
+      </w:pPr>
+      <w:r>
+        <w:t>Mô tả: Malware là các chương trình phần mềm độc hại như virus, trojan, ransomware, và spyware được thiết kế để xâm nhập và gây hại cho hệ thống, đánh cắp dữ liệu, hoặc mã hóa thông tin quan trọng để đòi tiền chuộc.</w:t>
+      </w:r>
+    </w:p>
+    <w:p>
+      <w:pPr>
+        <w:numPr>
+          <w:ilvl w:val="0"/>
+          <w:numId w:val="24"/>
+        </w:numPr>
+        <w:spacing w:after="0" w:line="360" w:lineRule="auto"/>
+        <w:jc w:val="both"/>
+      </w:pPr>
+      <w:r>
+        <w:t>Biện pháp phòng chống:</w:t>
+      </w:r>
+    </w:p>
+    <w:p>
+      <w:pPr>
+        <w:numPr>
+          <w:ilvl w:val="1"/>
+          <w:numId w:val="24"/>
+        </w:numPr>
+        <w:spacing w:after="0" w:line="360" w:lineRule="auto"/>
+        <w:jc w:val="both"/>
+      </w:pPr>
+      <w:r>
+        <w:t>Cài đặt và cập nhật phần mềm diệt virus: Sử dụng các chương trình bảo mật cập nhật thường xuyên để phát hiện và tiêu diệt malware.</w:t>
+      </w:r>
+    </w:p>
+    <w:p>
+      <w:pPr>
+        <w:numPr>
+          <w:ilvl w:val="1"/>
+          <w:numId w:val="24"/>
+        </w:numPr>
+        <w:spacing w:after="0" w:line="360" w:lineRule="auto"/>
+        <w:jc w:val="both"/>
+      </w:pPr>
+      <w:r>
+        <w:lastRenderedPageBreak/>
+        <w:t>Cập nhật phần mềm và hệ điều hành: Bảo đảm rằng tất cả các phần mềm đều được cập nhật bản vá bảo mật mới nhất để giảm thiểu lỗ hổng.</w:t>
+      </w:r>
+    </w:p>
+    <w:p>
+      <w:pPr>
+        <w:numPr>
+          <w:ilvl w:val="1"/>
+          <w:numId w:val="24"/>
+        </w:numPr>
+        <w:spacing w:after="0" w:line="360" w:lineRule="auto"/>
+        <w:jc w:val="both"/>
+      </w:pPr>
+      <w:r>
+        <w:t>Đào tạo người dùng: Hướng dẫn nhân viên về cách nhận biết các liên kết và tập tin đáng ngờ, đồng thời hạn chế truy cập vào các website không an toàn.</w:t>
+      </w:r>
+    </w:p>
+    <w:p>
+      <w:pPr>
+        <w:spacing w:after="0" w:line="360" w:lineRule="auto"/>
+        <w:jc w:val="both"/>
+      </w:pPr>
+      <w:r>
+        <w:t>Kỹ thuật xã hội</w:t>
+      </w:r>
+      <w:r>
+        <w:t xml:space="preserve"> (Social Engineering)</w:t>
+      </w:r>
+    </w:p>
+    <w:p>
+      <w:pPr>
+        <w:numPr>
+          <w:ilvl w:val="0"/>
+          <w:numId w:val="25"/>
+        </w:numPr>
+        <w:spacing w:after="0" w:line="360" w:lineRule="auto"/>
+        <w:jc w:val="both"/>
+      </w:pPr>
+      <w:r>
+        <w:t xml:space="preserve">Mô tả: </w:t>
+      </w:r>
+      <w:r>
+        <w:t>Kỹ thuật xã hội</w:t>
+      </w:r>
+      <w:r>
+        <w:t xml:space="preserve"> là khi kẻ xấu sử dụng các phương pháp tâm lý để lừa người dùng cung cấp thông tin nhạy cảm như mật khẩu hoặc thông tin tài chính. Phishing là một trong những hình thức phổ biến nhất, trong đó kẻ tấn công gửi email giả mạo để đánh lừa nạn nhân.</w:t>
+      </w:r>
+    </w:p>
+    <w:p>
+      <w:pPr>
+        <w:numPr>
+          <w:ilvl w:val="0"/>
+          <w:numId w:val="25"/>
+        </w:numPr>
+        <w:spacing w:after="0" w:line="360" w:lineRule="auto"/>
+        <w:jc w:val="both"/>
+      </w:pPr>
+      <w:r>
+        <w:t>Biện pháp phòng chống:</w:t>
+      </w:r>
+    </w:p>
+    <w:p>
+      <w:pPr>
+        <w:numPr>
+          <w:ilvl w:val="1"/>
+          <w:numId w:val="25"/>
+        </w:numPr>
+        <w:spacing w:after="0" w:line="360" w:lineRule="auto"/>
+        <w:jc w:val="both"/>
+      </w:pPr>
+      <w:r>
+        <w:t>Đào tạo và nâng cao nhận thức: Tổ chức các buổi đào tạo để giúp người dùng hiểu cách nhận diện các email và tin nhắn giả mạo.</w:t>
+      </w:r>
+    </w:p>
+    <w:p>
+      <w:pPr>
+        <w:numPr>
+          <w:ilvl w:val="1"/>
+          <w:numId w:val="25"/>
+        </w:numPr>
+        <w:spacing w:after="0" w:line="360" w:lineRule="auto"/>
+        <w:jc w:val="both"/>
+      </w:pPr>
+      <w:r>
+        <w:t>Xác thực đa yếu tố (MFA): Bảo vệ tài khoản bằng cách yêu cầu thêm bước xác thực ngoài mật khẩu, chẳng hạn như mã OTP.</w:t>
+      </w:r>
+    </w:p>
+    <w:p>
+      <w:pPr>
+        <w:numPr>
+          <w:ilvl w:val="1"/>
+          <w:numId w:val="25"/>
+        </w:numPr>
+        <w:spacing w:after="0" w:line="360" w:lineRule="auto"/>
+        <w:jc w:val="both"/>
+      </w:pPr>
+      <w:r>
+        <w:t>Cảnh báo bảo mật: Sử dụng các công cụ để phát hiện và cảnh báo người dùng về các mối đe dọa tiềm ẩn.</w:t>
+      </w:r>
+    </w:p>
+    <w:p>
+      <w:pPr>
+        <w:spacing w:after="0" w:line="360" w:lineRule="auto"/>
+        <w:jc w:val="both"/>
+      </w:pPr>
+      <w:r>
+        <w:t>Tấn công trung gian (Man-in-the-Middle - MITM)</w:t>
+      </w:r>
+    </w:p>
+    <w:p>
+      <w:pPr>
+        <w:numPr>
+          <w:ilvl w:val="0"/>
+          <w:numId w:val="26"/>
+        </w:numPr>
+        <w:spacing w:after="0" w:line="360" w:lineRule="auto"/>
+        <w:jc w:val="both"/>
+      </w:pPr>
+      <w:r>
+        <w:t>Mô tả: Tấn công trung gian xảy ra khi kẻ tấn công can thiệp và đánh chặn dữ liệu đang được truyền giữa hai bên mà họ không hay biết. Kẻ xấu có thể theo dõi, đánh cắp hoặc sửa đổi thông tin truyền tải.</w:t>
+      </w:r>
+    </w:p>
+    <w:p>
+      <w:pPr>
+        <w:numPr>
+          <w:ilvl w:val="0"/>
+          <w:numId w:val="26"/>
+        </w:numPr>
+        <w:spacing w:after="0" w:line="360" w:lineRule="auto"/>
+        <w:jc w:val="both"/>
+      </w:pPr>
+      <w:r>
+        <w:t>Biện pháp phòng chống:</w:t>
+      </w:r>
+    </w:p>
+    <w:p>
+      <w:pPr>
+        <w:numPr>
+          <w:ilvl w:val="1"/>
+          <w:numId w:val="26"/>
+        </w:numPr>
+        <w:spacing w:after="0" w:line="360" w:lineRule="auto"/>
+        <w:jc w:val="both"/>
+      </w:pPr>
+      <w:r>
+        <w:t>Sử dụng giao thức bảo mật (HTTPS, SSL/TLS): Mã hóa dữ liệu truyền tải để đảm bảo rằng kẻ tấn công không thể đọc hoặc thay đổi thông tin.</w:t>
+      </w:r>
+    </w:p>
+    <w:p>
+      <w:pPr>
+        <w:numPr>
+          <w:ilvl w:val="1"/>
+          <w:numId w:val="26"/>
+        </w:numPr>
+        <w:spacing w:after="0" w:line="360" w:lineRule="auto"/>
+        <w:jc w:val="both"/>
+      </w:pPr>
+      <w:r>
+        <w:t>Sử dụng mạng riêng ảo (VPN): Đảm bảo rằng dữ liệu truyền tải qua mạng công cộng được mã hóa và an toàn.</w:t>
+      </w:r>
+    </w:p>
+    <w:p>
+      <w:pPr>
+        <w:numPr>
+          <w:ilvl w:val="1"/>
+          <w:numId w:val="26"/>
+        </w:numPr>
+        <w:spacing w:after="0" w:line="360" w:lineRule="auto"/>
+        <w:jc w:val="both"/>
+      </w:pPr>
+      <w:r>
+        <w:lastRenderedPageBreak/>
+        <w:t>Giám sát và phát hiện hoạt động đáng ngờ: Triển khai các hệ thống giám sát để phát hiện và ngăn chặn các hoạt động can thiệp bất thường.</w:t>
+      </w:r>
+    </w:p>
+    <w:p>
+      <w:pPr>
+        <w:spacing w:after="0" w:line="360" w:lineRule="auto"/>
+        <w:jc w:val="both"/>
+      </w:pPr>
+      <w:r>
+        <w:t>Tấn công xâm nhập hệ thống (Intrusion)</w:t>
+      </w:r>
+    </w:p>
+    <w:p>
+      <w:pPr>
+        <w:numPr>
+          <w:ilvl w:val="0"/>
+          <w:numId w:val="27"/>
+        </w:numPr>
+        <w:spacing w:after="0" w:line="360" w:lineRule="auto"/>
+        <w:jc w:val="both"/>
+      </w:pPr>
+      <w:r>
+        <w:t>Mô tả: Đây là các cuộc tấn công mà kẻ xâm nhập cố gắng khai thác lỗ hổng bảo mật để truy cập vào hệ thống một cách trái phép. Kẻ tấn công có thể đánh cắp, chỉnh sửa hoặc phá hoại dữ liệu.</w:t>
+      </w:r>
+    </w:p>
+    <w:p>
+      <w:pPr>
+        <w:numPr>
+          <w:ilvl w:val="0"/>
+          <w:numId w:val="27"/>
+        </w:numPr>
+        <w:spacing w:after="0" w:line="360" w:lineRule="auto"/>
+        <w:jc w:val="both"/>
+      </w:pPr>
+      <w:r>
+        <w:t>Biện pháp phòng chống:</w:t>
+      </w:r>
+    </w:p>
+    <w:p>
+      <w:pPr>
+        <w:numPr>
+          <w:ilvl w:val="1"/>
+          <w:numId w:val="27"/>
+        </w:numPr>
+        <w:spacing w:after="0" w:line="360" w:lineRule="auto"/>
+        <w:jc w:val="both"/>
+      </w:pPr>
+      <w:r>
+        <w:t>Cập nhật và vá lỗi thường xuyên: Đảm bảo rằng các hệ thống và ứng dụng luôn được cập nhật để khắc phục các lỗ hổng bảo mật.</w:t>
+      </w:r>
+    </w:p>
+    <w:p>
+      <w:pPr>
+        <w:numPr>
+          <w:ilvl w:val="1"/>
+          <w:numId w:val="27"/>
+        </w:numPr>
+        <w:spacing w:after="0" w:line="360" w:lineRule="auto"/>
+        <w:jc w:val="both"/>
+      </w:pPr>
+      <w:r>
+        <w:t>Hệ thống phát hiện xâm nhập (IDS/IPS): Sử dụng các công cụ tự động để phát hiện và ngăn chặn các cuộc xâm nhập.</w:t>
+      </w:r>
+    </w:p>
+    <w:p>
+      <w:pPr>
+        <w:numPr>
+          <w:ilvl w:val="1"/>
+          <w:numId w:val="27"/>
+        </w:numPr>
+        <w:spacing w:after="0" w:line="360" w:lineRule="auto"/>
+        <w:jc w:val="both"/>
+      </w:pPr>
+      <w:r>
+        <w:t>Quản lý quyền truy cập: Hạn chế quyền truy cập vào hệ thống dựa trên vai trò và mức độ cần thiết.</w:t>
+      </w:r>
+    </w:p>
+    <w:p>
+      <w:pPr>
+        <w:spacing w:after="0" w:line="360" w:lineRule="auto"/>
+        <w:jc w:val="both"/>
+      </w:pPr>
+      <w:r>
+        <w:t>Rò rỉ dữ liệu (Data Breach)</w:t>
+      </w:r>
+    </w:p>
+    <w:p>
+      <w:pPr>
+        <w:numPr>
+          <w:ilvl w:val="0"/>
+          <w:numId w:val="28"/>
+        </w:numPr>
+        <w:spacing w:after="0" w:line="360" w:lineRule="auto"/>
+        <w:jc w:val="both"/>
+      </w:pPr>
+      <w:r>
+        <w:t>Mô tả: Rò rỉ dữ liệu xảy ra khi thông tin nhạy cảm bị lộ ra ngoài do bị tấn công hoặc vô tình làm lộ thông tin. Hậu quả có thể rất nghiêm trọng, ảnh hưởng đến uy tín và tài chính của tổ chức.</w:t>
+      </w:r>
+    </w:p>
+    <w:p>
+      <w:pPr>
+        <w:numPr>
+          <w:ilvl w:val="0"/>
+          <w:numId w:val="28"/>
+        </w:numPr>
+        <w:spacing w:after="0" w:line="360" w:lineRule="auto"/>
+        <w:jc w:val="both"/>
+      </w:pPr>
+      <w:r>
+        <w:t>Biện pháp phòng chống:</w:t>
+      </w:r>
+    </w:p>
+    <w:p>
+      <w:pPr>
+        <w:numPr>
+          <w:ilvl w:val="1"/>
+          <w:numId w:val="28"/>
+        </w:numPr>
+        <w:spacing w:after="0" w:line="360" w:lineRule="auto"/>
+        <w:jc w:val="both"/>
+      </w:pPr>
+      <w:r>
+        <w:t>Mã hóa dữ liệu: Bảo vệ thông tin quan trọng bằng cách mã hóa dữ liệu khi lưu trữ và truyền tải.</w:t>
+      </w:r>
+    </w:p>
+    <w:p>
+      <w:pPr>
+        <w:numPr>
+          <w:ilvl w:val="1"/>
+          <w:numId w:val="28"/>
+        </w:numPr>
+        <w:spacing w:after="0" w:line="360" w:lineRule="auto"/>
+        <w:jc w:val="both"/>
+      </w:pPr>
+      <w:r>
+        <w:t>Quản lý chính sách bảo mật nghiêm ngặt: Thiết lập và thực thi các chính sách bảo mật chặt chẽ, đặc biệt đối với việc xử lý và lưu trữ dữ liệu nhạy cảm.</w:t>
+      </w:r>
+    </w:p>
+    <w:p>
+      <w:pPr>
+        <w:numPr>
+          <w:ilvl w:val="1"/>
+          <w:numId w:val="28"/>
+        </w:numPr>
+        <w:spacing w:after="0" w:line="360" w:lineRule="auto"/>
+        <w:jc w:val="both"/>
+      </w:pPr>
+      <w:r>
+        <w:t>Kiểm tra bảo mật định kỳ: Thực hiện các cuộc kiểm tra bảo mật để đảm bảo hệ thống không có lỗ hổng nào.</w:t>
+      </w:r>
+    </w:p>
+    <w:p>
+      <w:pPr>
+        <w:spacing w:after="0" w:line="360" w:lineRule="auto"/>
+        <w:jc w:val="both"/>
+      </w:pPr>
+    </w:p>
+    <w:p>
+      <w:pPr>
+        <w:spacing w:after="0" w:line="360" w:lineRule="auto"/>
+        <w:jc w:val="both"/>
+      </w:pPr>
+    </w:p>
+    <w:p>
+      <w:pPr>
+        <w:spacing w:after="0" w:line="360" w:lineRule="auto"/>
+        <w:jc w:val="both"/>
+      </w:pPr>
+    </w:p>
+    <w:p>
+      <w:pPr>
+        <w:spacing w:after="0" w:line="360" w:lineRule="auto"/>
+        <w:jc w:val="both"/>
       </w:pPr>
     </w:p>
     <w:p>
@@ -4040,7 +5483,6 @@
           <w:b/>
           <w:bCs/>
           <w:color w:val="auto"/>
-          <w:lang w:val="de-DE"/>
         </w:rPr>
       </w:pPr>
       <w:bookmarkStart w:id="13" w:name="_Toc182070976"/>
@@ -4050,7 +5492,6 @@
           <w:b/>
           <w:bCs/>
           <w:color w:val="auto"/>
-          <w:lang w:val="de-DE"/>
         </w:rPr>
         <w:lastRenderedPageBreak/>
         <w:t>CHƯƠNG 2. KỸ THUẬT TẤN CÔNG MẠNG GIẢ MẠO ĐỊA CHỈ IP (IP SPOOFING)</w:t>
@@ -4067,7 +5508,6 @@
           <w:color w:val="auto"/>
           <w:sz w:val="28"/>
           <w:szCs w:val="28"/>
-          <w:lang w:val="de-DE"/>
         </w:rPr>
       </w:pPr>
       <w:bookmarkStart w:id="14" w:name="_Toc182070977"/>
@@ -4079,7 +5519,6 @@
           <w:color w:val="auto"/>
           <w:sz w:val="28"/>
           <w:szCs w:val="28"/>
-          <w:lang w:val="de-DE"/>
         </w:rPr>
         <w:t xml:space="preserve">2.1. </w:t>
       </w:r>
@@ -4091,7 +5530,6 @@
           <w:color w:val="auto"/>
           <w:sz w:val="28"/>
           <w:szCs w:val="28"/>
-          <w:lang w:val="de-DE"/>
         </w:rPr>
         <w:t>Định nghĩa và phương thức hoạt động của IP Spoofing</w:t>
       </w:r>
@@ -4101,45 +5539,30 @@
       <w:pPr>
         <w:spacing w:after="0" w:line="360" w:lineRule="auto"/>
         <w:jc w:val="both"/>
-        <w:rPr>
-          <w:lang w:val="de-DE"/>
-        </w:rPr>
-      </w:pPr>
-    </w:p>
-    <w:p>
-      <w:pPr>
-        <w:spacing w:after="0" w:line="360" w:lineRule="auto"/>
-        <w:jc w:val="both"/>
-        <w:rPr>
-          <w:lang w:val="de-DE"/>
-        </w:rPr>
-      </w:pPr>
-    </w:p>
-    <w:p>
-      <w:pPr>
-        <w:spacing w:after="0" w:line="360" w:lineRule="auto"/>
-        <w:jc w:val="both"/>
-        <w:rPr>
-          <w:lang w:val="de-DE"/>
-        </w:rPr>
-      </w:pPr>
-    </w:p>
-    <w:p>
-      <w:pPr>
-        <w:spacing w:after="0" w:line="360" w:lineRule="auto"/>
-        <w:jc w:val="both"/>
-        <w:rPr>
-          <w:lang w:val="de-DE"/>
-        </w:rPr>
-      </w:pPr>
-    </w:p>
-    <w:p>
-      <w:pPr>
-        <w:spacing w:after="0" w:line="360" w:lineRule="auto"/>
-        <w:jc w:val="both"/>
-        <w:rPr>
-          <w:lang w:val="de-DE"/>
-        </w:rPr>
+      </w:pPr>
+    </w:p>
+    <w:p>
+      <w:pPr>
+        <w:spacing w:after="0" w:line="360" w:lineRule="auto"/>
+        <w:jc w:val="both"/>
+      </w:pPr>
+    </w:p>
+    <w:p>
+      <w:pPr>
+        <w:spacing w:after="0" w:line="360" w:lineRule="auto"/>
+        <w:jc w:val="both"/>
+      </w:pPr>
+    </w:p>
+    <w:p>
+      <w:pPr>
+        <w:spacing w:after="0" w:line="360" w:lineRule="auto"/>
+        <w:jc w:val="both"/>
+      </w:pPr>
+    </w:p>
+    <w:p>
+      <w:pPr>
+        <w:spacing w:after="0" w:line="360" w:lineRule="auto"/>
+        <w:jc w:val="both"/>
       </w:pPr>
     </w:p>
     <w:p>
@@ -4153,7 +5576,6 @@
           <w:color w:val="auto"/>
           <w:sz w:val="28"/>
           <w:szCs w:val="28"/>
-          <w:lang w:val="de-DE"/>
         </w:rPr>
       </w:pPr>
       <w:bookmarkStart w:id="15" w:name="_Toc182070978"/>
@@ -4165,7 +5587,6 @@
           <w:color w:val="auto"/>
           <w:sz w:val="28"/>
           <w:szCs w:val="28"/>
-          <w:lang w:val="de-DE"/>
         </w:rPr>
         <w:t>2.2. Các loại tấn công liên quan đến IP Spoofing</w:t>
       </w:r>
@@ -4175,23 +5596,14 @@
       <w:pPr>
         <w:spacing w:after="0" w:line="360" w:lineRule="auto"/>
         <w:jc w:val="both"/>
-        <w:rPr>
-          <w:lang w:val="de-DE"/>
-        </w:rPr>
-      </w:pPr>
-    </w:p>
-    <w:p>
-      <w:pPr>
-        <w:spacing w:after="0" w:line="360" w:lineRule="auto"/>
-        <w:jc w:val="both"/>
-        <w:rPr>
-          <w:lang w:val="de-DE"/>
-        </w:rPr>
-      </w:pPr>
-      <w:r>
-        <w:rPr>
-          <w:lang w:val="de-DE"/>
-        </w:rPr>
+      </w:pPr>
+    </w:p>
+    <w:p>
+      <w:pPr>
+        <w:spacing w:after="0" w:line="360" w:lineRule="auto"/>
+        <w:jc w:val="both"/>
+      </w:pPr>
+      <w:r>
         <w:t>Blind IP Spoofing: Kẻ tấn công gửi gói tin mà không cần phản hồi.</w:t>
       </w:r>
     </w:p>
@@ -4199,14 +5611,8 @@
       <w:pPr>
         <w:spacing w:after="0" w:line="360" w:lineRule="auto"/>
         <w:jc w:val="both"/>
-        <w:rPr>
-          <w:lang w:val="de-DE"/>
-        </w:rPr>
-      </w:pPr>
-      <w:r>
-        <w:rPr>
-          <w:lang w:val="de-DE"/>
-        </w:rPr>
+      </w:pPr>
+      <w:r>
         <w:t>Non-blind IP Spoofing: Kẻ tấn công có thể nhìn thấy phản hồi từ máy chủ.</w:t>
       </w:r>
     </w:p>
@@ -4214,27 +5620,18 @@
       <w:pPr>
         <w:spacing w:after="0" w:line="360" w:lineRule="auto"/>
         <w:jc w:val="both"/>
-        <w:rPr>
-          <w:lang w:val="de-DE"/>
-        </w:rPr>
-      </w:pPr>
-    </w:p>
-    <w:p>
-      <w:pPr>
-        <w:spacing w:after="0" w:line="360" w:lineRule="auto"/>
-        <w:jc w:val="both"/>
-        <w:rPr>
-          <w:lang w:val="de-DE"/>
-        </w:rPr>
-      </w:pPr>
-    </w:p>
-    <w:p>
-      <w:pPr>
-        <w:spacing w:after="0" w:line="360" w:lineRule="auto"/>
-        <w:jc w:val="both"/>
-        <w:rPr>
-          <w:lang w:val="de-DE"/>
-        </w:rPr>
+      </w:pPr>
+    </w:p>
+    <w:p>
+      <w:pPr>
+        <w:spacing w:after="0" w:line="360" w:lineRule="auto"/>
+        <w:jc w:val="both"/>
+      </w:pPr>
+    </w:p>
+    <w:p>
+      <w:pPr>
+        <w:spacing w:after="0" w:line="360" w:lineRule="auto"/>
+        <w:jc w:val="both"/>
       </w:pPr>
     </w:p>
     <w:p>
@@ -4390,7 +5787,6 @@
           <w:b/>
           <w:bCs/>
           <w:color w:val="auto"/>
-          <w:lang w:val="de-DE"/>
         </w:rPr>
       </w:pPr>
       <w:bookmarkStart w:id="18" w:name="_Toc182070981"/>
@@ -4400,7 +5796,6 @@
           <w:b/>
           <w:bCs/>
           <w:color w:val="auto"/>
-          <w:lang w:val="de-DE"/>
         </w:rPr>
         <w:lastRenderedPageBreak/>
         <w:t>CHƯƠNG 3. PHƯƠNG PHÁP PHÁT HIỆN GIẢ MẠO ĐỊA CHỈ IP</w:t>
@@ -4418,7 +5813,6 @@
           <w:color w:val="auto"/>
           <w:sz w:val="28"/>
           <w:szCs w:val="28"/>
-          <w:lang w:val="de-DE"/>
         </w:rPr>
       </w:pPr>
       <w:bookmarkStart w:id="19" w:name="_Toc182070982"/>
@@ -4430,7 +5824,6 @@
           <w:color w:val="auto"/>
           <w:sz w:val="28"/>
           <w:szCs w:val="28"/>
-          <w:lang w:val="de-DE"/>
         </w:rPr>
         <w:t>3.1. Ingress và Egress Filtering</w:t>
       </w:r>
@@ -4440,14 +5833,8 @@
       <w:pPr>
         <w:spacing w:after="0" w:line="360" w:lineRule="auto"/>
         <w:jc w:val="both"/>
-        <w:rPr>
-          <w:lang w:val="de-DE"/>
-        </w:rPr>
-      </w:pPr>
-      <w:r>
-        <w:rPr>
-          <w:lang w:val="de-DE"/>
-        </w:rPr>
+      </w:pPr>
+      <w:r>
         <w:t xml:space="preserve">Lý thuyết + mô phỏng với mỗi phần </w:t>
       </w:r>
     </w:p>
@@ -4455,18 +5842,12 @@
       <w:pPr>
         <w:spacing w:after="0" w:line="360" w:lineRule="auto"/>
         <w:jc w:val="both"/>
-        <w:rPr>
-          <w:lang w:val="de-DE"/>
-        </w:rPr>
-      </w:pPr>
-    </w:p>
-    <w:p>
-      <w:pPr>
-        <w:spacing w:after="0" w:line="360" w:lineRule="auto"/>
-        <w:jc w:val="both"/>
-        <w:rPr>
-          <w:lang w:val="de-DE"/>
-        </w:rPr>
+      </w:pPr>
+    </w:p>
+    <w:p>
+      <w:pPr>
+        <w:spacing w:after="0" w:line="360" w:lineRule="auto"/>
+        <w:jc w:val="both"/>
       </w:pPr>
     </w:p>
     <w:p>
@@ -4480,7 +5861,6 @@
           <w:color w:val="auto"/>
           <w:sz w:val="28"/>
           <w:szCs w:val="28"/>
-          <w:lang w:val="de-DE"/>
         </w:rPr>
       </w:pPr>
       <w:bookmarkStart w:id="20" w:name="_Toc182070983"/>
@@ -4492,7 +5872,6 @@
           <w:color w:val="auto"/>
           <w:sz w:val="28"/>
           <w:szCs w:val="28"/>
-          <w:lang w:val="de-DE"/>
         </w:rPr>
         <w:t>3.2. Phân tích lưu lượng bất thường</w:t>
       </w:r>
@@ -4502,36 +5881,24 @@
       <w:pPr>
         <w:spacing w:after="0" w:line="360" w:lineRule="auto"/>
         <w:jc w:val="both"/>
-        <w:rPr>
-          <w:lang w:val="de-DE"/>
-        </w:rPr>
-      </w:pPr>
-    </w:p>
-    <w:p>
-      <w:pPr>
-        <w:spacing w:after="0" w:line="360" w:lineRule="auto"/>
-        <w:jc w:val="both"/>
-        <w:rPr>
-          <w:lang w:val="de-DE"/>
-        </w:rPr>
-      </w:pPr>
-    </w:p>
-    <w:p>
-      <w:pPr>
-        <w:spacing w:after="0" w:line="360" w:lineRule="auto"/>
-        <w:jc w:val="both"/>
-        <w:rPr>
-          <w:lang w:val="de-DE"/>
-        </w:rPr>
-      </w:pPr>
-    </w:p>
-    <w:p>
-      <w:pPr>
-        <w:spacing w:after="0" w:line="360" w:lineRule="auto"/>
-        <w:jc w:val="both"/>
-        <w:rPr>
-          <w:lang w:val="de-DE"/>
-        </w:rPr>
+      </w:pPr>
+    </w:p>
+    <w:p>
+      <w:pPr>
+        <w:spacing w:after="0" w:line="360" w:lineRule="auto"/>
+        <w:jc w:val="both"/>
+      </w:pPr>
+    </w:p>
+    <w:p>
+      <w:pPr>
+        <w:spacing w:after="0" w:line="360" w:lineRule="auto"/>
+        <w:jc w:val="both"/>
+      </w:pPr>
+    </w:p>
+    <w:p>
+      <w:pPr>
+        <w:spacing w:after="0" w:line="360" w:lineRule="auto"/>
+        <w:jc w:val="both"/>
       </w:pPr>
     </w:p>
     <w:p>
@@ -4545,7 +5912,6 @@
           <w:color w:val="auto"/>
           <w:sz w:val="28"/>
           <w:szCs w:val="28"/>
-          <w:lang w:val="de-DE"/>
         </w:rPr>
       </w:pPr>
       <w:bookmarkStart w:id="21" w:name="_Toc182070984"/>
@@ -4557,7 +5923,6 @@
           <w:color w:val="auto"/>
           <w:sz w:val="28"/>
           <w:szCs w:val="28"/>
-          <w:lang w:val="de-DE"/>
         </w:rPr>
         <w:t>3.3. Kỹ thuật IP Traceback</w:t>
       </w:r>
@@ -4567,36 +5932,24 @@
       <w:pPr>
         <w:spacing w:after="0" w:line="360" w:lineRule="auto"/>
         <w:jc w:val="both"/>
-        <w:rPr>
-          <w:lang w:val="de-DE"/>
-        </w:rPr>
-      </w:pPr>
-    </w:p>
-    <w:p>
-      <w:pPr>
-        <w:spacing w:after="0" w:line="360" w:lineRule="auto"/>
-        <w:jc w:val="both"/>
-        <w:rPr>
-          <w:lang w:val="de-DE"/>
-        </w:rPr>
-      </w:pPr>
-    </w:p>
-    <w:p>
-      <w:pPr>
-        <w:spacing w:after="0" w:line="360" w:lineRule="auto"/>
-        <w:jc w:val="both"/>
-        <w:rPr>
-          <w:lang w:val="de-DE"/>
-        </w:rPr>
-      </w:pPr>
-    </w:p>
-    <w:p>
-      <w:pPr>
-        <w:spacing w:after="0" w:line="360" w:lineRule="auto"/>
-        <w:jc w:val="both"/>
-        <w:rPr>
-          <w:lang w:val="de-DE"/>
-        </w:rPr>
+      </w:pPr>
+    </w:p>
+    <w:p>
+      <w:pPr>
+        <w:spacing w:after="0" w:line="360" w:lineRule="auto"/>
+        <w:jc w:val="both"/>
+      </w:pPr>
+    </w:p>
+    <w:p>
+      <w:pPr>
+        <w:spacing w:after="0" w:line="360" w:lineRule="auto"/>
+        <w:jc w:val="both"/>
+      </w:pPr>
+    </w:p>
+    <w:p>
+      <w:pPr>
+        <w:spacing w:after="0" w:line="360" w:lineRule="auto"/>
+        <w:jc w:val="both"/>
       </w:pPr>
     </w:p>
     <w:p>
@@ -4610,7 +5963,6 @@
           <w:color w:val="auto"/>
           <w:sz w:val="28"/>
           <w:szCs w:val="28"/>
-          <w:lang w:val="de-DE"/>
         </w:rPr>
       </w:pPr>
       <w:bookmarkStart w:id="22" w:name="_Toc182070985"/>
@@ -4622,10 +5974,10 @@
           <w:color w:val="auto"/>
           <w:sz w:val="28"/>
           <w:szCs w:val="28"/>
-          <w:lang w:val="de-DE"/>
-        </w:rPr>
-        <w:t>3.4. Sử dụng giao thức bảo mật I</w:t>
-      </w:r>
+        </w:rPr>
+        <w:t>3.4. Sử dụng giao thức bảo mật IPsec</w:t>
+      </w:r>
+      <w:bookmarkEnd w:id="22"/>
       <w:r>
         <w:rPr>
           <w:rFonts w:ascii="Times New Roman" w:hAnsi="Times New Roman" w:cs="Times New Roman"/>
@@ -4634,167 +5986,171 @@
           <w:color w:val="auto"/>
           <w:sz w:val="28"/>
           <w:szCs w:val="28"/>
-          <w:lang w:val="de-DE"/>
-        </w:rPr>
-        <w:t>P</w:t>
-      </w:r>
-      <w:r>
+        </w:rPr>
+        <w:t xml:space="preserve"> </w:t>
+      </w:r>
+    </w:p>
+    <w:p>
+      <w:pPr>
+        <w:spacing w:after="0" w:line="360" w:lineRule="auto"/>
+        <w:jc w:val="both"/>
+      </w:pPr>
+    </w:p>
+    <w:p>
+      <w:pPr>
+        <w:spacing w:after="0" w:line="360" w:lineRule="auto"/>
+        <w:jc w:val="both"/>
+      </w:pPr>
+    </w:p>
+    <w:p>
+      <w:pPr>
+        <w:spacing w:after="0" w:line="360" w:lineRule="auto"/>
+        <w:jc w:val="both"/>
+      </w:pPr>
+    </w:p>
+    <w:p>
+      <w:pPr>
+        <w:spacing w:after="0" w:line="360" w:lineRule="auto"/>
+        <w:jc w:val="both"/>
+      </w:pPr>
+    </w:p>
+    <w:p>
+      <w:pPr>
+        <w:spacing w:after="0" w:line="360" w:lineRule="auto"/>
+        <w:jc w:val="both"/>
+      </w:pPr>
+    </w:p>
+    <w:p>
+      <w:pPr>
+        <w:spacing w:after="0" w:line="360" w:lineRule="auto"/>
+        <w:jc w:val="both"/>
+      </w:pPr>
+    </w:p>
+    <w:p>
+      <w:pPr>
+        <w:spacing w:after="0" w:line="360" w:lineRule="auto"/>
+        <w:jc w:val="both"/>
+      </w:pPr>
+    </w:p>
+    <w:p>
+      <w:pPr>
+        <w:spacing w:after="0" w:line="360" w:lineRule="auto"/>
+        <w:jc w:val="both"/>
+      </w:pPr>
+    </w:p>
+    <w:p>
+      <w:pPr>
+        <w:spacing w:after="0" w:line="360" w:lineRule="auto"/>
+        <w:jc w:val="both"/>
+      </w:pPr>
+    </w:p>
+    <w:p>
+      <w:pPr>
+        <w:spacing w:after="0" w:line="360" w:lineRule="auto"/>
+        <w:jc w:val="both"/>
+      </w:pPr>
+    </w:p>
+    <w:p>
+      <w:pPr>
+        <w:spacing w:after="0" w:line="360" w:lineRule="auto"/>
+        <w:jc w:val="both"/>
+      </w:pPr>
+    </w:p>
+    <w:p>
+      <w:pPr>
+        <w:spacing w:after="0" w:line="360" w:lineRule="auto"/>
+        <w:jc w:val="both"/>
+      </w:pPr>
+    </w:p>
+    <w:p>
+      <w:pPr>
+        <w:pStyle w:val="Heading1"/>
+        <w:spacing w:line="360" w:lineRule="auto"/>
+        <w:jc w:val="center"/>
         <w:rPr>
           <w:rFonts w:ascii="Times New Roman" w:hAnsi="Times New Roman" w:cs="Times New Roman"/>
           <w:b/>
           <w:bCs/>
           <w:color w:val="auto"/>
-          <w:sz w:val="28"/>
-          <w:szCs w:val="28"/>
-          <w:lang w:val="de-DE"/>
-        </w:rPr>
-        <w:t>sec</w:t>
-      </w:r>
-      <w:bookmarkEnd w:id="22"/>
+        </w:rPr>
+      </w:pPr>
+      <w:bookmarkStart w:id="23" w:name="_Toc182070986"/>
       <w:r>
         <w:rPr>
           <w:rFonts w:ascii="Times New Roman" w:hAnsi="Times New Roman" w:cs="Times New Roman"/>
           <w:b/>
           <w:bCs/>
           <w:color w:val="auto"/>
-          <w:sz w:val="28"/>
-          <w:szCs w:val="28"/>
-          <w:lang w:val="de-DE"/>
-        </w:rPr>
-        <w:t xml:space="preserve"> </w:t>
-      </w:r>
-    </w:p>
-    <w:p>
-      <w:pPr>
-        <w:spacing w:after="0" w:line="360" w:lineRule="auto"/>
-        <w:jc w:val="both"/>
-        <w:rPr>
-          <w:lang w:val="de-DE"/>
-        </w:rPr>
-      </w:pPr>
-    </w:p>
-    <w:p>
-      <w:pPr>
-        <w:spacing w:after="0" w:line="360" w:lineRule="auto"/>
-        <w:jc w:val="both"/>
-        <w:rPr>
-          <w:lang w:val="de-DE"/>
-        </w:rPr>
-      </w:pPr>
-    </w:p>
-    <w:p>
-      <w:pPr>
-        <w:spacing w:after="0" w:line="360" w:lineRule="auto"/>
-        <w:jc w:val="both"/>
-        <w:rPr>
-          <w:lang w:val="de-DE"/>
-        </w:rPr>
-      </w:pPr>
-    </w:p>
-    <w:p>
-      <w:pPr>
-        <w:spacing w:after="0" w:line="360" w:lineRule="auto"/>
-        <w:jc w:val="both"/>
-        <w:rPr>
-          <w:lang w:val="de-DE"/>
-        </w:rPr>
-      </w:pPr>
-    </w:p>
-    <w:p>
-      <w:pPr>
-        <w:spacing w:after="0" w:line="360" w:lineRule="auto"/>
-        <w:jc w:val="both"/>
-        <w:rPr>
-          <w:lang w:val="de-DE"/>
-        </w:rPr>
-      </w:pPr>
-    </w:p>
-    <w:p>
-      <w:pPr>
-        <w:spacing w:after="0" w:line="360" w:lineRule="auto"/>
-        <w:jc w:val="both"/>
-        <w:rPr>
-          <w:lang w:val="de-DE"/>
-        </w:rPr>
-      </w:pPr>
-    </w:p>
-    <w:p>
-      <w:pPr>
-        <w:spacing w:after="0" w:line="360" w:lineRule="auto"/>
-        <w:jc w:val="both"/>
-        <w:rPr>
-          <w:lang w:val="de-DE"/>
-        </w:rPr>
-      </w:pPr>
-    </w:p>
-    <w:p>
-      <w:pPr>
-        <w:spacing w:after="0" w:line="360" w:lineRule="auto"/>
-        <w:jc w:val="both"/>
-        <w:rPr>
-          <w:lang w:val="de-DE"/>
-        </w:rPr>
-      </w:pPr>
-    </w:p>
-    <w:p>
-      <w:pPr>
-        <w:spacing w:after="0" w:line="360" w:lineRule="auto"/>
-        <w:jc w:val="both"/>
-        <w:rPr>
-          <w:lang w:val="de-DE"/>
-        </w:rPr>
-      </w:pPr>
-    </w:p>
-    <w:p>
-      <w:pPr>
-        <w:spacing w:after="0" w:line="360" w:lineRule="auto"/>
-        <w:jc w:val="both"/>
-        <w:rPr>
-          <w:lang w:val="de-DE"/>
-        </w:rPr>
-      </w:pPr>
-    </w:p>
-    <w:p>
-      <w:pPr>
-        <w:spacing w:after="0" w:line="360" w:lineRule="auto"/>
-        <w:jc w:val="both"/>
-        <w:rPr>
-          <w:lang w:val="de-DE"/>
-        </w:rPr>
-      </w:pPr>
-    </w:p>
-    <w:p>
-      <w:pPr>
-        <w:spacing w:after="0" w:line="360" w:lineRule="auto"/>
-        <w:jc w:val="both"/>
-        <w:rPr>
-          <w:lang w:val="de-DE"/>
-        </w:rPr>
-      </w:pPr>
-    </w:p>
-    <w:p>
-      <w:pPr>
-        <w:pStyle w:val="Heading1"/>
-        <w:spacing w:line="360" w:lineRule="auto"/>
-        <w:jc w:val="center"/>
+        </w:rPr>
+        <w:lastRenderedPageBreak/>
+        <w:t xml:space="preserve">CHƯƠNG 4. </w:t>
+      </w:r>
+      <w:r>
         <w:rPr>
           <w:rFonts w:ascii="Times New Roman" w:hAnsi="Times New Roman" w:cs="Times New Roman"/>
           <w:b/>
           <w:bCs/>
           <w:color w:val="auto"/>
         </w:rPr>
-      </w:pPr>
-      <w:bookmarkStart w:id="23" w:name="_Toc182070986"/>
-      <w:r>
+        <w:t>ĐÁNH GIÁ VÀ SO SÁNH CÁC PHƯƠNG PHÁP</w:t>
+      </w:r>
+      <w:bookmarkEnd w:id="23"/>
+    </w:p>
+    <w:p>
+      <w:pPr>
+        <w:spacing w:after="0" w:line="360" w:lineRule="auto"/>
+        <w:jc w:val="both"/>
+      </w:pPr>
+    </w:p>
+    <w:p>
+      <w:pPr>
+        <w:spacing w:after="0" w:line="360" w:lineRule="auto"/>
+        <w:jc w:val="both"/>
+      </w:pPr>
+    </w:p>
+    <w:p>
+      <w:pPr>
+        <w:spacing w:after="0" w:line="360" w:lineRule="auto"/>
+        <w:jc w:val="both"/>
+      </w:pPr>
+    </w:p>
+    <w:p>
+      <w:pPr>
+        <w:spacing w:after="0" w:line="360" w:lineRule="auto"/>
+        <w:jc w:val="both"/>
+      </w:pPr>
+    </w:p>
+    <w:p>
+      <w:pPr>
+        <w:spacing w:after="0" w:line="360" w:lineRule="auto"/>
+        <w:jc w:val="both"/>
+      </w:pPr>
+    </w:p>
+    <w:p>
+      <w:pPr>
+        <w:spacing w:after="0" w:line="360" w:lineRule="auto"/>
+        <w:jc w:val="both"/>
+      </w:pPr>
+    </w:p>
+    <w:p>
+      <w:pPr>
+        <w:spacing w:after="0" w:line="360" w:lineRule="auto"/>
+        <w:jc w:val="both"/>
+      </w:pPr>
+    </w:p>
+    <w:p>
+      <w:pPr>
+        <w:pStyle w:val="Heading1"/>
+        <w:spacing w:line="360" w:lineRule="auto"/>
+        <w:jc w:val="center"/>
         <w:rPr>
           <w:rFonts w:ascii="Times New Roman" w:hAnsi="Times New Roman" w:cs="Times New Roman"/>
           <w:b/>
           <w:bCs/>
           <w:color w:val="auto"/>
         </w:rPr>
-        <w:lastRenderedPageBreak/>
-        <w:t xml:space="preserve">CHƯƠNG 4. </w:t>
-      </w:r>
+      </w:pPr>
+      <w:bookmarkStart w:id="24" w:name="_Toc182070987"/>
       <w:r>
         <w:rPr>
           <w:rFonts w:ascii="Times New Roman" w:hAnsi="Times New Roman" w:cs="Times New Roman"/>
@@ -4802,9 +6158,141 @@
           <w:bCs/>
           <w:color w:val="auto"/>
         </w:rPr>
-        <w:t>ĐÁNH GIÁ VÀ SO SÁNH CÁC PHƯƠNG PHÁP</w:t>
-      </w:r>
-      <w:bookmarkEnd w:id="23"/>
+        <w:t>KẾT LUẬN</w:t>
+      </w:r>
+      <w:bookmarkEnd w:id="24"/>
+    </w:p>
+    <w:p>
+      <w:pPr>
+        <w:spacing w:after="0" w:line="360" w:lineRule="auto"/>
+        <w:jc w:val="both"/>
+      </w:pPr>
+    </w:p>
+    <w:p>
+      <w:pPr>
+        <w:spacing w:after="0" w:line="360" w:lineRule="auto"/>
+        <w:jc w:val="both"/>
+      </w:pPr>
+    </w:p>
+    <w:p>
+      <w:pPr>
+        <w:spacing w:after="0" w:line="360" w:lineRule="auto"/>
+        <w:jc w:val="both"/>
+      </w:pPr>
+    </w:p>
+    <w:p>
+      <w:pPr>
+        <w:spacing w:after="0" w:line="360" w:lineRule="auto"/>
+        <w:jc w:val="both"/>
+      </w:pPr>
+    </w:p>
+    <w:p>
+      <w:pPr>
+        <w:spacing w:after="0" w:line="360" w:lineRule="auto"/>
+        <w:jc w:val="both"/>
+      </w:pPr>
+    </w:p>
+    <w:p>
+      <w:pPr>
+        <w:spacing w:after="0" w:line="360" w:lineRule="auto"/>
+        <w:jc w:val="both"/>
+      </w:pPr>
+    </w:p>
+    <w:p>
+      <w:pPr>
+        <w:spacing w:after="0" w:line="360" w:lineRule="auto"/>
+        <w:jc w:val="both"/>
+      </w:pPr>
+    </w:p>
+    <w:p>
+      <w:pPr>
+        <w:spacing w:after="0" w:line="360" w:lineRule="auto"/>
+        <w:jc w:val="both"/>
+      </w:pPr>
+    </w:p>
+    <w:p>
+      <w:pPr>
+        <w:spacing w:after="0" w:line="360" w:lineRule="auto"/>
+        <w:jc w:val="both"/>
+      </w:pPr>
+    </w:p>
+    <w:p>
+      <w:pPr>
+        <w:spacing w:after="0" w:line="360" w:lineRule="auto"/>
+        <w:jc w:val="both"/>
+      </w:pPr>
+    </w:p>
+    <w:p>
+      <w:pPr>
+        <w:spacing w:after="0" w:line="360" w:lineRule="auto"/>
+        <w:jc w:val="both"/>
+      </w:pPr>
+    </w:p>
+    <w:p>
+      <w:pPr>
+        <w:spacing w:after="0" w:line="360" w:lineRule="auto"/>
+        <w:jc w:val="both"/>
+      </w:pPr>
+    </w:p>
+    <w:p>
+      <w:pPr>
+        <w:spacing w:after="0" w:line="360" w:lineRule="auto"/>
+        <w:jc w:val="both"/>
+      </w:pPr>
+    </w:p>
+    <w:p>
+      <w:pPr>
+        <w:spacing w:after="0" w:line="360" w:lineRule="auto"/>
+        <w:jc w:val="both"/>
+      </w:pPr>
+    </w:p>
+    <w:p>
+      <w:pPr>
+        <w:spacing w:after="0" w:line="360" w:lineRule="auto"/>
+        <w:jc w:val="both"/>
+      </w:pPr>
+    </w:p>
+    <w:p>
+      <w:pPr>
+        <w:spacing w:after="0" w:line="360" w:lineRule="auto"/>
+        <w:jc w:val="both"/>
+      </w:pPr>
+    </w:p>
+    <w:p>
+      <w:pPr>
+        <w:spacing w:after="0" w:line="360" w:lineRule="auto"/>
+        <w:jc w:val="both"/>
+      </w:pPr>
+    </w:p>
+    <w:p>
+      <w:pPr>
+        <w:spacing w:after="0" w:line="360" w:lineRule="auto"/>
+        <w:jc w:val="both"/>
+      </w:pPr>
+    </w:p>
+    <w:p>
+      <w:pPr>
+        <w:spacing w:after="0" w:line="360" w:lineRule="auto"/>
+        <w:jc w:val="both"/>
+      </w:pPr>
+    </w:p>
+    <w:p>
+      <w:pPr>
+        <w:spacing w:after="0" w:line="360" w:lineRule="auto"/>
+        <w:jc w:val="both"/>
+      </w:pPr>
+    </w:p>
+    <w:p>
+      <w:pPr>
+        <w:spacing w:after="0" w:line="360" w:lineRule="auto"/>
+        <w:jc w:val="both"/>
+      </w:pPr>
+    </w:p>
+    <w:p>
+      <w:pPr>
+        <w:spacing w:after="0" w:line="360" w:lineRule="auto"/>
+        <w:jc w:val="both"/>
+      </w:pPr>
     </w:p>
     <w:p>
       <w:pPr>
@@ -4858,304 +6346,15 @@
           <w:b/>
           <w:bCs/>
           <w:color w:val="auto"/>
-          <w:lang w:val="de-DE"/>
-        </w:rPr>
-      </w:pPr>
-      <w:bookmarkStart w:id="24" w:name="_Toc182070987"/>
+        </w:rPr>
+      </w:pPr>
+      <w:bookmarkStart w:id="25" w:name="_Toc182070988"/>
       <w:r>
         <w:rPr>
           <w:rFonts w:ascii="Times New Roman" w:hAnsi="Times New Roman" w:cs="Times New Roman"/>
           <w:b/>
           <w:bCs/>
           <w:color w:val="auto"/>
-          <w:lang w:val="de-DE"/>
-        </w:rPr>
-        <w:t>KẾT LUẬN</w:t>
-      </w:r>
-      <w:bookmarkEnd w:id="24"/>
-    </w:p>
-    <w:p>
-      <w:pPr>
-        <w:spacing w:after="0" w:line="360" w:lineRule="auto"/>
-        <w:jc w:val="both"/>
-        <w:rPr>
-          <w:lang w:val="de-DE"/>
-        </w:rPr>
-      </w:pPr>
-    </w:p>
-    <w:p>
-      <w:pPr>
-        <w:spacing w:after="0" w:line="360" w:lineRule="auto"/>
-        <w:jc w:val="both"/>
-        <w:rPr>
-          <w:lang w:val="de-DE"/>
-        </w:rPr>
-      </w:pPr>
-    </w:p>
-    <w:p>
-      <w:pPr>
-        <w:spacing w:after="0" w:line="360" w:lineRule="auto"/>
-        <w:jc w:val="both"/>
-        <w:rPr>
-          <w:lang w:val="de-DE"/>
-        </w:rPr>
-      </w:pPr>
-    </w:p>
-    <w:p>
-      <w:pPr>
-        <w:spacing w:after="0" w:line="360" w:lineRule="auto"/>
-        <w:jc w:val="both"/>
-        <w:rPr>
-          <w:lang w:val="de-DE"/>
-        </w:rPr>
-      </w:pPr>
-    </w:p>
-    <w:p>
-      <w:pPr>
-        <w:spacing w:after="0" w:line="360" w:lineRule="auto"/>
-        <w:jc w:val="both"/>
-        <w:rPr>
-          <w:lang w:val="de-DE"/>
-        </w:rPr>
-      </w:pPr>
-    </w:p>
-    <w:p>
-      <w:pPr>
-        <w:spacing w:after="0" w:line="360" w:lineRule="auto"/>
-        <w:jc w:val="both"/>
-        <w:rPr>
-          <w:lang w:val="de-DE"/>
-        </w:rPr>
-      </w:pPr>
-    </w:p>
-    <w:p>
-      <w:pPr>
-        <w:spacing w:after="0" w:line="360" w:lineRule="auto"/>
-        <w:jc w:val="both"/>
-        <w:rPr>
-          <w:lang w:val="de-DE"/>
-        </w:rPr>
-      </w:pPr>
-    </w:p>
-    <w:p>
-      <w:pPr>
-        <w:spacing w:after="0" w:line="360" w:lineRule="auto"/>
-        <w:jc w:val="both"/>
-        <w:rPr>
-          <w:lang w:val="de-DE"/>
-        </w:rPr>
-      </w:pPr>
-    </w:p>
-    <w:p>
-      <w:pPr>
-        <w:spacing w:after="0" w:line="360" w:lineRule="auto"/>
-        <w:jc w:val="both"/>
-        <w:rPr>
-          <w:lang w:val="de-DE"/>
-        </w:rPr>
-      </w:pPr>
-    </w:p>
-    <w:p>
-      <w:pPr>
-        <w:spacing w:after="0" w:line="360" w:lineRule="auto"/>
-        <w:jc w:val="both"/>
-        <w:rPr>
-          <w:lang w:val="de-DE"/>
-        </w:rPr>
-      </w:pPr>
-    </w:p>
-    <w:p>
-      <w:pPr>
-        <w:spacing w:after="0" w:line="360" w:lineRule="auto"/>
-        <w:jc w:val="both"/>
-        <w:rPr>
-          <w:lang w:val="de-DE"/>
-        </w:rPr>
-      </w:pPr>
-    </w:p>
-    <w:p>
-      <w:pPr>
-        <w:spacing w:after="0" w:line="360" w:lineRule="auto"/>
-        <w:jc w:val="both"/>
-        <w:rPr>
-          <w:lang w:val="de-DE"/>
-        </w:rPr>
-      </w:pPr>
-    </w:p>
-    <w:p>
-      <w:pPr>
-        <w:spacing w:after="0" w:line="360" w:lineRule="auto"/>
-        <w:jc w:val="both"/>
-        <w:rPr>
-          <w:lang w:val="de-DE"/>
-        </w:rPr>
-      </w:pPr>
-    </w:p>
-    <w:p>
-      <w:pPr>
-        <w:spacing w:after="0" w:line="360" w:lineRule="auto"/>
-        <w:jc w:val="both"/>
-        <w:rPr>
-          <w:lang w:val="de-DE"/>
-        </w:rPr>
-      </w:pPr>
-    </w:p>
-    <w:p>
-      <w:pPr>
-        <w:spacing w:after="0" w:line="360" w:lineRule="auto"/>
-        <w:jc w:val="both"/>
-        <w:rPr>
-          <w:lang w:val="de-DE"/>
-        </w:rPr>
-      </w:pPr>
-    </w:p>
-    <w:p>
-      <w:pPr>
-        <w:spacing w:after="0" w:line="360" w:lineRule="auto"/>
-        <w:jc w:val="both"/>
-        <w:rPr>
-          <w:lang w:val="de-DE"/>
-        </w:rPr>
-      </w:pPr>
-    </w:p>
-    <w:p>
-      <w:pPr>
-        <w:spacing w:after="0" w:line="360" w:lineRule="auto"/>
-        <w:jc w:val="both"/>
-        <w:rPr>
-          <w:lang w:val="de-DE"/>
-        </w:rPr>
-      </w:pPr>
-    </w:p>
-    <w:p>
-      <w:pPr>
-        <w:spacing w:after="0" w:line="360" w:lineRule="auto"/>
-        <w:jc w:val="both"/>
-        <w:rPr>
-          <w:lang w:val="de-DE"/>
-        </w:rPr>
-      </w:pPr>
-    </w:p>
-    <w:p>
-      <w:pPr>
-        <w:spacing w:after="0" w:line="360" w:lineRule="auto"/>
-        <w:jc w:val="both"/>
-        <w:rPr>
-          <w:lang w:val="de-DE"/>
-        </w:rPr>
-      </w:pPr>
-    </w:p>
-    <w:p>
-      <w:pPr>
-        <w:spacing w:after="0" w:line="360" w:lineRule="auto"/>
-        <w:jc w:val="both"/>
-        <w:rPr>
-          <w:lang w:val="de-DE"/>
-        </w:rPr>
-      </w:pPr>
-    </w:p>
-    <w:p>
-      <w:pPr>
-        <w:spacing w:after="0" w:line="360" w:lineRule="auto"/>
-        <w:jc w:val="both"/>
-        <w:rPr>
-          <w:lang w:val="de-DE"/>
-        </w:rPr>
-      </w:pPr>
-    </w:p>
-    <w:p>
-      <w:pPr>
-        <w:spacing w:after="0" w:line="360" w:lineRule="auto"/>
-        <w:jc w:val="both"/>
-        <w:rPr>
-          <w:lang w:val="de-DE"/>
-        </w:rPr>
-      </w:pPr>
-    </w:p>
-    <w:p>
-      <w:pPr>
-        <w:spacing w:after="0" w:line="360" w:lineRule="auto"/>
-        <w:jc w:val="both"/>
-        <w:rPr>
-          <w:lang w:val="de-DE"/>
-        </w:rPr>
-      </w:pPr>
-    </w:p>
-    <w:p>
-      <w:pPr>
-        <w:spacing w:after="0" w:line="360" w:lineRule="auto"/>
-        <w:jc w:val="both"/>
-        <w:rPr>
-          <w:lang w:val="de-DE"/>
-        </w:rPr>
-      </w:pPr>
-    </w:p>
-    <w:p>
-      <w:pPr>
-        <w:spacing w:after="0" w:line="360" w:lineRule="auto"/>
-        <w:jc w:val="both"/>
-        <w:rPr>
-          <w:lang w:val="de-DE"/>
-        </w:rPr>
-      </w:pPr>
-    </w:p>
-    <w:p>
-      <w:pPr>
-        <w:spacing w:after="0" w:line="360" w:lineRule="auto"/>
-        <w:jc w:val="both"/>
-        <w:rPr>
-          <w:lang w:val="de-DE"/>
-        </w:rPr>
-      </w:pPr>
-    </w:p>
-    <w:p>
-      <w:pPr>
-        <w:spacing w:after="0" w:line="360" w:lineRule="auto"/>
-        <w:jc w:val="both"/>
-        <w:rPr>
-          <w:lang w:val="de-DE"/>
-        </w:rPr>
-      </w:pPr>
-    </w:p>
-    <w:p>
-      <w:pPr>
-        <w:spacing w:after="0" w:line="360" w:lineRule="auto"/>
-        <w:jc w:val="both"/>
-        <w:rPr>
-          <w:lang w:val="de-DE"/>
-        </w:rPr>
-      </w:pPr>
-    </w:p>
-    <w:p>
-      <w:pPr>
-        <w:spacing w:after="0" w:line="360" w:lineRule="auto"/>
-        <w:jc w:val="both"/>
-        <w:rPr>
-          <w:lang w:val="de-DE"/>
-        </w:rPr>
-      </w:pPr>
-    </w:p>
-    <w:p>
-      <w:pPr>
-        <w:pStyle w:val="Heading1"/>
-        <w:spacing w:line="360" w:lineRule="auto"/>
-        <w:jc w:val="center"/>
-        <w:rPr>
-          <w:rFonts w:ascii="Times New Roman" w:hAnsi="Times New Roman" w:cs="Times New Roman"/>
-          <w:b/>
-          <w:bCs/>
-          <w:color w:val="auto"/>
-          <w:lang w:val="de-DE"/>
-        </w:rPr>
-      </w:pPr>
-      <w:bookmarkStart w:id="25" w:name="_Toc182070988"/>
-      <w:r>
-        <w:rPr>
-          <w:rFonts w:ascii="Times New Roman" w:hAnsi="Times New Roman" w:cs="Times New Roman"/>
-          <w:b/>
-          <w:bCs/>
-          <w:color w:val="auto"/>
-          <w:lang w:val="de-DE"/>
         </w:rPr>
         <w:t>TÀI LIỆU THAM KHẢO</w:t>
       </w:r>
@@ -5165,261 +6364,174 @@
       <w:pPr>
         <w:spacing w:after="0" w:line="360" w:lineRule="auto"/>
         <w:jc w:val="both"/>
-        <w:rPr>
-          <w:lang w:val="de-DE"/>
-        </w:rPr>
-      </w:pPr>
-    </w:p>
-    <w:p>
-      <w:pPr>
-        <w:spacing w:after="0" w:line="360" w:lineRule="auto"/>
-        <w:jc w:val="both"/>
-        <w:rPr>
-          <w:lang w:val="de-DE"/>
-        </w:rPr>
-      </w:pPr>
-    </w:p>
-    <w:p>
-      <w:pPr>
-        <w:spacing w:after="0" w:line="360" w:lineRule="auto"/>
-        <w:jc w:val="both"/>
-        <w:rPr>
-          <w:lang w:val="de-DE"/>
-        </w:rPr>
-      </w:pPr>
-    </w:p>
-    <w:p>
-      <w:pPr>
-        <w:spacing w:after="0" w:line="360" w:lineRule="auto"/>
-        <w:jc w:val="both"/>
-        <w:rPr>
-          <w:lang w:val="de-DE"/>
-        </w:rPr>
-      </w:pPr>
-    </w:p>
-    <w:p>
-      <w:pPr>
-        <w:spacing w:after="0" w:line="360" w:lineRule="auto"/>
-        <w:jc w:val="both"/>
-        <w:rPr>
-          <w:lang w:val="de-DE"/>
-        </w:rPr>
-      </w:pPr>
-    </w:p>
-    <w:p>
-      <w:pPr>
-        <w:spacing w:after="0" w:line="360" w:lineRule="auto"/>
-        <w:jc w:val="both"/>
-        <w:rPr>
-          <w:lang w:val="de-DE"/>
-        </w:rPr>
-      </w:pPr>
-    </w:p>
-    <w:p>
-      <w:pPr>
-        <w:spacing w:after="0" w:line="360" w:lineRule="auto"/>
-        <w:jc w:val="both"/>
-        <w:rPr>
-          <w:lang w:val="de-DE"/>
-        </w:rPr>
-      </w:pPr>
-    </w:p>
-    <w:p>
-      <w:pPr>
-        <w:spacing w:after="0" w:line="360" w:lineRule="auto"/>
-        <w:jc w:val="both"/>
-        <w:rPr>
-          <w:lang w:val="de-DE"/>
-        </w:rPr>
-      </w:pPr>
-    </w:p>
-    <w:p>
-      <w:pPr>
-        <w:spacing w:after="0" w:line="360" w:lineRule="auto"/>
-        <w:jc w:val="both"/>
-        <w:rPr>
-          <w:lang w:val="de-DE"/>
-        </w:rPr>
-      </w:pPr>
-    </w:p>
-    <w:p>
-      <w:pPr>
-        <w:spacing w:after="0" w:line="360" w:lineRule="auto"/>
-        <w:jc w:val="both"/>
-        <w:rPr>
-          <w:lang w:val="de-DE"/>
-        </w:rPr>
-      </w:pPr>
-    </w:p>
-    <w:p>
-      <w:pPr>
-        <w:spacing w:after="0" w:line="360" w:lineRule="auto"/>
-        <w:jc w:val="both"/>
-        <w:rPr>
-          <w:lang w:val="de-DE"/>
-        </w:rPr>
-      </w:pPr>
-    </w:p>
-    <w:p>
-      <w:pPr>
-        <w:spacing w:after="0" w:line="360" w:lineRule="auto"/>
-        <w:jc w:val="both"/>
-        <w:rPr>
-          <w:lang w:val="de-DE"/>
-        </w:rPr>
-      </w:pPr>
-    </w:p>
-    <w:p>
-      <w:pPr>
-        <w:spacing w:after="0" w:line="360" w:lineRule="auto"/>
-        <w:jc w:val="both"/>
-        <w:rPr>
-          <w:lang w:val="de-DE"/>
-        </w:rPr>
-      </w:pPr>
-    </w:p>
-    <w:p>
-      <w:pPr>
-        <w:spacing w:after="0" w:line="360" w:lineRule="auto"/>
-        <w:jc w:val="both"/>
-        <w:rPr>
-          <w:lang w:val="de-DE"/>
-        </w:rPr>
-      </w:pPr>
-    </w:p>
-    <w:p>
-      <w:pPr>
-        <w:spacing w:after="0" w:line="360" w:lineRule="auto"/>
-        <w:jc w:val="both"/>
-        <w:rPr>
-          <w:lang w:val="de-DE"/>
-        </w:rPr>
-      </w:pPr>
-    </w:p>
-    <w:p>
-      <w:pPr>
-        <w:spacing w:after="0" w:line="360" w:lineRule="auto"/>
-        <w:jc w:val="both"/>
-        <w:rPr>
-          <w:lang w:val="de-DE"/>
-        </w:rPr>
-      </w:pPr>
-    </w:p>
-    <w:p>
-      <w:pPr>
-        <w:spacing w:after="0" w:line="360" w:lineRule="auto"/>
-        <w:jc w:val="both"/>
-        <w:rPr>
-          <w:lang w:val="de-DE"/>
-        </w:rPr>
-      </w:pPr>
-    </w:p>
-    <w:p>
-      <w:pPr>
-        <w:spacing w:after="0" w:line="360" w:lineRule="auto"/>
-        <w:jc w:val="both"/>
-        <w:rPr>
-          <w:lang w:val="de-DE"/>
-        </w:rPr>
-      </w:pPr>
-    </w:p>
-    <w:p>
-      <w:pPr>
-        <w:spacing w:after="0" w:line="360" w:lineRule="auto"/>
-        <w:jc w:val="both"/>
-        <w:rPr>
-          <w:lang w:val="de-DE"/>
-        </w:rPr>
-      </w:pPr>
-    </w:p>
-    <w:p>
-      <w:pPr>
-        <w:spacing w:after="0" w:line="360" w:lineRule="auto"/>
-        <w:jc w:val="both"/>
-        <w:rPr>
-          <w:lang w:val="de-DE"/>
-        </w:rPr>
-      </w:pPr>
-    </w:p>
-    <w:p>
-      <w:pPr>
-        <w:spacing w:after="0" w:line="360" w:lineRule="auto"/>
-        <w:jc w:val="both"/>
-        <w:rPr>
-          <w:lang w:val="de-DE"/>
-        </w:rPr>
-      </w:pPr>
-    </w:p>
-    <w:p>
-      <w:pPr>
-        <w:spacing w:after="0" w:line="360" w:lineRule="auto"/>
-        <w:jc w:val="both"/>
-        <w:rPr>
-          <w:lang w:val="de-DE"/>
-        </w:rPr>
-      </w:pPr>
-    </w:p>
-    <w:p>
-      <w:pPr>
-        <w:spacing w:after="0" w:line="360" w:lineRule="auto"/>
-        <w:jc w:val="both"/>
-        <w:rPr>
-          <w:lang w:val="de-DE"/>
-        </w:rPr>
-      </w:pPr>
-    </w:p>
-    <w:p>
-      <w:pPr>
-        <w:spacing w:after="0" w:line="360" w:lineRule="auto"/>
-        <w:jc w:val="both"/>
-        <w:rPr>
-          <w:lang w:val="de-DE"/>
-        </w:rPr>
-      </w:pPr>
-    </w:p>
-    <w:p>
-      <w:pPr>
-        <w:spacing w:after="0" w:line="360" w:lineRule="auto"/>
-        <w:jc w:val="both"/>
-        <w:rPr>
-          <w:lang w:val="de-DE"/>
-        </w:rPr>
-      </w:pPr>
-    </w:p>
-    <w:p>
-      <w:pPr>
-        <w:spacing w:after="0" w:line="360" w:lineRule="auto"/>
-        <w:jc w:val="both"/>
-        <w:rPr>
-          <w:lang w:val="de-DE"/>
-        </w:rPr>
-      </w:pPr>
-    </w:p>
-    <w:p>
-      <w:pPr>
-        <w:spacing w:after="0" w:line="360" w:lineRule="auto"/>
-        <w:jc w:val="both"/>
-        <w:rPr>
-          <w:lang w:val="de-DE"/>
-        </w:rPr>
-      </w:pPr>
-    </w:p>
-    <w:p>
-      <w:pPr>
-        <w:spacing w:after="0" w:line="360" w:lineRule="auto"/>
-        <w:jc w:val="both"/>
-        <w:rPr>
-          <w:lang w:val="de-DE"/>
-        </w:rPr>
-      </w:pPr>
-    </w:p>
-    <w:p>
-      <w:pPr>
-        <w:spacing w:after="0" w:line="360" w:lineRule="auto"/>
-        <w:jc w:val="both"/>
-        <w:rPr>
-          <w:lang w:val="de-DE"/>
-        </w:rPr>
+      </w:pPr>
+    </w:p>
+    <w:p>
+      <w:pPr>
+        <w:spacing w:after="0" w:line="360" w:lineRule="auto"/>
+        <w:jc w:val="both"/>
+      </w:pPr>
+    </w:p>
+    <w:p>
+      <w:pPr>
+        <w:spacing w:after="0" w:line="360" w:lineRule="auto"/>
+        <w:jc w:val="both"/>
+      </w:pPr>
+    </w:p>
+    <w:p>
+      <w:pPr>
+        <w:spacing w:after="0" w:line="360" w:lineRule="auto"/>
+        <w:jc w:val="both"/>
+      </w:pPr>
+    </w:p>
+    <w:p>
+      <w:pPr>
+        <w:spacing w:after="0" w:line="360" w:lineRule="auto"/>
+        <w:jc w:val="both"/>
+      </w:pPr>
+    </w:p>
+    <w:p>
+      <w:pPr>
+        <w:spacing w:after="0" w:line="360" w:lineRule="auto"/>
+        <w:jc w:val="both"/>
+      </w:pPr>
+    </w:p>
+    <w:p>
+      <w:pPr>
+        <w:spacing w:after="0" w:line="360" w:lineRule="auto"/>
+        <w:jc w:val="both"/>
+      </w:pPr>
+    </w:p>
+    <w:p>
+      <w:pPr>
+        <w:spacing w:after="0" w:line="360" w:lineRule="auto"/>
+        <w:jc w:val="both"/>
+      </w:pPr>
+    </w:p>
+    <w:p>
+      <w:pPr>
+        <w:spacing w:after="0" w:line="360" w:lineRule="auto"/>
+        <w:jc w:val="both"/>
+      </w:pPr>
+    </w:p>
+    <w:p>
+      <w:pPr>
+        <w:spacing w:after="0" w:line="360" w:lineRule="auto"/>
+        <w:jc w:val="both"/>
+      </w:pPr>
+    </w:p>
+    <w:p>
+      <w:pPr>
+        <w:spacing w:after="0" w:line="360" w:lineRule="auto"/>
+        <w:jc w:val="both"/>
+      </w:pPr>
+    </w:p>
+    <w:p>
+      <w:pPr>
+        <w:spacing w:after="0" w:line="360" w:lineRule="auto"/>
+        <w:jc w:val="both"/>
+      </w:pPr>
+    </w:p>
+    <w:p>
+      <w:pPr>
+        <w:spacing w:after="0" w:line="360" w:lineRule="auto"/>
+        <w:jc w:val="both"/>
+      </w:pPr>
+    </w:p>
+    <w:p>
+      <w:pPr>
+        <w:spacing w:after="0" w:line="360" w:lineRule="auto"/>
+        <w:jc w:val="both"/>
+      </w:pPr>
+    </w:p>
+    <w:p>
+      <w:pPr>
+        <w:spacing w:after="0" w:line="360" w:lineRule="auto"/>
+        <w:jc w:val="both"/>
+      </w:pPr>
+    </w:p>
+    <w:p>
+      <w:pPr>
+        <w:spacing w:after="0" w:line="360" w:lineRule="auto"/>
+        <w:jc w:val="both"/>
+      </w:pPr>
+    </w:p>
+    <w:p>
+      <w:pPr>
+        <w:spacing w:after="0" w:line="360" w:lineRule="auto"/>
+        <w:jc w:val="both"/>
+      </w:pPr>
+    </w:p>
+    <w:p>
+      <w:pPr>
+        <w:spacing w:after="0" w:line="360" w:lineRule="auto"/>
+        <w:jc w:val="both"/>
+      </w:pPr>
+    </w:p>
+    <w:p>
+      <w:pPr>
+        <w:spacing w:after="0" w:line="360" w:lineRule="auto"/>
+        <w:jc w:val="both"/>
+      </w:pPr>
+    </w:p>
+    <w:p>
+      <w:pPr>
+        <w:spacing w:after="0" w:line="360" w:lineRule="auto"/>
+        <w:jc w:val="both"/>
+      </w:pPr>
+    </w:p>
+    <w:p>
+      <w:pPr>
+        <w:spacing w:after="0" w:line="360" w:lineRule="auto"/>
+        <w:jc w:val="both"/>
+      </w:pPr>
+    </w:p>
+    <w:p>
+      <w:pPr>
+        <w:spacing w:after="0" w:line="360" w:lineRule="auto"/>
+        <w:jc w:val="both"/>
+      </w:pPr>
+    </w:p>
+    <w:p>
+      <w:pPr>
+        <w:spacing w:after="0" w:line="360" w:lineRule="auto"/>
+        <w:jc w:val="both"/>
+      </w:pPr>
+    </w:p>
+    <w:p>
+      <w:pPr>
+        <w:spacing w:after="0" w:line="360" w:lineRule="auto"/>
+        <w:jc w:val="both"/>
+      </w:pPr>
+    </w:p>
+    <w:p>
+      <w:pPr>
+        <w:spacing w:after="0" w:line="360" w:lineRule="auto"/>
+        <w:jc w:val="both"/>
+      </w:pPr>
+    </w:p>
+    <w:p>
+      <w:pPr>
+        <w:spacing w:after="0" w:line="360" w:lineRule="auto"/>
+        <w:jc w:val="both"/>
+      </w:pPr>
+    </w:p>
+    <w:p>
+      <w:pPr>
+        <w:spacing w:after="0" w:line="360" w:lineRule="auto"/>
+        <w:jc w:val="both"/>
+      </w:pPr>
+    </w:p>
+    <w:p>
+      <w:pPr>
+        <w:spacing w:after="0" w:line="360" w:lineRule="auto"/>
+        <w:jc w:val="both"/>
+      </w:pPr>
+    </w:p>
+    <w:p>
+      <w:pPr>
+        <w:spacing w:after="0" w:line="360" w:lineRule="auto"/>
+        <w:jc w:val="both"/>
       </w:pPr>
     </w:p>
     <w:p>
@@ -5520,6 +6632,268 @@
 <file path=word/numbering.xml><?xml version="1.0" encoding="utf-8"?>
 <w:numbering xmlns:wpc="http://schemas.microsoft.com/office/word/2010/wordprocessingCanvas" xmlns:cx="http://schemas.microsoft.com/office/drawing/2014/chartex" xmlns:cx1="http://schemas.microsoft.com/office/drawing/2015/9/8/chartex" xmlns:cx2="http://schemas.microsoft.com/office/drawing/2015/10/21/chartex" xmlns:cx3="http://schemas.microsoft.com/office/drawing/2016/5/9/chartex" xmlns:cx4="http://schemas.microsoft.com/office/drawing/2016/5/10/chartex" xmlns:cx5="http://schemas.microsoft.com/office/drawing/2016/5/11/chartex" xmlns:cx6="http://schemas.microsoft.com/office/drawing/2016/5/12/chartex" xmlns:cx7="http://schemas.microsoft.com/office/drawing/2016/5/13/chartex" xmlns:cx8="http://schemas.microsoft.com/office/drawing/2016/5/14/chartex" xmlns:mc="http://schemas.openxmlformats.org/markup-compatibility/2006" xmlns:aink="http://schemas.microsoft.com/office/drawing/2016/ink" xmlns:am3d="http://schemas.microsoft.com/office/drawing/2017/model3d" xmlns:o="urn:schemas-microsoft-com:office:office" xmlns:oel="http://schemas.microsoft.com/office/2019/extlst" xmlns:r="http://schemas.openxmlformats.org/officeDocument/2006/relationships" xmlns:m="http://schemas.openxmlformats.org/officeDocument/2006/math" xmlns:v="urn:schemas-microsoft-com:vml" xmlns:wp14="http://schemas.microsoft.com/office/word/2010/wordprocessingDrawing" xmlns:wp="http://schemas.openxmlformats.org/drawingml/2006/wordprocessingDrawing" xmlns:w10="urn:schemas-microsoft-com:office:word" xmlns:w="http://schemas.openxmlformats.org/wordprocessingml/2006/main" xmlns:w14="http://schemas.microsoft.com/office/word/2010/wordml" xmlns:w15="http://schemas.microsoft.com/office/word/2012/wordml" xmlns:w16cex="http://schemas.microsoft.com/office/word/2018/wordml/cex" xmlns:w16cid="http://schemas.microsoft.com/office/word/2016/wordml/cid" xmlns:w16="http://schemas.microsoft.com/office/word/2018/wordml" xmlns:w16du="http://schemas.microsoft.com/office/word/2023/wordml/word16du" xmlns:w16sdtdh="http://schemas.microsoft.com/office/word/2020/wordml/sdtdatahash" xmlns:w16se="http://schemas.microsoft.com/office/word/2015/wordml/symex" xmlns:wpg="http://schemas.microsoft.com/office/word/2010/wordprocessingGroup" xmlns:wpi="http://schemas.microsoft.com/office/word/2010/wordprocessingInk" xmlns:wne="http://schemas.microsoft.com/office/word/2006/wordml" xmlns:wps="http://schemas.microsoft.com/office/word/2010/wordprocessingShape" mc:Ignorable="w14 w15 w16se w16cid w16 w16cex w16sdtdh w16du wp14">
   <w:abstractNum w:abstractNumId="0" w15:restartNumberingAfterBreak="0">
+    <w:nsid w:val="053147D2"/>
+    <w:multiLevelType w:val="hybridMultilevel"/>
+    <w:tmpl w:val="FECC8260"/>
+    <w:lvl w:ilvl="0" w:tplc="04090001">
+      <w:start w:val="1"/>
+      <w:numFmt w:val="bullet"/>
+      <w:lvlText w:val=""/>
+      <w:lvlJc w:val="left"/>
+      <w:pPr>
+        <w:ind w:left="720" w:hanging="360"/>
+      </w:pPr>
+      <w:rPr>
+        <w:rFonts w:ascii="Symbol" w:hAnsi="Symbol" w:hint="default"/>
+      </w:rPr>
+    </w:lvl>
+    <w:lvl w:ilvl="1" w:tplc="04090003" w:tentative="1">
+      <w:start w:val="1"/>
+      <w:numFmt w:val="bullet"/>
+      <w:lvlText w:val="o"/>
+      <w:lvlJc w:val="left"/>
+      <w:pPr>
+        <w:ind w:left="1440" w:hanging="360"/>
+      </w:pPr>
+      <w:rPr>
+        <w:rFonts w:ascii="Courier New" w:hAnsi="Courier New" w:cs="Courier New" w:hint="default"/>
+      </w:rPr>
+    </w:lvl>
+    <w:lvl w:ilvl="2" w:tplc="04090005" w:tentative="1">
+      <w:start w:val="1"/>
+      <w:numFmt w:val="bullet"/>
+      <w:lvlText w:val=""/>
+      <w:lvlJc w:val="left"/>
+      <w:pPr>
+        <w:ind w:left="2160" w:hanging="360"/>
+      </w:pPr>
+      <w:rPr>
+        <w:rFonts w:ascii="Wingdings" w:hAnsi="Wingdings" w:hint="default"/>
+      </w:rPr>
+    </w:lvl>
+    <w:lvl w:ilvl="3" w:tplc="04090001" w:tentative="1">
+      <w:start w:val="1"/>
+      <w:numFmt w:val="bullet"/>
+      <w:lvlText w:val=""/>
+      <w:lvlJc w:val="left"/>
+      <w:pPr>
+        <w:ind w:left="2880" w:hanging="360"/>
+      </w:pPr>
+      <w:rPr>
+        <w:rFonts w:ascii="Symbol" w:hAnsi="Symbol" w:hint="default"/>
+      </w:rPr>
+    </w:lvl>
+    <w:lvl w:ilvl="4" w:tplc="04090003" w:tentative="1">
+      <w:start w:val="1"/>
+      <w:numFmt w:val="bullet"/>
+      <w:lvlText w:val="o"/>
+      <w:lvlJc w:val="left"/>
+      <w:pPr>
+        <w:ind w:left="3600" w:hanging="360"/>
+      </w:pPr>
+      <w:rPr>
+        <w:rFonts w:ascii="Courier New" w:hAnsi="Courier New" w:cs="Courier New" w:hint="default"/>
+      </w:rPr>
+    </w:lvl>
+    <w:lvl w:ilvl="5" w:tplc="04090005" w:tentative="1">
+      <w:start w:val="1"/>
+      <w:numFmt w:val="bullet"/>
+      <w:lvlText w:val=""/>
+      <w:lvlJc w:val="left"/>
+      <w:pPr>
+        <w:ind w:left="4320" w:hanging="360"/>
+      </w:pPr>
+      <w:rPr>
+        <w:rFonts w:ascii="Wingdings" w:hAnsi="Wingdings" w:hint="default"/>
+      </w:rPr>
+    </w:lvl>
+    <w:lvl w:ilvl="6" w:tplc="04090001" w:tentative="1">
+      <w:start w:val="1"/>
+      <w:numFmt w:val="bullet"/>
+      <w:lvlText w:val=""/>
+      <w:lvlJc w:val="left"/>
+      <w:pPr>
+        <w:ind w:left="5040" w:hanging="360"/>
+      </w:pPr>
+      <w:rPr>
+        <w:rFonts w:ascii="Symbol" w:hAnsi="Symbol" w:hint="default"/>
+      </w:rPr>
+    </w:lvl>
+    <w:lvl w:ilvl="7" w:tplc="04090003" w:tentative="1">
+      <w:start w:val="1"/>
+      <w:numFmt w:val="bullet"/>
+      <w:lvlText w:val="o"/>
+      <w:lvlJc w:val="left"/>
+      <w:pPr>
+        <w:ind w:left="5760" w:hanging="360"/>
+      </w:pPr>
+      <w:rPr>
+        <w:rFonts w:ascii="Courier New" w:hAnsi="Courier New" w:cs="Courier New" w:hint="default"/>
+      </w:rPr>
+    </w:lvl>
+    <w:lvl w:ilvl="8" w:tplc="04090005" w:tentative="1">
+      <w:start w:val="1"/>
+      <w:numFmt w:val="bullet"/>
+      <w:lvlText w:val=""/>
+      <w:lvlJc w:val="left"/>
+      <w:pPr>
+        <w:ind w:left="6480" w:hanging="360"/>
+      </w:pPr>
+      <w:rPr>
+        <w:rFonts w:ascii="Wingdings" w:hAnsi="Wingdings" w:hint="default"/>
+      </w:rPr>
+    </w:lvl>
+  </w:abstractNum>
+  <w:abstractNum w:abstractNumId="1" w15:restartNumberingAfterBreak="0">
+    <w:nsid w:val="082C41F6"/>
+    <w:multiLevelType w:val="multilevel"/>
+    <w:tmpl w:val="6B6C73A2"/>
+    <w:lvl w:ilvl="0">
+      <w:start w:val="1"/>
+      <w:numFmt w:val="bullet"/>
+      <w:lvlText w:val=""/>
+      <w:lvlJc w:val="left"/>
+      <w:pPr>
+        <w:tabs>
+          <w:tab w:val="num" w:pos="720"/>
+        </w:tabs>
+        <w:ind w:left="720" w:hanging="360"/>
+      </w:pPr>
+      <w:rPr>
+        <w:rFonts w:ascii="Symbol" w:hAnsi="Symbol" w:hint="default"/>
+        <w:sz w:val="20"/>
+      </w:rPr>
+    </w:lvl>
+    <w:lvl w:ilvl="1" w:tentative="1">
+      <w:start w:val="1"/>
+      <w:numFmt w:val="bullet"/>
+      <w:lvlText w:val="o"/>
+      <w:lvlJc w:val="left"/>
+      <w:pPr>
+        <w:tabs>
+          <w:tab w:val="num" w:pos="1440"/>
+        </w:tabs>
+        <w:ind w:left="1440" w:hanging="360"/>
+      </w:pPr>
+      <w:rPr>
+        <w:rFonts w:ascii="Courier New" w:hAnsi="Courier New" w:hint="default"/>
+        <w:sz w:val="20"/>
+      </w:rPr>
+    </w:lvl>
+    <w:lvl w:ilvl="2" w:tentative="1">
+      <w:start w:val="1"/>
+      <w:numFmt w:val="bullet"/>
+      <w:lvlText w:val=""/>
+      <w:lvlJc w:val="left"/>
+      <w:pPr>
+        <w:tabs>
+          <w:tab w:val="num" w:pos="2160"/>
+        </w:tabs>
+        <w:ind w:left="2160" w:hanging="360"/>
+      </w:pPr>
+      <w:rPr>
+        <w:rFonts w:ascii="Wingdings" w:hAnsi="Wingdings" w:hint="default"/>
+        <w:sz w:val="20"/>
+      </w:rPr>
+    </w:lvl>
+    <w:lvl w:ilvl="3" w:tentative="1">
+      <w:start w:val="1"/>
+      <w:numFmt w:val="bullet"/>
+      <w:lvlText w:val=""/>
+      <w:lvlJc w:val="left"/>
+      <w:pPr>
+        <w:tabs>
+          <w:tab w:val="num" w:pos="2880"/>
+        </w:tabs>
+        <w:ind w:left="2880" w:hanging="360"/>
+      </w:pPr>
+      <w:rPr>
+        <w:rFonts w:ascii="Wingdings" w:hAnsi="Wingdings" w:hint="default"/>
+        <w:sz w:val="20"/>
+      </w:rPr>
+    </w:lvl>
+    <w:lvl w:ilvl="4" w:tentative="1">
+      <w:start w:val="1"/>
+      <w:numFmt w:val="bullet"/>
+      <w:lvlText w:val=""/>
+      <w:lvlJc w:val="left"/>
+      <w:pPr>
+        <w:tabs>
+          <w:tab w:val="num" w:pos="3600"/>
+        </w:tabs>
+        <w:ind w:left="3600" w:hanging="360"/>
+      </w:pPr>
+      <w:rPr>
+        <w:rFonts w:ascii="Wingdings" w:hAnsi="Wingdings" w:hint="default"/>
+        <w:sz w:val="20"/>
+      </w:rPr>
+    </w:lvl>
+    <w:lvl w:ilvl="5" w:tentative="1">
+      <w:start w:val="1"/>
+      <w:numFmt w:val="bullet"/>
+      <w:lvlText w:val=""/>
+      <w:lvlJc w:val="left"/>
+      <w:pPr>
+        <w:tabs>
+          <w:tab w:val="num" w:pos="4320"/>
+        </w:tabs>
+        <w:ind w:left="4320" w:hanging="360"/>
+      </w:pPr>
+      <w:rPr>
+        <w:rFonts w:ascii="Wingdings" w:hAnsi="Wingdings" w:hint="default"/>
+        <w:sz w:val="20"/>
+      </w:rPr>
+    </w:lvl>
+    <w:lvl w:ilvl="6" w:tentative="1">
+      <w:start w:val="1"/>
+      <w:numFmt w:val="bullet"/>
+      <w:lvlText w:val=""/>
+      <w:lvlJc w:val="left"/>
+      <w:pPr>
+        <w:tabs>
+          <w:tab w:val="num" w:pos="5040"/>
+        </w:tabs>
+        <w:ind w:left="5040" w:hanging="360"/>
+      </w:pPr>
+      <w:rPr>
+        <w:rFonts w:ascii="Wingdings" w:hAnsi="Wingdings" w:hint="default"/>
+        <w:sz w:val="20"/>
+      </w:rPr>
+    </w:lvl>
+    <w:lvl w:ilvl="7" w:tentative="1">
+      <w:start w:val="1"/>
+      <w:numFmt w:val="bullet"/>
+      <w:lvlText w:val=""/>
+      <w:lvlJc w:val="left"/>
+      <w:pPr>
+        <w:tabs>
+          <w:tab w:val="num" w:pos="5760"/>
+        </w:tabs>
+        <w:ind w:left="5760" w:hanging="360"/>
+      </w:pPr>
+      <w:rPr>
+        <w:rFonts w:ascii="Wingdings" w:hAnsi="Wingdings" w:hint="default"/>
+        <w:sz w:val="20"/>
+      </w:rPr>
+    </w:lvl>
+    <w:lvl w:ilvl="8" w:tentative="1">
+      <w:start w:val="1"/>
+      <w:numFmt w:val="bullet"/>
+      <w:lvlText w:val=""/>
+      <w:lvlJc w:val="left"/>
+      <w:pPr>
+        <w:tabs>
+          <w:tab w:val="num" w:pos="6480"/>
+        </w:tabs>
+        <w:ind w:left="6480" w:hanging="360"/>
+      </w:pPr>
+      <w:rPr>
+        <w:rFonts w:ascii="Wingdings" w:hAnsi="Wingdings" w:hint="default"/>
+        <w:sz w:val="20"/>
+      </w:rPr>
+    </w:lvl>
+  </w:abstractNum>
+  <w:abstractNum w:abstractNumId="2" w15:restartNumberingAfterBreak="0">
     <w:nsid w:val="0F2113B1"/>
     <w:multiLevelType w:val="multilevel"/>
     <w:tmpl w:val="1FA42CDA"/>
@@ -5640,7 +7014,7 @@
       </w:pPr>
     </w:lvl>
   </w:abstractNum>
-  <w:abstractNum w:abstractNumId="1" w15:restartNumberingAfterBreak="0">
+  <w:abstractNum w:abstractNumId="3" w15:restartNumberingAfterBreak="0">
     <w:nsid w:val="1F3F744E"/>
     <w:multiLevelType w:val="hybridMultilevel"/>
     <w:tmpl w:val="62A608A2"/>
@@ -5753,7 +7127,7 @@
       </w:rPr>
     </w:lvl>
   </w:abstractNum>
-  <w:abstractNum w:abstractNumId="2" w15:restartNumberingAfterBreak="0">
+  <w:abstractNum w:abstractNumId="4" w15:restartNumberingAfterBreak="0">
     <w:nsid w:val="216558ED"/>
     <w:multiLevelType w:val="multilevel"/>
     <w:tmpl w:val="7B9A57A2"/>
@@ -5902,7 +7276,156 @@
       </w:rPr>
     </w:lvl>
   </w:abstractNum>
-  <w:abstractNum w:abstractNumId="3" w15:restartNumberingAfterBreak="0">
+  <w:abstractNum w:abstractNumId="5" w15:restartNumberingAfterBreak="0">
+    <w:nsid w:val="216F56C8"/>
+    <w:multiLevelType w:val="multilevel"/>
+    <w:tmpl w:val="D9AE8DDC"/>
+    <w:lvl w:ilvl="0">
+      <w:start w:val="1"/>
+      <w:numFmt w:val="bullet"/>
+      <w:lvlText w:val=""/>
+      <w:lvlJc w:val="left"/>
+      <w:pPr>
+        <w:tabs>
+          <w:tab w:val="num" w:pos="720"/>
+        </w:tabs>
+        <w:ind w:left="720" w:hanging="360"/>
+      </w:pPr>
+      <w:rPr>
+        <w:rFonts w:ascii="Symbol" w:hAnsi="Symbol" w:hint="default"/>
+        <w:sz w:val="20"/>
+      </w:rPr>
+    </w:lvl>
+    <w:lvl w:ilvl="1">
+      <w:start w:val="1"/>
+      <w:numFmt w:val="bullet"/>
+      <w:lvlText w:val="o"/>
+      <w:lvlJc w:val="left"/>
+      <w:pPr>
+        <w:tabs>
+          <w:tab w:val="num" w:pos="1440"/>
+        </w:tabs>
+        <w:ind w:left="1440" w:hanging="360"/>
+      </w:pPr>
+      <w:rPr>
+        <w:rFonts w:ascii="Courier New" w:hAnsi="Courier New" w:hint="default"/>
+        <w:sz w:val="20"/>
+      </w:rPr>
+    </w:lvl>
+    <w:lvl w:ilvl="2" w:tentative="1">
+      <w:start w:val="1"/>
+      <w:numFmt w:val="bullet"/>
+      <w:lvlText w:val=""/>
+      <w:lvlJc w:val="left"/>
+      <w:pPr>
+        <w:tabs>
+          <w:tab w:val="num" w:pos="2160"/>
+        </w:tabs>
+        <w:ind w:left="2160" w:hanging="360"/>
+      </w:pPr>
+      <w:rPr>
+        <w:rFonts w:ascii="Wingdings" w:hAnsi="Wingdings" w:hint="default"/>
+        <w:sz w:val="20"/>
+      </w:rPr>
+    </w:lvl>
+    <w:lvl w:ilvl="3" w:tentative="1">
+      <w:start w:val="1"/>
+      <w:numFmt w:val="bullet"/>
+      <w:lvlText w:val=""/>
+      <w:lvlJc w:val="left"/>
+      <w:pPr>
+        <w:tabs>
+          <w:tab w:val="num" w:pos="2880"/>
+        </w:tabs>
+        <w:ind w:left="2880" w:hanging="360"/>
+      </w:pPr>
+      <w:rPr>
+        <w:rFonts w:ascii="Wingdings" w:hAnsi="Wingdings" w:hint="default"/>
+        <w:sz w:val="20"/>
+      </w:rPr>
+    </w:lvl>
+    <w:lvl w:ilvl="4" w:tentative="1">
+      <w:start w:val="1"/>
+      <w:numFmt w:val="bullet"/>
+      <w:lvlText w:val=""/>
+      <w:lvlJc w:val="left"/>
+      <w:pPr>
+        <w:tabs>
+          <w:tab w:val="num" w:pos="3600"/>
+        </w:tabs>
+        <w:ind w:left="3600" w:hanging="360"/>
+      </w:pPr>
+      <w:rPr>
+        <w:rFonts w:ascii="Wingdings" w:hAnsi="Wingdings" w:hint="default"/>
+        <w:sz w:val="20"/>
+      </w:rPr>
+    </w:lvl>
+    <w:lvl w:ilvl="5" w:tentative="1">
+      <w:start w:val="1"/>
+      <w:numFmt w:val="bullet"/>
+      <w:lvlText w:val=""/>
+      <w:lvlJc w:val="left"/>
+      <w:pPr>
+        <w:tabs>
+          <w:tab w:val="num" w:pos="4320"/>
+        </w:tabs>
+        <w:ind w:left="4320" w:hanging="360"/>
+      </w:pPr>
+      <w:rPr>
+        <w:rFonts w:ascii="Wingdings" w:hAnsi="Wingdings" w:hint="default"/>
+        <w:sz w:val="20"/>
+      </w:rPr>
+    </w:lvl>
+    <w:lvl w:ilvl="6" w:tentative="1">
+      <w:start w:val="1"/>
+      <w:numFmt w:val="bullet"/>
+      <w:lvlText w:val=""/>
+      <w:lvlJc w:val="left"/>
+      <w:pPr>
+        <w:tabs>
+          <w:tab w:val="num" w:pos="5040"/>
+        </w:tabs>
+        <w:ind w:left="5040" w:hanging="360"/>
+      </w:pPr>
+      <w:rPr>
+        <w:rFonts w:ascii="Wingdings" w:hAnsi="Wingdings" w:hint="default"/>
+        <w:sz w:val="20"/>
+      </w:rPr>
+    </w:lvl>
+    <w:lvl w:ilvl="7" w:tentative="1">
+      <w:start w:val="1"/>
+      <w:numFmt w:val="bullet"/>
+      <w:lvlText w:val=""/>
+      <w:lvlJc w:val="left"/>
+      <w:pPr>
+        <w:tabs>
+          <w:tab w:val="num" w:pos="5760"/>
+        </w:tabs>
+        <w:ind w:left="5760" w:hanging="360"/>
+      </w:pPr>
+      <w:rPr>
+        <w:rFonts w:ascii="Wingdings" w:hAnsi="Wingdings" w:hint="default"/>
+        <w:sz w:val="20"/>
+      </w:rPr>
+    </w:lvl>
+    <w:lvl w:ilvl="8" w:tentative="1">
+      <w:start w:val="1"/>
+      <w:numFmt w:val="bullet"/>
+      <w:lvlText w:val=""/>
+      <w:lvlJc w:val="left"/>
+      <w:pPr>
+        <w:tabs>
+          <w:tab w:val="num" w:pos="6480"/>
+        </w:tabs>
+        <w:ind w:left="6480" w:hanging="360"/>
+      </w:pPr>
+      <w:rPr>
+        <w:rFonts w:ascii="Wingdings" w:hAnsi="Wingdings" w:hint="default"/>
+        <w:sz w:val="20"/>
+      </w:rPr>
+    </w:lvl>
+  </w:abstractNum>
+  <w:abstractNum w:abstractNumId="6" w15:restartNumberingAfterBreak="0">
     <w:nsid w:val="22E0215C"/>
     <w:multiLevelType w:val="hybridMultilevel"/>
     <w:tmpl w:val="1ACC7594"/>
@@ -6015,7 +7538,382 @@
       </w:rPr>
     </w:lvl>
   </w:abstractNum>
-  <w:abstractNum w:abstractNumId="4" w15:restartNumberingAfterBreak="0">
+  <w:abstractNum w:abstractNumId="7" w15:restartNumberingAfterBreak="0">
+    <w:nsid w:val="267215F2"/>
+    <w:multiLevelType w:val="hybridMultilevel"/>
+    <w:tmpl w:val="58AC3A4C"/>
+    <w:lvl w:ilvl="0" w:tplc="04090001">
+      <w:start w:val="1"/>
+      <w:numFmt w:val="bullet"/>
+      <w:lvlText w:val=""/>
+      <w:lvlJc w:val="left"/>
+      <w:pPr>
+        <w:ind w:left="720" w:hanging="360"/>
+      </w:pPr>
+      <w:rPr>
+        <w:rFonts w:ascii="Symbol" w:hAnsi="Symbol" w:hint="default"/>
+      </w:rPr>
+    </w:lvl>
+    <w:lvl w:ilvl="1" w:tplc="04090003" w:tentative="1">
+      <w:start w:val="1"/>
+      <w:numFmt w:val="bullet"/>
+      <w:lvlText w:val="o"/>
+      <w:lvlJc w:val="left"/>
+      <w:pPr>
+        <w:ind w:left="1440" w:hanging="360"/>
+      </w:pPr>
+      <w:rPr>
+        <w:rFonts w:ascii="Courier New" w:hAnsi="Courier New" w:cs="Courier New" w:hint="default"/>
+      </w:rPr>
+    </w:lvl>
+    <w:lvl w:ilvl="2" w:tplc="04090005" w:tentative="1">
+      <w:start w:val="1"/>
+      <w:numFmt w:val="bullet"/>
+      <w:lvlText w:val=""/>
+      <w:lvlJc w:val="left"/>
+      <w:pPr>
+        <w:ind w:left="2160" w:hanging="360"/>
+      </w:pPr>
+      <w:rPr>
+        <w:rFonts w:ascii="Wingdings" w:hAnsi="Wingdings" w:hint="default"/>
+      </w:rPr>
+    </w:lvl>
+    <w:lvl w:ilvl="3" w:tplc="04090001" w:tentative="1">
+      <w:start w:val="1"/>
+      <w:numFmt w:val="bullet"/>
+      <w:lvlText w:val=""/>
+      <w:lvlJc w:val="left"/>
+      <w:pPr>
+        <w:ind w:left="2880" w:hanging="360"/>
+      </w:pPr>
+      <w:rPr>
+        <w:rFonts w:ascii="Symbol" w:hAnsi="Symbol" w:hint="default"/>
+      </w:rPr>
+    </w:lvl>
+    <w:lvl w:ilvl="4" w:tplc="04090003" w:tentative="1">
+      <w:start w:val="1"/>
+      <w:numFmt w:val="bullet"/>
+      <w:lvlText w:val="o"/>
+      <w:lvlJc w:val="left"/>
+      <w:pPr>
+        <w:ind w:left="3600" w:hanging="360"/>
+      </w:pPr>
+      <w:rPr>
+        <w:rFonts w:ascii="Courier New" w:hAnsi="Courier New" w:cs="Courier New" w:hint="default"/>
+      </w:rPr>
+    </w:lvl>
+    <w:lvl w:ilvl="5" w:tplc="04090005" w:tentative="1">
+      <w:start w:val="1"/>
+      <w:numFmt w:val="bullet"/>
+      <w:lvlText w:val=""/>
+      <w:lvlJc w:val="left"/>
+      <w:pPr>
+        <w:ind w:left="4320" w:hanging="360"/>
+      </w:pPr>
+      <w:rPr>
+        <w:rFonts w:ascii="Wingdings" w:hAnsi="Wingdings" w:hint="default"/>
+      </w:rPr>
+    </w:lvl>
+    <w:lvl w:ilvl="6" w:tplc="04090001" w:tentative="1">
+      <w:start w:val="1"/>
+      <w:numFmt w:val="bullet"/>
+      <w:lvlText w:val=""/>
+      <w:lvlJc w:val="left"/>
+      <w:pPr>
+        <w:ind w:left="5040" w:hanging="360"/>
+      </w:pPr>
+      <w:rPr>
+        <w:rFonts w:ascii="Symbol" w:hAnsi="Symbol" w:hint="default"/>
+      </w:rPr>
+    </w:lvl>
+    <w:lvl w:ilvl="7" w:tplc="04090003" w:tentative="1">
+      <w:start w:val="1"/>
+      <w:numFmt w:val="bullet"/>
+      <w:lvlText w:val="o"/>
+      <w:lvlJc w:val="left"/>
+      <w:pPr>
+        <w:ind w:left="5760" w:hanging="360"/>
+      </w:pPr>
+      <w:rPr>
+        <w:rFonts w:ascii="Courier New" w:hAnsi="Courier New" w:cs="Courier New" w:hint="default"/>
+      </w:rPr>
+    </w:lvl>
+    <w:lvl w:ilvl="8" w:tplc="04090005" w:tentative="1">
+      <w:start w:val="1"/>
+      <w:numFmt w:val="bullet"/>
+      <w:lvlText w:val=""/>
+      <w:lvlJc w:val="left"/>
+      <w:pPr>
+        <w:ind w:left="6480" w:hanging="360"/>
+      </w:pPr>
+      <w:rPr>
+        <w:rFonts w:ascii="Wingdings" w:hAnsi="Wingdings" w:hint="default"/>
+      </w:rPr>
+    </w:lvl>
+  </w:abstractNum>
+  <w:abstractNum w:abstractNumId="8" w15:restartNumberingAfterBreak="0">
+    <w:nsid w:val="2CF4445F"/>
+    <w:multiLevelType w:val="hybridMultilevel"/>
+    <w:tmpl w:val="6CDC9456"/>
+    <w:lvl w:ilvl="0" w:tplc="04090001">
+      <w:start w:val="1"/>
+      <w:numFmt w:val="bullet"/>
+      <w:lvlText w:val=""/>
+      <w:lvlJc w:val="left"/>
+      <w:pPr>
+        <w:ind w:left="720" w:hanging="360"/>
+      </w:pPr>
+      <w:rPr>
+        <w:rFonts w:ascii="Symbol" w:hAnsi="Symbol" w:hint="default"/>
+      </w:rPr>
+    </w:lvl>
+    <w:lvl w:ilvl="1" w:tplc="04090003" w:tentative="1">
+      <w:start w:val="1"/>
+      <w:numFmt w:val="bullet"/>
+      <w:lvlText w:val="o"/>
+      <w:lvlJc w:val="left"/>
+      <w:pPr>
+        <w:ind w:left="1440" w:hanging="360"/>
+      </w:pPr>
+      <w:rPr>
+        <w:rFonts w:ascii="Courier New" w:hAnsi="Courier New" w:cs="Courier New" w:hint="default"/>
+      </w:rPr>
+    </w:lvl>
+    <w:lvl w:ilvl="2" w:tplc="04090005" w:tentative="1">
+      <w:start w:val="1"/>
+      <w:numFmt w:val="bullet"/>
+      <w:lvlText w:val=""/>
+      <w:lvlJc w:val="left"/>
+      <w:pPr>
+        <w:ind w:left="2160" w:hanging="360"/>
+      </w:pPr>
+      <w:rPr>
+        <w:rFonts w:ascii="Wingdings" w:hAnsi="Wingdings" w:hint="default"/>
+      </w:rPr>
+    </w:lvl>
+    <w:lvl w:ilvl="3" w:tplc="04090001" w:tentative="1">
+      <w:start w:val="1"/>
+      <w:numFmt w:val="bullet"/>
+      <w:lvlText w:val=""/>
+      <w:lvlJc w:val="left"/>
+      <w:pPr>
+        <w:ind w:left="2880" w:hanging="360"/>
+      </w:pPr>
+      <w:rPr>
+        <w:rFonts w:ascii="Symbol" w:hAnsi="Symbol" w:hint="default"/>
+      </w:rPr>
+    </w:lvl>
+    <w:lvl w:ilvl="4" w:tplc="04090003" w:tentative="1">
+      <w:start w:val="1"/>
+      <w:numFmt w:val="bullet"/>
+      <w:lvlText w:val="o"/>
+      <w:lvlJc w:val="left"/>
+      <w:pPr>
+        <w:ind w:left="3600" w:hanging="360"/>
+      </w:pPr>
+      <w:rPr>
+        <w:rFonts w:ascii="Courier New" w:hAnsi="Courier New" w:cs="Courier New" w:hint="default"/>
+      </w:rPr>
+    </w:lvl>
+    <w:lvl w:ilvl="5" w:tplc="04090005" w:tentative="1">
+      <w:start w:val="1"/>
+      <w:numFmt w:val="bullet"/>
+      <w:lvlText w:val=""/>
+      <w:lvlJc w:val="left"/>
+      <w:pPr>
+        <w:ind w:left="4320" w:hanging="360"/>
+      </w:pPr>
+      <w:rPr>
+        <w:rFonts w:ascii="Wingdings" w:hAnsi="Wingdings" w:hint="default"/>
+      </w:rPr>
+    </w:lvl>
+    <w:lvl w:ilvl="6" w:tplc="04090001" w:tentative="1">
+      <w:start w:val="1"/>
+      <w:numFmt w:val="bullet"/>
+      <w:lvlText w:val=""/>
+      <w:lvlJc w:val="left"/>
+      <w:pPr>
+        <w:ind w:left="5040" w:hanging="360"/>
+      </w:pPr>
+      <w:rPr>
+        <w:rFonts w:ascii="Symbol" w:hAnsi="Symbol" w:hint="default"/>
+      </w:rPr>
+    </w:lvl>
+    <w:lvl w:ilvl="7" w:tplc="04090003" w:tentative="1">
+      <w:start w:val="1"/>
+      <w:numFmt w:val="bullet"/>
+      <w:lvlText w:val="o"/>
+      <w:lvlJc w:val="left"/>
+      <w:pPr>
+        <w:ind w:left="5760" w:hanging="360"/>
+      </w:pPr>
+      <w:rPr>
+        <w:rFonts w:ascii="Courier New" w:hAnsi="Courier New" w:cs="Courier New" w:hint="default"/>
+      </w:rPr>
+    </w:lvl>
+    <w:lvl w:ilvl="8" w:tplc="04090005" w:tentative="1">
+      <w:start w:val="1"/>
+      <w:numFmt w:val="bullet"/>
+      <w:lvlText w:val=""/>
+      <w:lvlJc w:val="left"/>
+      <w:pPr>
+        <w:ind w:left="6480" w:hanging="360"/>
+      </w:pPr>
+      <w:rPr>
+        <w:rFonts w:ascii="Wingdings" w:hAnsi="Wingdings" w:hint="default"/>
+      </w:rPr>
+    </w:lvl>
+  </w:abstractNum>
+  <w:abstractNum w:abstractNumId="9" w15:restartNumberingAfterBreak="0">
+    <w:nsid w:val="2D9446F9"/>
+    <w:multiLevelType w:val="multilevel"/>
+    <w:tmpl w:val="F2A0AB2C"/>
+    <w:lvl w:ilvl="0">
+      <w:start w:val="1"/>
+      <w:numFmt w:val="bullet"/>
+      <w:lvlText w:val=""/>
+      <w:lvlJc w:val="left"/>
+      <w:pPr>
+        <w:tabs>
+          <w:tab w:val="num" w:pos="720"/>
+        </w:tabs>
+        <w:ind w:left="720" w:hanging="360"/>
+      </w:pPr>
+      <w:rPr>
+        <w:rFonts w:ascii="Symbol" w:hAnsi="Symbol" w:hint="default"/>
+        <w:sz w:val="20"/>
+      </w:rPr>
+    </w:lvl>
+    <w:lvl w:ilvl="1">
+      <w:start w:val="1"/>
+      <w:numFmt w:val="bullet"/>
+      <w:lvlText w:val="o"/>
+      <w:lvlJc w:val="left"/>
+      <w:pPr>
+        <w:tabs>
+          <w:tab w:val="num" w:pos="1440"/>
+        </w:tabs>
+        <w:ind w:left="1440" w:hanging="360"/>
+      </w:pPr>
+      <w:rPr>
+        <w:rFonts w:ascii="Courier New" w:hAnsi="Courier New" w:hint="default"/>
+        <w:sz w:val="20"/>
+      </w:rPr>
+    </w:lvl>
+    <w:lvl w:ilvl="2" w:tentative="1">
+      <w:start w:val="1"/>
+      <w:numFmt w:val="bullet"/>
+      <w:lvlText w:val=""/>
+      <w:lvlJc w:val="left"/>
+      <w:pPr>
+        <w:tabs>
+          <w:tab w:val="num" w:pos="2160"/>
+        </w:tabs>
+        <w:ind w:left="2160" w:hanging="360"/>
+      </w:pPr>
+      <w:rPr>
+        <w:rFonts w:ascii="Wingdings" w:hAnsi="Wingdings" w:hint="default"/>
+        <w:sz w:val="20"/>
+      </w:rPr>
+    </w:lvl>
+    <w:lvl w:ilvl="3" w:tentative="1">
+      <w:start w:val="1"/>
+      <w:numFmt w:val="bullet"/>
+      <w:lvlText w:val=""/>
+      <w:lvlJc w:val="left"/>
+      <w:pPr>
+        <w:tabs>
+          <w:tab w:val="num" w:pos="2880"/>
+        </w:tabs>
+        <w:ind w:left="2880" w:hanging="360"/>
+      </w:pPr>
+      <w:rPr>
+        <w:rFonts w:ascii="Wingdings" w:hAnsi="Wingdings" w:hint="default"/>
+        <w:sz w:val="20"/>
+      </w:rPr>
+    </w:lvl>
+    <w:lvl w:ilvl="4" w:tentative="1">
+      <w:start w:val="1"/>
+      <w:numFmt w:val="bullet"/>
+      <w:lvlText w:val=""/>
+      <w:lvlJc w:val="left"/>
+      <w:pPr>
+        <w:tabs>
+          <w:tab w:val="num" w:pos="3600"/>
+        </w:tabs>
+        <w:ind w:left="3600" w:hanging="360"/>
+      </w:pPr>
+      <w:rPr>
+        <w:rFonts w:ascii="Wingdings" w:hAnsi="Wingdings" w:hint="default"/>
+        <w:sz w:val="20"/>
+      </w:rPr>
+    </w:lvl>
+    <w:lvl w:ilvl="5" w:tentative="1">
+      <w:start w:val="1"/>
+      <w:numFmt w:val="bullet"/>
+      <w:lvlText w:val=""/>
+      <w:lvlJc w:val="left"/>
+      <w:pPr>
+        <w:tabs>
+          <w:tab w:val="num" w:pos="4320"/>
+        </w:tabs>
+        <w:ind w:left="4320" w:hanging="360"/>
+      </w:pPr>
+      <w:rPr>
+        <w:rFonts w:ascii="Wingdings" w:hAnsi="Wingdings" w:hint="default"/>
+        <w:sz w:val="20"/>
+      </w:rPr>
+    </w:lvl>
+    <w:lvl w:ilvl="6" w:tentative="1">
+      <w:start w:val="1"/>
+      <w:numFmt w:val="bullet"/>
+      <w:lvlText w:val=""/>
+      <w:lvlJc w:val="left"/>
+      <w:pPr>
+        <w:tabs>
+          <w:tab w:val="num" w:pos="5040"/>
+        </w:tabs>
+        <w:ind w:left="5040" w:hanging="360"/>
+      </w:pPr>
+      <w:rPr>
+        <w:rFonts w:ascii="Wingdings" w:hAnsi="Wingdings" w:hint="default"/>
+        <w:sz w:val="20"/>
+      </w:rPr>
+    </w:lvl>
+    <w:lvl w:ilvl="7" w:tentative="1">
+      <w:start w:val="1"/>
+      <w:numFmt w:val="bullet"/>
+      <w:lvlText w:val=""/>
+      <w:lvlJc w:val="left"/>
+      <w:pPr>
+        <w:tabs>
+          <w:tab w:val="num" w:pos="5760"/>
+        </w:tabs>
+        <w:ind w:left="5760" w:hanging="360"/>
+      </w:pPr>
+      <w:rPr>
+        <w:rFonts w:ascii="Wingdings" w:hAnsi="Wingdings" w:hint="default"/>
+        <w:sz w:val="20"/>
+      </w:rPr>
+    </w:lvl>
+    <w:lvl w:ilvl="8" w:tentative="1">
+      <w:start w:val="1"/>
+      <w:numFmt w:val="bullet"/>
+      <w:lvlText w:val=""/>
+      <w:lvlJc w:val="left"/>
+      <w:pPr>
+        <w:tabs>
+          <w:tab w:val="num" w:pos="6480"/>
+        </w:tabs>
+        <w:ind w:left="6480" w:hanging="360"/>
+      </w:pPr>
+      <w:rPr>
+        <w:rFonts w:ascii="Wingdings" w:hAnsi="Wingdings" w:hint="default"/>
+        <w:sz w:val="20"/>
+      </w:rPr>
+    </w:lvl>
+  </w:abstractNum>
+  <w:abstractNum w:abstractNumId="10" w15:restartNumberingAfterBreak="0">
     <w:nsid w:val="31B77544"/>
     <w:multiLevelType w:val="hybridMultilevel"/>
     <w:tmpl w:val="E3CED6C8"/>
@@ -6128,7 +8026,7 @@
       </w:rPr>
     </w:lvl>
   </w:abstractNum>
-  <w:abstractNum w:abstractNumId="5" w15:restartNumberingAfterBreak="0">
+  <w:abstractNum w:abstractNumId="11" w15:restartNumberingAfterBreak="0">
     <w:nsid w:val="33CE161B"/>
     <w:multiLevelType w:val="hybridMultilevel"/>
     <w:tmpl w:val="94309B3C"/>
@@ -6241,7 +8139,7 @@
       </w:rPr>
     </w:lvl>
   </w:abstractNum>
-  <w:abstractNum w:abstractNumId="6" w15:restartNumberingAfterBreak="0">
+  <w:abstractNum w:abstractNumId="12" w15:restartNumberingAfterBreak="0">
     <w:nsid w:val="3A9700AA"/>
     <w:multiLevelType w:val="hybridMultilevel"/>
     <w:tmpl w:val="4906D6D6"/>
@@ -6354,7 +8252,120 @@
       </w:rPr>
     </w:lvl>
   </w:abstractNum>
-  <w:abstractNum w:abstractNumId="7" w15:restartNumberingAfterBreak="0">
+  <w:abstractNum w:abstractNumId="13" w15:restartNumberingAfterBreak="0">
+    <w:nsid w:val="3AFF0798"/>
+    <w:multiLevelType w:val="hybridMultilevel"/>
+    <w:tmpl w:val="2268312C"/>
+    <w:lvl w:ilvl="0" w:tplc="04090001">
+      <w:start w:val="1"/>
+      <w:numFmt w:val="bullet"/>
+      <w:lvlText w:val=""/>
+      <w:lvlJc w:val="left"/>
+      <w:pPr>
+        <w:ind w:left="720" w:hanging="360"/>
+      </w:pPr>
+      <w:rPr>
+        <w:rFonts w:ascii="Symbol" w:hAnsi="Symbol" w:hint="default"/>
+      </w:rPr>
+    </w:lvl>
+    <w:lvl w:ilvl="1" w:tplc="04090003" w:tentative="1">
+      <w:start w:val="1"/>
+      <w:numFmt w:val="bullet"/>
+      <w:lvlText w:val="o"/>
+      <w:lvlJc w:val="left"/>
+      <w:pPr>
+        <w:ind w:left="1440" w:hanging="360"/>
+      </w:pPr>
+      <w:rPr>
+        <w:rFonts w:ascii="Courier New" w:hAnsi="Courier New" w:cs="Courier New" w:hint="default"/>
+      </w:rPr>
+    </w:lvl>
+    <w:lvl w:ilvl="2" w:tplc="04090005" w:tentative="1">
+      <w:start w:val="1"/>
+      <w:numFmt w:val="bullet"/>
+      <w:lvlText w:val=""/>
+      <w:lvlJc w:val="left"/>
+      <w:pPr>
+        <w:ind w:left="2160" w:hanging="360"/>
+      </w:pPr>
+      <w:rPr>
+        <w:rFonts w:ascii="Wingdings" w:hAnsi="Wingdings" w:hint="default"/>
+      </w:rPr>
+    </w:lvl>
+    <w:lvl w:ilvl="3" w:tplc="04090001" w:tentative="1">
+      <w:start w:val="1"/>
+      <w:numFmt w:val="bullet"/>
+      <w:lvlText w:val=""/>
+      <w:lvlJc w:val="left"/>
+      <w:pPr>
+        <w:ind w:left="2880" w:hanging="360"/>
+      </w:pPr>
+      <w:rPr>
+        <w:rFonts w:ascii="Symbol" w:hAnsi="Symbol" w:hint="default"/>
+      </w:rPr>
+    </w:lvl>
+    <w:lvl w:ilvl="4" w:tplc="04090003" w:tentative="1">
+      <w:start w:val="1"/>
+      <w:numFmt w:val="bullet"/>
+      <w:lvlText w:val="o"/>
+      <w:lvlJc w:val="left"/>
+      <w:pPr>
+        <w:ind w:left="3600" w:hanging="360"/>
+      </w:pPr>
+      <w:rPr>
+        <w:rFonts w:ascii="Courier New" w:hAnsi="Courier New" w:cs="Courier New" w:hint="default"/>
+      </w:rPr>
+    </w:lvl>
+    <w:lvl w:ilvl="5" w:tplc="04090005" w:tentative="1">
+      <w:start w:val="1"/>
+      <w:numFmt w:val="bullet"/>
+      <w:lvlText w:val=""/>
+      <w:lvlJc w:val="left"/>
+      <w:pPr>
+        <w:ind w:left="4320" w:hanging="360"/>
+      </w:pPr>
+      <w:rPr>
+        <w:rFonts w:ascii="Wingdings" w:hAnsi="Wingdings" w:hint="default"/>
+      </w:rPr>
+    </w:lvl>
+    <w:lvl w:ilvl="6" w:tplc="04090001" w:tentative="1">
+      <w:start w:val="1"/>
+      <w:numFmt w:val="bullet"/>
+      <w:lvlText w:val=""/>
+      <w:lvlJc w:val="left"/>
+      <w:pPr>
+        <w:ind w:left="5040" w:hanging="360"/>
+      </w:pPr>
+      <w:rPr>
+        <w:rFonts w:ascii="Symbol" w:hAnsi="Symbol" w:hint="default"/>
+      </w:rPr>
+    </w:lvl>
+    <w:lvl w:ilvl="7" w:tplc="04090003" w:tentative="1">
+      <w:start w:val="1"/>
+      <w:numFmt w:val="bullet"/>
+      <w:lvlText w:val="o"/>
+      <w:lvlJc w:val="left"/>
+      <w:pPr>
+        <w:ind w:left="5760" w:hanging="360"/>
+      </w:pPr>
+      <w:rPr>
+        <w:rFonts w:ascii="Courier New" w:hAnsi="Courier New" w:cs="Courier New" w:hint="default"/>
+      </w:rPr>
+    </w:lvl>
+    <w:lvl w:ilvl="8" w:tplc="04090005" w:tentative="1">
+      <w:start w:val="1"/>
+      <w:numFmt w:val="bullet"/>
+      <w:lvlText w:val=""/>
+      <w:lvlJc w:val="left"/>
+      <w:pPr>
+        <w:ind w:left="6480" w:hanging="360"/>
+      </w:pPr>
+      <w:rPr>
+        <w:rFonts w:ascii="Wingdings" w:hAnsi="Wingdings" w:hint="default"/>
+      </w:rPr>
+    </w:lvl>
+  </w:abstractNum>
+  <w:abstractNum w:abstractNumId="14" w15:restartNumberingAfterBreak="0">
     <w:nsid w:val="3BD80208"/>
     <w:multiLevelType w:val="multilevel"/>
     <w:tmpl w:val="1830721A"/>
@@ -6503,7 +8514,7 @@
       </w:rPr>
     </w:lvl>
   </w:abstractNum>
-  <w:abstractNum w:abstractNumId="8" w15:restartNumberingAfterBreak="0">
+  <w:abstractNum w:abstractNumId="15" w15:restartNumberingAfterBreak="0">
     <w:nsid w:val="3C8D3382"/>
     <w:multiLevelType w:val="multilevel"/>
     <w:tmpl w:val="7CF419EE"/>
@@ -6620,7 +8631,7 @@
       </w:pPr>
     </w:lvl>
   </w:abstractNum>
-  <w:abstractNum w:abstractNumId="9" w15:restartNumberingAfterBreak="0">
+  <w:abstractNum w:abstractNumId="16" w15:restartNumberingAfterBreak="0">
     <w:nsid w:val="3FC22F4E"/>
     <w:multiLevelType w:val="multilevel"/>
     <w:tmpl w:val="0D8AAAF4"/>
@@ -6769,7 +8780,7 @@
       </w:rPr>
     </w:lvl>
   </w:abstractNum>
-  <w:abstractNum w:abstractNumId="10" w15:restartNumberingAfterBreak="0">
+  <w:abstractNum w:abstractNumId="17" w15:restartNumberingAfterBreak="0">
     <w:nsid w:val="421A21AC"/>
     <w:multiLevelType w:val="multilevel"/>
     <w:tmpl w:val="F0E8A26A"/>
@@ -6918,7 +8929,7 @@
       </w:rPr>
     </w:lvl>
   </w:abstractNum>
-  <w:abstractNum w:abstractNumId="11" w15:restartNumberingAfterBreak="0">
+  <w:abstractNum w:abstractNumId="18" w15:restartNumberingAfterBreak="0">
     <w:nsid w:val="425502F6"/>
     <w:multiLevelType w:val="multilevel"/>
     <w:tmpl w:val="71B259A8"/>
@@ -7067,7 +9078,454 @@
       </w:rPr>
     </w:lvl>
   </w:abstractNum>
-  <w:abstractNum w:abstractNumId="12" w15:restartNumberingAfterBreak="0">
+  <w:abstractNum w:abstractNumId="19" w15:restartNumberingAfterBreak="0">
+    <w:nsid w:val="43500690"/>
+    <w:multiLevelType w:val="multilevel"/>
+    <w:tmpl w:val="C35C24AC"/>
+    <w:lvl w:ilvl="0">
+      <w:start w:val="1"/>
+      <w:numFmt w:val="bullet"/>
+      <w:lvlText w:val=""/>
+      <w:lvlJc w:val="left"/>
+      <w:pPr>
+        <w:tabs>
+          <w:tab w:val="num" w:pos="720"/>
+        </w:tabs>
+        <w:ind w:left="720" w:hanging="360"/>
+      </w:pPr>
+      <w:rPr>
+        <w:rFonts w:ascii="Symbol" w:hAnsi="Symbol" w:hint="default"/>
+        <w:sz w:val="20"/>
+      </w:rPr>
+    </w:lvl>
+    <w:lvl w:ilvl="1" w:tentative="1">
+      <w:start w:val="1"/>
+      <w:numFmt w:val="bullet"/>
+      <w:lvlText w:val="o"/>
+      <w:lvlJc w:val="left"/>
+      <w:pPr>
+        <w:tabs>
+          <w:tab w:val="num" w:pos="1440"/>
+        </w:tabs>
+        <w:ind w:left="1440" w:hanging="360"/>
+      </w:pPr>
+      <w:rPr>
+        <w:rFonts w:ascii="Courier New" w:hAnsi="Courier New" w:hint="default"/>
+        <w:sz w:val="20"/>
+      </w:rPr>
+    </w:lvl>
+    <w:lvl w:ilvl="2" w:tentative="1">
+      <w:start w:val="1"/>
+      <w:numFmt w:val="bullet"/>
+      <w:lvlText w:val=""/>
+      <w:lvlJc w:val="left"/>
+      <w:pPr>
+        <w:tabs>
+          <w:tab w:val="num" w:pos="2160"/>
+        </w:tabs>
+        <w:ind w:left="2160" w:hanging="360"/>
+      </w:pPr>
+      <w:rPr>
+        <w:rFonts w:ascii="Wingdings" w:hAnsi="Wingdings" w:hint="default"/>
+        <w:sz w:val="20"/>
+      </w:rPr>
+    </w:lvl>
+    <w:lvl w:ilvl="3" w:tentative="1">
+      <w:start w:val="1"/>
+      <w:numFmt w:val="bullet"/>
+      <w:lvlText w:val=""/>
+      <w:lvlJc w:val="left"/>
+      <w:pPr>
+        <w:tabs>
+          <w:tab w:val="num" w:pos="2880"/>
+        </w:tabs>
+        <w:ind w:left="2880" w:hanging="360"/>
+      </w:pPr>
+      <w:rPr>
+        <w:rFonts w:ascii="Wingdings" w:hAnsi="Wingdings" w:hint="default"/>
+        <w:sz w:val="20"/>
+      </w:rPr>
+    </w:lvl>
+    <w:lvl w:ilvl="4" w:tentative="1">
+      <w:start w:val="1"/>
+      <w:numFmt w:val="bullet"/>
+      <w:lvlText w:val=""/>
+      <w:lvlJc w:val="left"/>
+      <w:pPr>
+        <w:tabs>
+          <w:tab w:val="num" w:pos="3600"/>
+        </w:tabs>
+        <w:ind w:left="3600" w:hanging="360"/>
+      </w:pPr>
+      <w:rPr>
+        <w:rFonts w:ascii="Wingdings" w:hAnsi="Wingdings" w:hint="default"/>
+        <w:sz w:val="20"/>
+      </w:rPr>
+    </w:lvl>
+    <w:lvl w:ilvl="5" w:tentative="1">
+      <w:start w:val="1"/>
+      <w:numFmt w:val="bullet"/>
+      <w:lvlText w:val=""/>
+      <w:lvlJc w:val="left"/>
+      <w:pPr>
+        <w:tabs>
+          <w:tab w:val="num" w:pos="4320"/>
+        </w:tabs>
+        <w:ind w:left="4320" w:hanging="360"/>
+      </w:pPr>
+      <w:rPr>
+        <w:rFonts w:ascii="Wingdings" w:hAnsi="Wingdings" w:hint="default"/>
+        <w:sz w:val="20"/>
+      </w:rPr>
+    </w:lvl>
+    <w:lvl w:ilvl="6" w:tentative="1">
+      <w:start w:val="1"/>
+      <w:numFmt w:val="bullet"/>
+      <w:lvlText w:val=""/>
+      <w:lvlJc w:val="left"/>
+      <w:pPr>
+        <w:tabs>
+          <w:tab w:val="num" w:pos="5040"/>
+        </w:tabs>
+        <w:ind w:left="5040" w:hanging="360"/>
+      </w:pPr>
+      <w:rPr>
+        <w:rFonts w:ascii="Wingdings" w:hAnsi="Wingdings" w:hint="default"/>
+        <w:sz w:val="20"/>
+      </w:rPr>
+    </w:lvl>
+    <w:lvl w:ilvl="7" w:tentative="1">
+      <w:start w:val="1"/>
+      <w:numFmt w:val="bullet"/>
+      <w:lvlText w:val=""/>
+      <w:lvlJc w:val="left"/>
+      <w:pPr>
+        <w:tabs>
+          <w:tab w:val="num" w:pos="5760"/>
+        </w:tabs>
+        <w:ind w:left="5760" w:hanging="360"/>
+      </w:pPr>
+      <w:rPr>
+        <w:rFonts w:ascii="Wingdings" w:hAnsi="Wingdings" w:hint="default"/>
+        <w:sz w:val="20"/>
+      </w:rPr>
+    </w:lvl>
+    <w:lvl w:ilvl="8" w:tentative="1">
+      <w:start w:val="1"/>
+      <w:numFmt w:val="bullet"/>
+      <w:lvlText w:val=""/>
+      <w:lvlJc w:val="left"/>
+      <w:pPr>
+        <w:tabs>
+          <w:tab w:val="num" w:pos="6480"/>
+        </w:tabs>
+        <w:ind w:left="6480" w:hanging="360"/>
+      </w:pPr>
+      <w:rPr>
+        <w:rFonts w:ascii="Wingdings" w:hAnsi="Wingdings" w:hint="default"/>
+        <w:sz w:val="20"/>
+      </w:rPr>
+    </w:lvl>
+  </w:abstractNum>
+  <w:abstractNum w:abstractNumId="20" w15:restartNumberingAfterBreak="0">
+    <w:nsid w:val="4E9E4BB2"/>
+    <w:multiLevelType w:val="multilevel"/>
+    <w:tmpl w:val="830CF0C6"/>
+    <w:lvl w:ilvl="0">
+      <w:start w:val="1"/>
+      <w:numFmt w:val="bullet"/>
+      <w:lvlText w:val=""/>
+      <w:lvlJc w:val="left"/>
+      <w:pPr>
+        <w:tabs>
+          <w:tab w:val="num" w:pos="720"/>
+        </w:tabs>
+        <w:ind w:left="720" w:hanging="360"/>
+      </w:pPr>
+      <w:rPr>
+        <w:rFonts w:ascii="Symbol" w:hAnsi="Symbol" w:hint="default"/>
+        <w:sz w:val="20"/>
+      </w:rPr>
+    </w:lvl>
+    <w:lvl w:ilvl="1">
+      <w:start w:val="1"/>
+      <w:numFmt w:val="bullet"/>
+      <w:lvlText w:val="o"/>
+      <w:lvlJc w:val="left"/>
+      <w:pPr>
+        <w:tabs>
+          <w:tab w:val="num" w:pos="1440"/>
+        </w:tabs>
+        <w:ind w:left="1440" w:hanging="360"/>
+      </w:pPr>
+      <w:rPr>
+        <w:rFonts w:ascii="Courier New" w:hAnsi="Courier New" w:hint="default"/>
+        <w:sz w:val="20"/>
+      </w:rPr>
+    </w:lvl>
+    <w:lvl w:ilvl="2" w:tentative="1">
+      <w:start w:val="1"/>
+      <w:numFmt w:val="bullet"/>
+      <w:lvlText w:val=""/>
+      <w:lvlJc w:val="left"/>
+      <w:pPr>
+        <w:tabs>
+          <w:tab w:val="num" w:pos="2160"/>
+        </w:tabs>
+        <w:ind w:left="2160" w:hanging="360"/>
+      </w:pPr>
+      <w:rPr>
+        <w:rFonts w:ascii="Wingdings" w:hAnsi="Wingdings" w:hint="default"/>
+        <w:sz w:val="20"/>
+      </w:rPr>
+    </w:lvl>
+    <w:lvl w:ilvl="3" w:tentative="1">
+      <w:start w:val="1"/>
+      <w:numFmt w:val="bullet"/>
+      <w:lvlText w:val=""/>
+      <w:lvlJc w:val="left"/>
+      <w:pPr>
+        <w:tabs>
+          <w:tab w:val="num" w:pos="2880"/>
+        </w:tabs>
+        <w:ind w:left="2880" w:hanging="360"/>
+      </w:pPr>
+      <w:rPr>
+        <w:rFonts w:ascii="Wingdings" w:hAnsi="Wingdings" w:hint="default"/>
+        <w:sz w:val="20"/>
+      </w:rPr>
+    </w:lvl>
+    <w:lvl w:ilvl="4" w:tentative="1">
+      <w:start w:val="1"/>
+      <w:numFmt w:val="bullet"/>
+      <w:lvlText w:val=""/>
+      <w:lvlJc w:val="left"/>
+      <w:pPr>
+        <w:tabs>
+          <w:tab w:val="num" w:pos="3600"/>
+        </w:tabs>
+        <w:ind w:left="3600" w:hanging="360"/>
+      </w:pPr>
+      <w:rPr>
+        <w:rFonts w:ascii="Wingdings" w:hAnsi="Wingdings" w:hint="default"/>
+        <w:sz w:val="20"/>
+      </w:rPr>
+    </w:lvl>
+    <w:lvl w:ilvl="5" w:tentative="1">
+      <w:start w:val="1"/>
+      <w:numFmt w:val="bullet"/>
+      <w:lvlText w:val=""/>
+      <w:lvlJc w:val="left"/>
+      <w:pPr>
+        <w:tabs>
+          <w:tab w:val="num" w:pos="4320"/>
+        </w:tabs>
+        <w:ind w:left="4320" w:hanging="360"/>
+      </w:pPr>
+      <w:rPr>
+        <w:rFonts w:ascii="Wingdings" w:hAnsi="Wingdings" w:hint="default"/>
+        <w:sz w:val="20"/>
+      </w:rPr>
+    </w:lvl>
+    <w:lvl w:ilvl="6" w:tentative="1">
+      <w:start w:val="1"/>
+      <w:numFmt w:val="bullet"/>
+      <w:lvlText w:val=""/>
+      <w:lvlJc w:val="left"/>
+      <w:pPr>
+        <w:tabs>
+          <w:tab w:val="num" w:pos="5040"/>
+        </w:tabs>
+        <w:ind w:left="5040" w:hanging="360"/>
+      </w:pPr>
+      <w:rPr>
+        <w:rFonts w:ascii="Wingdings" w:hAnsi="Wingdings" w:hint="default"/>
+        <w:sz w:val="20"/>
+      </w:rPr>
+    </w:lvl>
+    <w:lvl w:ilvl="7" w:tentative="1">
+      <w:start w:val="1"/>
+      <w:numFmt w:val="bullet"/>
+      <w:lvlText w:val=""/>
+      <w:lvlJc w:val="left"/>
+      <w:pPr>
+        <w:tabs>
+          <w:tab w:val="num" w:pos="5760"/>
+        </w:tabs>
+        <w:ind w:left="5760" w:hanging="360"/>
+      </w:pPr>
+      <w:rPr>
+        <w:rFonts w:ascii="Wingdings" w:hAnsi="Wingdings" w:hint="default"/>
+        <w:sz w:val="20"/>
+      </w:rPr>
+    </w:lvl>
+    <w:lvl w:ilvl="8" w:tentative="1">
+      <w:start w:val="1"/>
+      <w:numFmt w:val="bullet"/>
+      <w:lvlText w:val=""/>
+      <w:lvlJc w:val="left"/>
+      <w:pPr>
+        <w:tabs>
+          <w:tab w:val="num" w:pos="6480"/>
+        </w:tabs>
+        <w:ind w:left="6480" w:hanging="360"/>
+      </w:pPr>
+      <w:rPr>
+        <w:rFonts w:ascii="Wingdings" w:hAnsi="Wingdings" w:hint="default"/>
+        <w:sz w:val="20"/>
+      </w:rPr>
+    </w:lvl>
+  </w:abstractNum>
+  <w:abstractNum w:abstractNumId="21" w15:restartNumberingAfterBreak="0">
+    <w:nsid w:val="54324C62"/>
+    <w:multiLevelType w:val="multilevel"/>
+    <w:tmpl w:val="0B68E39C"/>
+    <w:lvl w:ilvl="0">
+      <w:start w:val="1"/>
+      <w:numFmt w:val="bullet"/>
+      <w:lvlText w:val=""/>
+      <w:lvlJc w:val="left"/>
+      <w:pPr>
+        <w:tabs>
+          <w:tab w:val="num" w:pos="720"/>
+        </w:tabs>
+        <w:ind w:left="720" w:hanging="360"/>
+      </w:pPr>
+      <w:rPr>
+        <w:rFonts w:ascii="Symbol" w:hAnsi="Symbol" w:hint="default"/>
+        <w:sz w:val="20"/>
+      </w:rPr>
+    </w:lvl>
+    <w:lvl w:ilvl="1">
+      <w:start w:val="1"/>
+      <w:numFmt w:val="bullet"/>
+      <w:lvlText w:val="o"/>
+      <w:lvlJc w:val="left"/>
+      <w:pPr>
+        <w:tabs>
+          <w:tab w:val="num" w:pos="1440"/>
+        </w:tabs>
+        <w:ind w:left="1440" w:hanging="360"/>
+      </w:pPr>
+      <w:rPr>
+        <w:rFonts w:ascii="Courier New" w:hAnsi="Courier New" w:hint="default"/>
+        <w:sz w:val="20"/>
+      </w:rPr>
+    </w:lvl>
+    <w:lvl w:ilvl="2" w:tentative="1">
+      <w:start w:val="1"/>
+      <w:numFmt w:val="bullet"/>
+      <w:lvlText w:val=""/>
+      <w:lvlJc w:val="left"/>
+      <w:pPr>
+        <w:tabs>
+          <w:tab w:val="num" w:pos="2160"/>
+        </w:tabs>
+        <w:ind w:left="2160" w:hanging="360"/>
+      </w:pPr>
+      <w:rPr>
+        <w:rFonts w:ascii="Wingdings" w:hAnsi="Wingdings" w:hint="default"/>
+        <w:sz w:val="20"/>
+      </w:rPr>
+    </w:lvl>
+    <w:lvl w:ilvl="3" w:tentative="1">
+      <w:start w:val="1"/>
+      <w:numFmt w:val="bullet"/>
+      <w:lvlText w:val=""/>
+      <w:lvlJc w:val="left"/>
+      <w:pPr>
+        <w:tabs>
+          <w:tab w:val="num" w:pos="2880"/>
+        </w:tabs>
+        <w:ind w:left="2880" w:hanging="360"/>
+      </w:pPr>
+      <w:rPr>
+        <w:rFonts w:ascii="Wingdings" w:hAnsi="Wingdings" w:hint="default"/>
+        <w:sz w:val="20"/>
+      </w:rPr>
+    </w:lvl>
+    <w:lvl w:ilvl="4" w:tentative="1">
+      <w:start w:val="1"/>
+      <w:numFmt w:val="bullet"/>
+      <w:lvlText w:val=""/>
+      <w:lvlJc w:val="left"/>
+      <w:pPr>
+        <w:tabs>
+          <w:tab w:val="num" w:pos="3600"/>
+        </w:tabs>
+        <w:ind w:left="3600" w:hanging="360"/>
+      </w:pPr>
+      <w:rPr>
+        <w:rFonts w:ascii="Wingdings" w:hAnsi="Wingdings" w:hint="default"/>
+        <w:sz w:val="20"/>
+      </w:rPr>
+    </w:lvl>
+    <w:lvl w:ilvl="5" w:tentative="1">
+      <w:start w:val="1"/>
+      <w:numFmt w:val="bullet"/>
+      <w:lvlText w:val=""/>
+      <w:lvlJc w:val="left"/>
+      <w:pPr>
+        <w:tabs>
+          <w:tab w:val="num" w:pos="4320"/>
+        </w:tabs>
+        <w:ind w:left="4320" w:hanging="360"/>
+      </w:pPr>
+      <w:rPr>
+        <w:rFonts w:ascii="Wingdings" w:hAnsi="Wingdings" w:hint="default"/>
+        <w:sz w:val="20"/>
+      </w:rPr>
+    </w:lvl>
+    <w:lvl w:ilvl="6" w:tentative="1">
+      <w:start w:val="1"/>
+      <w:numFmt w:val="bullet"/>
+      <w:lvlText w:val=""/>
+      <w:lvlJc w:val="left"/>
+      <w:pPr>
+        <w:tabs>
+          <w:tab w:val="num" w:pos="5040"/>
+        </w:tabs>
+        <w:ind w:left="5040" w:hanging="360"/>
+      </w:pPr>
+      <w:rPr>
+        <w:rFonts w:ascii="Wingdings" w:hAnsi="Wingdings" w:hint="default"/>
+        <w:sz w:val="20"/>
+      </w:rPr>
+    </w:lvl>
+    <w:lvl w:ilvl="7" w:tentative="1">
+      <w:start w:val="1"/>
+      <w:numFmt w:val="bullet"/>
+      <w:lvlText w:val=""/>
+      <w:lvlJc w:val="left"/>
+      <w:pPr>
+        <w:tabs>
+          <w:tab w:val="num" w:pos="5760"/>
+        </w:tabs>
+        <w:ind w:left="5760" w:hanging="360"/>
+      </w:pPr>
+      <w:rPr>
+        <w:rFonts w:ascii="Wingdings" w:hAnsi="Wingdings" w:hint="default"/>
+        <w:sz w:val="20"/>
+      </w:rPr>
+    </w:lvl>
+    <w:lvl w:ilvl="8" w:tentative="1">
+      <w:start w:val="1"/>
+      <w:numFmt w:val="bullet"/>
+      <w:lvlText w:val=""/>
+      <w:lvlJc w:val="left"/>
+      <w:pPr>
+        <w:tabs>
+          <w:tab w:val="num" w:pos="6480"/>
+        </w:tabs>
+        <w:ind w:left="6480" w:hanging="360"/>
+      </w:pPr>
+      <w:rPr>
+        <w:rFonts w:ascii="Wingdings" w:hAnsi="Wingdings" w:hint="default"/>
+        <w:sz w:val="20"/>
+      </w:rPr>
+    </w:lvl>
+  </w:abstractNum>
+  <w:abstractNum w:abstractNumId="22" w15:restartNumberingAfterBreak="0">
     <w:nsid w:val="550C6934"/>
     <w:multiLevelType w:val="multilevel"/>
     <w:tmpl w:val="68DAD0DA"/>
@@ -7184,7 +9642,422 @@
       </w:pPr>
     </w:lvl>
   </w:abstractNum>
-  <w:abstractNum w:abstractNumId="13" w15:restartNumberingAfterBreak="0">
+  <w:abstractNum w:abstractNumId="23" w15:restartNumberingAfterBreak="0">
+    <w:nsid w:val="57E41E91"/>
+    <w:multiLevelType w:val="multilevel"/>
+    <w:tmpl w:val="CC267A02"/>
+    <w:lvl w:ilvl="0">
+      <w:start w:val="1"/>
+      <w:numFmt w:val="decimal"/>
+      <w:lvlText w:val="%1."/>
+      <w:lvlJc w:val="left"/>
+      <w:pPr>
+        <w:tabs>
+          <w:tab w:val="num" w:pos="720"/>
+        </w:tabs>
+        <w:ind w:left="720" w:hanging="360"/>
+      </w:pPr>
+    </w:lvl>
+    <w:lvl w:ilvl="1">
+      <w:start w:val="1"/>
+      <w:numFmt w:val="bullet"/>
+      <w:lvlText w:val="o"/>
+      <w:lvlJc w:val="left"/>
+      <w:pPr>
+        <w:tabs>
+          <w:tab w:val="num" w:pos="1440"/>
+        </w:tabs>
+        <w:ind w:left="1440" w:hanging="360"/>
+      </w:pPr>
+      <w:rPr>
+        <w:rFonts w:ascii="Courier New" w:hAnsi="Courier New" w:hint="default"/>
+        <w:sz w:val="20"/>
+      </w:rPr>
+    </w:lvl>
+    <w:lvl w:ilvl="2" w:tentative="1">
+      <w:start w:val="1"/>
+      <w:numFmt w:val="decimal"/>
+      <w:lvlText w:val="%3."/>
+      <w:lvlJc w:val="left"/>
+      <w:pPr>
+        <w:tabs>
+          <w:tab w:val="num" w:pos="2160"/>
+        </w:tabs>
+        <w:ind w:left="2160" w:hanging="360"/>
+      </w:pPr>
+    </w:lvl>
+    <w:lvl w:ilvl="3" w:tentative="1">
+      <w:start w:val="1"/>
+      <w:numFmt w:val="decimal"/>
+      <w:lvlText w:val="%4."/>
+      <w:lvlJc w:val="left"/>
+      <w:pPr>
+        <w:tabs>
+          <w:tab w:val="num" w:pos="2880"/>
+        </w:tabs>
+        <w:ind w:left="2880" w:hanging="360"/>
+      </w:pPr>
+    </w:lvl>
+    <w:lvl w:ilvl="4" w:tentative="1">
+      <w:start w:val="1"/>
+      <w:numFmt w:val="decimal"/>
+      <w:lvlText w:val="%5."/>
+      <w:lvlJc w:val="left"/>
+      <w:pPr>
+        <w:tabs>
+          <w:tab w:val="num" w:pos="3600"/>
+        </w:tabs>
+        <w:ind w:left="3600" w:hanging="360"/>
+      </w:pPr>
+    </w:lvl>
+    <w:lvl w:ilvl="5" w:tentative="1">
+      <w:start w:val="1"/>
+      <w:numFmt w:val="decimal"/>
+      <w:lvlText w:val="%6."/>
+      <w:lvlJc w:val="left"/>
+      <w:pPr>
+        <w:tabs>
+          <w:tab w:val="num" w:pos="4320"/>
+        </w:tabs>
+        <w:ind w:left="4320" w:hanging="360"/>
+      </w:pPr>
+    </w:lvl>
+    <w:lvl w:ilvl="6" w:tentative="1">
+      <w:start w:val="1"/>
+      <w:numFmt w:val="decimal"/>
+      <w:lvlText w:val="%7."/>
+      <w:lvlJc w:val="left"/>
+      <w:pPr>
+        <w:tabs>
+          <w:tab w:val="num" w:pos="5040"/>
+        </w:tabs>
+        <w:ind w:left="5040" w:hanging="360"/>
+      </w:pPr>
+    </w:lvl>
+    <w:lvl w:ilvl="7" w:tentative="1">
+      <w:start w:val="1"/>
+      <w:numFmt w:val="decimal"/>
+      <w:lvlText w:val="%8."/>
+      <w:lvlJc w:val="left"/>
+      <w:pPr>
+        <w:tabs>
+          <w:tab w:val="num" w:pos="5760"/>
+        </w:tabs>
+        <w:ind w:left="5760" w:hanging="360"/>
+      </w:pPr>
+    </w:lvl>
+    <w:lvl w:ilvl="8" w:tentative="1">
+      <w:start w:val="1"/>
+      <w:numFmt w:val="decimal"/>
+      <w:lvlText w:val="%9."/>
+      <w:lvlJc w:val="left"/>
+      <w:pPr>
+        <w:tabs>
+          <w:tab w:val="num" w:pos="6480"/>
+        </w:tabs>
+        <w:ind w:left="6480" w:hanging="360"/>
+      </w:pPr>
+    </w:lvl>
+  </w:abstractNum>
+  <w:abstractNum w:abstractNumId="24" w15:restartNumberingAfterBreak="0">
+    <w:nsid w:val="59FA07F2"/>
+    <w:multiLevelType w:val="multilevel"/>
+    <w:tmpl w:val="0A20D4EC"/>
+    <w:lvl w:ilvl="0">
+      <w:start w:val="1"/>
+      <w:numFmt w:val="bullet"/>
+      <w:lvlText w:val=""/>
+      <w:lvlJc w:val="left"/>
+      <w:pPr>
+        <w:tabs>
+          <w:tab w:val="num" w:pos="720"/>
+        </w:tabs>
+        <w:ind w:left="720" w:hanging="360"/>
+      </w:pPr>
+      <w:rPr>
+        <w:rFonts w:ascii="Symbol" w:hAnsi="Symbol" w:hint="default"/>
+        <w:sz w:val="20"/>
+      </w:rPr>
+    </w:lvl>
+    <w:lvl w:ilvl="1" w:tentative="1">
+      <w:start w:val="1"/>
+      <w:numFmt w:val="bullet"/>
+      <w:lvlText w:val="o"/>
+      <w:lvlJc w:val="left"/>
+      <w:pPr>
+        <w:tabs>
+          <w:tab w:val="num" w:pos="1440"/>
+        </w:tabs>
+        <w:ind w:left="1440" w:hanging="360"/>
+      </w:pPr>
+      <w:rPr>
+        <w:rFonts w:ascii="Courier New" w:hAnsi="Courier New" w:hint="default"/>
+        <w:sz w:val="20"/>
+      </w:rPr>
+    </w:lvl>
+    <w:lvl w:ilvl="2" w:tentative="1">
+      <w:start w:val="1"/>
+      <w:numFmt w:val="bullet"/>
+      <w:lvlText w:val=""/>
+      <w:lvlJc w:val="left"/>
+      <w:pPr>
+        <w:tabs>
+          <w:tab w:val="num" w:pos="2160"/>
+        </w:tabs>
+        <w:ind w:left="2160" w:hanging="360"/>
+      </w:pPr>
+      <w:rPr>
+        <w:rFonts w:ascii="Wingdings" w:hAnsi="Wingdings" w:hint="default"/>
+        <w:sz w:val="20"/>
+      </w:rPr>
+    </w:lvl>
+    <w:lvl w:ilvl="3" w:tentative="1">
+      <w:start w:val="1"/>
+      <w:numFmt w:val="bullet"/>
+      <w:lvlText w:val=""/>
+      <w:lvlJc w:val="left"/>
+      <w:pPr>
+        <w:tabs>
+          <w:tab w:val="num" w:pos="2880"/>
+        </w:tabs>
+        <w:ind w:left="2880" w:hanging="360"/>
+      </w:pPr>
+      <w:rPr>
+        <w:rFonts w:ascii="Wingdings" w:hAnsi="Wingdings" w:hint="default"/>
+        <w:sz w:val="20"/>
+      </w:rPr>
+    </w:lvl>
+    <w:lvl w:ilvl="4" w:tentative="1">
+      <w:start w:val="1"/>
+      <w:numFmt w:val="bullet"/>
+      <w:lvlText w:val=""/>
+      <w:lvlJc w:val="left"/>
+      <w:pPr>
+        <w:tabs>
+          <w:tab w:val="num" w:pos="3600"/>
+        </w:tabs>
+        <w:ind w:left="3600" w:hanging="360"/>
+      </w:pPr>
+      <w:rPr>
+        <w:rFonts w:ascii="Wingdings" w:hAnsi="Wingdings" w:hint="default"/>
+        <w:sz w:val="20"/>
+      </w:rPr>
+    </w:lvl>
+    <w:lvl w:ilvl="5" w:tentative="1">
+      <w:start w:val="1"/>
+      <w:numFmt w:val="bullet"/>
+      <w:lvlText w:val=""/>
+      <w:lvlJc w:val="left"/>
+      <w:pPr>
+        <w:tabs>
+          <w:tab w:val="num" w:pos="4320"/>
+        </w:tabs>
+        <w:ind w:left="4320" w:hanging="360"/>
+      </w:pPr>
+      <w:rPr>
+        <w:rFonts w:ascii="Wingdings" w:hAnsi="Wingdings" w:hint="default"/>
+        <w:sz w:val="20"/>
+      </w:rPr>
+    </w:lvl>
+    <w:lvl w:ilvl="6" w:tentative="1">
+      <w:start w:val="1"/>
+      <w:numFmt w:val="bullet"/>
+      <w:lvlText w:val=""/>
+      <w:lvlJc w:val="left"/>
+      <w:pPr>
+        <w:tabs>
+          <w:tab w:val="num" w:pos="5040"/>
+        </w:tabs>
+        <w:ind w:left="5040" w:hanging="360"/>
+      </w:pPr>
+      <w:rPr>
+        <w:rFonts w:ascii="Wingdings" w:hAnsi="Wingdings" w:hint="default"/>
+        <w:sz w:val="20"/>
+      </w:rPr>
+    </w:lvl>
+    <w:lvl w:ilvl="7" w:tentative="1">
+      <w:start w:val="1"/>
+      <w:numFmt w:val="bullet"/>
+      <w:lvlText w:val=""/>
+      <w:lvlJc w:val="left"/>
+      <w:pPr>
+        <w:tabs>
+          <w:tab w:val="num" w:pos="5760"/>
+        </w:tabs>
+        <w:ind w:left="5760" w:hanging="360"/>
+      </w:pPr>
+      <w:rPr>
+        <w:rFonts w:ascii="Wingdings" w:hAnsi="Wingdings" w:hint="default"/>
+        <w:sz w:val="20"/>
+      </w:rPr>
+    </w:lvl>
+    <w:lvl w:ilvl="8" w:tentative="1">
+      <w:start w:val="1"/>
+      <w:numFmt w:val="bullet"/>
+      <w:lvlText w:val=""/>
+      <w:lvlJc w:val="left"/>
+      <w:pPr>
+        <w:tabs>
+          <w:tab w:val="num" w:pos="6480"/>
+        </w:tabs>
+        <w:ind w:left="6480" w:hanging="360"/>
+      </w:pPr>
+      <w:rPr>
+        <w:rFonts w:ascii="Wingdings" w:hAnsi="Wingdings" w:hint="default"/>
+        <w:sz w:val="20"/>
+      </w:rPr>
+    </w:lvl>
+  </w:abstractNum>
+  <w:abstractNum w:abstractNumId="25" w15:restartNumberingAfterBreak="0">
+    <w:nsid w:val="61705599"/>
+    <w:multiLevelType w:val="multilevel"/>
+    <w:tmpl w:val="4B6600A6"/>
+    <w:lvl w:ilvl="0">
+      <w:start w:val="1"/>
+      <w:numFmt w:val="bullet"/>
+      <w:lvlText w:val=""/>
+      <w:lvlJc w:val="left"/>
+      <w:pPr>
+        <w:tabs>
+          <w:tab w:val="num" w:pos="720"/>
+        </w:tabs>
+        <w:ind w:left="720" w:hanging="360"/>
+      </w:pPr>
+      <w:rPr>
+        <w:rFonts w:ascii="Symbol" w:hAnsi="Symbol" w:hint="default"/>
+        <w:sz w:val="20"/>
+      </w:rPr>
+    </w:lvl>
+    <w:lvl w:ilvl="1">
+      <w:start w:val="1"/>
+      <w:numFmt w:val="bullet"/>
+      <w:lvlText w:val="o"/>
+      <w:lvlJc w:val="left"/>
+      <w:pPr>
+        <w:tabs>
+          <w:tab w:val="num" w:pos="1440"/>
+        </w:tabs>
+        <w:ind w:left="1440" w:hanging="360"/>
+      </w:pPr>
+      <w:rPr>
+        <w:rFonts w:ascii="Courier New" w:hAnsi="Courier New" w:hint="default"/>
+        <w:sz w:val="20"/>
+      </w:rPr>
+    </w:lvl>
+    <w:lvl w:ilvl="2" w:tentative="1">
+      <w:start w:val="1"/>
+      <w:numFmt w:val="bullet"/>
+      <w:lvlText w:val=""/>
+      <w:lvlJc w:val="left"/>
+      <w:pPr>
+        <w:tabs>
+          <w:tab w:val="num" w:pos="2160"/>
+        </w:tabs>
+        <w:ind w:left="2160" w:hanging="360"/>
+      </w:pPr>
+      <w:rPr>
+        <w:rFonts w:ascii="Wingdings" w:hAnsi="Wingdings" w:hint="default"/>
+        <w:sz w:val="20"/>
+      </w:rPr>
+    </w:lvl>
+    <w:lvl w:ilvl="3" w:tentative="1">
+      <w:start w:val="1"/>
+      <w:numFmt w:val="bullet"/>
+      <w:lvlText w:val=""/>
+      <w:lvlJc w:val="left"/>
+      <w:pPr>
+        <w:tabs>
+          <w:tab w:val="num" w:pos="2880"/>
+        </w:tabs>
+        <w:ind w:left="2880" w:hanging="360"/>
+      </w:pPr>
+      <w:rPr>
+        <w:rFonts w:ascii="Wingdings" w:hAnsi="Wingdings" w:hint="default"/>
+        <w:sz w:val="20"/>
+      </w:rPr>
+    </w:lvl>
+    <w:lvl w:ilvl="4" w:tentative="1">
+      <w:start w:val="1"/>
+      <w:numFmt w:val="bullet"/>
+      <w:lvlText w:val=""/>
+      <w:lvlJc w:val="left"/>
+      <w:pPr>
+        <w:tabs>
+          <w:tab w:val="num" w:pos="3600"/>
+        </w:tabs>
+        <w:ind w:left="3600" w:hanging="360"/>
+      </w:pPr>
+      <w:rPr>
+        <w:rFonts w:ascii="Wingdings" w:hAnsi="Wingdings" w:hint="default"/>
+        <w:sz w:val="20"/>
+      </w:rPr>
+    </w:lvl>
+    <w:lvl w:ilvl="5" w:tentative="1">
+      <w:start w:val="1"/>
+      <w:numFmt w:val="bullet"/>
+      <w:lvlText w:val=""/>
+      <w:lvlJc w:val="left"/>
+      <w:pPr>
+        <w:tabs>
+          <w:tab w:val="num" w:pos="4320"/>
+        </w:tabs>
+        <w:ind w:left="4320" w:hanging="360"/>
+      </w:pPr>
+      <w:rPr>
+        <w:rFonts w:ascii="Wingdings" w:hAnsi="Wingdings" w:hint="default"/>
+        <w:sz w:val="20"/>
+      </w:rPr>
+    </w:lvl>
+    <w:lvl w:ilvl="6" w:tentative="1">
+      <w:start w:val="1"/>
+      <w:numFmt w:val="bullet"/>
+      <w:lvlText w:val=""/>
+      <w:lvlJc w:val="left"/>
+      <w:pPr>
+        <w:tabs>
+          <w:tab w:val="num" w:pos="5040"/>
+        </w:tabs>
+        <w:ind w:left="5040" w:hanging="360"/>
+      </w:pPr>
+      <w:rPr>
+        <w:rFonts w:ascii="Wingdings" w:hAnsi="Wingdings" w:hint="default"/>
+        <w:sz w:val="20"/>
+      </w:rPr>
+    </w:lvl>
+    <w:lvl w:ilvl="7" w:tentative="1">
+      <w:start w:val="1"/>
+      <w:numFmt w:val="bullet"/>
+      <w:lvlText w:val=""/>
+      <w:lvlJc w:val="left"/>
+      <w:pPr>
+        <w:tabs>
+          <w:tab w:val="num" w:pos="5760"/>
+        </w:tabs>
+        <w:ind w:left="5760" w:hanging="360"/>
+      </w:pPr>
+      <w:rPr>
+        <w:rFonts w:ascii="Wingdings" w:hAnsi="Wingdings" w:hint="default"/>
+        <w:sz w:val="20"/>
+      </w:rPr>
+    </w:lvl>
+    <w:lvl w:ilvl="8" w:tentative="1">
+      <w:start w:val="1"/>
+      <w:numFmt w:val="bullet"/>
+      <w:lvlText w:val=""/>
+      <w:lvlJc w:val="left"/>
+      <w:pPr>
+        <w:tabs>
+          <w:tab w:val="num" w:pos="6480"/>
+        </w:tabs>
+        <w:ind w:left="6480" w:hanging="360"/>
+      </w:pPr>
+      <w:rPr>
+        <w:rFonts w:ascii="Wingdings" w:hAnsi="Wingdings" w:hint="default"/>
+        <w:sz w:val="20"/>
+      </w:rPr>
+    </w:lvl>
+  </w:abstractNum>
+  <w:abstractNum w:abstractNumId="26" w15:restartNumberingAfterBreak="0">
     <w:nsid w:val="65FD6FD5"/>
     <w:multiLevelType w:val="multilevel"/>
     <w:tmpl w:val="36663C78"/>
@@ -7333,7 +10206,418 @@
       </w:rPr>
     </w:lvl>
   </w:abstractNum>
-  <w:abstractNum w:abstractNumId="14" w15:restartNumberingAfterBreak="0">
+  <w:abstractNum w:abstractNumId="27" w15:restartNumberingAfterBreak="0">
+    <w:nsid w:val="68DE4BE7"/>
+    <w:multiLevelType w:val="multilevel"/>
+    <w:tmpl w:val="660C4E50"/>
+    <w:lvl w:ilvl="0">
+      <w:start w:val="1"/>
+      <w:numFmt w:val="bullet"/>
+      <w:lvlText w:val=""/>
+      <w:lvlJc w:val="left"/>
+      <w:pPr>
+        <w:tabs>
+          <w:tab w:val="num" w:pos="720"/>
+        </w:tabs>
+        <w:ind w:left="720" w:hanging="360"/>
+      </w:pPr>
+      <w:rPr>
+        <w:rFonts w:ascii="Symbol" w:hAnsi="Symbol" w:hint="default"/>
+        <w:sz w:val="20"/>
+      </w:rPr>
+    </w:lvl>
+    <w:lvl w:ilvl="1" w:tentative="1">
+      <w:start w:val="1"/>
+      <w:numFmt w:val="bullet"/>
+      <w:lvlText w:val="o"/>
+      <w:lvlJc w:val="left"/>
+      <w:pPr>
+        <w:tabs>
+          <w:tab w:val="num" w:pos="1440"/>
+        </w:tabs>
+        <w:ind w:left="1440" w:hanging="360"/>
+      </w:pPr>
+      <w:rPr>
+        <w:rFonts w:ascii="Courier New" w:hAnsi="Courier New" w:hint="default"/>
+        <w:sz w:val="20"/>
+      </w:rPr>
+    </w:lvl>
+    <w:lvl w:ilvl="2" w:tentative="1">
+      <w:start w:val="1"/>
+      <w:numFmt w:val="bullet"/>
+      <w:lvlText w:val=""/>
+      <w:lvlJc w:val="left"/>
+      <w:pPr>
+        <w:tabs>
+          <w:tab w:val="num" w:pos="2160"/>
+        </w:tabs>
+        <w:ind w:left="2160" w:hanging="360"/>
+      </w:pPr>
+      <w:rPr>
+        <w:rFonts w:ascii="Wingdings" w:hAnsi="Wingdings" w:hint="default"/>
+        <w:sz w:val="20"/>
+      </w:rPr>
+    </w:lvl>
+    <w:lvl w:ilvl="3" w:tentative="1">
+      <w:start w:val="1"/>
+      <w:numFmt w:val="bullet"/>
+      <w:lvlText w:val=""/>
+      <w:lvlJc w:val="left"/>
+      <w:pPr>
+        <w:tabs>
+          <w:tab w:val="num" w:pos="2880"/>
+        </w:tabs>
+        <w:ind w:left="2880" w:hanging="360"/>
+      </w:pPr>
+      <w:rPr>
+        <w:rFonts w:ascii="Wingdings" w:hAnsi="Wingdings" w:hint="default"/>
+        <w:sz w:val="20"/>
+      </w:rPr>
+    </w:lvl>
+    <w:lvl w:ilvl="4" w:tentative="1">
+      <w:start w:val="1"/>
+      <w:numFmt w:val="bullet"/>
+      <w:lvlText w:val=""/>
+      <w:lvlJc w:val="left"/>
+      <w:pPr>
+        <w:tabs>
+          <w:tab w:val="num" w:pos="3600"/>
+        </w:tabs>
+        <w:ind w:left="3600" w:hanging="360"/>
+      </w:pPr>
+      <w:rPr>
+        <w:rFonts w:ascii="Wingdings" w:hAnsi="Wingdings" w:hint="default"/>
+        <w:sz w:val="20"/>
+      </w:rPr>
+    </w:lvl>
+    <w:lvl w:ilvl="5" w:tentative="1">
+      <w:start w:val="1"/>
+      <w:numFmt w:val="bullet"/>
+      <w:lvlText w:val=""/>
+      <w:lvlJc w:val="left"/>
+      <w:pPr>
+        <w:tabs>
+          <w:tab w:val="num" w:pos="4320"/>
+        </w:tabs>
+        <w:ind w:left="4320" w:hanging="360"/>
+      </w:pPr>
+      <w:rPr>
+        <w:rFonts w:ascii="Wingdings" w:hAnsi="Wingdings" w:hint="default"/>
+        <w:sz w:val="20"/>
+      </w:rPr>
+    </w:lvl>
+    <w:lvl w:ilvl="6" w:tentative="1">
+      <w:start w:val="1"/>
+      <w:numFmt w:val="bullet"/>
+      <w:lvlText w:val=""/>
+      <w:lvlJc w:val="left"/>
+      <w:pPr>
+        <w:tabs>
+          <w:tab w:val="num" w:pos="5040"/>
+        </w:tabs>
+        <w:ind w:left="5040" w:hanging="360"/>
+      </w:pPr>
+      <w:rPr>
+        <w:rFonts w:ascii="Wingdings" w:hAnsi="Wingdings" w:hint="default"/>
+        <w:sz w:val="20"/>
+      </w:rPr>
+    </w:lvl>
+    <w:lvl w:ilvl="7" w:tentative="1">
+      <w:start w:val="1"/>
+      <w:numFmt w:val="bullet"/>
+      <w:lvlText w:val=""/>
+      <w:lvlJc w:val="left"/>
+      <w:pPr>
+        <w:tabs>
+          <w:tab w:val="num" w:pos="5760"/>
+        </w:tabs>
+        <w:ind w:left="5760" w:hanging="360"/>
+      </w:pPr>
+      <w:rPr>
+        <w:rFonts w:ascii="Wingdings" w:hAnsi="Wingdings" w:hint="default"/>
+        <w:sz w:val="20"/>
+      </w:rPr>
+    </w:lvl>
+    <w:lvl w:ilvl="8" w:tentative="1">
+      <w:start w:val="1"/>
+      <w:numFmt w:val="bullet"/>
+      <w:lvlText w:val=""/>
+      <w:lvlJc w:val="left"/>
+      <w:pPr>
+        <w:tabs>
+          <w:tab w:val="num" w:pos="6480"/>
+        </w:tabs>
+        <w:ind w:left="6480" w:hanging="360"/>
+      </w:pPr>
+      <w:rPr>
+        <w:rFonts w:ascii="Wingdings" w:hAnsi="Wingdings" w:hint="default"/>
+        <w:sz w:val="20"/>
+      </w:rPr>
+    </w:lvl>
+  </w:abstractNum>
+  <w:abstractNum w:abstractNumId="28" w15:restartNumberingAfterBreak="0">
+    <w:nsid w:val="69484AB5"/>
+    <w:multiLevelType w:val="hybridMultilevel"/>
+    <w:tmpl w:val="A3D01292"/>
+    <w:lvl w:ilvl="0" w:tplc="04090001">
+      <w:start w:val="1"/>
+      <w:numFmt w:val="bullet"/>
+      <w:lvlText w:val=""/>
+      <w:lvlJc w:val="left"/>
+      <w:pPr>
+        <w:ind w:left="720" w:hanging="360"/>
+      </w:pPr>
+      <w:rPr>
+        <w:rFonts w:ascii="Symbol" w:hAnsi="Symbol" w:hint="default"/>
+      </w:rPr>
+    </w:lvl>
+    <w:lvl w:ilvl="1" w:tplc="04090003" w:tentative="1">
+      <w:start w:val="1"/>
+      <w:numFmt w:val="bullet"/>
+      <w:lvlText w:val="o"/>
+      <w:lvlJc w:val="left"/>
+      <w:pPr>
+        <w:ind w:left="1440" w:hanging="360"/>
+      </w:pPr>
+      <w:rPr>
+        <w:rFonts w:ascii="Courier New" w:hAnsi="Courier New" w:cs="Courier New" w:hint="default"/>
+      </w:rPr>
+    </w:lvl>
+    <w:lvl w:ilvl="2" w:tplc="04090005" w:tentative="1">
+      <w:start w:val="1"/>
+      <w:numFmt w:val="bullet"/>
+      <w:lvlText w:val=""/>
+      <w:lvlJc w:val="left"/>
+      <w:pPr>
+        <w:ind w:left="2160" w:hanging="360"/>
+      </w:pPr>
+      <w:rPr>
+        <w:rFonts w:ascii="Wingdings" w:hAnsi="Wingdings" w:hint="default"/>
+      </w:rPr>
+    </w:lvl>
+    <w:lvl w:ilvl="3" w:tplc="04090001" w:tentative="1">
+      <w:start w:val="1"/>
+      <w:numFmt w:val="bullet"/>
+      <w:lvlText w:val=""/>
+      <w:lvlJc w:val="left"/>
+      <w:pPr>
+        <w:ind w:left="2880" w:hanging="360"/>
+      </w:pPr>
+      <w:rPr>
+        <w:rFonts w:ascii="Symbol" w:hAnsi="Symbol" w:hint="default"/>
+      </w:rPr>
+    </w:lvl>
+    <w:lvl w:ilvl="4" w:tplc="04090003" w:tentative="1">
+      <w:start w:val="1"/>
+      <w:numFmt w:val="bullet"/>
+      <w:lvlText w:val="o"/>
+      <w:lvlJc w:val="left"/>
+      <w:pPr>
+        <w:ind w:left="3600" w:hanging="360"/>
+      </w:pPr>
+      <w:rPr>
+        <w:rFonts w:ascii="Courier New" w:hAnsi="Courier New" w:cs="Courier New" w:hint="default"/>
+      </w:rPr>
+    </w:lvl>
+    <w:lvl w:ilvl="5" w:tplc="04090005" w:tentative="1">
+      <w:start w:val="1"/>
+      <w:numFmt w:val="bullet"/>
+      <w:lvlText w:val=""/>
+      <w:lvlJc w:val="left"/>
+      <w:pPr>
+        <w:ind w:left="4320" w:hanging="360"/>
+      </w:pPr>
+      <w:rPr>
+        <w:rFonts w:ascii="Wingdings" w:hAnsi="Wingdings" w:hint="default"/>
+      </w:rPr>
+    </w:lvl>
+    <w:lvl w:ilvl="6" w:tplc="04090001" w:tentative="1">
+      <w:start w:val="1"/>
+      <w:numFmt w:val="bullet"/>
+      <w:lvlText w:val=""/>
+      <w:lvlJc w:val="left"/>
+      <w:pPr>
+        <w:ind w:left="5040" w:hanging="360"/>
+      </w:pPr>
+      <w:rPr>
+        <w:rFonts w:ascii="Symbol" w:hAnsi="Symbol" w:hint="default"/>
+      </w:rPr>
+    </w:lvl>
+    <w:lvl w:ilvl="7" w:tplc="04090003" w:tentative="1">
+      <w:start w:val="1"/>
+      <w:numFmt w:val="bullet"/>
+      <w:lvlText w:val="o"/>
+      <w:lvlJc w:val="left"/>
+      <w:pPr>
+        <w:ind w:left="5760" w:hanging="360"/>
+      </w:pPr>
+      <w:rPr>
+        <w:rFonts w:ascii="Courier New" w:hAnsi="Courier New" w:cs="Courier New" w:hint="default"/>
+      </w:rPr>
+    </w:lvl>
+    <w:lvl w:ilvl="8" w:tplc="04090005" w:tentative="1">
+      <w:start w:val="1"/>
+      <w:numFmt w:val="bullet"/>
+      <w:lvlText w:val=""/>
+      <w:lvlJc w:val="left"/>
+      <w:pPr>
+        <w:ind w:left="6480" w:hanging="360"/>
+      </w:pPr>
+      <w:rPr>
+        <w:rFonts w:ascii="Wingdings" w:hAnsi="Wingdings" w:hint="default"/>
+      </w:rPr>
+    </w:lvl>
+  </w:abstractNum>
+  <w:abstractNum w:abstractNumId="29" w15:restartNumberingAfterBreak="0">
+    <w:nsid w:val="70955A17"/>
+    <w:multiLevelType w:val="multilevel"/>
+    <w:tmpl w:val="E7566644"/>
+    <w:lvl w:ilvl="0">
+      <w:start w:val="1"/>
+      <w:numFmt w:val="bullet"/>
+      <w:lvlText w:val=""/>
+      <w:lvlJc w:val="left"/>
+      <w:pPr>
+        <w:tabs>
+          <w:tab w:val="num" w:pos="720"/>
+        </w:tabs>
+        <w:ind w:left="720" w:hanging="360"/>
+      </w:pPr>
+      <w:rPr>
+        <w:rFonts w:ascii="Symbol" w:hAnsi="Symbol" w:hint="default"/>
+        <w:sz w:val="20"/>
+      </w:rPr>
+    </w:lvl>
+    <w:lvl w:ilvl="1">
+      <w:start w:val="1"/>
+      <w:numFmt w:val="bullet"/>
+      <w:lvlText w:val="o"/>
+      <w:lvlJc w:val="left"/>
+      <w:pPr>
+        <w:tabs>
+          <w:tab w:val="num" w:pos="1440"/>
+        </w:tabs>
+        <w:ind w:left="1440" w:hanging="360"/>
+      </w:pPr>
+      <w:rPr>
+        <w:rFonts w:ascii="Courier New" w:hAnsi="Courier New" w:hint="default"/>
+        <w:sz w:val="20"/>
+      </w:rPr>
+    </w:lvl>
+    <w:lvl w:ilvl="2" w:tentative="1">
+      <w:start w:val="1"/>
+      <w:numFmt w:val="bullet"/>
+      <w:lvlText w:val=""/>
+      <w:lvlJc w:val="left"/>
+      <w:pPr>
+        <w:tabs>
+          <w:tab w:val="num" w:pos="2160"/>
+        </w:tabs>
+        <w:ind w:left="2160" w:hanging="360"/>
+      </w:pPr>
+      <w:rPr>
+        <w:rFonts w:ascii="Wingdings" w:hAnsi="Wingdings" w:hint="default"/>
+        <w:sz w:val="20"/>
+      </w:rPr>
+    </w:lvl>
+    <w:lvl w:ilvl="3" w:tentative="1">
+      <w:start w:val="1"/>
+      <w:numFmt w:val="bullet"/>
+      <w:lvlText w:val=""/>
+      <w:lvlJc w:val="left"/>
+      <w:pPr>
+        <w:tabs>
+          <w:tab w:val="num" w:pos="2880"/>
+        </w:tabs>
+        <w:ind w:left="2880" w:hanging="360"/>
+      </w:pPr>
+      <w:rPr>
+        <w:rFonts w:ascii="Wingdings" w:hAnsi="Wingdings" w:hint="default"/>
+        <w:sz w:val="20"/>
+      </w:rPr>
+    </w:lvl>
+    <w:lvl w:ilvl="4" w:tentative="1">
+      <w:start w:val="1"/>
+      <w:numFmt w:val="bullet"/>
+      <w:lvlText w:val=""/>
+      <w:lvlJc w:val="left"/>
+      <w:pPr>
+        <w:tabs>
+          <w:tab w:val="num" w:pos="3600"/>
+        </w:tabs>
+        <w:ind w:left="3600" w:hanging="360"/>
+      </w:pPr>
+      <w:rPr>
+        <w:rFonts w:ascii="Wingdings" w:hAnsi="Wingdings" w:hint="default"/>
+        <w:sz w:val="20"/>
+      </w:rPr>
+    </w:lvl>
+    <w:lvl w:ilvl="5" w:tentative="1">
+      <w:start w:val="1"/>
+      <w:numFmt w:val="bullet"/>
+      <w:lvlText w:val=""/>
+      <w:lvlJc w:val="left"/>
+      <w:pPr>
+        <w:tabs>
+          <w:tab w:val="num" w:pos="4320"/>
+        </w:tabs>
+        <w:ind w:left="4320" w:hanging="360"/>
+      </w:pPr>
+      <w:rPr>
+        <w:rFonts w:ascii="Wingdings" w:hAnsi="Wingdings" w:hint="default"/>
+        <w:sz w:val="20"/>
+      </w:rPr>
+    </w:lvl>
+    <w:lvl w:ilvl="6" w:tentative="1">
+      <w:start w:val="1"/>
+      <w:numFmt w:val="bullet"/>
+      <w:lvlText w:val=""/>
+      <w:lvlJc w:val="left"/>
+      <w:pPr>
+        <w:tabs>
+          <w:tab w:val="num" w:pos="5040"/>
+        </w:tabs>
+        <w:ind w:left="5040" w:hanging="360"/>
+      </w:pPr>
+      <w:rPr>
+        <w:rFonts w:ascii="Wingdings" w:hAnsi="Wingdings" w:hint="default"/>
+        <w:sz w:val="20"/>
+      </w:rPr>
+    </w:lvl>
+    <w:lvl w:ilvl="7" w:tentative="1">
+      <w:start w:val="1"/>
+      <w:numFmt w:val="bullet"/>
+      <w:lvlText w:val=""/>
+      <w:lvlJc w:val="left"/>
+      <w:pPr>
+        <w:tabs>
+          <w:tab w:val="num" w:pos="5760"/>
+        </w:tabs>
+        <w:ind w:left="5760" w:hanging="360"/>
+      </w:pPr>
+      <w:rPr>
+        <w:rFonts w:ascii="Wingdings" w:hAnsi="Wingdings" w:hint="default"/>
+        <w:sz w:val="20"/>
+      </w:rPr>
+    </w:lvl>
+    <w:lvl w:ilvl="8" w:tentative="1">
+      <w:start w:val="1"/>
+      <w:numFmt w:val="bullet"/>
+      <w:lvlText w:val=""/>
+      <w:lvlJc w:val="left"/>
+      <w:pPr>
+        <w:tabs>
+          <w:tab w:val="num" w:pos="6480"/>
+        </w:tabs>
+        <w:ind w:left="6480" w:hanging="360"/>
+      </w:pPr>
+      <w:rPr>
+        <w:rFonts w:ascii="Wingdings" w:hAnsi="Wingdings" w:hint="default"/>
+        <w:sz w:val="20"/>
+      </w:rPr>
+    </w:lvl>
+  </w:abstractNum>
+  <w:abstractNum w:abstractNumId="30" w15:restartNumberingAfterBreak="0">
     <w:nsid w:val="736E1D2D"/>
     <w:multiLevelType w:val="hybridMultilevel"/>
     <w:tmpl w:val="F42CD7FE"/>
@@ -7446,7 +10730,7 @@
       </w:rPr>
     </w:lvl>
   </w:abstractNum>
-  <w:abstractNum w:abstractNumId="15" w15:restartNumberingAfterBreak="0">
+  <w:abstractNum w:abstractNumId="31" w15:restartNumberingAfterBreak="0">
     <w:nsid w:val="778879A3"/>
     <w:multiLevelType w:val="multilevel"/>
     <w:tmpl w:val="5F92E8F6"/>
@@ -7595,7 +10879,7 @@
       </w:rPr>
     </w:lvl>
   </w:abstractNum>
-  <w:abstractNum w:abstractNumId="16" w15:restartNumberingAfterBreak="0">
+  <w:abstractNum w:abstractNumId="32" w15:restartNumberingAfterBreak="0">
     <w:nsid w:val="7D5B6E24"/>
     <w:multiLevelType w:val="multilevel"/>
     <w:tmpl w:val="69F69B2A"/>
@@ -7744,56 +11028,220 @@
       </w:rPr>
     </w:lvl>
   </w:abstractNum>
+  <w:abstractNum w:abstractNumId="33" w15:restartNumberingAfterBreak="0">
+    <w:nsid w:val="7F5668B6"/>
+    <w:multiLevelType w:val="hybridMultilevel"/>
+    <w:tmpl w:val="C882AC5C"/>
+    <w:lvl w:ilvl="0" w:tplc="04090001">
+      <w:start w:val="1"/>
+      <w:numFmt w:val="bullet"/>
+      <w:lvlText w:val=""/>
+      <w:lvlJc w:val="left"/>
+      <w:pPr>
+        <w:ind w:left="720" w:hanging="360"/>
+      </w:pPr>
+      <w:rPr>
+        <w:rFonts w:ascii="Symbol" w:hAnsi="Symbol" w:hint="default"/>
+      </w:rPr>
+    </w:lvl>
+    <w:lvl w:ilvl="1" w:tplc="04090003" w:tentative="1">
+      <w:start w:val="1"/>
+      <w:numFmt w:val="bullet"/>
+      <w:lvlText w:val="o"/>
+      <w:lvlJc w:val="left"/>
+      <w:pPr>
+        <w:ind w:left="1440" w:hanging="360"/>
+      </w:pPr>
+      <w:rPr>
+        <w:rFonts w:ascii="Courier New" w:hAnsi="Courier New" w:cs="Courier New" w:hint="default"/>
+      </w:rPr>
+    </w:lvl>
+    <w:lvl w:ilvl="2" w:tplc="04090005" w:tentative="1">
+      <w:start w:val="1"/>
+      <w:numFmt w:val="bullet"/>
+      <w:lvlText w:val=""/>
+      <w:lvlJc w:val="left"/>
+      <w:pPr>
+        <w:ind w:left="2160" w:hanging="360"/>
+      </w:pPr>
+      <w:rPr>
+        <w:rFonts w:ascii="Wingdings" w:hAnsi="Wingdings" w:hint="default"/>
+      </w:rPr>
+    </w:lvl>
+    <w:lvl w:ilvl="3" w:tplc="04090001" w:tentative="1">
+      <w:start w:val="1"/>
+      <w:numFmt w:val="bullet"/>
+      <w:lvlText w:val=""/>
+      <w:lvlJc w:val="left"/>
+      <w:pPr>
+        <w:ind w:left="2880" w:hanging="360"/>
+      </w:pPr>
+      <w:rPr>
+        <w:rFonts w:ascii="Symbol" w:hAnsi="Symbol" w:hint="default"/>
+      </w:rPr>
+    </w:lvl>
+    <w:lvl w:ilvl="4" w:tplc="04090003" w:tentative="1">
+      <w:start w:val="1"/>
+      <w:numFmt w:val="bullet"/>
+      <w:lvlText w:val="o"/>
+      <w:lvlJc w:val="left"/>
+      <w:pPr>
+        <w:ind w:left="3600" w:hanging="360"/>
+      </w:pPr>
+      <w:rPr>
+        <w:rFonts w:ascii="Courier New" w:hAnsi="Courier New" w:cs="Courier New" w:hint="default"/>
+      </w:rPr>
+    </w:lvl>
+    <w:lvl w:ilvl="5" w:tplc="04090005" w:tentative="1">
+      <w:start w:val="1"/>
+      <w:numFmt w:val="bullet"/>
+      <w:lvlText w:val=""/>
+      <w:lvlJc w:val="left"/>
+      <w:pPr>
+        <w:ind w:left="4320" w:hanging="360"/>
+      </w:pPr>
+      <w:rPr>
+        <w:rFonts w:ascii="Wingdings" w:hAnsi="Wingdings" w:hint="default"/>
+      </w:rPr>
+    </w:lvl>
+    <w:lvl w:ilvl="6" w:tplc="04090001" w:tentative="1">
+      <w:start w:val="1"/>
+      <w:numFmt w:val="bullet"/>
+      <w:lvlText w:val=""/>
+      <w:lvlJc w:val="left"/>
+      <w:pPr>
+        <w:ind w:left="5040" w:hanging="360"/>
+      </w:pPr>
+      <w:rPr>
+        <w:rFonts w:ascii="Symbol" w:hAnsi="Symbol" w:hint="default"/>
+      </w:rPr>
+    </w:lvl>
+    <w:lvl w:ilvl="7" w:tplc="04090003" w:tentative="1">
+      <w:start w:val="1"/>
+      <w:numFmt w:val="bullet"/>
+      <w:lvlText w:val="o"/>
+      <w:lvlJc w:val="left"/>
+      <w:pPr>
+        <w:ind w:left="5760" w:hanging="360"/>
+      </w:pPr>
+      <w:rPr>
+        <w:rFonts w:ascii="Courier New" w:hAnsi="Courier New" w:cs="Courier New" w:hint="default"/>
+      </w:rPr>
+    </w:lvl>
+    <w:lvl w:ilvl="8" w:tplc="04090005" w:tentative="1">
+      <w:start w:val="1"/>
+      <w:numFmt w:val="bullet"/>
+      <w:lvlText w:val=""/>
+      <w:lvlJc w:val="left"/>
+      <w:pPr>
+        <w:ind w:left="6480" w:hanging="360"/>
+      </w:pPr>
+      <w:rPr>
+        <w:rFonts w:ascii="Wingdings" w:hAnsi="Wingdings" w:hint="default"/>
+      </w:rPr>
+    </w:lvl>
+  </w:abstractNum>
   <w:num w:numId="1" w16cid:durableId="2094424638">
+    <w:abstractNumId w:val="22"/>
+  </w:num>
+  <w:num w:numId="2" w16cid:durableId="1584097848">
+    <w:abstractNumId w:val="6"/>
+  </w:num>
+  <w:num w:numId="3" w16cid:durableId="53893516">
+    <w:abstractNumId w:val="2"/>
+  </w:num>
+  <w:num w:numId="4" w16cid:durableId="1801266942">
+    <w:abstractNumId w:val="3"/>
+  </w:num>
+  <w:num w:numId="5" w16cid:durableId="4744791">
+    <w:abstractNumId w:val="32"/>
+  </w:num>
+  <w:num w:numId="6" w16cid:durableId="1759978209">
+    <w:abstractNumId w:val="31"/>
+  </w:num>
+  <w:num w:numId="7" w16cid:durableId="1941982727">
+    <w:abstractNumId w:val="18"/>
+  </w:num>
+  <w:num w:numId="8" w16cid:durableId="851801463">
+    <w:abstractNumId w:val="4"/>
+  </w:num>
+  <w:num w:numId="9" w16cid:durableId="457844235">
     <w:abstractNumId w:val="12"/>
   </w:num>
-  <w:num w:numId="2" w16cid:durableId="1584097848">
-    <w:abstractNumId w:val="3"/>
+  <w:num w:numId="10" w16cid:durableId="649410782">
+    <w:abstractNumId w:val="17"/>
   </w:num>
-  <w:num w:numId="3" w16cid:durableId="53893516">
+  <w:num w:numId="11" w16cid:durableId="511989837">
+    <w:abstractNumId w:val="26"/>
+  </w:num>
+  <w:num w:numId="12" w16cid:durableId="1848248278">
+    <w:abstractNumId w:val="16"/>
+  </w:num>
+  <w:num w:numId="13" w16cid:durableId="1877349566">
+    <w:abstractNumId w:val="14"/>
+  </w:num>
+  <w:num w:numId="14" w16cid:durableId="2037846368">
+    <w:abstractNumId w:val="11"/>
+  </w:num>
+  <w:num w:numId="15" w16cid:durableId="573509945">
+    <w:abstractNumId w:val="15"/>
+  </w:num>
+  <w:num w:numId="16" w16cid:durableId="2038575366">
+    <w:abstractNumId w:val="30"/>
+  </w:num>
+  <w:num w:numId="17" w16cid:durableId="254679973">
+    <w:abstractNumId w:val="10"/>
+  </w:num>
+  <w:num w:numId="18" w16cid:durableId="2014792967">
+    <w:abstractNumId w:val="24"/>
+  </w:num>
+  <w:num w:numId="19" w16cid:durableId="785856769">
+    <w:abstractNumId w:val="19"/>
+  </w:num>
+  <w:num w:numId="20" w16cid:durableId="1452045168">
+    <w:abstractNumId w:val="1"/>
+  </w:num>
+  <w:num w:numId="21" w16cid:durableId="1874071900">
+    <w:abstractNumId w:val="27"/>
+  </w:num>
+  <w:num w:numId="22" w16cid:durableId="162865097">
+    <w:abstractNumId w:val="23"/>
+  </w:num>
+  <w:num w:numId="23" w16cid:durableId="1806970831">
+    <w:abstractNumId w:val="5"/>
+  </w:num>
+  <w:num w:numId="24" w16cid:durableId="662247607">
+    <w:abstractNumId w:val="25"/>
+  </w:num>
+  <w:num w:numId="25" w16cid:durableId="980885647">
+    <w:abstractNumId w:val="20"/>
+  </w:num>
+  <w:num w:numId="26" w16cid:durableId="916595696">
+    <w:abstractNumId w:val="21"/>
+  </w:num>
+  <w:num w:numId="27" w16cid:durableId="1345784533">
+    <w:abstractNumId w:val="29"/>
+  </w:num>
+  <w:num w:numId="28" w16cid:durableId="355085440">
+    <w:abstractNumId w:val="9"/>
+  </w:num>
+  <w:num w:numId="29" w16cid:durableId="973680602">
     <w:abstractNumId w:val="0"/>
   </w:num>
-  <w:num w:numId="4" w16cid:durableId="1801266942">
-    <w:abstractNumId w:val="1"/>
+  <w:num w:numId="30" w16cid:durableId="334264934">
+    <w:abstractNumId w:val="33"/>
   </w:num>
-  <w:num w:numId="5" w16cid:durableId="4744791">
-    <w:abstractNumId w:val="16"/>
+  <w:num w:numId="31" w16cid:durableId="1718314595">
+    <w:abstractNumId w:val="8"/>
   </w:num>
-  <w:num w:numId="6" w16cid:durableId="1759978209">
-    <w:abstractNumId w:val="15"/>
-  </w:num>
-  <w:num w:numId="7" w16cid:durableId="1941982727">
-    <w:abstractNumId w:val="11"/>
-  </w:num>
-  <w:num w:numId="8" w16cid:durableId="851801463">
-    <w:abstractNumId w:val="2"/>
-  </w:num>
-  <w:num w:numId="9" w16cid:durableId="457844235">
-    <w:abstractNumId w:val="6"/>
-  </w:num>
-  <w:num w:numId="10" w16cid:durableId="649410782">
-    <w:abstractNumId w:val="10"/>
-  </w:num>
-  <w:num w:numId="11" w16cid:durableId="511989837">
+  <w:num w:numId="32" w16cid:durableId="1166439392">
     <w:abstractNumId w:val="13"/>
   </w:num>
-  <w:num w:numId="12" w16cid:durableId="1848248278">
-    <w:abstractNumId w:val="9"/>
+  <w:num w:numId="33" w16cid:durableId="364646279">
+    <w:abstractNumId w:val="28"/>
   </w:num>
-  <w:num w:numId="13" w16cid:durableId="1877349566">
+  <w:num w:numId="34" w16cid:durableId="966934779">
     <w:abstractNumId w:val="7"/>
-  </w:num>
-  <w:num w:numId="14" w16cid:durableId="2037846368">
-    <w:abstractNumId w:val="5"/>
-  </w:num>
-  <w:num w:numId="15" w16cid:durableId="573509945">
-    <w:abstractNumId w:val="8"/>
-  </w:num>
-  <w:num w:numId="16" w16cid:durableId="2038575366">
-    <w:abstractNumId w:val="14"/>
-  </w:num>
-  <w:num w:numId="17" w16cid:durableId="254679973">
-    <w:abstractNumId w:val="4"/>
   </w:num>
 </w:numbering>
 </file>
